--- a/TEMP/input/p129v_GC_FP_+_MHS+/tcn_p129v.docx
+++ b/TEMP/input/p129v_GC_FP_+_MHS+/tcn_p129v.docx
@@ -8987,36 +8987,14 @@
     <w:rPrDefault>
       <w:rPr>
         <w:rFonts w:ascii="Arial" w:cs="Arial" w:eastAsia="Arial" w:hAnsi="Arial"/>
-        <w:b w:val="0"/>
-        <w:i w:val="0"/>
-        <w:smallCaps w:val="0"/>
-        <w:strike w:val="0"/>
-        <w:color w:val="000000"/>
         <w:sz w:val="22"/>
         <w:szCs w:val="22"/>
-        <w:u w:val="none"/>
-        <w:shd w:fill="auto" w:val="clear"/>
-        <w:vertAlign w:val="baseline"/>
         <w:lang w:val="en"/>
       </w:rPr>
     </w:rPrDefault>
     <w:pPrDefault>
       <w:pPr>
-        <w:keepNext w:val="0"/>
-        <w:keepLines w:val="0"/>
-        <w:widowControl w:val="1"/>
-        <w:pBdr>
-          <w:top w:space="0" w:sz="0" w:val="nil"/>
-          <w:left w:space="0" w:sz="0" w:val="nil"/>
-          <w:bottom w:space="0" w:sz="0" w:val="nil"/>
-          <w:right w:space="0" w:sz="0" w:val="nil"/>
-          <w:between w:space="0" w:sz="0" w:val="nil"/>
-        </w:pBdr>
-        <w:shd w:fill="auto" w:val="clear"/>
-        <w:spacing w:after="0" w:before="0" w:line="276" w:lineRule="auto"/>
-        <w:ind w:left="0" w:right="0" w:firstLine="0"/>
-        <w:contextualSpacing w:val="0"/>
-        <w:jc w:val="left"/>
+        <w:spacing w:line="276" w:lineRule="auto"/>
       </w:pPr>
     </w:pPrDefault>
   </w:docDefaults>

--- a/TEMP/input/p129v_GC_FP_+_MHS+/tcn_p129v.docx
+++ b/TEMP/input/p129v_GC_FP_+_MHS+/tcn_p129v.docx
@@ -811,7 +811,7 @@
         <w:rPr>
           <w:rtl w:val="0"/>
         </w:rPr>
-        <w:t xml:space="preserve">T</w:t>
+        <w:t xml:space="preserve">t</w:t>
       </w:r>
       <w:r>
         <w:rPr>
@@ -1445,13 +1445,1491 @@
         </w:rPr>
         <w:t xml:space="preserve"> qu</w:t>
       </w:r>
+      <w:r>
+        <w:rPr>
+          <w:rtl w:val="0"/>
+        </w:rPr>
+        <w:t xml:space="preserve">i s</w:t>
+      </w:r>
+      <w:r>
+        <w:rPr>
+          <w:color w:val="000000"/>
+          <w:rtl w:val="0"/>
+        </w:rPr>
+        <w:t xml:space="preserve">oict</w:t>
+      </w:r>
+      <w:r>
+        <w:rPr>
+          <w:rFonts w:ascii="Courier New" w:cs="Courier New" w:eastAsia="Courier New" w:hAnsi="Courier New"/>
+          <w:color w:val="a9a9a9"/>
+          <w:sz w:val="18"/>
+          <w:szCs w:val="18"/>
+          <w:rtl w:val="0"/>
+        </w:rPr>
+        <w:t xml:space="preserve">&lt;lb/&gt;</w:t>
+      </w:r>
+      <w:r>
+        <w:rPr>
+          <w:rtl w:val="0"/>
+        </w:rPr>
+      </w:r>
+    </w:p>
+    <w:p>
+      <w:pPr>
+        <w:widowControl w:val="0"/>
+        <w:pBdr>
+          <w:top w:space="0" w:sz="0" w:val="nil"/>
+          <w:left w:space="0" w:sz="0" w:val="nil"/>
+          <w:bottom w:space="0" w:sz="0" w:val="nil"/>
+          <w:right w:space="0" w:sz="0" w:val="nil"/>
+          <w:between w:space="0" w:sz="0" w:val="nil"/>
+        </w:pBdr>
+        <w:shd w:fill="auto" w:val="clear"/>
+        <w:contextualSpacing w:val="0"/>
+        <w:rPr>
+          <w:color w:val="000000"/>
+        </w:rPr>
+      </w:pPr>
+      <w:r>
+        <w:rPr>
+          <w:rFonts w:ascii="Courier New" w:cs="Courier New" w:eastAsia="Courier New" w:hAnsi="Courier New"/>
+          <w:color w:val="0000ff"/>
+          <w:sz w:val="18"/>
+          <w:szCs w:val="18"/>
+          <w:rtl w:val="0"/>
+        </w:rPr>
+        <w:t xml:space="preserve">&lt;ms&gt;</w:t>
+      </w:r>
+      <w:r>
+        <w:rPr>
+          <w:color w:val="000000"/>
+          <w:rtl w:val="0"/>
+        </w:rPr>
+        <w:t xml:space="preserve">assés chault, co</w:t>
+      </w:r>
+      <w:r>
+        <w:rPr>
+          <w:rFonts w:ascii="Courier New" w:cs="Courier New" w:eastAsia="Courier New" w:hAnsi="Courier New"/>
+          <w:color w:val="0000ff"/>
+          <w:sz w:val="18"/>
+          <w:szCs w:val="18"/>
+          <w:rtl w:val="0"/>
+        </w:rPr>
+        <w:t xml:space="preserve">&lt;exp&gt;</w:t>
+      </w:r>
+      <w:r>
+        <w:rPr>
+          <w:color w:val="000000"/>
+          <w:rtl w:val="0"/>
+        </w:rPr>
+        <w:t xml:space="preserve">mm</w:t>
+      </w:r>
+      <w:r>
+        <w:rPr>
+          <w:rFonts w:ascii="Courier New" w:cs="Courier New" w:eastAsia="Courier New" w:hAnsi="Courier New"/>
+          <w:color w:val="0000ff"/>
+          <w:sz w:val="18"/>
+          <w:szCs w:val="18"/>
+          <w:rtl w:val="0"/>
+        </w:rPr>
+        <w:t xml:space="preserve">&lt;/exp&gt;</w:t>
+      </w:r>
+      <w:r>
+        <w:rPr>
+          <w:color w:val="000000"/>
+          <w:rtl w:val="0"/>
+        </w:rPr>
+        <w:t xml:space="preserve">e </w:t>
+      </w:r>
+      <w:r>
+        <w:rPr>
+          <w:rFonts w:ascii="Courier New" w:cs="Courier New" w:eastAsia="Courier New" w:hAnsi="Courier New"/>
+          <w:color w:val="0000ff"/>
+          <w:sz w:val="18"/>
+          <w:szCs w:val="18"/>
+          <w:rtl w:val="0"/>
+        </w:rPr>
+        <w:t xml:space="preserve">&lt;tmp&gt;</w:t>
+      </w:r>
+      <w:r>
+        <w:rPr>
+          <w:color w:val="000000"/>
+          <w:rtl w:val="0"/>
+        </w:rPr>
+        <w:t xml:space="preserve">quand</w:t>
+      </w:r>
+      <w:r>
+        <w:rPr>
+          <w:rFonts w:ascii="Courier New" w:cs="Courier New" w:eastAsia="Courier New" w:hAnsi="Courier New"/>
+          <w:color w:val="a9a9a9"/>
+          <w:sz w:val="18"/>
+          <w:szCs w:val="18"/>
+          <w:rtl w:val="0"/>
+        </w:rPr>
+        <w:t xml:space="preserve">&lt;lb/&gt;</w:t>
+      </w:r>
+      <w:r>
+        <w:rPr>
+          <w:rtl w:val="0"/>
+        </w:rPr>
+      </w:r>
+    </w:p>
+    <w:p>
+      <w:pPr>
+        <w:widowControl w:val="0"/>
+        <w:pBdr>
+          <w:top w:space="0" w:sz="0" w:val="nil"/>
+          <w:left w:space="0" w:sz="0" w:val="nil"/>
+          <w:bottom w:space="0" w:sz="0" w:val="nil"/>
+          <w:right w:space="0" w:sz="0" w:val="nil"/>
+          <w:between w:space="0" w:sz="0" w:val="nil"/>
+        </w:pBdr>
+        <w:shd w:fill="auto" w:val="clear"/>
+        <w:contextualSpacing w:val="0"/>
+        <w:rPr>
+          <w:color w:val="000000"/>
+        </w:rPr>
+      </w:pPr>
+      <w:r>
+        <w:rPr>
+          <w:color w:val="000000"/>
+          <w:rtl w:val="0"/>
+        </w:rPr>
+        <w:t xml:space="preserve">on en tire le </w:t>
+      </w:r>
+      <w:r>
+        <w:rPr>
+          <w:rFonts w:ascii="Courier New" w:cs="Courier New" w:eastAsia="Courier New" w:hAnsi="Courier New"/>
+          <w:color w:val="0000ff"/>
+          <w:sz w:val="18"/>
+          <w:szCs w:val="18"/>
+          <w:rtl w:val="0"/>
+        </w:rPr>
+        <w:t xml:space="preserve">&lt;m&gt;</w:t>
+      </w:r>
+      <w:r>
+        <w:rPr>
+          <w:color w:val="000000"/>
+          <w:rtl w:val="0"/>
+        </w:rPr>
+        <w:t xml:space="preserve">pain</w:t>
+      </w:r>
+      <w:r>
+        <w:rPr>
+          <w:rFonts w:ascii="Courier New" w:cs="Courier New" w:eastAsia="Courier New" w:hAnsi="Courier New"/>
+          <w:color w:val="0000ff"/>
+          <w:sz w:val="18"/>
+          <w:szCs w:val="18"/>
+          <w:rtl w:val="0"/>
+        </w:rPr>
+        <w:t xml:space="preserve">&lt;/m&gt;&lt;/tmp&gt;&lt;/ms&gt;</w:t>
+      </w:r>
+      <w:r>
+        <w:rPr>
+          <w:color w:val="000000"/>
+          <w:rtl w:val="0"/>
+        </w:rPr>
+        <w:t xml:space="preserve">. Et</w:t>
+      </w:r>
+      <w:r>
+        <w:rPr>
+          <w:rFonts w:ascii="Courier New" w:cs="Courier New" w:eastAsia="Courier New" w:hAnsi="Courier New"/>
+          <w:color w:val="a9a9a9"/>
+          <w:sz w:val="18"/>
+          <w:szCs w:val="18"/>
+          <w:rtl w:val="0"/>
+        </w:rPr>
+        <w:t xml:space="preserve">&lt;lb/&gt;</w:t>
+      </w:r>
+      <w:r>
+        <w:rPr>
+          <w:rtl w:val="0"/>
+        </w:rPr>
+      </w:r>
+    </w:p>
+    <w:p>
+      <w:pPr>
+        <w:widowControl w:val="0"/>
+        <w:pBdr>
+          <w:top w:space="0" w:sz="0" w:val="nil"/>
+          <w:left w:space="0" w:sz="0" w:val="nil"/>
+          <w:bottom w:space="0" w:sz="0" w:val="nil"/>
+          <w:right w:space="0" w:sz="0" w:val="nil"/>
+          <w:between w:space="0" w:sz="0" w:val="nil"/>
+        </w:pBdr>
+        <w:shd w:fill="auto" w:val="clear"/>
+        <w:contextualSpacing w:val="0"/>
+        <w:rPr>
+          <w:color w:val="000000"/>
+        </w:rPr>
+      </w:pPr>
+      <w:r>
+        <w:rPr>
+          <w:color w:val="000000"/>
+          <w:rtl w:val="0"/>
+        </w:rPr>
+        <w:t xml:space="preserve">qu'il y demeure </w:t>
+      </w:r>
+      <w:r>
+        <w:rPr>
+          <w:rFonts w:ascii="Courier New" w:cs="Courier New" w:eastAsia="Courier New" w:hAnsi="Courier New"/>
+          <w:color w:val="0000ff"/>
+          <w:sz w:val="18"/>
+          <w:szCs w:val="18"/>
+          <w:rtl w:val="0"/>
+        </w:rPr>
+        <w:t xml:space="preserve">&lt;ms&gt;&lt;tmp&gt;</w:t>
+      </w:r>
+      <w:r>
+        <w:rPr>
+          <w:color w:val="000000"/>
+          <w:rtl w:val="0"/>
+        </w:rPr>
+        <w:t xml:space="preserve">un jour</w:t>
+      </w:r>
+      <w:r>
+        <w:rPr>
+          <w:rFonts w:ascii="Courier New" w:cs="Courier New" w:eastAsia="Courier New" w:hAnsi="Courier New"/>
+          <w:color w:val="a9a9a9"/>
+          <w:sz w:val="18"/>
+          <w:szCs w:val="18"/>
+          <w:rtl w:val="0"/>
+        </w:rPr>
+        <w:t xml:space="preserve">&lt;lb/&gt;</w:t>
+      </w:r>
+      <w:r>
+        <w:rPr>
+          <w:rtl w:val="0"/>
+        </w:rPr>
+      </w:r>
+    </w:p>
+    <w:p>
+      <w:pPr>
+        <w:widowControl w:val="0"/>
+        <w:pBdr>
+          <w:top w:space="0" w:sz="0" w:val="nil"/>
+          <w:left w:space="0" w:sz="0" w:val="nil"/>
+          <w:bottom w:space="0" w:sz="0" w:val="nil"/>
+          <w:right w:space="0" w:sz="0" w:val="nil"/>
+          <w:between w:space="0" w:sz="0" w:val="nil"/>
+        </w:pBdr>
+        <w:shd w:fill="auto" w:val="clear"/>
+        <w:contextualSpacing w:val="0"/>
+        <w:rPr>
+          <w:color w:val="000000"/>
+        </w:rPr>
+      </w:pPr>
+      <w:r>
+        <w:rPr>
+          <w:color w:val="000000"/>
+          <w:rtl w:val="0"/>
+        </w:rPr>
+        <w:t xml:space="preserve">&amp;</w:t>
+      </w:r>
+      <w:r>
+        <w:rPr>
+          <w:rFonts w:ascii="Courier New" w:cs="Courier New" w:eastAsia="Courier New" w:hAnsi="Courier New"/>
+          <w:color w:val="a9a9a9"/>
+          <w:sz w:val="18"/>
+          <w:szCs w:val="18"/>
+          <w:rtl w:val="0"/>
+        </w:rPr>
+        <w:t xml:space="preserve">amp;</w:t>
+      </w:r>
+      <w:r>
+        <w:rPr>
+          <w:color w:val="000000"/>
+          <w:rtl w:val="0"/>
+        </w:rPr>
+        <w:t xml:space="preserve"> une nuict</w:t>
+      </w:r>
+      <w:r>
+        <w:rPr>
+          <w:rFonts w:ascii="Courier New" w:cs="Courier New" w:eastAsia="Courier New" w:hAnsi="Courier New"/>
+          <w:color w:val="0000ff"/>
+          <w:sz w:val="18"/>
+          <w:szCs w:val="18"/>
+          <w:rtl w:val="0"/>
+        </w:rPr>
+        <w:t xml:space="preserve">&lt;/tmp&gt;&lt;/ms&gt;</w:t>
+      </w:r>
+      <w:r>
+        <w:rPr>
+          <w:color w:val="000000"/>
+          <w:rtl w:val="0"/>
+        </w:rPr>
+        <w:t xml:space="preserve"> affin qu'il soict</w:t>
+      </w:r>
+      <w:r>
+        <w:rPr>
+          <w:rFonts w:ascii="Courier New" w:cs="Courier New" w:eastAsia="Courier New" w:hAnsi="Courier New"/>
+          <w:color w:val="a9a9a9"/>
+          <w:sz w:val="18"/>
+          <w:szCs w:val="18"/>
+          <w:rtl w:val="0"/>
+        </w:rPr>
+        <w:t xml:space="preserve">&lt;lb/&gt;</w:t>
+      </w:r>
+      <w:r>
+        <w:rPr>
+          <w:rtl w:val="0"/>
+        </w:rPr>
+      </w:r>
+    </w:p>
+    <w:p>
+      <w:pPr>
+        <w:widowControl w:val="0"/>
+        <w:pBdr>
+          <w:top w:space="0" w:sz="0" w:val="nil"/>
+          <w:left w:space="0" w:sz="0" w:val="nil"/>
+          <w:bottom w:space="0" w:sz="0" w:val="nil"/>
+          <w:right w:space="0" w:sz="0" w:val="nil"/>
+          <w:between w:space="0" w:sz="0" w:val="nil"/>
+        </w:pBdr>
+        <w:shd w:fill="auto" w:val="clear"/>
+        <w:contextualSpacing w:val="0"/>
+        <w:rPr>
+          <w:color w:val="000000"/>
+        </w:rPr>
+      </w:pPr>
+      <w:r>
+        <w:rPr>
+          <w:rtl w:val="0"/>
+        </w:rPr>
+        <w:t xml:space="preserve">b</w:t>
+      </w:r>
+      <w:r>
+        <w:rPr>
+          <w:color w:val="000000"/>
+          <w:rtl w:val="0"/>
+        </w:rPr>
+        <w:t xml:space="preserve">ien </w:t>
+      </w:r>
+      <w:r>
+        <w:rPr>
+          <w:rFonts w:ascii="Courier New" w:cs="Courier New" w:eastAsia="Courier New" w:hAnsi="Courier New"/>
+          <w:color w:val="a91111"/>
+          <w:sz w:val="18"/>
+          <w:szCs w:val="18"/>
+          <w:rtl w:val="0"/>
+        </w:rPr>
+        <w:t xml:space="preserve">&lt;del&gt;</w:t>
+      </w:r>
+      <w:r>
+        <w:rPr>
+          <w:rtl w:val="0"/>
+        </w:rPr>
+        <w:t xml:space="preserve">chau</w:t>
+      </w:r>
+      <w:r>
+        <w:rPr>
+          <w:rFonts w:ascii="Courier New" w:cs="Courier New" w:eastAsia="Courier New" w:hAnsi="Courier New"/>
+          <w:color w:val="a91111"/>
+          <w:sz w:val="18"/>
+          <w:szCs w:val="18"/>
+          <w:rtl w:val="0"/>
+        </w:rPr>
+        <w:t xml:space="preserve">&lt;/del&gt;</w:t>
+      </w:r>
+      <w:r>
+        <w:rPr>
+          <w:color w:val="000000"/>
+          <w:rtl w:val="0"/>
+        </w:rPr>
+        <w:t xml:space="preserve"> sec, car aultrem</w:t>
+      </w:r>
+      <w:r>
+        <w:rPr>
+          <w:rFonts w:ascii="Courier New" w:cs="Courier New" w:eastAsia="Courier New" w:hAnsi="Courier New"/>
+          <w:color w:val="0000ff"/>
+          <w:sz w:val="18"/>
+          <w:szCs w:val="18"/>
+          <w:rtl w:val="0"/>
+        </w:rPr>
+        <w:t xml:space="preserve">&lt;exp&gt;</w:t>
+      </w:r>
+      <w:r>
+        <w:rPr>
+          <w:color w:val="000000"/>
+          <w:rtl w:val="0"/>
+        </w:rPr>
+        <w:t xml:space="preserve">ent</w:t>
+      </w:r>
+      <w:r>
+        <w:rPr>
+          <w:rFonts w:ascii="Courier New" w:cs="Courier New" w:eastAsia="Courier New" w:hAnsi="Courier New"/>
+          <w:color w:val="0000ff"/>
+          <w:sz w:val="18"/>
+          <w:szCs w:val="18"/>
+          <w:rtl w:val="0"/>
+        </w:rPr>
+        <w:t xml:space="preserve">&lt;/exp&gt;</w:t>
+      </w:r>
+      <w:r>
+        <w:rPr>
+          <w:rFonts w:ascii="Courier New" w:cs="Courier New" w:eastAsia="Courier New" w:hAnsi="Courier New"/>
+          <w:color w:val="a9a9a9"/>
+          <w:sz w:val="18"/>
+          <w:szCs w:val="18"/>
+          <w:rtl w:val="0"/>
+        </w:rPr>
+        <w:t xml:space="preserve">&lt;lb/&gt;</w:t>
+      </w:r>
+      <w:r>
+        <w:rPr>
+          <w:rtl w:val="0"/>
+        </w:rPr>
+      </w:r>
+    </w:p>
+    <w:p>
+      <w:pPr>
+        <w:widowControl w:val="0"/>
+        <w:pBdr>
+          <w:top w:space="0" w:sz="0" w:val="nil"/>
+          <w:left w:space="0" w:sz="0" w:val="nil"/>
+          <w:bottom w:space="0" w:sz="0" w:val="nil"/>
+          <w:right w:space="0" w:sz="0" w:val="nil"/>
+          <w:between w:space="0" w:sz="0" w:val="nil"/>
+        </w:pBdr>
+        <w:shd w:fill="auto" w:val="clear"/>
+        <w:contextualSpacing w:val="0"/>
+        <w:rPr>
+          <w:color w:val="000000"/>
+        </w:rPr>
+      </w:pPr>
+      <w:r>
+        <w:rPr>
+          <w:color w:val="000000"/>
+          <w:rtl w:val="0"/>
+        </w:rPr>
+        <w:t xml:space="preserve">il seroict </w:t>
+      </w:r>
+      <w:r>
+        <w:rPr>
+          <w:rFonts w:ascii="Courier New" w:cs="Courier New" w:eastAsia="Courier New" w:hAnsi="Courier New"/>
+          <w:color w:val="0000ff"/>
+          <w:sz w:val="18"/>
+          <w:szCs w:val="18"/>
+          <w:rtl w:val="0"/>
+        </w:rPr>
+        <w:t xml:space="preserve">&lt;sn&gt;</w:t>
+      </w:r>
+      <w:r>
+        <w:rPr>
+          <w:color w:val="000000"/>
+          <w:rtl w:val="0"/>
+        </w:rPr>
+        <w:t xml:space="preserve">puant</w:t>
+      </w:r>
+      <w:r>
+        <w:rPr>
+          <w:rFonts w:ascii="Courier New" w:cs="Courier New" w:eastAsia="Courier New" w:hAnsi="Courier New"/>
+          <w:color w:val="0000ff"/>
+          <w:sz w:val="18"/>
+          <w:szCs w:val="18"/>
+          <w:rtl w:val="0"/>
+        </w:rPr>
+        <w:t xml:space="preserve">&lt;/sn&gt;</w:t>
+      </w:r>
+      <w:r>
+        <w:rPr>
+          <w:color w:val="000000"/>
+          <w:rtl w:val="0"/>
+        </w:rPr>
+        <w:t xml:space="preserve">.</w:t>
+      </w:r>
+      <w:r>
+        <w:rPr>
+          <w:rFonts w:ascii="Courier New" w:cs="Courier New" w:eastAsia="Courier New" w:hAnsi="Courier New"/>
+          <w:color w:val="a9a9a9"/>
+          <w:sz w:val="18"/>
+          <w:szCs w:val="18"/>
+          <w:rtl w:val="0"/>
+        </w:rPr>
+        <w:t xml:space="preserve">&lt;lb/&gt;</w:t>
+      </w:r>
+      <w:r>
+        <w:rPr>
+          <w:rtl w:val="0"/>
+        </w:rPr>
+      </w:r>
+    </w:p>
+    <w:p>
+      <w:pPr>
+        <w:widowControl w:val="0"/>
+        <w:pBdr>
+          <w:top w:space="0" w:sz="0" w:val="nil"/>
+          <w:left w:space="0" w:sz="0" w:val="nil"/>
+          <w:bottom w:space="0" w:sz="0" w:val="nil"/>
+          <w:right w:space="0" w:sz="0" w:val="nil"/>
+          <w:between w:space="0" w:sz="0" w:val="nil"/>
+        </w:pBdr>
+        <w:shd w:fill="auto" w:val="clear"/>
+        <w:contextualSpacing w:val="0"/>
+        <w:rPr>
+          <w:color w:val="000000"/>
+        </w:rPr>
+      </w:pPr>
+      <w:r>
+        <w:rPr>
+          <w:color w:val="000000"/>
+          <w:rtl w:val="0"/>
+        </w:rPr>
+        <w:t xml:space="preserve">Toutesfois advise</w:t>
+      </w:r>
+      <w:r>
+        <w:rPr>
+          <w:rFonts w:ascii="Courier New" w:cs="Courier New" w:eastAsia="Courier New" w:hAnsi="Courier New"/>
+          <w:color w:val="a9a9a9"/>
+          <w:sz w:val="18"/>
+          <w:szCs w:val="18"/>
+          <w:rtl w:val="0"/>
+        </w:rPr>
+        <w:t xml:space="preserve">&lt;lb/&gt;</w:t>
+      </w:r>
+      <w:r>
+        <w:rPr>
+          <w:rtl w:val="0"/>
+        </w:rPr>
+      </w:r>
+    </w:p>
+    <w:p>
+      <w:pPr>
+        <w:widowControl w:val="0"/>
+        <w:pBdr>
+          <w:top w:space="0" w:sz="0" w:val="nil"/>
+          <w:left w:space="0" w:sz="0" w:val="nil"/>
+          <w:bottom w:space="0" w:sz="0" w:val="nil"/>
+          <w:right w:space="0" w:sz="0" w:val="nil"/>
+          <w:between w:space="0" w:sz="0" w:val="nil"/>
+        </w:pBdr>
+        <w:shd w:fill="auto" w:val="clear"/>
+        <w:contextualSpacing w:val="0"/>
+        <w:rPr>
+          <w:color w:val="000000"/>
+        </w:rPr>
+      </w:pPr>
+      <w:r>
+        <w:rPr>
+          <w:color w:val="000000"/>
+          <w:rtl w:val="0"/>
+        </w:rPr>
+        <w:t xml:space="preserve">que le four ne soict</w:t>
+      </w:r>
+      <w:r>
+        <w:rPr>
+          <w:rFonts w:ascii="Courier New" w:cs="Courier New" w:eastAsia="Courier New" w:hAnsi="Courier New"/>
+          <w:color w:val="a9a9a9"/>
+          <w:sz w:val="18"/>
+          <w:szCs w:val="18"/>
+          <w:rtl w:val="0"/>
+        </w:rPr>
+        <w:t xml:space="preserve">&lt;lb/&gt;</w:t>
+      </w:r>
+      <w:r>
+        <w:rPr>
+          <w:rtl w:val="0"/>
+        </w:rPr>
+      </w:r>
+    </w:p>
+    <w:p>
+      <w:pPr>
+        <w:widowControl w:val="0"/>
+        <w:pBdr>
+          <w:top w:space="0" w:sz="0" w:val="nil"/>
+          <w:left w:space="0" w:sz="0" w:val="nil"/>
+          <w:bottom w:space="0" w:sz="0" w:val="nil"/>
+          <w:right w:space="0" w:sz="0" w:val="nil"/>
+          <w:between w:space="0" w:sz="0" w:val="nil"/>
+        </w:pBdr>
+        <w:shd w:fill="auto" w:val="clear"/>
+        <w:contextualSpacing w:val="0"/>
+        <w:rPr>
+          <w:color w:val="000000"/>
+        </w:rPr>
+      </w:pPr>
+      <w:r>
+        <w:rPr>
+          <w:color w:val="000000"/>
+          <w:rtl w:val="0"/>
+        </w:rPr>
+        <w:t xml:space="preserve">pas trop aspre, ains</w:t>
+      </w:r>
+      <w:r>
+        <w:rPr>
+          <w:rFonts w:ascii="Courier New" w:cs="Courier New" w:eastAsia="Courier New" w:hAnsi="Courier New"/>
+          <w:color w:val="a9a9a9"/>
+          <w:sz w:val="18"/>
+          <w:szCs w:val="18"/>
+          <w:rtl w:val="0"/>
+        </w:rPr>
+        <w:t xml:space="preserve">&lt;lb/&gt;</w:t>
+      </w:r>
+      <w:r>
+        <w:rPr>
+          <w:rtl w:val="0"/>
+        </w:rPr>
+      </w:r>
+    </w:p>
+    <w:p>
+      <w:pPr>
+        <w:widowControl w:val="0"/>
+        <w:pBdr>
+          <w:top w:space="0" w:sz="0" w:val="nil"/>
+          <w:left w:space="0" w:sz="0" w:val="nil"/>
+          <w:bottom w:space="0" w:sz="0" w:val="nil"/>
+          <w:right w:space="0" w:sz="0" w:val="nil"/>
+          <w:between w:space="0" w:sz="0" w:val="nil"/>
+        </w:pBdr>
+        <w:shd w:fill="auto" w:val="clear"/>
+        <w:contextualSpacing w:val="0"/>
+        <w:rPr>
+          <w:color w:val="000000"/>
+        </w:rPr>
+      </w:pPr>
+      <w:r>
+        <w:rPr>
+          <w:rFonts w:ascii="Courier New" w:cs="Courier New" w:eastAsia="Courier New" w:hAnsi="Courier New"/>
+          <w:color w:val="0000ff"/>
+          <w:sz w:val="18"/>
+          <w:szCs w:val="18"/>
+          <w:rtl w:val="0"/>
+        </w:rPr>
+        <w:t xml:space="preserve">&lt;ms&gt;</w:t>
+      </w:r>
+      <w:r>
+        <w:rPr>
+          <w:color w:val="000000"/>
+          <w:rtl w:val="0"/>
+        </w:rPr>
+        <w:t xml:space="preserve">co</w:t>
+      </w:r>
+      <w:r>
+        <w:rPr>
+          <w:rFonts w:ascii="Courier New" w:cs="Courier New" w:eastAsia="Courier New" w:hAnsi="Courier New"/>
+          <w:color w:val="0000ff"/>
+          <w:sz w:val="18"/>
+          <w:szCs w:val="18"/>
+          <w:rtl w:val="0"/>
+        </w:rPr>
+        <w:t xml:space="preserve">&lt;exp&gt;</w:t>
+      </w:r>
+      <w:r>
+        <w:rPr>
+          <w:color w:val="000000"/>
+          <w:rtl w:val="0"/>
+        </w:rPr>
+        <w:t xml:space="preserve">mm</w:t>
+      </w:r>
+      <w:r>
+        <w:rPr>
+          <w:rFonts w:ascii="Courier New" w:cs="Courier New" w:eastAsia="Courier New" w:hAnsi="Courier New"/>
+          <w:color w:val="0000ff"/>
+          <w:sz w:val="18"/>
+          <w:szCs w:val="18"/>
+          <w:rtl w:val="0"/>
+        </w:rPr>
+        <w:t xml:space="preserve">&lt;/exp&gt;</w:t>
+      </w:r>
+      <w:r>
+        <w:rPr>
+          <w:color w:val="000000"/>
+          <w:rtl w:val="0"/>
+        </w:rPr>
+        <w:t xml:space="preserve">e la chaleur du</w:t>
+      </w:r>
+      <w:r>
+        <w:rPr>
+          <w:rFonts w:ascii="Courier New" w:cs="Courier New" w:eastAsia="Courier New" w:hAnsi="Courier New"/>
+          <w:color w:val="a9a9a9"/>
+          <w:sz w:val="18"/>
+          <w:szCs w:val="18"/>
+          <w:rtl w:val="0"/>
+        </w:rPr>
+        <w:t xml:space="preserve">&lt;lb/&gt;</w:t>
+      </w:r>
+      <w:r>
+        <w:rPr>
+          <w:rtl w:val="0"/>
+        </w:rPr>
+      </w:r>
+    </w:p>
+    <w:p>
+      <w:pPr>
+        <w:widowControl w:val="0"/>
+        <w:pBdr>
+          <w:top w:space="0" w:sz="0" w:val="nil"/>
+          <w:left w:space="0" w:sz="0" w:val="nil"/>
+          <w:bottom w:space="0" w:sz="0" w:val="nil"/>
+          <w:right w:space="0" w:sz="0" w:val="nil"/>
+          <w:between w:space="0" w:sz="0" w:val="nil"/>
+        </w:pBdr>
+        <w:shd w:fill="auto" w:val="clear"/>
+        <w:contextualSpacing w:val="0"/>
+        <w:rPr>
+          <w:color w:val="000000"/>
+        </w:rPr>
+      </w:pPr>
+      <w:r>
+        <w:rPr>
+          <w:rFonts w:ascii="Courier New" w:cs="Courier New" w:eastAsia="Courier New" w:hAnsi="Courier New"/>
+          <w:color w:val="0000ff"/>
+          <w:sz w:val="18"/>
+          <w:szCs w:val="18"/>
+          <w:rtl w:val="0"/>
+        </w:rPr>
+        <w:t xml:space="preserve">&lt;env&gt;</w:t>
+      </w:r>
+      <w:r>
+        <w:rPr>
+          <w:color w:val="000000"/>
+          <w:rtl w:val="0"/>
+        </w:rPr>
+        <w:t xml:space="preserve">soleil de </w:t>
+      </w:r>
+      <w:r>
+        <w:rPr>
+          <w:rFonts w:ascii="Courier New" w:cs="Courier New" w:eastAsia="Courier New" w:hAnsi="Courier New"/>
+          <w:color w:val="0000ff"/>
+          <w:sz w:val="18"/>
+          <w:szCs w:val="18"/>
+          <w:rtl w:val="0"/>
+        </w:rPr>
+        <w:t xml:space="preserve">&lt;tmp&gt;</w:t>
+      </w:r>
+      <w:r>
+        <w:rPr>
+          <w:color w:val="000000"/>
+          <w:rtl w:val="0"/>
+        </w:rPr>
+        <w:t xml:space="preserve">juin</w:t>
+      </w:r>
+      <w:r>
+        <w:rPr>
+          <w:rFonts w:ascii="Courier New" w:cs="Courier New" w:eastAsia="Courier New" w:hAnsi="Courier New"/>
+          <w:color w:val="0000ff"/>
+          <w:sz w:val="18"/>
+          <w:szCs w:val="18"/>
+          <w:rtl w:val="0"/>
+        </w:rPr>
+        <w:t xml:space="preserve">&lt;/tmp&gt;&lt;/env&gt;&lt;/ms&gt;</w:t>
+      </w:r>
+      <w:r>
+        <w:rPr>
+          <w:color w:val="000000"/>
+          <w:rtl w:val="0"/>
+        </w:rPr>
+        <w:t xml:space="preserve">, aultrem</w:t>
+      </w:r>
+      <w:r>
+        <w:rPr>
+          <w:rFonts w:ascii="Courier New" w:cs="Courier New" w:eastAsia="Courier New" w:hAnsi="Courier New"/>
+          <w:color w:val="0000ff"/>
+          <w:sz w:val="18"/>
+          <w:szCs w:val="18"/>
+          <w:rtl w:val="0"/>
+        </w:rPr>
+        <w:t xml:space="preserve">&lt;exp&gt;</w:t>
+      </w:r>
+      <w:r>
+        <w:rPr>
+          <w:color w:val="000000"/>
+          <w:rtl w:val="0"/>
+        </w:rPr>
+        <w:t xml:space="preserve">ent</w:t>
+      </w:r>
+      <w:r>
+        <w:rPr>
+          <w:rFonts w:ascii="Courier New" w:cs="Courier New" w:eastAsia="Courier New" w:hAnsi="Courier New"/>
+          <w:color w:val="0000ff"/>
+          <w:sz w:val="18"/>
+          <w:szCs w:val="18"/>
+          <w:rtl w:val="0"/>
+        </w:rPr>
+        <w:t xml:space="preserve">&lt;/exp&gt;</w:t>
+      </w:r>
+      <w:r>
+        <w:rPr>
+          <w:color w:val="000000"/>
+          <w:rtl w:val="0"/>
+        </w:rPr>
+        <w:t xml:space="preserve"> les animaulx</w:t>
+      </w:r>
+      <w:r>
+        <w:rPr>
+          <w:rFonts w:ascii="Courier New" w:cs="Courier New" w:eastAsia="Courier New" w:hAnsi="Courier New"/>
+          <w:color w:val="a9a9a9"/>
+          <w:sz w:val="18"/>
+          <w:szCs w:val="18"/>
+          <w:rtl w:val="0"/>
+        </w:rPr>
+        <w:t xml:space="preserve">&lt;lb/&gt;</w:t>
+      </w:r>
+      <w:r>
+        <w:rPr>
+          <w:rtl w:val="0"/>
+        </w:rPr>
+      </w:r>
+    </w:p>
+    <w:p>
+      <w:pPr>
+        <w:widowControl w:val="0"/>
+        <w:pBdr>
+          <w:top w:space="0" w:sz="0" w:val="nil"/>
+          <w:left w:space="0" w:sz="0" w:val="nil"/>
+          <w:bottom w:space="0" w:sz="0" w:val="nil"/>
+          <w:right w:space="0" w:sz="0" w:val="nil"/>
+          <w:between w:space="0" w:sz="0" w:val="nil"/>
+        </w:pBdr>
+        <w:shd w:fill="auto" w:val="clear"/>
+        <w:contextualSpacing w:val="0"/>
+        <w:rPr>
+          <w:color w:val="000000"/>
+        </w:rPr>
+      </w:pPr>
+      <w:r>
+        <w:rPr>
+          <w:color w:val="000000"/>
+          <w:rtl w:val="0"/>
+        </w:rPr>
+        <w:t xml:space="preserve">se cuisent. Estant sec, ne les mouille pas,</w:t>
+      </w:r>
+      <w:r>
+        <w:rPr>
+          <w:rFonts w:ascii="Courier New" w:cs="Courier New" w:eastAsia="Courier New" w:hAnsi="Courier New"/>
+          <w:color w:val="a9a9a9"/>
+          <w:sz w:val="18"/>
+          <w:szCs w:val="18"/>
+          <w:rtl w:val="0"/>
+        </w:rPr>
+        <w:t xml:space="preserve">&lt;lb/&gt;</w:t>
+      </w:r>
+      <w:r>
+        <w:rPr>
+          <w:rtl w:val="0"/>
+        </w:rPr>
+      </w:r>
+    </w:p>
+    <w:p>
+      <w:pPr>
+        <w:widowControl w:val="0"/>
+        <w:pBdr>
+          <w:top w:space="0" w:sz="0" w:val="nil"/>
+          <w:left w:space="0" w:sz="0" w:val="nil"/>
+          <w:bottom w:space="0" w:sz="0" w:val="nil"/>
+          <w:right w:space="0" w:sz="0" w:val="nil"/>
+          <w:between w:space="0" w:sz="0" w:val="nil"/>
+        </w:pBdr>
+        <w:shd w:fill="auto" w:val="clear"/>
+        <w:contextualSpacing w:val="0"/>
+        <w:rPr>
+          <w:color w:val="000000"/>
+        </w:rPr>
+      </w:pPr>
+      <w:r>
+        <w:rPr>
+          <w:color w:val="000000"/>
+          <w:rtl w:val="0"/>
+        </w:rPr>
+        <w:t xml:space="preserve">mays nettoye les</w:t>
+      </w:r>
+      <w:r>
+        <w:rPr>
+          <w:rFonts w:ascii="Courier New" w:cs="Courier New" w:eastAsia="Courier New" w:hAnsi="Courier New"/>
+          <w:color w:val="a9a9a9"/>
+          <w:sz w:val="18"/>
+          <w:szCs w:val="18"/>
+          <w:rtl w:val="0"/>
+        </w:rPr>
+        <w:t xml:space="preserve">&lt;lb/&gt;</w:t>
+      </w:r>
+      <w:r>
+        <w:rPr>
+          <w:rtl w:val="0"/>
+        </w:rPr>
+      </w:r>
+    </w:p>
+    <w:p>
+      <w:pPr>
+        <w:widowControl w:val="0"/>
+        <w:pBdr>
+          <w:top w:space="0" w:sz="0" w:val="nil"/>
+          <w:left w:space="0" w:sz="0" w:val="nil"/>
+          <w:bottom w:space="0" w:sz="0" w:val="nil"/>
+          <w:right w:space="0" w:sz="0" w:val="nil"/>
+          <w:between w:space="0" w:sz="0" w:val="nil"/>
+        </w:pBdr>
+        <w:shd w:fill="auto" w:val="clear"/>
+        <w:contextualSpacing w:val="0"/>
+        <w:rPr>
+          <w:color w:val="000000"/>
+        </w:rPr>
+      </w:pPr>
+      <w:r>
+        <w:rPr>
+          <w:color w:val="000000"/>
+          <w:rtl w:val="0"/>
+        </w:rPr>
+        <w:t xml:space="preserve">avecq un </w:t>
+      </w:r>
+      <w:r>
+        <w:rPr>
+          <w:rFonts w:ascii="Courier New" w:cs="Courier New" w:eastAsia="Courier New" w:hAnsi="Courier New"/>
+          <w:color w:val="0000ff"/>
+          <w:sz w:val="18"/>
+          <w:szCs w:val="18"/>
+          <w:rtl w:val="0"/>
+        </w:rPr>
+        <w:t xml:space="preserve">&lt;tl&gt;</w:t>
+      </w:r>
+      <w:r>
+        <w:rPr>
+          <w:color w:val="000000"/>
+          <w:rtl w:val="0"/>
+        </w:rPr>
+        <w:t xml:space="preserve">pinceau</w:t>
+      </w:r>
+      <w:r>
+        <w:rPr>
+          <w:rFonts w:ascii="Courier New" w:cs="Courier New" w:eastAsia="Courier New" w:hAnsi="Courier New"/>
+          <w:color w:val="0000ff"/>
+          <w:sz w:val="18"/>
+          <w:szCs w:val="18"/>
+          <w:rtl w:val="0"/>
+        </w:rPr>
+        <w:t xml:space="preserve">&lt;/tl&gt;</w:t>
+      </w:r>
+      <w:r>
+        <w:rPr>
+          <w:color w:val="000000"/>
+          <w:rtl w:val="0"/>
+        </w:rPr>
+        <w:t xml:space="preserve"> ou</w:t>
+      </w:r>
+      <w:r>
+        <w:rPr>
+          <w:rFonts w:ascii="Courier New" w:cs="Courier New" w:eastAsia="Courier New" w:hAnsi="Courier New"/>
+          <w:color w:val="a9a9a9"/>
+          <w:sz w:val="18"/>
+          <w:szCs w:val="18"/>
+          <w:rtl w:val="0"/>
+        </w:rPr>
+        <w:t xml:space="preserve">&lt;lb/&gt;</w:t>
+      </w:r>
+      <w:r>
+        <w:rPr>
+          <w:rtl w:val="0"/>
+        </w:rPr>
+      </w:r>
+    </w:p>
+    <w:p>
+      <w:pPr>
+        <w:widowControl w:val="0"/>
+        <w:pBdr>
+          <w:top w:space="0" w:sz="0" w:val="nil"/>
+          <w:left w:space="0" w:sz="0" w:val="nil"/>
+          <w:bottom w:space="0" w:sz="0" w:val="nil"/>
+          <w:right w:space="0" w:sz="0" w:val="nil"/>
+          <w:between w:space="0" w:sz="0" w:val="nil"/>
+        </w:pBdr>
+        <w:shd w:fill="auto" w:val="clear"/>
+        <w:contextualSpacing w:val="0"/>
+        <w:rPr>
+          <w:color w:val="000000"/>
+        </w:rPr>
+      </w:pPr>
+      <w:r>
+        <w:rPr>
+          <w:color w:val="000000"/>
+          <w:rtl w:val="0"/>
+        </w:rPr>
+        <w:t xml:space="preserve">une </w:t>
+      </w:r>
+      <w:r>
+        <w:rPr>
+          <w:rFonts w:ascii="Courier New" w:cs="Courier New" w:eastAsia="Courier New" w:hAnsi="Courier New"/>
+          <w:color w:val="0000ff"/>
+          <w:sz w:val="18"/>
+          <w:szCs w:val="18"/>
+          <w:rtl w:val="0"/>
+        </w:rPr>
+        <w:t xml:space="preserve">&lt;tl&gt;</w:t>
+      </w:r>
+      <w:r>
+        <w:rPr>
+          <w:color w:val="000000"/>
+          <w:rtl w:val="0"/>
+        </w:rPr>
+        <w:t xml:space="preserve">broisse</w:t>
+      </w:r>
+      <w:r>
+        <w:rPr>
+          <w:rFonts w:ascii="Courier New" w:cs="Courier New" w:eastAsia="Courier New" w:hAnsi="Courier New"/>
+          <w:color w:val="0000ff"/>
+          <w:sz w:val="18"/>
+          <w:szCs w:val="18"/>
+          <w:rtl w:val="0"/>
+        </w:rPr>
+        <w:t xml:space="preserve">&lt;/tl&gt;</w:t>
+      </w:r>
+      <w:r>
+        <w:rPr>
+          <w:color w:val="000000"/>
+          <w:rtl w:val="0"/>
+        </w:rPr>
+        <w:t xml:space="preserve">.</w:t>
+      </w:r>
+      <w:r>
+        <w:rPr>
+          <w:rFonts w:ascii="Courier New" w:cs="Courier New" w:eastAsia="Courier New" w:hAnsi="Courier New"/>
+          <w:color w:val="7f6000"/>
+          <w:sz w:val="18"/>
+          <w:szCs w:val="18"/>
+          <w:rtl w:val="0"/>
+        </w:rPr>
+        <w:t xml:space="preserve">&lt;/ab&gt;</w:t>
+      </w:r>
+      <w:r>
+        <w:rPr>
+          <w:rtl w:val="0"/>
+        </w:rPr>
+      </w:r>
+    </w:p>
+    <w:p>
+      <w:pPr>
+        <w:widowControl w:val="0"/>
+        <w:pBdr>
+          <w:top w:space="0" w:sz="0" w:val="nil"/>
+          <w:left w:space="0" w:sz="0" w:val="nil"/>
+          <w:bottom w:space="0" w:sz="0" w:val="nil"/>
+          <w:right w:space="0" w:sz="0" w:val="nil"/>
+          <w:between w:space="0" w:sz="0" w:val="nil"/>
+        </w:pBdr>
+        <w:shd w:fill="auto" w:val="clear"/>
+        <w:contextualSpacing w:val="0"/>
+        <w:rPr>
+          <w:color w:val="000000"/>
+        </w:rPr>
+      </w:pPr>
+      <w:r>
+        <w:rPr>
+          <w:rFonts w:ascii="Courier New" w:cs="Courier New" w:eastAsia="Courier New" w:hAnsi="Courier New"/>
+          <w:color w:val="7f6000"/>
+          <w:sz w:val="18"/>
+          <w:szCs w:val="18"/>
+          <w:rtl w:val="0"/>
+        </w:rPr>
+        <w:t xml:space="preserve">&lt;/div&gt;</w:t>
+      </w:r>
+      <w:r>
+        <w:rPr>
+          <w:rtl w:val="0"/>
+        </w:rPr>
+      </w:r>
+    </w:p>
+    <w:p>
+      <w:pPr>
+        <w:widowControl w:val="0"/>
+        <w:pBdr>
+          <w:top w:space="0" w:sz="0" w:val="nil"/>
+          <w:left w:space="0" w:sz="0" w:val="nil"/>
+          <w:bottom w:space="0" w:sz="0" w:val="nil"/>
+          <w:right w:space="0" w:sz="0" w:val="nil"/>
+          <w:between w:space="0" w:sz="0" w:val="nil"/>
+        </w:pBdr>
+        <w:shd w:fill="auto" w:val="clear"/>
+        <w:contextualSpacing w:val="0"/>
+        <w:rPr>
+          <w:color w:val="000000"/>
+        </w:rPr>
+      </w:pPr>
+      <w:r>
+        <w:rPr>
+          <w:rtl w:val="0"/>
+        </w:rPr>
+      </w:r>
+    </w:p>
+    <w:p>
+      <w:pPr>
+        <w:widowControl w:val="0"/>
+        <w:pBdr>
+          <w:top w:space="0" w:sz="0" w:val="nil"/>
+          <w:left w:space="0" w:sz="0" w:val="nil"/>
+          <w:bottom w:space="0" w:sz="0" w:val="nil"/>
+          <w:right w:space="0" w:sz="0" w:val="nil"/>
+          <w:between w:space="0" w:sz="0" w:val="nil"/>
+        </w:pBdr>
+        <w:shd w:fill="auto" w:val="clear"/>
+        <w:contextualSpacing w:val="0"/>
+        <w:rPr>
+          <w:color w:val="000000"/>
+        </w:rPr>
+      </w:pPr>
+      <w:r>
+        <w:rPr>
+          <w:rFonts w:ascii="Courier New" w:cs="Courier New" w:eastAsia="Courier New" w:hAnsi="Courier New"/>
+          <w:color w:val="7f6000"/>
+          <w:sz w:val="18"/>
+          <w:szCs w:val="18"/>
+          <w:rtl w:val="0"/>
+        </w:rPr>
+        <w:t xml:space="preserve">&lt;div&gt;</w:t>
+      </w:r>
+      <w:r>
+        <w:rPr>
+          <w:rtl w:val="0"/>
+        </w:rPr>
+      </w:r>
+    </w:p>
+    <w:p>
+      <w:pPr>
+        <w:widowControl w:val="0"/>
+        <w:pBdr>
+          <w:top w:space="0" w:sz="0" w:val="nil"/>
+          <w:left w:space="0" w:sz="0" w:val="nil"/>
+          <w:bottom w:space="0" w:sz="0" w:val="nil"/>
+          <w:right w:space="0" w:sz="0" w:val="nil"/>
+          <w:between w:space="0" w:sz="0" w:val="nil"/>
+        </w:pBdr>
+        <w:shd w:fill="auto" w:val="clear"/>
+        <w:contextualSpacing w:val="0"/>
+        <w:rPr>
+          <w:color w:val="000000"/>
+        </w:rPr>
+      </w:pPr>
+      <w:r>
+        <w:rPr>
+          <w:rFonts w:ascii="Courier New" w:cs="Courier New" w:eastAsia="Courier New" w:hAnsi="Courier New"/>
+          <w:color w:val="7f6000"/>
+          <w:sz w:val="18"/>
+          <w:szCs w:val="18"/>
+          <w:rtl w:val="0"/>
+        </w:rPr>
+        <w:t xml:space="preserve">&lt;id&gt;</w:t>
+      </w:r>
+      <w:r>
+        <w:rPr>
+          <w:color w:val="000000"/>
+          <w:rtl w:val="0"/>
+        </w:rPr>
+        <w:t xml:space="preserve">p129v_2</w:t>
+      </w:r>
+      <w:r>
+        <w:rPr>
+          <w:rFonts w:ascii="Courier New" w:cs="Courier New" w:eastAsia="Courier New" w:hAnsi="Courier New"/>
+          <w:color w:val="7f6000"/>
+          <w:sz w:val="18"/>
+          <w:szCs w:val="18"/>
+          <w:rtl w:val="0"/>
+        </w:rPr>
+        <w:t xml:space="preserve">&lt;/id&gt;</w:t>
+      </w:r>
+      <w:r>
+        <w:rPr>
+          <w:rtl w:val="0"/>
+        </w:rPr>
+      </w:r>
+    </w:p>
+    <w:p>
+      <w:pPr>
+        <w:widowControl w:val="0"/>
+        <w:pBdr>
+          <w:top w:space="0" w:sz="0" w:val="nil"/>
+          <w:left w:space="0" w:sz="0" w:val="nil"/>
+          <w:bottom w:space="0" w:sz="0" w:val="nil"/>
+          <w:right w:space="0" w:sz="0" w:val="nil"/>
+          <w:between w:space="0" w:sz="0" w:val="nil"/>
+        </w:pBdr>
+        <w:shd w:fill="auto" w:val="clear"/>
+        <w:contextualSpacing w:val="0"/>
+        <w:rPr>
+          <w:color w:val="000000"/>
+        </w:rPr>
+      </w:pPr>
+      <w:r>
+        <w:rPr>
+          <w:color w:val="000000"/>
+          <w:rtl w:val="0"/>
+        </w:rPr>
+        <w:t xml:space="preserve"> </w:t>
+      </w:r>
+      <w:r>
+        <w:rPr>
+          <w:rtl w:val="0"/>
+        </w:rPr>
+      </w:r>
+    </w:p>
+    <w:p>
+      <w:pPr>
+        <w:widowControl w:val="0"/>
+        <w:pBdr>
+          <w:top w:space="0" w:sz="0" w:val="nil"/>
+          <w:left w:space="0" w:sz="0" w:val="nil"/>
+          <w:bottom w:space="0" w:sz="0" w:val="nil"/>
+          <w:right w:space="0" w:sz="0" w:val="nil"/>
+          <w:between w:space="0" w:sz="0" w:val="nil"/>
+        </w:pBdr>
+        <w:shd w:fill="auto" w:val="clear"/>
+        <w:contextualSpacing w:val="0"/>
+        <w:rPr>
+          <w:color w:val="000000"/>
+        </w:rPr>
+      </w:pPr>
+      <w:r>
+        <w:rPr>
+          <w:rFonts w:ascii="Courier New" w:cs="Courier New" w:eastAsia="Courier New" w:hAnsi="Courier New"/>
+          <w:color w:val="7f6000"/>
+          <w:sz w:val="18"/>
+          <w:szCs w:val="18"/>
+          <w:rtl w:val="0"/>
+        </w:rPr>
+        <w:t xml:space="preserve">&lt;head&gt;</w:t>
+      </w:r>
+      <w:r>
+        <w:rPr>
+          <w:color w:val="000000"/>
+          <w:rtl w:val="0"/>
+        </w:rPr>
+        <w:t xml:space="preserve">Animaulx gectés en </w:t>
+      </w:r>
+      <w:r>
+        <w:rPr>
+          <w:rFonts w:ascii="Courier New" w:cs="Courier New" w:eastAsia="Courier New" w:hAnsi="Courier New"/>
+          <w:color w:val="0000ff"/>
+          <w:sz w:val="18"/>
+          <w:szCs w:val="18"/>
+          <w:rtl w:val="0"/>
+        </w:rPr>
+        <w:t xml:space="preserve">&lt;m&gt;</w:t>
+      </w:r>
+      <w:r>
+        <w:rPr>
+          <w:color w:val="000000"/>
+          <w:rtl w:val="0"/>
+        </w:rPr>
+        <w:t xml:space="preserve">cuivre</w:t>
+      </w:r>
+      <w:r>
+        <w:rPr>
+          <w:rFonts w:ascii="Courier New" w:cs="Courier New" w:eastAsia="Courier New" w:hAnsi="Courier New"/>
+          <w:color w:val="0000ff"/>
+          <w:sz w:val="18"/>
+          <w:szCs w:val="18"/>
+          <w:rtl w:val="0"/>
+        </w:rPr>
+        <w:t xml:space="preserve">&lt;/m&gt;</w:t>
+      </w:r>
+      <w:r>
+        <w:rPr>
+          <w:rFonts w:ascii="Courier New" w:cs="Courier New" w:eastAsia="Courier New" w:hAnsi="Courier New"/>
+          <w:color w:val="7f6000"/>
+          <w:sz w:val="18"/>
+          <w:szCs w:val="18"/>
+          <w:rtl w:val="0"/>
+        </w:rPr>
+        <w:t xml:space="preserve">&lt;/head&gt;</w:t>
+      </w:r>
+      <w:r>
+        <w:rPr>
+          <w:rtl w:val="0"/>
+        </w:rPr>
+      </w:r>
+    </w:p>
+    <w:p>
+      <w:pPr>
+        <w:widowControl w:val="0"/>
+        <w:pBdr>
+          <w:top w:space="0" w:sz="0" w:val="nil"/>
+          <w:left w:space="0" w:sz="0" w:val="nil"/>
+          <w:bottom w:space="0" w:sz="0" w:val="nil"/>
+          <w:right w:space="0" w:sz="0" w:val="nil"/>
+          <w:between w:space="0" w:sz="0" w:val="nil"/>
+        </w:pBdr>
+        <w:shd w:fill="auto" w:val="clear"/>
+        <w:contextualSpacing w:val="0"/>
+        <w:rPr>
+          <w:color w:val="000000"/>
+        </w:rPr>
+      </w:pPr>
+      <w:r>
+        <w:rPr>
+          <w:rtl w:val="0"/>
+        </w:rPr>
+      </w:r>
+    </w:p>
+    <w:p>
+      <w:pPr>
+        <w:widowControl w:val="0"/>
+        <w:pBdr>
+          <w:top w:space="0" w:sz="0" w:val="nil"/>
+          <w:left w:space="0" w:sz="0" w:val="nil"/>
+          <w:bottom w:space="0" w:sz="0" w:val="nil"/>
+          <w:right w:space="0" w:sz="0" w:val="nil"/>
+          <w:between w:space="0" w:sz="0" w:val="nil"/>
+        </w:pBdr>
+        <w:shd w:fill="auto" w:val="clear"/>
+        <w:contextualSpacing w:val="0"/>
+        <w:rPr>
+          <w:color w:val="000000"/>
+        </w:rPr>
+      </w:pPr>
+      <w:r>
+        <w:rPr>
+          <w:rFonts w:ascii="Courier New" w:cs="Courier New" w:eastAsia="Courier New" w:hAnsi="Courier New"/>
+          <w:color w:val="7f6000"/>
+          <w:sz w:val="18"/>
+          <w:szCs w:val="18"/>
+          <w:rtl w:val="0"/>
+        </w:rPr>
+        <w:t xml:space="preserve">&lt;ab&gt;</w:t>
+      </w:r>
+      <w:r>
+        <w:rPr>
+          <w:color w:val="000000"/>
+          <w:rtl w:val="0"/>
+        </w:rPr>
+        <w:t xml:space="preserve">Essaye, </w:t>
+      </w:r>
+      <w:r>
+        <w:rPr>
+          <w:rFonts w:ascii="Courier New" w:cs="Courier New" w:eastAsia="Courier New" w:hAnsi="Courier New"/>
+          <w:color w:val="a91111"/>
+          <w:sz w:val="18"/>
+          <w:szCs w:val="18"/>
+          <w:rtl w:val="0"/>
+        </w:rPr>
+        <w:t xml:space="preserve">&lt;del&gt;</w:t>
+      </w:r>
+      <w:r>
+        <w:rPr>
+          <w:rtl w:val="0"/>
+        </w:rPr>
+        <w:t xml:space="preserve">d</w:t>
+      </w:r>
+      <w:r>
+        <w:rPr>
+          <w:rFonts w:ascii="Courier New" w:cs="Courier New" w:eastAsia="Courier New" w:hAnsi="Courier New"/>
+          <w:color w:val="a91111"/>
+          <w:sz w:val="18"/>
+          <w:szCs w:val="18"/>
+          <w:rtl w:val="0"/>
+        </w:rPr>
+        <w:t xml:space="preserve">&lt;/del&gt; </w:t>
+      </w:r>
+      <w:r>
+        <w:rPr>
+          <w:color w:val="000000"/>
+          <w:rtl w:val="0"/>
+        </w:rPr>
+        <w:t xml:space="preserve">les ayans jectés en </w:t>
+      </w:r>
+      <w:r>
+        <w:rPr>
+          <w:rFonts w:ascii="Courier New" w:cs="Courier New" w:eastAsia="Courier New" w:hAnsi="Courier New"/>
+          <w:color w:val="0000ff"/>
+          <w:sz w:val="18"/>
+          <w:szCs w:val="18"/>
+          <w:rtl w:val="0"/>
+        </w:rPr>
+        <w:t xml:space="preserve">&lt;m&gt;</w:t>
+      </w:r>
+      <w:r>
+        <w:rPr>
+          <w:color w:val="000000"/>
+          <w:rtl w:val="0"/>
+        </w:rPr>
+        <w:t xml:space="preserve">cuivre</w:t>
+      </w:r>
+      <w:r>
+        <w:rPr>
+          <w:rFonts w:ascii="Courier New" w:cs="Courier New" w:eastAsia="Courier New" w:hAnsi="Courier New"/>
+          <w:color w:val="0000ff"/>
+          <w:sz w:val="18"/>
+          <w:szCs w:val="18"/>
+          <w:rtl w:val="0"/>
+        </w:rPr>
+        <w:t xml:space="preserve">&lt;/m&gt;</w:t>
+      </w:r>
+      <w:r>
+        <w:rPr>
+          <w:color w:val="000000"/>
+          <w:rtl w:val="0"/>
+        </w:rPr>
+        <w:t xml:space="preserve">, de les brunir co</w:t>
+      </w:r>
+      <w:r>
+        <w:rPr>
+          <w:rFonts w:ascii="Courier New" w:cs="Courier New" w:eastAsia="Courier New" w:hAnsi="Courier New"/>
+          <w:color w:val="0000ff"/>
+          <w:sz w:val="18"/>
+          <w:szCs w:val="18"/>
+          <w:rtl w:val="0"/>
+        </w:rPr>
+        <w:t xml:space="preserve">&lt;exp&gt;</w:t>
+      </w:r>
+      <w:r>
+        <w:rPr>
+          <w:color w:val="000000"/>
+          <w:rtl w:val="0"/>
+        </w:rPr>
+        <w:t xml:space="preserve">mm</w:t>
+      </w:r>
+      <w:r>
+        <w:rPr>
+          <w:rFonts w:ascii="Courier New" w:cs="Courier New" w:eastAsia="Courier New" w:hAnsi="Courier New"/>
+          <w:color w:val="0000ff"/>
+          <w:sz w:val="18"/>
+          <w:szCs w:val="18"/>
+          <w:rtl w:val="0"/>
+        </w:rPr>
+        <w:t xml:space="preserve">&lt;/exp&gt;</w:t>
+      </w:r>
+      <w:r>
+        <w:rPr>
+          <w:color w:val="000000"/>
+          <w:rtl w:val="0"/>
+        </w:rPr>
+        <w:t xml:space="preserve">e les</w:t>
+      </w:r>
+      <w:r>
+        <w:rPr>
+          <w:rFonts w:ascii="Courier New" w:cs="Courier New" w:eastAsia="Courier New" w:hAnsi="Courier New"/>
+          <w:color w:val="a9a9a9"/>
+          <w:sz w:val="18"/>
+          <w:szCs w:val="18"/>
+          <w:rtl w:val="0"/>
+        </w:rPr>
+        <w:t xml:space="preserve">&lt;lb/&gt;</w:t>
+      </w:r>
+      <w:r>
+        <w:rPr>
+          <w:rtl w:val="0"/>
+        </w:rPr>
+      </w:r>
+    </w:p>
+    <w:p>
+      <w:pPr>
+        <w:widowControl w:val="0"/>
+        <w:pBdr>
+          <w:top w:space="0" w:sz="0" w:val="nil"/>
+          <w:left w:space="0" w:sz="0" w:val="nil"/>
+          <w:bottom w:space="0" w:sz="0" w:val="nil"/>
+          <w:right w:space="0" w:sz="0" w:val="nil"/>
+          <w:between w:space="0" w:sz="0" w:val="nil"/>
+        </w:pBdr>
+        <w:shd w:fill="auto" w:val="clear"/>
+        <w:contextualSpacing w:val="0"/>
+        <w:rPr>
+          <w:color w:val="000000"/>
+        </w:rPr>
+      </w:pPr>
       <w:commentRangeStart w:id="0"/>
       <w:r>
         <w:rPr>
           <w:color w:val="000000"/>
           <w:rtl w:val="0"/>
         </w:rPr>
-        <w:t xml:space="preserve">i</w:t>
+        <w:t xml:space="preserve">f</w:t>
       </w:r>
       <w:commentRangeEnd w:id="0"/>
       <w:r>
@@ -1462,7 +2940,7 @@
           <w:color w:val="000000"/>
           <w:rtl w:val="0"/>
         </w:rPr>
-        <w:t xml:space="preserve"> soict</w:t>
+        <w:t xml:space="preserve">oeilles de pierrerie, pour voyr s'ilz prendroient la couleur</w:t>
       </w:r>
       <w:r>
         <w:rPr>
@@ -1498,71 +2976,313 @@
       </w:pPr>
       <w:r>
         <w:rPr>
-          <w:rFonts w:ascii="Courier New" w:cs="Courier New" w:eastAsia="Courier New" w:hAnsi="Courier New"/>
-          <w:color w:val="0000ff"/>
-          <w:sz w:val="18"/>
-          <w:szCs w:val="18"/>
-          <w:rtl w:val="0"/>
-        </w:rPr>
-        <w:t xml:space="preserve">&lt;ms&gt;</w:t>
-      </w:r>
-      <w:r>
-        <w:rPr>
-          <w:color w:val="000000"/>
-          <w:rtl w:val="0"/>
-        </w:rPr>
-        <w:t xml:space="preserve">assés chault, co</w:t>
-      </w:r>
-      <w:r>
-        <w:rPr>
-          <w:rFonts w:ascii="Courier New" w:cs="Courier New" w:eastAsia="Courier New" w:hAnsi="Courier New"/>
-          <w:color w:val="0000ff"/>
-          <w:sz w:val="18"/>
-          <w:szCs w:val="18"/>
-          <w:rtl w:val="0"/>
-        </w:rPr>
-        <w:t xml:space="preserve">&lt;exp&gt;</w:t>
-      </w:r>
-      <w:r>
-        <w:rPr>
-          <w:color w:val="000000"/>
-          <w:rtl w:val="0"/>
-        </w:rPr>
-        <w:t xml:space="preserve">mm</w:t>
-      </w:r>
-      <w:r>
-        <w:rPr>
-          <w:rFonts w:ascii="Courier New" w:cs="Courier New" w:eastAsia="Courier New" w:hAnsi="Courier New"/>
-          <w:color w:val="0000ff"/>
-          <w:sz w:val="18"/>
-          <w:szCs w:val="18"/>
-          <w:rtl w:val="0"/>
-        </w:rPr>
-        <w:t xml:space="preserve">&lt;/exp&gt;</w:t>
-      </w:r>
-      <w:r>
-        <w:rPr>
-          <w:color w:val="000000"/>
-          <w:rtl w:val="0"/>
-        </w:rPr>
-        <w:t xml:space="preserve">e </w:t>
-      </w:r>
-      <w:r>
-        <w:rPr>
-          <w:rFonts w:ascii="Courier New" w:cs="Courier New" w:eastAsia="Courier New" w:hAnsi="Courier New"/>
-          <w:color w:val="0000ff"/>
-          <w:sz w:val="18"/>
-          <w:szCs w:val="18"/>
-          <w:rtl w:val="0"/>
-        </w:rPr>
-        <w:t xml:space="preserve">&lt;tmp&gt;</w:t>
-      </w:r>
-      <w:r>
-        <w:rPr>
-          <w:color w:val="000000"/>
-          <w:rtl w:val="0"/>
-        </w:rPr>
-        <w:t xml:space="preserve">quand</w:t>
+          <w:color w:val="000000"/>
+          <w:rtl w:val="0"/>
+        </w:rPr>
+        <w:t xml:space="preserve">de mesme.</w:t>
+      </w:r>
+      <w:r>
+        <w:rPr>
+          <w:rFonts w:ascii="Courier New" w:cs="Courier New" w:eastAsia="Courier New" w:hAnsi="Courier New"/>
+          <w:color w:val="7f6000"/>
+          <w:sz w:val="18"/>
+          <w:szCs w:val="18"/>
+          <w:rtl w:val="0"/>
+        </w:rPr>
+        <w:t xml:space="preserve">&lt;/ab&gt;</w:t>
+      </w:r>
+      <w:r>
+        <w:rPr>
+          <w:rtl w:val="0"/>
+        </w:rPr>
+      </w:r>
+    </w:p>
+    <w:p>
+      <w:pPr>
+        <w:widowControl w:val="0"/>
+        <w:pBdr>
+          <w:top w:space="0" w:sz="0" w:val="nil"/>
+          <w:left w:space="0" w:sz="0" w:val="nil"/>
+          <w:bottom w:space="0" w:sz="0" w:val="nil"/>
+          <w:right w:space="0" w:sz="0" w:val="nil"/>
+          <w:between w:space="0" w:sz="0" w:val="nil"/>
+        </w:pBdr>
+        <w:shd w:fill="auto" w:val="clear"/>
+        <w:contextualSpacing w:val="0"/>
+        <w:rPr>
+          <w:color w:val="000000"/>
+        </w:rPr>
+      </w:pPr>
+      <w:r>
+        <w:rPr>
+          <w:rFonts w:ascii="Courier New" w:cs="Courier New" w:eastAsia="Courier New" w:hAnsi="Courier New"/>
+          <w:color w:val="7f6000"/>
+          <w:sz w:val="18"/>
+          <w:szCs w:val="18"/>
+          <w:rtl w:val="0"/>
+        </w:rPr>
+        <w:t xml:space="preserve">&lt;/div&gt;</w:t>
+      </w:r>
+      <w:r>
+        <w:rPr>
+          <w:rtl w:val="0"/>
+        </w:rPr>
+      </w:r>
+    </w:p>
+    <w:p>
+      <w:pPr>
+        <w:widowControl w:val="0"/>
+        <w:pBdr>
+          <w:top w:space="0" w:sz="0" w:val="nil"/>
+          <w:left w:space="0" w:sz="0" w:val="nil"/>
+          <w:bottom w:space="0" w:sz="0" w:val="nil"/>
+          <w:right w:space="0" w:sz="0" w:val="nil"/>
+          <w:between w:space="0" w:sz="0" w:val="nil"/>
+        </w:pBdr>
+        <w:shd w:fill="auto" w:val="clear"/>
+        <w:contextualSpacing w:val="0"/>
+        <w:rPr>
+          <w:color w:val="000000"/>
+        </w:rPr>
+      </w:pPr>
+      <w:r>
+        <w:rPr>
+          <w:rtl w:val="0"/>
+        </w:rPr>
+      </w:r>
+    </w:p>
+    <w:p>
+      <w:pPr>
+        <w:widowControl w:val="0"/>
+        <w:pBdr>
+          <w:top w:space="0" w:sz="0" w:val="nil"/>
+          <w:left w:space="0" w:sz="0" w:val="nil"/>
+          <w:bottom w:space="0" w:sz="0" w:val="nil"/>
+          <w:right w:space="0" w:sz="0" w:val="nil"/>
+          <w:between w:space="0" w:sz="0" w:val="nil"/>
+        </w:pBdr>
+        <w:shd w:fill="auto" w:val="clear"/>
+        <w:contextualSpacing w:val="0"/>
+        <w:rPr>
+          <w:color w:val="000000"/>
+        </w:rPr>
+      </w:pPr>
+      <w:r>
+        <w:rPr>
+          <w:rFonts w:ascii="Courier New" w:cs="Courier New" w:eastAsia="Courier New" w:hAnsi="Courier New"/>
+          <w:color w:val="7f6000"/>
+          <w:sz w:val="18"/>
+          <w:szCs w:val="18"/>
+          <w:rtl w:val="0"/>
+        </w:rPr>
+        <w:t xml:space="preserve">&lt;div&gt;</w:t>
+      </w:r>
+      <w:r>
+        <w:rPr>
+          <w:rtl w:val="0"/>
+        </w:rPr>
+      </w:r>
+    </w:p>
+    <w:p>
+      <w:pPr>
+        <w:widowControl w:val="0"/>
+        <w:pBdr>
+          <w:top w:space="0" w:sz="0" w:val="nil"/>
+          <w:left w:space="0" w:sz="0" w:val="nil"/>
+          <w:bottom w:space="0" w:sz="0" w:val="nil"/>
+          <w:right w:space="0" w:sz="0" w:val="nil"/>
+          <w:between w:space="0" w:sz="0" w:val="nil"/>
+        </w:pBdr>
+        <w:shd w:fill="auto" w:val="clear"/>
+        <w:contextualSpacing w:val="0"/>
+        <w:rPr>
+          <w:color w:val="000000"/>
+        </w:rPr>
+      </w:pPr>
+      <w:r>
+        <w:rPr>
+          <w:rFonts w:ascii="Courier New" w:cs="Courier New" w:eastAsia="Courier New" w:hAnsi="Courier New"/>
+          <w:color w:val="7f6000"/>
+          <w:sz w:val="18"/>
+          <w:szCs w:val="18"/>
+          <w:rtl w:val="0"/>
+        </w:rPr>
+        <w:t xml:space="preserve">&lt;id&gt;</w:t>
+      </w:r>
+      <w:r>
+        <w:rPr>
+          <w:color w:val="000000"/>
+          <w:rtl w:val="0"/>
+        </w:rPr>
+        <w:t xml:space="preserve">p129v_3</w:t>
+      </w:r>
+      <w:r>
+        <w:rPr>
+          <w:rFonts w:ascii="Courier New" w:cs="Courier New" w:eastAsia="Courier New" w:hAnsi="Courier New"/>
+          <w:color w:val="7f6000"/>
+          <w:sz w:val="18"/>
+          <w:szCs w:val="18"/>
+          <w:rtl w:val="0"/>
+        </w:rPr>
+        <w:t xml:space="preserve">&lt;/id&gt;</w:t>
+      </w:r>
+      <w:r>
+        <w:rPr>
+          <w:rtl w:val="0"/>
+        </w:rPr>
+      </w:r>
+    </w:p>
+    <w:p>
+      <w:pPr>
+        <w:widowControl w:val="0"/>
+        <w:pBdr>
+          <w:top w:space="0" w:sz="0" w:val="nil"/>
+          <w:left w:space="0" w:sz="0" w:val="nil"/>
+          <w:bottom w:space="0" w:sz="0" w:val="nil"/>
+          <w:right w:space="0" w:sz="0" w:val="nil"/>
+          <w:between w:space="0" w:sz="0" w:val="nil"/>
+        </w:pBdr>
+        <w:shd w:fill="auto" w:val="clear"/>
+        <w:contextualSpacing w:val="0"/>
+        <w:rPr>
+          <w:color w:val="000000"/>
+        </w:rPr>
+      </w:pPr>
+      <w:r>
+        <w:rPr>
+          <w:rtl w:val="0"/>
+        </w:rPr>
+      </w:r>
+    </w:p>
+    <w:p>
+      <w:pPr>
+        <w:widowControl w:val="0"/>
+        <w:pBdr>
+          <w:top w:space="0" w:sz="0" w:val="nil"/>
+          <w:left w:space="0" w:sz="0" w:val="nil"/>
+          <w:bottom w:space="0" w:sz="0" w:val="nil"/>
+          <w:right w:space="0" w:sz="0" w:val="nil"/>
+          <w:between w:space="0" w:sz="0" w:val="nil"/>
+        </w:pBdr>
+        <w:shd w:fill="auto" w:val="clear"/>
+        <w:contextualSpacing w:val="0"/>
+        <w:rPr>
+          <w:color w:val="000000"/>
+        </w:rPr>
+      </w:pPr>
+      <w:r>
+        <w:rPr>
+          <w:rFonts w:ascii="Courier New" w:cs="Courier New" w:eastAsia="Courier New" w:hAnsi="Courier New"/>
+          <w:color w:val="7f6000"/>
+          <w:sz w:val="18"/>
+          <w:szCs w:val="18"/>
+          <w:rtl w:val="0"/>
+        </w:rPr>
+        <w:t xml:space="preserve">&lt;head&gt;</w:t>
+      </w:r>
+      <w:r>
+        <w:rPr>
+          <w:color w:val="000000"/>
+          <w:rtl w:val="0"/>
+        </w:rPr>
+        <w:t xml:space="preserve">Advis sur le gect</w:t>
+      </w:r>
+      <w:r>
+        <w:rPr>
+          <w:rFonts w:ascii="Courier New" w:cs="Courier New" w:eastAsia="Courier New" w:hAnsi="Courier New"/>
+          <w:color w:val="7f6000"/>
+          <w:sz w:val="18"/>
+          <w:szCs w:val="18"/>
+          <w:rtl w:val="0"/>
+        </w:rPr>
+        <w:t xml:space="preserve">&lt;/head&gt;</w:t>
+      </w:r>
+      <w:r>
+        <w:rPr>
+          <w:rtl w:val="0"/>
+        </w:rPr>
+      </w:r>
+    </w:p>
+    <w:p>
+      <w:pPr>
+        <w:widowControl w:val="0"/>
+        <w:pBdr>
+          <w:top w:space="0" w:sz="0" w:val="nil"/>
+          <w:left w:space="0" w:sz="0" w:val="nil"/>
+          <w:bottom w:space="0" w:sz="0" w:val="nil"/>
+          <w:right w:space="0" w:sz="0" w:val="nil"/>
+          <w:between w:space="0" w:sz="0" w:val="nil"/>
+        </w:pBdr>
+        <w:shd w:fill="auto" w:val="clear"/>
+        <w:contextualSpacing w:val="0"/>
+        <w:rPr>
+          <w:color w:val="000000"/>
+        </w:rPr>
+      </w:pPr>
+      <w:r>
+        <w:rPr>
+          <w:rtl w:val="0"/>
+        </w:rPr>
+      </w:r>
+    </w:p>
+    <w:p>
+      <w:pPr>
+        <w:widowControl w:val="0"/>
+        <w:pBdr>
+          <w:top w:space="0" w:sz="0" w:val="nil"/>
+          <w:left w:space="0" w:sz="0" w:val="nil"/>
+          <w:bottom w:space="0" w:sz="0" w:val="nil"/>
+          <w:right w:space="0" w:sz="0" w:val="nil"/>
+          <w:between w:space="0" w:sz="0" w:val="nil"/>
+        </w:pBdr>
+        <w:shd w:fill="auto" w:val="clear"/>
+        <w:contextualSpacing w:val="0"/>
+        <w:rPr>
+          <w:color w:val="000000"/>
+        </w:rPr>
+      </w:pPr>
+      <w:r>
+        <w:rPr>
+          <w:rFonts w:ascii="Courier New" w:cs="Courier New" w:eastAsia="Courier New" w:hAnsi="Courier New"/>
+          <w:color w:val="7f6000"/>
+          <w:sz w:val="18"/>
+          <w:szCs w:val="18"/>
+          <w:rtl w:val="0"/>
+        </w:rPr>
+        <w:t xml:space="preserve">&lt;ab&gt;</w:t>
+      </w:r>
+      <w:r>
+        <w:rPr>
+          <w:rFonts w:ascii="Courier New" w:cs="Courier New" w:eastAsia="Courier New" w:hAnsi="Courier New"/>
+          <w:color w:val="a91111"/>
+          <w:sz w:val="18"/>
+          <w:szCs w:val="18"/>
+          <w:rtl w:val="0"/>
+        </w:rPr>
+        <w:t xml:space="preserve">&lt;del&gt;</w:t>
+      </w:r>
+      <w:r>
+        <w:rPr>
+          <w:rtl w:val="0"/>
+        </w:rPr>
+        <w:t xml:space="preserve">Ne</w:t>
+      </w:r>
+      <w:r>
+        <w:rPr>
+          <w:rFonts w:ascii="Courier New" w:cs="Courier New" w:eastAsia="Courier New" w:hAnsi="Courier New"/>
+          <w:color w:val="a91111"/>
+          <w:sz w:val="18"/>
+          <w:szCs w:val="18"/>
+          <w:rtl w:val="0"/>
+        </w:rPr>
+        <w:t xml:space="preserve">&lt;/del&gt; </w:t>
+      </w:r>
+      <w:r>
+        <w:rPr>
+          <w:color w:val="000000"/>
+          <w:rtl w:val="0"/>
+        </w:rPr>
+        <w:t xml:space="preserve">Prens garde de ne faire ton gect gueres espés et n'oublie</w:t>
       </w:r>
       <w:r>
         <w:rPr>
@@ -1601,7 +3321,238 @@
           <w:color w:val="000000"/>
           <w:rtl w:val="0"/>
         </w:rPr>
-        <w:t xml:space="preserve">on en tire le </w:t>
+        <w:t xml:space="preserve">pas d'y faire dans le conduit d'iceluy deulx ou trois trous</w:t>
+      </w:r>
+      <w:r>
+        <w:rPr>
+          <w:rFonts w:ascii="Courier New" w:cs="Courier New" w:eastAsia="Courier New" w:hAnsi="Courier New"/>
+          <w:color w:val="a9a9a9"/>
+          <w:sz w:val="18"/>
+          <w:szCs w:val="18"/>
+          <w:rtl w:val="0"/>
+        </w:rPr>
+        <w:t xml:space="preserve">&lt;lb/&gt;</w:t>
+      </w:r>
+      <w:r>
+        <w:rPr>
+          <w:rtl w:val="0"/>
+        </w:rPr>
+      </w:r>
+    </w:p>
+    <w:p>
+      <w:pPr>
+        <w:widowControl w:val="0"/>
+        <w:pBdr>
+          <w:top w:space="0" w:sz="0" w:val="nil"/>
+          <w:left w:space="0" w:sz="0" w:val="nil"/>
+          <w:bottom w:space="0" w:sz="0" w:val="nil"/>
+          <w:right w:space="0" w:sz="0" w:val="nil"/>
+          <w:between w:space="0" w:sz="0" w:val="nil"/>
+        </w:pBdr>
+        <w:shd w:fill="auto" w:val="clear"/>
+        <w:contextualSpacing w:val="0"/>
+        <w:rPr>
+          <w:color w:val="000000"/>
+        </w:rPr>
+      </w:pPr>
+      <w:r>
+        <w:rPr>
+          <w:color w:val="000000"/>
+          <w:rtl w:val="0"/>
+        </w:rPr>
+        <w:t xml:space="preserve">et coches, &amp;</w:t>
+      </w:r>
+      <w:r>
+        <w:rPr>
+          <w:rFonts w:ascii="Courier New" w:cs="Courier New" w:eastAsia="Courier New" w:hAnsi="Courier New"/>
+          <w:color w:val="a9a9a9"/>
+          <w:sz w:val="18"/>
+          <w:szCs w:val="18"/>
+          <w:rtl w:val="0"/>
+        </w:rPr>
+        <w:t xml:space="preserve">amp;</w:t>
+      </w:r>
+      <w:r>
+        <w:rPr>
+          <w:color w:val="000000"/>
+          <w:rtl w:val="0"/>
+        </w:rPr>
+        <w:t xml:space="preserve"> comme ton gect aproche de la </w:t>
+      </w:r>
+      <w:r>
+        <w:rPr>
+          <w:rFonts w:ascii="Courier New" w:cs="Courier New" w:eastAsia="Courier New" w:hAnsi="Courier New"/>
+          <w:color w:val="a91111"/>
+          <w:sz w:val="18"/>
+          <w:szCs w:val="18"/>
+          <w:rtl w:val="0"/>
+        </w:rPr>
+        <w:t xml:space="preserve">&lt;del&gt;</w:t>
+      </w:r>
+      <w:r>
+        <w:rPr>
+          <w:rtl w:val="0"/>
+        </w:rPr>
+        <w:t xml:space="preserve">ch</w:t>
+      </w:r>
+      <w:r>
+        <w:rPr>
+          <w:rFonts w:ascii="Courier New" w:cs="Courier New" w:eastAsia="Courier New" w:hAnsi="Courier New"/>
+          <w:color w:val="a91111"/>
+          <w:sz w:val="18"/>
+          <w:szCs w:val="18"/>
+          <w:rtl w:val="0"/>
+        </w:rPr>
+        <w:t xml:space="preserve">&lt;/del&gt;</w:t>
+      </w:r>
+      <w:r>
+        <w:rPr>
+          <w:color w:val="000000"/>
+          <w:rtl w:val="0"/>
+        </w:rPr>
+        <w:t xml:space="preserve"> chose moulée,</w:t>
+      </w:r>
+      <w:r>
+        <w:rPr>
+          <w:rFonts w:ascii="Courier New" w:cs="Courier New" w:eastAsia="Courier New" w:hAnsi="Courier New"/>
+          <w:color w:val="a9a9a9"/>
+          <w:sz w:val="18"/>
+          <w:szCs w:val="18"/>
+          <w:rtl w:val="0"/>
+        </w:rPr>
+        <w:t xml:space="preserve">&lt;lb/&gt;</w:t>
+      </w:r>
+      <w:r>
+        <w:rPr>
+          <w:rtl w:val="0"/>
+        </w:rPr>
+      </w:r>
+    </w:p>
+    <w:p>
+      <w:pPr>
+        <w:widowControl w:val="0"/>
+        <w:pBdr>
+          <w:top w:space="0" w:sz="0" w:val="nil"/>
+          <w:left w:space="0" w:sz="0" w:val="nil"/>
+          <w:bottom w:space="0" w:sz="0" w:val="nil"/>
+          <w:right w:space="0" w:sz="0" w:val="nil"/>
+          <w:between w:space="0" w:sz="0" w:val="nil"/>
+        </w:pBdr>
+        <w:shd w:fill="auto" w:val="clear"/>
+        <w:contextualSpacing w:val="0"/>
+        <w:rPr>
+          <w:color w:val="000000"/>
+        </w:rPr>
+      </w:pPr>
+      <w:r>
+        <w:rPr>
+          <w:color w:val="000000"/>
+          <w:rtl w:val="0"/>
+        </w:rPr>
+        <w:t xml:space="preserve">divise le en trois ou quattre parties comme </w:t>
+      </w:r>
+      <w:r>
+        <w:rPr>
+          <w:rFonts w:ascii="Courier New" w:cs="Courier New" w:eastAsia="Courier New" w:hAnsi="Courier New"/>
+          <w:color w:val="0000ff"/>
+          <w:sz w:val="18"/>
+          <w:szCs w:val="18"/>
+          <w:rtl w:val="0"/>
+        </w:rPr>
+        <w:t xml:space="preserve">&lt;bp&gt;</w:t>
+      </w:r>
+      <w:r>
+        <w:rPr>
+          <w:color w:val="000000"/>
+          <w:rtl w:val="0"/>
+        </w:rPr>
+        <w:t xml:space="preserve">doigts</w:t>
+      </w:r>
+      <w:r>
+        <w:rPr>
+          <w:rFonts w:ascii="Courier New" w:cs="Courier New" w:eastAsia="Courier New" w:hAnsi="Courier New"/>
+          <w:color w:val="0000ff"/>
+          <w:sz w:val="18"/>
+          <w:szCs w:val="18"/>
+          <w:rtl w:val="0"/>
+        </w:rPr>
+        <w:t xml:space="preserve">&lt;/bp&gt;</w:t>
+      </w:r>
+      <w:r>
+        <w:rPr>
+          <w:color w:val="000000"/>
+          <w:rtl w:val="0"/>
+        </w:rPr>
+        <w:t xml:space="preserve"> qui allent</w:t>
+      </w:r>
+      <w:r>
+        <w:rPr>
+          <w:rFonts w:ascii="Courier New" w:cs="Courier New" w:eastAsia="Courier New" w:hAnsi="Courier New"/>
+          <w:color w:val="a9a9a9"/>
+          <w:sz w:val="18"/>
+          <w:szCs w:val="18"/>
+          <w:rtl w:val="0"/>
+        </w:rPr>
+        <w:t xml:space="preserve">&lt;lb/&gt;</w:t>
+      </w:r>
+      <w:r>
+        <w:rPr>
+          <w:rtl w:val="0"/>
+        </w:rPr>
+      </w:r>
+    </w:p>
+    <w:p>
+      <w:pPr>
+        <w:widowControl w:val="0"/>
+        <w:pBdr>
+          <w:top w:space="0" w:sz="0" w:val="nil"/>
+          <w:left w:space="0" w:sz="0" w:val="nil"/>
+          <w:bottom w:space="0" w:sz="0" w:val="nil"/>
+          <w:right w:space="0" w:sz="0" w:val="nil"/>
+          <w:between w:space="0" w:sz="0" w:val="nil"/>
+        </w:pBdr>
+        <w:shd w:fill="auto" w:val="clear"/>
+        <w:contextualSpacing w:val="0"/>
+        <w:rPr>
+          <w:color w:val="000000"/>
+        </w:rPr>
+      </w:pPr>
+      <w:r>
+        <w:rPr>
+          <w:color w:val="000000"/>
+          <w:rtl w:val="0"/>
+        </w:rPr>
+        <w:t xml:space="preserve">en poincte &amp;</w:t>
+      </w:r>
+      <w:r>
+        <w:rPr>
+          <w:rFonts w:ascii="Courier New" w:cs="Courier New" w:eastAsia="Courier New" w:hAnsi="Courier New"/>
+          <w:color w:val="a9a9a9"/>
+          <w:sz w:val="18"/>
+          <w:szCs w:val="18"/>
+          <w:rtl w:val="0"/>
+        </w:rPr>
+        <w:t xml:space="preserve">amp;</w:t>
+      </w:r>
+      <w:r>
+        <w:rPr>
+          <w:color w:val="000000"/>
+          <w:rtl w:val="0"/>
+        </w:rPr>
+        <w:t xml:space="preserve"> ne soient gueres parfond</w:t>
+      </w:r>
+      <w:r>
+        <w:rPr>
+          <w:rtl w:val="0"/>
+        </w:rPr>
+        <w:t xml:space="preserve">s</w:t>
+      </w:r>
+      <w:r>
+        <w:rPr>
+          <w:color w:val="000000"/>
+          <w:rtl w:val="0"/>
+        </w:rPr>
+        <w:t xml:space="preserve">. Car le </w:t>
       </w:r>
       <w:r>
         <w:rPr>
@@ -1618,24 +3569,24 @@
           <w:color w:val="000000"/>
           <w:rtl w:val="0"/>
         </w:rPr>
-        <w:t xml:space="preserve">pain</w:t>
-      </w:r>
-      <w:r>
-        <w:rPr>
-          <w:rFonts w:ascii="Courier New" w:cs="Courier New" w:eastAsia="Courier New" w:hAnsi="Courier New"/>
-          <w:color w:val="0000ff"/>
-          <w:sz w:val="18"/>
-          <w:szCs w:val="18"/>
-          <w:rtl w:val="0"/>
-        </w:rPr>
-        <w:t xml:space="preserve">&lt;/m&gt;&lt;/tmp&gt;&lt;/ms&gt;</w:t>
-      </w:r>
-      <w:r>
-        <w:rPr>
-          <w:color w:val="000000"/>
-          <w:rtl w:val="0"/>
-        </w:rPr>
-        <w:t xml:space="preserve">. Et</w:t>
+        <w:t xml:space="preserve">metal</w:t>
+      </w:r>
+      <w:r>
+        <w:rPr>
+          <w:rFonts w:ascii="Courier New" w:cs="Courier New" w:eastAsia="Courier New" w:hAnsi="Courier New"/>
+          <w:color w:val="0000ff"/>
+          <w:sz w:val="18"/>
+          <w:szCs w:val="18"/>
+          <w:rtl w:val="0"/>
+        </w:rPr>
+        <w:t xml:space="preserve">&lt;/m&gt;</w:t>
+      </w:r>
+      <w:r>
+        <w:rPr>
+          <w:color w:val="000000"/>
+          <w:rtl w:val="0"/>
+        </w:rPr>
+        <w:t xml:space="preserve"> en court</w:t>
       </w:r>
       <w:r>
         <w:rPr>
@@ -1674,63 +3625,7 @@
           <w:color w:val="000000"/>
           <w:rtl w:val="0"/>
         </w:rPr>
-        <w:t xml:space="preserve">qu'il y demeure </w:t>
-      </w:r>
-      <w:r>
-        <w:rPr>
-          <w:rFonts w:ascii="Courier New" w:cs="Courier New" w:eastAsia="Courier New" w:hAnsi="Courier New"/>
-          <w:color w:val="0000ff"/>
-          <w:sz w:val="18"/>
-          <w:szCs w:val="18"/>
-          <w:rtl w:val="0"/>
-        </w:rPr>
-        <w:t xml:space="preserve">&lt;ms&gt;&lt;tmp&gt;</w:t>
-      </w:r>
-      <w:r>
-        <w:rPr>
-          <w:color w:val="000000"/>
-          <w:rtl w:val="0"/>
-        </w:rPr>
-        <w:t xml:space="preserve">un jour</w:t>
-      </w:r>
-      <w:r>
-        <w:rPr>
-          <w:rFonts w:ascii="Courier New" w:cs="Courier New" w:eastAsia="Courier New" w:hAnsi="Courier New"/>
-          <w:color w:val="a9a9a9"/>
-          <w:sz w:val="18"/>
-          <w:szCs w:val="18"/>
-          <w:rtl w:val="0"/>
-        </w:rPr>
-        <w:t xml:space="preserve">&lt;lb/&gt;</w:t>
-      </w:r>
-      <w:r>
-        <w:rPr>
-          <w:rtl w:val="0"/>
-        </w:rPr>
-      </w:r>
-    </w:p>
-    <w:p>
-      <w:pPr>
-        <w:widowControl w:val="0"/>
-        <w:pBdr>
-          <w:top w:space="0" w:sz="0" w:val="nil"/>
-          <w:left w:space="0" w:sz="0" w:val="nil"/>
-          <w:bottom w:space="0" w:sz="0" w:val="nil"/>
-          <w:right w:space="0" w:sz="0" w:val="nil"/>
-          <w:between w:space="0" w:sz="0" w:val="nil"/>
-        </w:pBdr>
-        <w:shd w:fill="auto" w:val="clear"/>
-        <w:contextualSpacing w:val="0"/>
-        <w:rPr>
-          <w:color w:val="000000"/>
-        </w:rPr>
-      </w:pPr>
-      <w:r>
-        <w:rPr>
-          <w:color w:val="000000"/>
-          <w:rtl w:val="0"/>
-        </w:rPr>
-        <w:t xml:space="preserve">&amp;</w:t>
+        <w:t xml:space="preserve">plus doulcement sans s'empecher de vapeurs &amp;</w:t>
       </w:r>
       <w:r>
         <w:rPr>
@@ -1747,743 +3642,7 @@
           <w:color w:val="000000"/>
           <w:rtl w:val="0"/>
         </w:rPr>
-        <w:t xml:space="preserve"> une nuict</w:t>
-      </w:r>
-      <w:r>
-        <w:rPr>
-          <w:rFonts w:ascii="Courier New" w:cs="Courier New" w:eastAsia="Courier New" w:hAnsi="Courier New"/>
-          <w:color w:val="0000ff"/>
-          <w:sz w:val="18"/>
-          <w:szCs w:val="18"/>
-          <w:rtl w:val="0"/>
-        </w:rPr>
-        <w:t xml:space="preserve">&lt;/tmp&gt;&lt;/ms&gt;</w:t>
-      </w:r>
-      <w:r>
-        <w:rPr>
-          <w:color w:val="000000"/>
-          <w:rtl w:val="0"/>
-        </w:rPr>
-        <w:t xml:space="preserve"> affin qu'il soict</w:t>
-      </w:r>
-      <w:r>
-        <w:rPr>
-          <w:rFonts w:ascii="Courier New" w:cs="Courier New" w:eastAsia="Courier New" w:hAnsi="Courier New"/>
-          <w:color w:val="a9a9a9"/>
-          <w:sz w:val="18"/>
-          <w:szCs w:val="18"/>
-          <w:rtl w:val="0"/>
-        </w:rPr>
-        <w:t xml:space="preserve">&lt;lb/&gt;</w:t>
-      </w:r>
-      <w:r>
-        <w:rPr>
-          <w:rtl w:val="0"/>
-        </w:rPr>
-      </w:r>
-    </w:p>
-    <w:p>
-      <w:pPr>
-        <w:widowControl w:val="0"/>
-        <w:pBdr>
-          <w:top w:space="0" w:sz="0" w:val="nil"/>
-          <w:left w:space="0" w:sz="0" w:val="nil"/>
-          <w:bottom w:space="0" w:sz="0" w:val="nil"/>
-          <w:right w:space="0" w:sz="0" w:val="nil"/>
-          <w:between w:space="0" w:sz="0" w:val="nil"/>
-        </w:pBdr>
-        <w:shd w:fill="auto" w:val="clear"/>
-        <w:contextualSpacing w:val="0"/>
-        <w:rPr>
-          <w:color w:val="000000"/>
-        </w:rPr>
-      </w:pPr>
-      <w:r>
-        <w:rPr>
-          <w:rtl w:val="0"/>
-        </w:rPr>
-        <w:t xml:space="preserve">b</w:t>
-      </w:r>
-      <w:r>
-        <w:rPr>
-          <w:color w:val="000000"/>
-          <w:rtl w:val="0"/>
-        </w:rPr>
-        <w:t xml:space="preserve">ien </w:t>
-      </w:r>
-      <w:r>
-        <w:rPr>
-          <w:rFonts w:ascii="Courier New" w:cs="Courier New" w:eastAsia="Courier New" w:hAnsi="Courier New"/>
-          <w:color w:val="a91111"/>
-          <w:sz w:val="18"/>
-          <w:szCs w:val="18"/>
-          <w:rtl w:val="0"/>
-        </w:rPr>
-        <w:t xml:space="preserve">&lt;del&gt;</w:t>
-      </w:r>
-      <w:r>
-        <w:rPr>
-          <w:rtl w:val="0"/>
-        </w:rPr>
-        <w:t xml:space="preserve">chau</w:t>
-      </w:r>
-      <w:r>
-        <w:rPr>
-          <w:rFonts w:ascii="Courier New" w:cs="Courier New" w:eastAsia="Courier New" w:hAnsi="Courier New"/>
-          <w:color w:val="a91111"/>
-          <w:sz w:val="18"/>
-          <w:szCs w:val="18"/>
-          <w:rtl w:val="0"/>
-        </w:rPr>
-        <w:t xml:space="preserve">&lt;/del&gt;</w:t>
-      </w:r>
-      <w:r>
-        <w:rPr>
-          <w:color w:val="000000"/>
-          <w:rtl w:val="0"/>
-        </w:rPr>
-        <w:t xml:space="preserve"> sec, car aultrem</w:t>
-      </w:r>
-      <w:r>
-        <w:rPr>
-          <w:rFonts w:ascii="Courier New" w:cs="Courier New" w:eastAsia="Courier New" w:hAnsi="Courier New"/>
-          <w:color w:val="0000ff"/>
-          <w:sz w:val="18"/>
-          <w:szCs w:val="18"/>
-          <w:rtl w:val="0"/>
-        </w:rPr>
-        <w:t xml:space="preserve">&lt;exp&gt;</w:t>
-      </w:r>
-      <w:r>
-        <w:rPr>
-          <w:color w:val="000000"/>
-          <w:rtl w:val="0"/>
-        </w:rPr>
-        <w:t xml:space="preserve">ent</w:t>
-      </w:r>
-      <w:r>
-        <w:rPr>
-          <w:rFonts w:ascii="Courier New" w:cs="Courier New" w:eastAsia="Courier New" w:hAnsi="Courier New"/>
-          <w:color w:val="0000ff"/>
-          <w:sz w:val="18"/>
-          <w:szCs w:val="18"/>
-          <w:rtl w:val="0"/>
-        </w:rPr>
-        <w:t xml:space="preserve">&lt;/exp&gt;</w:t>
-      </w:r>
-      <w:r>
-        <w:rPr>
-          <w:rFonts w:ascii="Courier New" w:cs="Courier New" w:eastAsia="Courier New" w:hAnsi="Courier New"/>
-          <w:color w:val="a9a9a9"/>
-          <w:sz w:val="18"/>
-          <w:szCs w:val="18"/>
-          <w:rtl w:val="0"/>
-        </w:rPr>
-        <w:t xml:space="preserve">&lt;lb/&gt;</w:t>
-      </w:r>
-      <w:r>
-        <w:rPr>
-          <w:rtl w:val="0"/>
-        </w:rPr>
-      </w:r>
-    </w:p>
-    <w:p>
-      <w:pPr>
-        <w:widowControl w:val="0"/>
-        <w:pBdr>
-          <w:top w:space="0" w:sz="0" w:val="nil"/>
-          <w:left w:space="0" w:sz="0" w:val="nil"/>
-          <w:bottom w:space="0" w:sz="0" w:val="nil"/>
-          <w:right w:space="0" w:sz="0" w:val="nil"/>
-          <w:between w:space="0" w:sz="0" w:val="nil"/>
-        </w:pBdr>
-        <w:shd w:fill="auto" w:val="clear"/>
-        <w:contextualSpacing w:val="0"/>
-        <w:rPr>
-          <w:color w:val="000000"/>
-        </w:rPr>
-      </w:pPr>
-      <w:r>
-        <w:rPr>
-          <w:color w:val="000000"/>
-          <w:rtl w:val="0"/>
-        </w:rPr>
-        <w:t xml:space="preserve">il seroict </w:t>
-      </w:r>
-      <w:r>
-        <w:rPr>
-          <w:rFonts w:ascii="Courier New" w:cs="Courier New" w:eastAsia="Courier New" w:hAnsi="Courier New"/>
-          <w:color w:val="0000ff"/>
-          <w:sz w:val="18"/>
-          <w:szCs w:val="18"/>
-          <w:rtl w:val="0"/>
-        </w:rPr>
-        <w:t xml:space="preserve">&lt;sn&gt;</w:t>
-      </w:r>
-      <w:r>
-        <w:rPr>
-          <w:color w:val="000000"/>
-          <w:rtl w:val="0"/>
-        </w:rPr>
-        <w:t xml:space="preserve">puant</w:t>
-      </w:r>
-      <w:r>
-        <w:rPr>
-          <w:rFonts w:ascii="Courier New" w:cs="Courier New" w:eastAsia="Courier New" w:hAnsi="Courier New"/>
-          <w:color w:val="0000ff"/>
-          <w:sz w:val="18"/>
-          <w:szCs w:val="18"/>
-          <w:rtl w:val="0"/>
-        </w:rPr>
-        <w:t xml:space="preserve">&lt;/sn&gt;</w:t>
-      </w:r>
-      <w:r>
-        <w:rPr>
-          <w:color w:val="000000"/>
-          <w:rtl w:val="0"/>
-        </w:rPr>
-        <w:t xml:space="preserve">.</w:t>
-      </w:r>
-      <w:r>
-        <w:rPr>
-          <w:rFonts w:ascii="Courier New" w:cs="Courier New" w:eastAsia="Courier New" w:hAnsi="Courier New"/>
-          <w:color w:val="a9a9a9"/>
-          <w:sz w:val="18"/>
-          <w:szCs w:val="18"/>
-          <w:rtl w:val="0"/>
-        </w:rPr>
-        <w:t xml:space="preserve">&lt;lb/&gt;</w:t>
-      </w:r>
-      <w:r>
-        <w:rPr>
-          <w:rtl w:val="0"/>
-        </w:rPr>
-      </w:r>
-    </w:p>
-    <w:p>
-      <w:pPr>
-        <w:widowControl w:val="0"/>
-        <w:pBdr>
-          <w:top w:space="0" w:sz="0" w:val="nil"/>
-          <w:left w:space="0" w:sz="0" w:val="nil"/>
-          <w:bottom w:space="0" w:sz="0" w:val="nil"/>
-          <w:right w:space="0" w:sz="0" w:val="nil"/>
-          <w:between w:space="0" w:sz="0" w:val="nil"/>
-        </w:pBdr>
-        <w:shd w:fill="auto" w:val="clear"/>
-        <w:contextualSpacing w:val="0"/>
-        <w:rPr>
-          <w:color w:val="000000"/>
-        </w:rPr>
-      </w:pPr>
-      <w:r>
-        <w:rPr>
-          <w:color w:val="000000"/>
-          <w:rtl w:val="0"/>
-        </w:rPr>
-        <w:t xml:space="preserve">Toutesfois advise</w:t>
-      </w:r>
-      <w:r>
-        <w:rPr>
-          <w:rFonts w:ascii="Courier New" w:cs="Courier New" w:eastAsia="Courier New" w:hAnsi="Courier New"/>
-          <w:color w:val="a9a9a9"/>
-          <w:sz w:val="18"/>
-          <w:szCs w:val="18"/>
-          <w:rtl w:val="0"/>
-        </w:rPr>
-        <w:t xml:space="preserve">&lt;lb/&gt;</w:t>
-      </w:r>
-      <w:r>
-        <w:rPr>
-          <w:rtl w:val="0"/>
-        </w:rPr>
-      </w:r>
-    </w:p>
-    <w:p>
-      <w:pPr>
-        <w:widowControl w:val="0"/>
-        <w:pBdr>
-          <w:top w:space="0" w:sz="0" w:val="nil"/>
-          <w:left w:space="0" w:sz="0" w:val="nil"/>
-          <w:bottom w:space="0" w:sz="0" w:val="nil"/>
-          <w:right w:space="0" w:sz="0" w:val="nil"/>
-          <w:between w:space="0" w:sz="0" w:val="nil"/>
-        </w:pBdr>
-        <w:shd w:fill="auto" w:val="clear"/>
-        <w:contextualSpacing w:val="0"/>
-        <w:rPr>
-          <w:color w:val="000000"/>
-        </w:rPr>
-      </w:pPr>
-      <w:r>
-        <w:rPr>
-          <w:color w:val="000000"/>
-          <w:rtl w:val="0"/>
-        </w:rPr>
-        <w:t xml:space="preserve">que le four ne soict</w:t>
-      </w:r>
-      <w:r>
-        <w:rPr>
-          <w:rFonts w:ascii="Courier New" w:cs="Courier New" w:eastAsia="Courier New" w:hAnsi="Courier New"/>
-          <w:color w:val="a9a9a9"/>
-          <w:sz w:val="18"/>
-          <w:szCs w:val="18"/>
-          <w:rtl w:val="0"/>
-        </w:rPr>
-        <w:t xml:space="preserve">&lt;lb/&gt;</w:t>
-      </w:r>
-      <w:r>
-        <w:rPr>
-          <w:rtl w:val="0"/>
-        </w:rPr>
-      </w:r>
-    </w:p>
-    <w:p>
-      <w:pPr>
-        <w:widowControl w:val="0"/>
-        <w:pBdr>
-          <w:top w:space="0" w:sz="0" w:val="nil"/>
-          <w:left w:space="0" w:sz="0" w:val="nil"/>
-          <w:bottom w:space="0" w:sz="0" w:val="nil"/>
-          <w:right w:space="0" w:sz="0" w:val="nil"/>
-          <w:between w:space="0" w:sz="0" w:val="nil"/>
-        </w:pBdr>
-        <w:shd w:fill="auto" w:val="clear"/>
-        <w:contextualSpacing w:val="0"/>
-        <w:rPr>
-          <w:color w:val="000000"/>
-        </w:rPr>
-      </w:pPr>
-      <w:r>
-        <w:rPr>
-          <w:color w:val="000000"/>
-          <w:rtl w:val="0"/>
-        </w:rPr>
-        <w:t xml:space="preserve">pas trop aspre, ains</w:t>
-      </w:r>
-      <w:r>
-        <w:rPr>
-          <w:rFonts w:ascii="Courier New" w:cs="Courier New" w:eastAsia="Courier New" w:hAnsi="Courier New"/>
-          <w:color w:val="a9a9a9"/>
-          <w:sz w:val="18"/>
-          <w:szCs w:val="18"/>
-          <w:rtl w:val="0"/>
-        </w:rPr>
-        <w:t xml:space="preserve">&lt;lb/&gt;</w:t>
-      </w:r>
-      <w:r>
-        <w:rPr>
-          <w:rtl w:val="0"/>
-        </w:rPr>
-      </w:r>
-    </w:p>
-    <w:p>
-      <w:pPr>
-        <w:widowControl w:val="0"/>
-        <w:pBdr>
-          <w:top w:space="0" w:sz="0" w:val="nil"/>
-          <w:left w:space="0" w:sz="0" w:val="nil"/>
-          <w:bottom w:space="0" w:sz="0" w:val="nil"/>
-          <w:right w:space="0" w:sz="0" w:val="nil"/>
-          <w:between w:space="0" w:sz="0" w:val="nil"/>
-        </w:pBdr>
-        <w:shd w:fill="auto" w:val="clear"/>
-        <w:contextualSpacing w:val="0"/>
-        <w:rPr>
-          <w:color w:val="000000"/>
-        </w:rPr>
-      </w:pPr>
-      <w:r>
-        <w:rPr>
-          <w:rFonts w:ascii="Courier New" w:cs="Courier New" w:eastAsia="Courier New" w:hAnsi="Courier New"/>
-          <w:color w:val="0000ff"/>
-          <w:sz w:val="18"/>
-          <w:szCs w:val="18"/>
-          <w:rtl w:val="0"/>
-        </w:rPr>
-        <w:t xml:space="preserve">&lt;ms&gt;</w:t>
-      </w:r>
-      <w:r>
-        <w:rPr>
-          <w:color w:val="000000"/>
-          <w:rtl w:val="0"/>
-        </w:rPr>
-        <w:t xml:space="preserve">co</w:t>
-      </w:r>
-      <w:r>
-        <w:rPr>
-          <w:rFonts w:ascii="Courier New" w:cs="Courier New" w:eastAsia="Courier New" w:hAnsi="Courier New"/>
-          <w:color w:val="0000ff"/>
-          <w:sz w:val="18"/>
-          <w:szCs w:val="18"/>
-          <w:rtl w:val="0"/>
-        </w:rPr>
-        <w:t xml:space="preserve">&lt;exp&gt;</w:t>
-      </w:r>
-      <w:r>
-        <w:rPr>
-          <w:color w:val="000000"/>
-          <w:rtl w:val="0"/>
-        </w:rPr>
-        <w:t xml:space="preserve">mm</w:t>
-      </w:r>
-      <w:r>
-        <w:rPr>
-          <w:rFonts w:ascii="Courier New" w:cs="Courier New" w:eastAsia="Courier New" w:hAnsi="Courier New"/>
-          <w:color w:val="0000ff"/>
-          <w:sz w:val="18"/>
-          <w:szCs w:val="18"/>
-          <w:rtl w:val="0"/>
-        </w:rPr>
-        <w:t xml:space="preserve">&lt;/exp&gt;</w:t>
-      </w:r>
-      <w:r>
-        <w:rPr>
-          <w:color w:val="000000"/>
-          <w:rtl w:val="0"/>
-        </w:rPr>
-        <w:t xml:space="preserve">e la chaleur du</w:t>
-      </w:r>
-      <w:r>
-        <w:rPr>
-          <w:rFonts w:ascii="Courier New" w:cs="Courier New" w:eastAsia="Courier New" w:hAnsi="Courier New"/>
-          <w:color w:val="a9a9a9"/>
-          <w:sz w:val="18"/>
-          <w:szCs w:val="18"/>
-          <w:rtl w:val="0"/>
-        </w:rPr>
-        <w:t xml:space="preserve">&lt;lb/&gt;</w:t>
-      </w:r>
-      <w:r>
-        <w:rPr>
-          <w:rtl w:val="0"/>
-        </w:rPr>
-      </w:r>
-    </w:p>
-    <w:p>
-      <w:pPr>
-        <w:widowControl w:val="0"/>
-        <w:pBdr>
-          <w:top w:space="0" w:sz="0" w:val="nil"/>
-          <w:left w:space="0" w:sz="0" w:val="nil"/>
-          <w:bottom w:space="0" w:sz="0" w:val="nil"/>
-          <w:right w:space="0" w:sz="0" w:val="nil"/>
-          <w:between w:space="0" w:sz="0" w:val="nil"/>
-        </w:pBdr>
-        <w:shd w:fill="auto" w:val="clear"/>
-        <w:contextualSpacing w:val="0"/>
-        <w:rPr>
-          <w:color w:val="000000"/>
-        </w:rPr>
-      </w:pPr>
-      <w:r>
-        <w:rPr>
-          <w:rFonts w:ascii="Courier New" w:cs="Courier New" w:eastAsia="Courier New" w:hAnsi="Courier New"/>
-          <w:color w:val="0000ff"/>
-          <w:sz w:val="18"/>
-          <w:szCs w:val="18"/>
-          <w:rtl w:val="0"/>
-        </w:rPr>
-        <w:t xml:space="preserve">&lt;env&gt;</w:t>
-      </w:r>
-      <w:r>
-        <w:rPr>
-          <w:color w:val="000000"/>
-          <w:rtl w:val="0"/>
-        </w:rPr>
-        <w:t xml:space="preserve">soleil de </w:t>
-      </w:r>
-      <w:r>
-        <w:rPr>
-          <w:rFonts w:ascii="Courier New" w:cs="Courier New" w:eastAsia="Courier New" w:hAnsi="Courier New"/>
-          <w:color w:val="0000ff"/>
-          <w:sz w:val="18"/>
-          <w:szCs w:val="18"/>
-          <w:rtl w:val="0"/>
-        </w:rPr>
-        <w:t xml:space="preserve">&lt;tmp&gt;</w:t>
-      </w:r>
-      <w:r>
-        <w:rPr>
-          <w:color w:val="000000"/>
-          <w:rtl w:val="0"/>
-        </w:rPr>
-        <w:t xml:space="preserve">juin</w:t>
-      </w:r>
-      <w:r>
-        <w:rPr>
-          <w:rFonts w:ascii="Courier New" w:cs="Courier New" w:eastAsia="Courier New" w:hAnsi="Courier New"/>
-          <w:color w:val="0000ff"/>
-          <w:sz w:val="18"/>
-          <w:szCs w:val="18"/>
-          <w:rtl w:val="0"/>
-        </w:rPr>
-        <w:t xml:space="preserve">&lt;/tmp&gt;&lt;/env&gt;&lt;/ms&gt;</w:t>
-      </w:r>
-      <w:r>
-        <w:rPr>
-          <w:color w:val="000000"/>
-          <w:rtl w:val="0"/>
-        </w:rPr>
-        <w:t xml:space="preserve">, aultrem</w:t>
-      </w:r>
-      <w:r>
-        <w:rPr>
-          <w:rFonts w:ascii="Courier New" w:cs="Courier New" w:eastAsia="Courier New" w:hAnsi="Courier New"/>
-          <w:color w:val="0000ff"/>
-          <w:sz w:val="18"/>
-          <w:szCs w:val="18"/>
-          <w:rtl w:val="0"/>
-        </w:rPr>
-        <w:t xml:space="preserve">&lt;exp&gt;</w:t>
-      </w:r>
-      <w:r>
-        <w:rPr>
-          <w:color w:val="000000"/>
-          <w:rtl w:val="0"/>
-        </w:rPr>
-        <w:t xml:space="preserve">ent</w:t>
-      </w:r>
-      <w:r>
-        <w:rPr>
-          <w:rFonts w:ascii="Courier New" w:cs="Courier New" w:eastAsia="Courier New" w:hAnsi="Courier New"/>
-          <w:color w:val="0000ff"/>
-          <w:sz w:val="18"/>
-          <w:szCs w:val="18"/>
-          <w:rtl w:val="0"/>
-        </w:rPr>
-        <w:t xml:space="preserve">&lt;/exp&gt;</w:t>
-      </w:r>
-      <w:r>
-        <w:rPr>
-          <w:color w:val="000000"/>
-          <w:rtl w:val="0"/>
-        </w:rPr>
-        <w:t xml:space="preserve"> les animaulx</w:t>
-      </w:r>
-      <w:r>
-        <w:rPr>
-          <w:rFonts w:ascii="Courier New" w:cs="Courier New" w:eastAsia="Courier New" w:hAnsi="Courier New"/>
-          <w:color w:val="a9a9a9"/>
-          <w:sz w:val="18"/>
-          <w:szCs w:val="18"/>
-          <w:rtl w:val="0"/>
-        </w:rPr>
-        <w:t xml:space="preserve">&lt;lb/&gt;</w:t>
-      </w:r>
-      <w:r>
-        <w:rPr>
-          <w:rtl w:val="0"/>
-        </w:rPr>
-      </w:r>
-    </w:p>
-    <w:p>
-      <w:pPr>
-        <w:widowControl w:val="0"/>
-        <w:pBdr>
-          <w:top w:space="0" w:sz="0" w:val="nil"/>
-          <w:left w:space="0" w:sz="0" w:val="nil"/>
-          <w:bottom w:space="0" w:sz="0" w:val="nil"/>
-          <w:right w:space="0" w:sz="0" w:val="nil"/>
-          <w:between w:space="0" w:sz="0" w:val="nil"/>
-        </w:pBdr>
-        <w:shd w:fill="auto" w:val="clear"/>
-        <w:contextualSpacing w:val="0"/>
-        <w:rPr>
-          <w:color w:val="000000"/>
-        </w:rPr>
-      </w:pPr>
-      <w:r>
-        <w:rPr>
-          <w:color w:val="000000"/>
-          <w:rtl w:val="0"/>
-        </w:rPr>
-        <w:t xml:space="preserve">se cuisent. Estant sec, ne les mouille pas,</w:t>
-      </w:r>
-      <w:r>
-        <w:rPr>
-          <w:rFonts w:ascii="Courier New" w:cs="Courier New" w:eastAsia="Courier New" w:hAnsi="Courier New"/>
-          <w:color w:val="a9a9a9"/>
-          <w:sz w:val="18"/>
-          <w:szCs w:val="18"/>
-          <w:rtl w:val="0"/>
-        </w:rPr>
-        <w:t xml:space="preserve">&lt;lb/&gt;</w:t>
-      </w:r>
-      <w:r>
-        <w:rPr>
-          <w:rtl w:val="0"/>
-        </w:rPr>
-      </w:r>
-    </w:p>
-    <w:p>
-      <w:pPr>
-        <w:widowControl w:val="0"/>
-        <w:pBdr>
-          <w:top w:space="0" w:sz="0" w:val="nil"/>
-          <w:left w:space="0" w:sz="0" w:val="nil"/>
-          <w:bottom w:space="0" w:sz="0" w:val="nil"/>
-          <w:right w:space="0" w:sz="0" w:val="nil"/>
-          <w:between w:space="0" w:sz="0" w:val="nil"/>
-        </w:pBdr>
-        <w:shd w:fill="auto" w:val="clear"/>
-        <w:contextualSpacing w:val="0"/>
-        <w:rPr>
-          <w:color w:val="000000"/>
-        </w:rPr>
-      </w:pPr>
-      <w:r>
-        <w:rPr>
-          <w:color w:val="000000"/>
-          <w:rtl w:val="0"/>
-        </w:rPr>
-        <w:t xml:space="preserve">mays nettoye les</w:t>
-      </w:r>
-      <w:r>
-        <w:rPr>
-          <w:rFonts w:ascii="Courier New" w:cs="Courier New" w:eastAsia="Courier New" w:hAnsi="Courier New"/>
-          <w:color w:val="a9a9a9"/>
-          <w:sz w:val="18"/>
-          <w:szCs w:val="18"/>
-          <w:rtl w:val="0"/>
-        </w:rPr>
-        <w:t xml:space="preserve">&lt;lb/&gt;</w:t>
-      </w:r>
-      <w:r>
-        <w:rPr>
-          <w:rtl w:val="0"/>
-        </w:rPr>
-      </w:r>
-    </w:p>
-    <w:p>
-      <w:pPr>
-        <w:widowControl w:val="0"/>
-        <w:pBdr>
-          <w:top w:space="0" w:sz="0" w:val="nil"/>
-          <w:left w:space="0" w:sz="0" w:val="nil"/>
-          <w:bottom w:space="0" w:sz="0" w:val="nil"/>
-          <w:right w:space="0" w:sz="0" w:val="nil"/>
-          <w:between w:space="0" w:sz="0" w:val="nil"/>
-        </w:pBdr>
-        <w:shd w:fill="auto" w:val="clear"/>
-        <w:contextualSpacing w:val="0"/>
-        <w:rPr>
-          <w:color w:val="000000"/>
-        </w:rPr>
-      </w:pPr>
-      <w:r>
-        <w:rPr>
-          <w:color w:val="000000"/>
-          <w:rtl w:val="0"/>
-        </w:rPr>
-        <w:t xml:space="preserve">avecq un </w:t>
-      </w:r>
-      <w:r>
-        <w:rPr>
-          <w:rFonts w:ascii="Courier New" w:cs="Courier New" w:eastAsia="Courier New" w:hAnsi="Courier New"/>
-          <w:color w:val="0000ff"/>
-          <w:sz w:val="18"/>
-          <w:szCs w:val="18"/>
-          <w:rtl w:val="0"/>
-        </w:rPr>
-        <w:t xml:space="preserve">&lt;tl&gt;</w:t>
-      </w:r>
-      <w:r>
-        <w:rPr>
-          <w:color w:val="000000"/>
-          <w:rtl w:val="0"/>
-        </w:rPr>
-        <w:t xml:space="preserve">pinceau</w:t>
-      </w:r>
-      <w:r>
-        <w:rPr>
-          <w:rFonts w:ascii="Courier New" w:cs="Courier New" w:eastAsia="Courier New" w:hAnsi="Courier New"/>
-          <w:color w:val="0000ff"/>
-          <w:sz w:val="18"/>
-          <w:szCs w:val="18"/>
-          <w:rtl w:val="0"/>
-        </w:rPr>
-        <w:t xml:space="preserve">&lt;/tl&gt;</w:t>
-      </w:r>
-      <w:r>
-        <w:rPr>
-          <w:color w:val="000000"/>
-          <w:rtl w:val="0"/>
-        </w:rPr>
-        <w:t xml:space="preserve"> ou</w:t>
-      </w:r>
-      <w:r>
-        <w:rPr>
-          <w:rFonts w:ascii="Courier New" w:cs="Courier New" w:eastAsia="Courier New" w:hAnsi="Courier New"/>
-          <w:color w:val="a9a9a9"/>
-          <w:sz w:val="18"/>
-          <w:szCs w:val="18"/>
-          <w:rtl w:val="0"/>
-        </w:rPr>
-        <w:t xml:space="preserve">&lt;lb/&gt;</w:t>
-      </w:r>
-      <w:r>
-        <w:rPr>
-          <w:rtl w:val="0"/>
-        </w:rPr>
-      </w:r>
-    </w:p>
-    <w:p>
-      <w:pPr>
-        <w:widowControl w:val="0"/>
-        <w:pBdr>
-          <w:top w:space="0" w:sz="0" w:val="nil"/>
-          <w:left w:space="0" w:sz="0" w:val="nil"/>
-          <w:bottom w:space="0" w:sz="0" w:val="nil"/>
-          <w:right w:space="0" w:sz="0" w:val="nil"/>
-          <w:between w:space="0" w:sz="0" w:val="nil"/>
-        </w:pBdr>
-        <w:shd w:fill="auto" w:val="clear"/>
-        <w:contextualSpacing w:val="0"/>
-        <w:rPr>
-          <w:color w:val="000000"/>
-        </w:rPr>
-      </w:pPr>
-      <w:r>
-        <w:rPr>
-          <w:color w:val="000000"/>
-          <w:rtl w:val="0"/>
-        </w:rPr>
-        <w:t xml:space="preserve">une </w:t>
-      </w:r>
-      <w:r>
-        <w:rPr>
-          <w:rFonts w:ascii="Courier New" w:cs="Courier New" w:eastAsia="Courier New" w:hAnsi="Courier New"/>
-          <w:color w:val="0000ff"/>
-          <w:sz w:val="18"/>
-          <w:szCs w:val="18"/>
-          <w:rtl w:val="0"/>
-        </w:rPr>
-        <w:t xml:space="preserve">&lt;tl&gt;</w:t>
-      </w:r>
-      <w:r>
-        <w:rPr>
-          <w:color w:val="000000"/>
-          <w:rtl w:val="0"/>
-        </w:rPr>
-        <w:t xml:space="preserve">broisse</w:t>
-      </w:r>
-      <w:r>
-        <w:rPr>
-          <w:rFonts w:ascii="Courier New" w:cs="Courier New" w:eastAsia="Courier New" w:hAnsi="Courier New"/>
-          <w:color w:val="0000ff"/>
-          <w:sz w:val="18"/>
-          <w:szCs w:val="18"/>
-          <w:rtl w:val="0"/>
-        </w:rPr>
-        <w:t xml:space="preserve">&lt;/tl&gt;</w:t>
-      </w:r>
-      <w:r>
-        <w:rPr>
-          <w:color w:val="000000"/>
-          <w:rtl w:val="0"/>
-        </w:rPr>
-        <w:t xml:space="preserve">.</w:t>
+        <w:t xml:space="preserve"> fumée.</w:t>
       </w:r>
       <w:r>
         <w:rPr>
@@ -2513,9 +3672,27 @@
         </w:pBdr>
         <w:shd w:fill="auto" w:val="clear"/>
         <w:contextualSpacing w:val="0"/>
-        <w:rPr>
-          <w:color w:val="000000"/>
-        </w:rPr>
+        <w:rPr/>
+      </w:pPr>
+      <w:r>
+        <w:rPr>
+          <w:rtl w:val="0"/>
+        </w:rPr>
+      </w:r>
+    </w:p>
+    <w:p>
+      <w:pPr>
+        <w:widowControl w:val="0"/>
+        <w:pBdr>
+          <w:top w:space="0" w:sz="0" w:val="nil"/>
+          <w:left w:space="0" w:sz="0" w:val="nil"/>
+          <w:bottom w:space="0" w:sz="0" w:val="nil"/>
+          <w:right w:space="0" w:sz="0" w:val="nil"/>
+          <w:between w:space="0" w:sz="0" w:val="nil"/>
+        </w:pBdr>
+        <w:shd w:fill="auto" w:val="clear"/>
+        <w:contextualSpacing w:val="0"/>
+        <w:rPr/>
       </w:pPr>
       <w:r>
         <w:rPr>
@@ -2525,51 +3702,27 @@
           <w:szCs w:val="18"/>
           <w:rtl w:val="0"/>
         </w:rPr>
-        <w:t xml:space="preserve">&lt;/div&gt;</w:t>
-      </w:r>
-      <w:r>
-        <w:rPr>
-          <w:rtl w:val="0"/>
-        </w:rPr>
-      </w:r>
-    </w:p>
-    <w:p>
-      <w:pPr>
-        <w:widowControl w:val="0"/>
-        <w:pBdr>
-          <w:top w:space="0" w:sz="0" w:val="nil"/>
-          <w:left w:space="0" w:sz="0" w:val="nil"/>
-          <w:bottom w:space="0" w:sz="0" w:val="nil"/>
-          <w:right w:space="0" w:sz="0" w:val="nil"/>
-          <w:between w:space="0" w:sz="0" w:val="nil"/>
-        </w:pBdr>
-        <w:shd w:fill="auto" w:val="clear"/>
-        <w:contextualSpacing w:val="0"/>
-        <w:rPr>
-          <w:color w:val="000000"/>
-        </w:rPr>
-      </w:pPr>
-      <w:r>
-        <w:rPr>
-          <w:rtl w:val="0"/>
-        </w:rPr>
-      </w:r>
-    </w:p>
-    <w:p>
-      <w:pPr>
-        <w:widowControl w:val="0"/>
-        <w:pBdr>
-          <w:top w:space="0" w:sz="0" w:val="nil"/>
-          <w:left w:space="0" w:sz="0" w:val="nil"/>
-          <w:bottom w:space="0" w:sz="0" w:val="nil"/>
-          <w:right w:space="0" w:sz="0" w:val="nil"/>
-          <w:between w:space="0" w:sz="0" w:val="nil"/>
-        </w:pBdr>
-        <w:shd w:fill="auto" w:val="clear"/>
-        <w:contextualSpacing w:val="0"/>
-        <w:rPr>
-          <w:color w:val="000000"/>
-        </w:rPr>
+        <w:t xml:space="preserve">&lt;ab&gt;</w:t>
+      </w:r>
+      <w:r>
+        <w:rPr>
+          <w:rtl w:val="0"/>
+        </w:rPr>
+      </w:r>
+    </w:p>
+    <w:p>
+      <w:pPr>
+        <w:widowControl w:val="0"/>
+        <w:pBdr>
+          <w:top w:space="0" w:sz="0" w:val="nil"/>
+          <w:left w:space="0" w:sz="0" w:val="nil"/>
+          <w:bottom w:space="0" w:sz="0" w:val="nil"/>
+          <w:right w:space="0" w:sz="0" w:val="nil"/>
+          <w:between w:space="0" w:sz="0" w:val="nil"/>
+        </w:pBdr>
+        <w:shd w:fill="auto" w:val="clear"/>
+        <w:contextualSpacing w:val="0"/>
+        <w:rPr/>
       </w:pPr>
       <w:r>
         <w:rPr>
@@ -2579,30 +3732,14 @@
           <w:szCs w:val="18"/>
           <w:rtl w:val="0"/>
         </w:rPr>
-        <w:t xml:space="preserve">&lt;div&gt;</w:t>
-      </w:r>
-      <w:r>
-        <w:rPr>
-          <w:rtl w:val="0"/>
-        </w:rPr>
-      </w:r>
-    </w:p>
-    <w:p>
-      <w:pPr>
-        <w:widowControl w:val="0"/>
-        <w:pBdr>
-          <w:top w:space="0" w:sz="0" w:val="nil"/>
-          <w:left w:space="0" w:sz="0" w:val="nil"/>
-          <w:bottom w:space="0" w:sz="0" w:val="nil"/>
-          <w:right w:space="0" w:sz="0" w:val="nil"/>
-          <w:between w:space="0" w:sz="0" w:val="nil"/>
-        </w:pBdr>
-        <w:shd w:fill="auto" w:val="clear"/>
-        <w:contextualSpacing w:val="0"/>
-        <w:rPr>
-          <w:color w:val="000000"/>
-        </w:rPr>
-      </w:pPr>
+        <w:t xml:space="preserve">&lt;margin&gt;</w:t>
+      </w:r>
+      <w:r>
+        <w:rPr>
+          <w:rtl w:val="0"/>
+        </w:rPr>
+        <w:t xml:space="preserve">right-middle</w:t>
+      </w:r>
       <w:r>
         <w:rPr>
           <w:rFonts w:ascii="Courier New" w:cs="Courier New" w:eastAsia="Courier New" w:hAnsi="Courier New"/>
@@ -2611,1181 +3748,38 @@
           <w:szCs w:val="18"/>
           <w:rtl w:val="0"/>
         </w:rPr>
-        <w:t xml:space="preserve">&lt;id&gt;</w:t>
-      </w:r>
-      <w:r>
-        <w:rPr>
-          <w:color w:val="000000"/>
-          <w:rtl w:val="0"/>
-        </w:rPr>
-        <w:t xml:space="preserve">p129v_2</w:t>
-      </w:r>
-      <w:r>
-        <w:rPr>
-          <w:rFonts w:ascii="Courier New" w:cs="Courier New" w:eastAsia="Courier New" w:hAnsi="Courier New"/>
-          <w:color w:val="7f6000"/>
-          <w:sz w:val="18"/>
-          <w:szCs w:val="18"/>
-          <w:rtl w:val="0"/>
-        </w:rPr>
-        <w:t xml:space="preserve">&lt;/id&gt;</w:t>
-      </w:r>
-      <w:r>
-        <w:rPr>
-          <w:rtl w:val="0"/>
-        </w:rPr>
-      </w:r>
-    </w:p>
-    <w:p>
-      <w:pPr>
-        <w:widowControl w:val="0"/>
-        <w:pBdr>
-          <w:top w:space="0" w:sz="0" w:val="nil"/>
-          <w:left w:space="0" w:sz="0" w:val="nil"/>
-          <w:bottom w:space="0" w:sz="0" w:val="nil"/>
-          <w:right w:space="0" w:sz="0" w:val="nil"/>
-          <w:between w:space="0" w:sz="0" w:val="nil"/>
-        </w:pBdr>
-        <w:shd w:fill="auto" w:val="clear"/>
-        <w:contextualSpacing w:val="0"/>
-        <w:rPr>
-          <w:color w:val="000000"/>
-        </w:rPr>
-      </w:pPr>
-      <w:r>
-        <w:rPr>
-          <w:color w:val="000000"/>
-          <w:rtl w:val="0"/>
-        </w:rPr>
-        <w:t xml:space="preserve"> </w:t>
-      </w:r>
-      <w:r>
-        <w:rPr>
-          <w:rtl w:val="0"/>
-        </w:rPr>
-      </w:r>
-    </w:p>
-    <w:p>
-      <w:pPr>
-        <w:widowControl w:val="0"/>
-        <w:pBdr>
-          <w:top w:space="0" w:sz="0" w:val="nil"/>
-          <w:left w:space="0" w:sz="0" w:val="nil"/>
-          <w:bottom w:space="0" w:sz="0" w:val="nil"/>
-          <w:right w:space="0" w:sz="0" w:val="nil"/>
-          <w:between w:space="0" w:sz="0" w:val="nil"/>
-        </w:pBdr>
-        <w:shd w:fill="auto" w:val="clear"/>
-        <w:contextualSpacing w:val="0"/>
-        <w:rPr>
-          <w:color w:val="000000"/>
-        </w:rPr>
-      </w:pPr>
-      <w:r>
-        <w:rPr>
-          <w:rFonts w:ascii="Courier New" w:cs="Courier New" w:eastAsia="Courier New" w:hAnsi="Courier New"/>
-          <w:color w:val="7f6000"/>
-          <w:sz w:val="18"/>
-          <w:szCs w:val="18"/>
-          <w:rtl w:val="0"/>
-        </w:rPr>
-        <w:t xml:space="preserve">&lt;head&gt;</w:t>
-      </w:r>
-      <w:r>
-        <w:rPr>
-          <w:color w:val="000000"/>
-          <w:rtl w:val="0"/>
-        </w:rPr>
-        <w:t xml:space="preserve">Animaulx gectés en </w:t>
-      </w:r>
-      <w:r>
-        <w:rPr>
-          <w:rFonts w:ascii="Courier New" w:cs="Courier New" w:eastAsia="Courier New" w:hAnsi="Courier New"/>
-          <w:color w:val="0000ff"/>
-          <w:sz w:val="18"/>
-          <w:szCs w:val="18"/>
-          <w:rtl w:val="0"/>
-        </w:rPr>
-        <w:t xml:space="preserve">&lt;m&gt;</w:t>
-      </w:r>
-      <w:r>
-        <w:rPr>
-          <w:color w:val="000000"/>
-          <w:rtl w:val="0"/>
-        </w:rPr>
-        <w:t xml:space="preserve">cuivre</w:t>
-      </w:r>
-      <w:r>
-        <w:rPr>
-          <w:rFonts w:ascii="Courier New" w:cs="Courier New" w:eastAsia="Courier New" w:hAnsi="Courier New"/>
-          <w:color w:val="0000ff"/>
-          <w:sz w:val="18"/>
-          <w:szCs w:val="18"/>
-          <w:rtl w:val="0"/>
-        </w:rPr>
-        <w:t xml:space="preserve">&lt;/m&gt;</w:t>
-      </w:r>
-      <w:r>
-        <w:rPr>
-          <w:rFonts w:ascii="Courier New" w:cs="Courier New" w:eastAsia="Courier New" w:hAnsi="Courier New"/>
-          <w:color w:val="7f6000"/>
-          <w:sz w:val="18"/>
-          <w:szCs w:val="18"/>
-          <w:rtl w:val="0"/>
-        </w:rPr>
-        <w:t xml:space="preserve">&lt;/head&gt;</w:t>
-      </w:r>
-      <w:r>
-        <w:rPr>
-          <w:rtl w:val="0"/>
-        </w:rPr>
-      </w:r>
-    </w:p>
-    <w:p>
-      <w:pPr>
-        <w:widowControl w:val="0"/>
-        <w:pBdr>
-          <w:top w:space="0" w:sz="0" w:val="nil"/>
-          <w:left w:space="0" w:sz="0" w:val="nil"/>
-          <w:bottom w:space="0" w:sz="0" w:val="nil"/>
-          <w:right w:space="0" w:sz="0" w:val="nil"/>
-          <w:between w:space="0" w:sz="0" w:val="nil"/>
-        </w:pBdr>
-        <w:shd w:fill="auto" w:val="clear"/>
-        <w:contextualSpacing w:val="0"/>
-        <w:rPr>
-          <w:color w:val="000000"/>
-        </w:rPr>
-      </w:pPr>
-      <w:r>
-        <w:rPr>
-          <w:rtl w:val="0"/>
-        </w:rPr>
-      </w:r>
-    </w:p>
-    <w:p>
-      <w:pPr>
-        <w:widowControl w:val="0"/>
-        <w:pBdr>
-          <w:top w:space="0" w:sz="0" w:val="nil"/>
-          <w:left w:space="0" w:sz="0" w:val="nil"/>
-          <w:bottom w:space="0" w:sz="0" w:val="nil"/>
-          <w:right w:space="0" w:sz="0" w:val="nil"/>
-          <w:between w:space="0" w:sz="0" w:val="nil"/>
-        </w:pBdr>
-        <w:shd w:fill="auto" w:val="clear"/>
-        <w:contextualSpacing w:val="0"/>
-        <w:rPr>
-          <w:color w:val="000000"/>
-        </w:rPr>
-      </w:pPr>
-      <w:r>
-        <w:rPr>
-          <w:rFonts w:ascii="Courier New" w:cs="Courier New" w:eastAsia="Courier New" w:hAnsi="Courier New"/>
-          <w:color w:val="7f6000"/>
-          <w:sz w:val="18"/>
-          <w:szCs w:val="18"/>
-          <w:rtl w:val="0"/>
-        </w:rPr>
-        <w:t xml:space="preserve">&lt;ab&gt;</w:t>
-      </w:r>
-      <w:r>
-        <w:rPr>
-          <w:color w:val="000000"/>
-          <w:rtl w:val="0"/>
-        </w:rPr>
-        <w:t xml:space="preserve">Essaye, </w:t>
-      </w:r>
-      <w:r>
-        <w:rPr>
-          <w:rFonts w:ascii="Courier New" w:cs="Courier New" w:eastAsia="Courier New" w:hAnsi="Courier New"/>
-          <w:color w:val="a91111"/>
-          <w:sz w:val="18"/>
-          <w:szCs w:val="18"/>
-          <w:rtl w:val="0"/>
-        </w:rPr>
-        <w:t xml:space="preserve">&lt;del&gt;</w:t>
-      </w:r>
-      <w:r>
-        <w:rPr>
-          <w:rtl w:val="0"/>
-        </w:rPr>
-        <w:t xml:space="preserve">d</w:t>
-      </w:r>
-      <w:r>
-        <w:rPr>
-          <w:rFonts w:ascii="Courier New" w:cs="Courier New" w:eastAsia="Courier New" w:hAnsi="Courier New"/>
-          <w:color w:val="a91111"/>
-          <w:sz w:val="18"/>
-          <w:szCs w:val="18"/>
-          <w:rtl w:val="0"/>
-        </w:rPr>
-        <w:t xml:space="preserve">&lt;/del&gt; </w:t>
-      </w:r>
-      <w:r>
-        <w:rPr>
-          <w:color w:val="000000"/>
-          <w:rtl w:val="0"/>
-        </w:rPr>
-        <w:t xml:space="preserve">les ayans jectés en </w:t>
-      </w:r>
-      <w:r>
-        <w:rPr>
-          <w:rFonts w:ascii="Courier New" w:cs="Courier New" w:eastAsia="Courier New" w:hAnsi="Courier New"/>
-          <w:color w:val="0000ff"/>
-          <w:sz w:val="18"/>
-          <w:szCs w:val="18"/>
-          <w:rtl w:val="0"/>
-        </w:rPr>
-        <w:t xml:space="preserve">&lt;m&gt;</w:t>
-      </w:r>
-      <w:r>
-        <w:rPr>
-          <w:color w:val="000000"/>
-          <w:rtl w:val="0"/>
-        </w:rPr>
-        <w:t xml:space="preserve">cuivre</w:t>
-      </w:r>
-      <w:r>
-        <w:rPr>
-          <w:rFonts w:ascii="Courier New" w:cs="Courier New" w:eastAsia="Courier New" w:hAnsi="Courier New"/>
-          <w:color w:val="0000ff"/>
-          <w:sz w:val="18"/>
-          <w:szCs w:val="18"/>
-          <w:rtl w:val="0"/>
-        </w:rPr>
-        <w:t xml:space="preserve">&lt;/m&gt;</w:t>
-      </w:r>
-      <w:r>
-        <w:rPr>
-          <w:color w:val="000000"/>
-          <w:rtl w:val="0"/>
-        </w:rPr>
-        <w:t xml:space="preserve">, de les brunir co</w:t>
-      </w:r>
-      <w:r>
-        <w:rPr>
-          <w:rFonts w:ascii="Courier New" w:cs="Courier New" w:eastAsia="Courier New" w:hAnsi="Courier New"/>
-          <w:color w:val="0000ff"/>
-          <w:sz w:val="18"/>
-          <w:szCs w:val="18"/>
-          <w:rtl w:val="0"/>
-        </w:rPr>
-        <w:t xml:space="preserve">&lt;exp&gt;</w:t>
-      </w:r>
-      <w:r>
-        <w:rPr>
-          <w:color w:val="000000"/>
-          <w:rtl w:val="0"/>
-        </w:rPr>
-        <w:t xml:space="preserve">mm</w:t>
-      </w:r>
-      <w:r>
-        <w:rPr>
-          <w:rFonts w:ascii="Courier New" w:cs="Courier New" w:eastAsia="Courier New" w:hAnsi="Courier New"/>
-          <w:color w:val="0000ff"/>
-          <w:sz w:val="18"/>
-          <w:szCs w:val="18"/>
-          <w:rtl w:val="0"/>
-        </w:rPr>
-        <w:t xml:space="preserve">&lt;/exp&gt;</w:t>
-      </w:r>
-      <w:r>
-        <w:rPr>
-          <w:color w:val="000000"/>
-          <w:rtl w:val="0"/>
-        </w:rPr>
-        <w:t xml:space="preserve">e les</w:t>
-      </w:r>
-      <w:r>
-        <w:rPr>
-          <w:rFonts w:ascii="Courier New" w:cs="Courier New" w:eastAsia="Courier New" w:hAnsi="Courier New"/>
-          <w:color w:val="a9a9a9"/>
-          <w:sz w:val="18"/>
-          <w:szCs w:val="18"/>
-          <w:rtl w:val="0"/>
-        </w:rPr>
-        <w:t xml:space="preserve">&lt;lb/&gt;</w:t>
-      </w:r>
-      <w:r>
-        <w:rPr>
-          <w:rtl w:val="0"/>
-        </w:rPr>
-      </w:r>
-    </w:p>
-    <w:p>
-      <w:pPr>
-        <w:widowControl w:val="0"/>
-        <w:pBdr>
-          <w:top w:space="0" w:sz="0" w:val="nil"/>
-          <w:left w:space="0" w:sz="0" w:val="nil"/>
-          <w:bottom w:space="0" w:sz="0" w:val="nil"/>
-          <w:right w:space="0" w:sz="0" w:val="nil"/>
-          <w:between w:space="0" w:sz="0" w:val="nil"/>
-        </w:pBdr>
-        <w:shd w:fill="auto" w:val="clear"/>
-        <w:contextualSpacing w:val="0"/>
-        <w:rPr>
-          <w:color w:val="000000"/>
-        </w:rPr>
+        <w:t xml:space="preserve">&lt;/margin&gt;</w:t>
+      </w:r>
+      <w:r>
+        <w:rPr>
+          <w:rtl w:val="0"/>
+        </w:rPr>
+      </w:r>
+    </w:p>
+    <w:p>
+      <w:pPr>
+        <w:widowControl w:val="0"/>
+        <w:pBdr>
+          <w:top w:space="0" w:sz="0" w:val="nil"/>
+          <w:left w:space="0" w:sz="0" w:val="nil"/>
+          <w:bottom w:space="0" w:sz="0" w:val="nil"/>
+          <w:right w:space="0" w:sz="0" w:val="nil"/>
+          <w:between w:space="0" w:sz="0" w:val="nil"/>
+        </w:pBdr>
+        <w:shd w:fill="auto" w:val="clear"/>
+        <w:contextualSpacing w:val="0"/>
+        <w:rPr/>
       </w:pPr>
       <w:commentRangeStart w:id="1"/>
       <w:r>
         <w:rPr>
-          <w:color w:val="000000"/>
-          <w:rtl w:val="0"/>
-        </w:rPr>
-        <w:t xml:space="preserve">f</w:t>
+          <w:rtl w:val="0"/>
+        </w:rPr>
+        <w:t xml:space="preserve">F</w:t>
       </w:r>
       <w:commentRangeEnd w:id="1"/>
       <w:r>
         <w:commentReference w:id="1"/>
-      </w:r>
-      <w:r>
-        <w:rPr>
-          <w:color w:val="000000"/>
-          <w:rtl w:val="0"/>
-        </w:rPr>
-        <w:t xml:space="preserve">oeilles de pierrerie, pour voyr s'ilz prendroient la couleur</w:t>
-      </w:r>
-      <w:r>
-        <w:rPr>
-          <w:rFonts w:ascii="Courier New" w:cs="Courier New" w:eastAsia="Courier New" w:hAnsi="Courier New"/>
-          <w:color w:val="a9a9a9"/>
-          <w:sz w:val="18"/>
-          <w:szCs w:val="18"/>
-          <w:rtl w:val="0"/>
-        </w:rPr>
-        <w:t xml:space="preserve">&lt;lb/&gt;</w:t>
-      </w:r>
-      <w:r>
-        <w:rPr>
-          <w:rtl w:val="0"/>
-        </w:rPr>
-      </w:r>
-    </w:p>
-    <w:p>
-      <w:pPr>
-        <w:widowControl w:val="0"/>
-        <w:pBdr>
-          <w:top w:space="0" w:sz="0" w:val="nil"/>
-          <w:left w:space="0" w:sz="0" w:val="nil"/>
-          <w:bottom w:space="0" w:sz="0" w:val="nil"/>
-          <w:right w:space="0" w:sz="0" w:val="nil"/>
-          <w:between w:space="0" w:sz="0" w:val="nil"/>
-        </w:pBdr>
-        <w:shd w:fill="auto" w:val="clear"/>
-        <w:contextualSpacing w:val="0"/>
-        <w:rPr>
-          <w:color w:val="000000"/>
-        </w:rPr>
-      </w:pPr>
-      <w:r>
-        <w:rPr>
-          <w:color w:val="000000"/>
-          <w:rtl w:val="0"/>
-        </w:rPr>
-        <w:t xml:space="preserve">de mesme.</w:t>
-      </w:r>
-      <w:r>
-        <w:rPr>
-          <w:rFonts w:ascii="Courier New" w:cs="Courier New" w:eastAsia="Courier New" w:hAnsi="Courier New"/>
-          <w:color w:val="7f6000"/>
-          <w:sz w:val="18"/>
-          <w:szCs w:val="18"/>
-          <w:rtl w:val="0"/>
-        </w:rPr>
-        <w:t xml:space="preserve">&lt;/ab&gt;</w:t>
-      </w:r>
-      <w:r>
-        <w:rPr>
-          <w:rtl w:val="0"/>
-        </w:rPr>
-      </w:r>
-    </w:p>
-    <w:p>
-      <w:pPr>
-        <w:widowControl w:val="0"/>
-        <w:pBdr>
-          <w:top w:space="0" w:sz="0" w:val="nil"/>
-          <w:left w:space="0" w:sz="0" w:val="nil"/>
-          <w:bottom w:space="0" w:sz="0" w:val="nil"/>
-          <w:right w:space="0" w:sz="0" w:val="nil"/>
-          <w:between w:space="0" w:sz="0" w:val="nil"/>
-        </w:pBdr>
-        <w:shd w:fill="auto" w:val="clear"/>
-        <w:contextualSpacing w:val="0"/>
-        <w:rPr>
-          <w:color w:val="000000"/>
-        </w:rPr>
-      </w:pPr>
-      <w:r>
-        <w:rPr>
-          <w:rFonts w:ascii="Courier New" w:cs="Courier New" w:eastAsia="Courier New" w:hAnsi="Courier New"/>
-          <w:color w:val="7f6000"/>
-          <w:sz w:val="18"/>
-          <w:szCs w:val="18"/>
-          <w:rtl w:val="0"/>
-        </w:rPr>
-        <w:t xml:space="preserve">&lt;/div&gt;</w:t>
-      </w:r>
-      <w:r>
-        <w:rPr>
-          <w:rtl w:val="0"/>
-        </w:rPr>
-      </w:r>
-    </w:p>
-    <w:p>
-      <w:pPr>
-        <w:widowControl w:val="0"/>
-        <w:pBdr>
-          <w:top w:space="0" w:sz="0" w:val="nil"/>
-          <w:left w:space="0" w:sz="0" w:val="nil"/>
-          <w:bottom w:space="0" w:sz="0" w:val="nil"/>
-          <w:right w:space="0" w:sz="0" w:val="nil"/>
-          <w:between w:space="0" w:sz="0" w:val="nil"/>
-        </w:pBdr>
-        <w:shd w:fill="auto" w:val="clear"/>
-        <w:contextualSpacing w:val="0"/>
-        <w:rPr>
-          <w:color w:val="000000"/>
-        </w:rPr>
-      </w:pPr>
-      <w:r>
-        <w:rPr>
-          <w:rtl w:val="0"/>
-        </w:rPr>
-      </w:r>
-    </w:p>
-    <w:p>
-      <w:pPr>
-        <w:widowControl w:val="0"/>
-        <w:pBdr>
-          <w:top w:space="0" w:sz="0" w:val="nil"/>
-          <w:left w:space="0" w:sz="0" w:val="nil"/>
-          <w:bottom w:space="0" w:sz="0" w:val="nil"/>
-          <w:right w:space="0" w:sz="0" w:val="nil"/>
-          <w:between w:space="0" w:sz="0" w:val="nil"/>
-        </w:pBdr>
-        <w:shd w:fill="auto" w:val="clear"/>
-        <w:contextualSpacing w:val="0"/>
-        <w:rPr>
-          <w:color w:val="000000"/>
-        </w:rPr>
-      </w:pPr>
-      <w:r>
-        <w:rPr>
-          <w:rFonts w:ascii="Courier New" w:cs="Courier New" w:eastAsia="Courier New" w:hAnsi="Courier New"/>
-          <w:color w:val="7f6000"/>
-          <w:sz w:val="18"/>
-          <w:szCs w:val="18"/>
-          <w:rtl w:val="0"/>
-        </w:rPr>
-        <w:t xml:space="preserve">&lt;div&gt;</w:t>
-      </w:r>
-      <w:r>
-        <w:rPr>
-          <w:rtl w:val="0"/>
-        </w:rPr>
-      </w:r>
-    </w:p>
-    <w:p>
-      <w:pPr>
-        <w:widowControl w:val="0"/>
-        <w:pBdr>
-          <w:top w:space="0" w:sz="0" w:val="nil"/>
-          <w:left w:space="0" w:sz="0" w:val="nil"/>
-          <w:bottom w:space="0" w:sz="0" w:val="nil"/>
-          <w:right w:space="0" w:sz="0" w:val="nil"/>
-          <w:between w:space="0" w:sz="0" w:val="nil"/>
-        </w:pBdr>
-        <w:shd w:fill="auto" w:val="clear"/>
-        <w:contextualSpacing w:val="0"/>
-        <w:rPr>
-          <w:color w:val="000000"/>
-        </w:rPr>
-      </w:pPr>
-      <w:r>
-        <w:rPr>
-          <w:rFonts w:ascii="Courier New" w:cs="Courier New" w:eastAsia="Courier New" w:hAnsi="Courier New"/>
-          <w:color w:val="7f6000"/>
-          <w:sz w:val="18"/>
-          <w:szCs w:val="18"/>
-          <w:rtl w:val="0"/>
-        </w:rPr>
-        <w:t xml:space="preserve">&lt;id&gt;</w:t>
-      </w:r>
-      <w:r>
-        <w:rPr>
-          <w:color w:val="000000"/>
-          <w:rtl w:val="0"/>
-        </w:rPr>
-        <w:t xml:space="preserve">p129v_3</w:t>
-      </w:r>
-      <w:r>
-        <w:rPr>
-          <w:rFonts w:ascii="Courier New" w:cs="Courier New" w:eastAsia="Courier New" w:hAnsi="Courier New"/>
-          <w:color w:val="7f6000"/>
-          <w:sz w:val="18"/>
-          <w:szCs w:val="18"/>
-          <w:rtl w:val="0"/>
-        </w:rPr>
-        <w:t xml:space="preserve">&lt;/id&gt;</w:t>
-      </w:r>
-      <w:r>
-        <w:rPr>
-          <w:rtl w:val="0"/>
-        </w:rPr>
-      </w:r>
-    </w:p>
-    <w:p>
-      <w:pPr>
-        <w:widowControl w:val="0"/>
-        <w:pBdr>
-          <w:top w:space="0" w:sz="0" w:val="nil"/>
-          <w:left w:space="0" w:sz="0" w:val="nil"/>
-          <w:bottom w:space="0" w:sz="0" w:val="nil"/>
-          <w:right w:space="0" w:sz="0" w:val="nil"/>
-          <w:between w:space="0" w:sz="0" w:val="nil"/>
-        </w:pBdr>
-        <w:shd w:fill="auto" w:val="clear"/>
-        <w:contextualSpacing w:val="0"/>
-        <w:rPr>
-          <w:color w:val="000000"/>
-        </w:rPr>
-      </w:pPr>
-      <w:r>
-        <w:rPr>
-          <w:rtl w:val="0"/>
-        </w:rPr>
-      </w:r>
-    </w:p>
-    <w:p>
-      <w:pPr>
-        <w:widowControl w:val="0"/>
-        <w:pBdr>
-          <w:top w:space="0" w:sz="0" w:val="nil"/>
-          <w:left w:space="0" w:sz="0" w:val="nil"/>
-          <w:bottom w:space="0" w:sz="0" w:val="nil"/>
-          <w:right w:space="0" w:sz="0" w:val="nil"/>
-          <w:between w:space="0" w:sz="0" w:val="nil"/>
-        </w:pBdr>
-        <w:shd w:fill="auto" w:val="clear"/>
-        <w:contextualSpacing w:val="0"/>
-        <w:rPr>
-          <w:color w:val="000000"/>
-        </w:rPr>
-      </w:pPr>
-      <w:r>
-        <w:rPr>
-          <w:rFonts w:ascii="Courier New" w:cs="Courier New" w:eastAsia="Courier New" w:hAnsi="Courier New"/>
-          <w:color w:val="7f6000"/>
-          <w:sz w:val="18"/>
-          <w:szCs w:val="18"/>
-          <w:rtl w:val="0"/>
-        </w:rPr>
-        <w:t xml:space="preserve">&lt;head&gt;</w:t>
-      </w:r>
-      <w:r>
-        <w:rPr>
-          <w:color w:val="000000"/>
-          <w:rtl w:val="0"/>
-        </w:rPr>
-        <w:t xml:space="preserve">Advis sur le gect</w:t>
-      </w:r>
-      <w:r>
-        <w:rPr>
-          <w:rFonts w:ascii="Courier New" w:cs="Courier New" w:eastAsia="Courier New" w:hAnsi="Courier New"/>
-          <w:color w:val="7f6000"/>
-          <w:sz w:val="18"/>
-          <w:szCs w:val="18"/>
-          <w:rtl w:val="0"/>
-        </w:rPr>
-        <w:t xml:space="preserve">&lt;/head&gt;</w:t>
-      </w:r>
-      <w:r>
-        <w:rPr>
-          <w:rtl w:val="0"/>
-        </w:rPr>
-      </w:r>
-    </w:p>
-    <w:p>
-      <w:pPr>
-        <w:widowControl w:val="0"/>
-        <w:pBdr>
-          <w:top w:space="0" w:sz="0" w:val="nil"/>
-          <w:left w:space="0" w:sz="0" w:val="nil"/>
-          <w:bottom w:space="0" w:sz="0" w:val="nil"/>
-          <w:right w:space="0" w:sz="0" w:val="nil"/>
-          <w:between w:space="0" w:sz="0" w:val="nil"/>
-        </w:pBdr>
-        <w:shd w:fill="auto" w:val="clear"/>
-        <w:contextualSpacing w:val="0"/>
-        <w:rPr>
-          <w:color w:val="000000"/>
-        </w:rPr>
-      </w:pPr>
-      <w:r>
-        <w:rPr>
-          <w:rtl w:val="0"/>
-        </w:rPr>
-      </w:r>
-    </w:p>
-    <w:p>
-      <w:pPr>
-        <w:widowControl w:val="0"/>
-        <w:pBdr>
-          <w:top w:space="0" w:sz="0" w:val="nil"/>
-          <w:left w:space="0" w:sz="0" w:val="nil"/>
-          <w:bottom w:space="0" w:sz="0" w:val="nil"/>
-          <w:right w:space="0" w:sz="0" w:val="nil"/>
-          <w:between w:space="0" w:sz="0" w:val="nil"/>
-        </w:pBdr>
-        <w:shd w:fill="auto" w:val="clear"/>
-        <w:contextualSpacing w:val="0"/>
-        <w:rPr>
-          <w:color w:val="000000"/>
-        </w:rPr>
-      </w:pPr>
-      <w:r>
-        <w:rPr>
-          <w:rFonts w:ascii="Courier New" w:cs="Courier New" w:eastAsia="Courier New" w:hAnsi="Courier New"/>
-          <w:color w:val="7f6000"/>
-          <w:sz w:val="18"/>
-          <w:szCs w:val="18"/>
-          <w:rtl w:val="0"/>
-        </w:rPr>
-        <w:t xml:space="preserve">&lt;ab&gt;</w:t>
-      </w:r>
-      <w:r>
-        <w:rPr>
-          <w:rFonts w:ascii="Courier New" w:cs="Courier New" w:eastAsia="Courier New" w:hAnsi="Courier New"/>
-          <w:color w:val="a91111"/>
-          <w:sz w:val="18"/>
-          <w:szCs w:val="18"/>
-          <w:rtl w:val="0"/>
-        </w:rPr>
-        <w:t xml:space="preserve">&lt;del&gt;</w:t>
-      </w:r>
-      <w:r>
-        <w:rPr>
-          <w:rtl w:val="0"/>
-        </w:rPr>
-        <w:t xml:space="preserve">Ne</w:t>
-      </w:r>
-      <w:r>
-        <w:rPr>
-          <w:rFonts w:ascii="Courier New" w:cs="Courier New" w:eastAsia="Courier New" w:hAnsi="Courier New"/>
-          <w:color w:val="a91111"/>
-          <w:sz w:val="18"/>
-          <w:szCs w:val="18"/>
-          <w:rtl w:val="0"/>
-        </w:rPr>
-        <w:t xml:space="preserve">&lt;/del&gt; </w:t>
-      </w:r>
-      <w:r>
-        <w:rPr>
-          <w:color w:val="000000"/>
-          <w:rtl w:val="0"/>
-        </w:rPr>
-        <w:t xml:space="preserve">Prens garde de ne faire ton gect gueres espés et n'oublie</w:t>
-      </w:r>
-      <w:r>
-        <w:rPr>
-          <w:rFonts w:ascii="Courier New" w:cs="Courier New" w:eastAsia="Courier New" w:hAnsi="Courier New"/>
-          <w:color w:val="a9a9a9"/>
-          <w:sz w:val="18"/>
-          <w:szCs w:val="18"/>
-          <w:rtl w:val="0"/>
-        </w:rPr>
-        <w:t xml:space="preserve">&lt;lb/&gt;</w:t>
-      </w:r>
-      <w:r>
-        <w:rPr>
-          <w:rtl w:val="0"/>
-        </w:rPr>
-      </w:r>
-    </w:p>
-    <w:p>
-      <w:pPr>
-        <w:widowControl w:val="0"/>
-        <w:pBdr>
-          <w:top w:space="0" w:sz="0" w:val="nil"/>
-          <w:left w:space="0" w:sz="0" w:val="nil"/>
-          <w:bottom w:space="0" w:sz="0" w:val="nil"/>
-          <w:right w:space="0" w:sz="0" w:val="nil"/>
-          <w:between w:space="0" w:sz="0" w:val="nil"/>
-        </w:pBdr>
-        <w:shd w:fill="auto" w:val="clear"/>
-        <w:contextualSpacing w:val="0"/>
-        <w:rPr>
-          <w:color w:val="000000"/>
-        </w:rPr>
-      </w:pPr>
-      <w:r>
-        <w:rPr>
-          <w:color w:val="000000"/>
-          <w:rtl w:val="0"/>
-        </w:rPr>
-        <w:t xml:space="preserve">pas d'y faire dans le conduit d'iceluy deulx ou trois trous</w:t>
-      </w:r>
-      <w:r>
-        <w:rPr>
-          <w:rFonts w:ascii="Courier New" w:cs="Courier New" w:eastAsia="Courier New" w:hAnsi="Courier New"/>
-          <w:color w:val="a9a9a9"/>
-          <w:sz w:val="18"/>
-          <w:szCs w:val="18"/>
-          <w:rtl w:val="0"/>
-        </w:rPr>
-        <w:t xml:space="preserve">&lt;lb/&gt;</w:t>
-      </w:r>
-      <w:r>
-        <w:rPr>
-          <w:rtl w:val="0"/>
-        </w:rPr>
-      </w:r>
-    </w:p>
-    <w:p>
-      <w:pPr>
-        <w:widowControl w:val="0"/>
-        <w:pBdr>
-          <w:top w:space="0" w:sz="0" w:val="nil"/>
-          <w:left w:space="0" w:sz="0" w:val="nil"/>
-          <w:bottom w:space="0" w:sz="0" w:val="nil"/>
-          <w:right w:space="0" w:sz="0" w:val="nil"/>
-          <w:between w:space="0" w:sz="0" w:val="nil"/>
-        </w:pBdr>
-        <w:shd w:fill="auto" w:val="clear"/>
-        <w:contextualSpacing w:val="0"/>
-        <w:rPr>
-          <w:color w:val="000000"/>
-        </w:rPr>
-      </w:pPr>
-      <w:r>
-        <w:rPr>
-          <w:color w:val="000000"/>
-          <w:rtl w:val="0"/>
-        </w:rPr>
-        <w:t xml:space="preserve">et coches, &amp;</w:t>
-      </w:r>
-      <w:r>
-        <w:rPr>
-          <w:rFonts w:ascii="Courier New" w:cs="Courier New" w:eastAsia="Courier New" w:hAnsi="Courier New"/>
-          <w:color w:val="a9a9a9"/>
-          <w:sz w:val="18"/>
-          <w:szCs w:val="18"/>
-          <w:rtl w:val="0"/>
-        </w:rPr>
-        <w:t xml:space="preserve">amp;</w:t>
-      </w:r>
-      <w:r>
-        <w:rPr>
-          <w:color w:val="000000"/>
-          <w:rtl w:val="0"/>
-        </w:rPr>
-        <w:t xml:space="preserve"> comme ton gect aproche de la </w:t>
-      </w:r>
-      <w:r>
-        <w:rPr>
-          <w:rFonts w:ascii="Courier New" w:cs="Courier New" w:eastAsia="Courier New" w:hAnsi="Courier New"/>
-          <w:color w:val="a91111"/>
-          <w:sz w:val="18"/>
-          <w:szCs w:val="18"/>
-          <w:rtl w:val="0"/>
-        </w:rPr>
-        <w:t xml:space="preserve">&lt;del&gt;</w:t>
-      </w:r>
-      <w:r>
-        <w:rPr>
-          <w:rtl w:val="0"/>
-        </w:rPr>
-        <w:t xml:space="preserve">ch</w:t>
-      </w:r>
-      <w:r>
-        <w:rPr>
-          <w:rFonts w:ascii="Courier New" w:cs="Courier New" w:eastAsia="Courier New" w:hAnsi="Courier New"/>
-          <w:color w:val="a91111"/>
-          <w:sz w:val="18"/>
-          <w:szCs w:val="18"/>
-          <w:rtl w:val="0"/>
-        </w:rPr>
-        <w:t xml:space="preserve">&lt;/del&gt;</w:t>
-      </w:r>
-      <w:r>
-        <w:rPr>
-          <w:color w:val="000000"/>
-          <w:rtl w:val="0"/>
-        </w:rPr>
-        <w:t xml:space="preserve"> chose moulée,</w:t>
-      </w:r>
-      <w:r>
-        <w:rPr>
-          <w:rFonts w:ascii="Courier New" w:cs="Courier New" w:eastAsia="Courier New" w:hAnsi="Courier New"/>
-          <w:color w:val="a9a9a9"/>
-          <w:sz w:val="18"/>
-          <w:szCs w:val="18"/>
-          <w:rtl w:val="0"/>
-        </w:rPr>
-        <w:t xml:space="preserve">&lt;lb/&gt;</w:t>
-      </w:r>
-      <w:r>
-        <w:rPr>
-          <w:rtl w:val="0"/>
-        </w:rPr>
-      </w:r>
-    </w:p>
-    <w:p>
-      <w:pPr>
-        <w:widowControl w:val="0"/>
-        <w:pBdr>
-          <w:top w:space="0" w:sz="0" w:val="nil"/>
-          <w:left w:space="0" w:sz="0" w:val="nil"/>
-          <w:bottom w:space="0" w:sz="0" w:val="nil"/>
-          <w:right w:space="0" w:sz="0" w:val="nil"/>
-          <w:between w:space="0" w:sz="0" w:val="nil"/>
-        </w:pBdr>
-        <w:shd w:fill="auto" w:val="clear"/>
-        <w:contextualSpacing w:val="0"/>
-        <w:rPr>
-          <w:color w:val="000000"/>
-        </w:rPr>
-      </w:pPr>
-      <w:r>
-        <w:rPr>
-          <w:color w:val="000000"/>
-          <w:rtl w:val="0"/>
-        </w:rPr>
-        <w:t xml:space="preserve">divise le en trois ou quattre parties comme </w:t>
-      </w:r>
-      <w:r>
-        <w:rPr>
-          <w:rFonts w:ascii="Courier New" w:cs="Courier New" w:eastAsia="Courier New" w:hAnsi="Courier New"/>
-          <w:color w:val="0000ff"/>
-          <w:sz w:val="18"/>
-          <w:szCs w:val="18"/>
-          <w:rtl w:val="0"/>
-        </w:rPr>
-        <w:t xml:space="preserve">&lt;bp&gt;</w:t>
-      </w:r>
-      <w:r>
-        <w:rPr>
-          <w:color w:val="000000"/>
-          <w:rtl w:val="0"/>
-        </w:rPr>
-        <w:t xml:space="preserve">doigts</w:t>
-      </w:r>
-      <w:r>
-        <w:rPr>
-          <w:rFonts w:ascii="Courier New" w:cs="Courier New" w:eastAsia="Courier New" w:hAnsi="Courier New"/>
-          <w:color w:val="0000ff"/>
-          <w:sz w:val="18"/>
-          <w:szCs w:val="18"/>
-          <w:rtl w:val="0"/>
-        </w:rPr>
-        <w:t xml:space="preserve">&lt;/bp&gt;</w:t>
-      </w:r>
-      <w:r>
-        <w:rPr>
-          <w:color w:val="000000"/>
-          <w:rtl w:val="0"/>
-        </w:rPr>
-        <w:t xml:space="preserve"> qui allent</w:t>
-      </w:r>
-      <w:r>
-        <w:rPr>
-          <w:rFonts w:ascii="Courier New" w:cs="Courier New" w:eastAsia="Courier New" w:hAnsi="Courier New"/>
-          <w:color w:val="a9a9a9"/>
-          <w:sz w:val="18"/>
-          <w:szCs w:val="18"/>
-          <w:rtl w:val="0"/>
-        </w:rPr>
-        <w:t xml:space="preserve">&lt;lb/&gt;</w:t>
-      </w:r>
-      <w:r>
-        <w:rPr>
-          <w:rtl w:val="0"/>
-        </w:rPr>
-      </w:r>
-    </w:p>
-    <w:p>
-      <w:pPr>
-        <w:widowControl w:val="0"/>
-        <w:pBdr>
-          <w:top w:space="0" w:sz="0" w:val="nil"/>
-          <w:left w:space="0" w:sz="0" w:val="nil"/>
-          <w:bottom w:space="0" w:sz="0" w:val="nil"/>
-          <w:right w:space="0" w:sz="0" w:val="nil"/>
-          <w:between w:space="0" w:sz="0" w:val="nil"/>
-        </w:pBdr>
-        <w:shd w:fill="auto" w:val="clear"/>
-        <w:contextualSpacing w:val="0"/>
-        <w:rPr>
-          <w:color w:val="000000"/>
-        </w:rPr>
-      </w:pPr>
-      <w:r>
-        <w:rPr>
-          <w:color w:val="000000"/>
-          <w:rtl w:val="0"/>
-        </w:rPr>
-        <w:t xml:space="preserve">en poincte &amp;</w:t>
-      </w:r>
-      <w:r>
-        <w:rPr>
-          <w:rFonts w:ascii="Courier New" w:cs="Courier New" w:eastAsia="Courier New" w:hAnsi="Courier New"/>
-          <w:color w:val="a9a9a9"/>
-          <w:sz w:val="18"/>
-          <w:szCs w:val="18"/>
-          <w:rtl w:val="0"/>
-        </w:rPr>
-        <w:t xml:space="preserve">amp;</w:t>
-      </w:r>
-      <w:r>
-        <w:rPr>
-          <w:color w:val="000000"/>
-          <w:rtl w:val="0"/>
-        </w:rPr>
-        <w:t xml:space="preserve"> ne soient gueres parfond</w:t>
-      </w:r>
-      <w:r>
-        <w:rPr>
-          <w:rtl w:val="0"/>
-        </w:rPr>
-        <w:t xml:space="preserve">s</w:t>
-      </w:r>
-      <w:r>
-        <w:rPr>
-          <w:color w:val="000000"/>
-          <w:rtl w:val="0"/>
-        </w:rPr>
-        <w:t xml:space="preserve">. Car le </w:t>
-      </w:r>
-      <w:r>
-        <w:rPr>
-          <w:rFonts w:ascii="Courier New" w:cs="Courier New" w:eastAsia="Courier New" w:hAnsi="Courier New"/>
-          <w:color w:val="0000ff"/>
-          <w:sz w:val="18"/>
-          <w:szCs w:val="18"/>
-          <w:rtl w:val="0"/>
-        </w:rPr>
-        <w:t xml:space="preserve">&lt;m&gt;</w:t>
-      </w:r>
-      <w:r>
-        <w:rPr>
-          <w:color w:val="000000"/>
-          <w:rtl w:val="0"/>
-        </w:rPr>
-        <w:t xml:space="preserve">metal</w:t>
-      </w:r>
-      <w:r>
-        <w:rPr>
-          <w:rFonts w:ascii="Courier New" w:cs="Courier New" w:eastAsia="Courier New" w:hAnsi="Courier New"/>
-          <w:color w:val="0000ff"/>
-          <w:sz w:val="18"/>
-          <w:szCs w:val="18"/>
-          <w:rtl w:val="0"/>
-        </w:rPr>
-        <w:t xml:space="preserve">&lt;/m&gt;</w:t>
-      </w:r>
-      <w:r>
-        <w:rPr>
-          <w:color w:val="000000"/>
-          <w:rtl w:val="0"/>
-        </w:rPr>
-        <w:t xml:space="preserve"> en court</w:t>
-      </w:r>
-      <w:r>
-        <w:rPr>
-          <w:rFonts w:ascii="Courier New" w:cs="Courier New" w:eastAsia="Courier New" w:hAnsi="Courier New"/>
-          <w:color w:val="a9a9a9"/>
-          <w:sz w:val="18"/>
-          <w:szCs w:val="18"/>
-          <w:rtl w:val="0"/>
-        </w:rPr>
-        <w:t xml:space="preserve">&lt;lb/&gt;</w:t>
-      </w:r>
-      <w:r>
-        <w:rPr>
-          <w:rtl w:val="0"/>
-        </w:rPr>
-      </w:r>
-    </w:p>
-    <w:p>
-      <w:pPr>
-        <w:widowControl w:val="0"/>
-        <w:pBdr>
-          <w:top w:space="0" w:sz="0" w:val="nil"/>
-          <w:left w:space="0" w:sz="0" w:val="nil"/>
-          <w:bottom w:space="0" w:sz="0" w:val="nil"/>
-          <w:right w:space="0" w:sz="0" w:val="nil"/>
-          <w:between w:space="0" w:sz="0" w:val="nil"/>
-        </w:pBdr>
-        <w:shd w:fill="auto" w:val="clear"/>
-        <w:contextualSpacing w:val="0"/>
-        <w:rPr>
-          <w:color w:val="000000"/>
-        </w:rPr>
-      </w:pPr>
-      <w:r>
-        <w:rPr>
-          <w:color w:val="000000"/>
-          <w:rtl w:val="0"/>
-        </w:rPr>
-        <w:t xml:space="preserve">plus doulcement sans s'empecher de vapeurs &amp;</w:t>
-      </w:r>
-      <w:r>
-        <w:rPr>
-          <w:rFonts w:ascii="Courier New" w:cs="Courier New" w:eastAsia="Courier New" w:hAnsi="Courier New"/>
-          <w:color w:val="a9a9a9"/>
-          <w:sz w:val="18"/>
-          <w:szCs w:val="18"/>
-          <w:rtl w:val="0"/>
-        </w:rPr>
-        <w:t xml:space="preserve">amp;</w:t>
-      </w:r>
-      <w:r>
-        <w:rPr>
-          <w:color w:val="000000"/>
-          <w:rtl w:val="0"/>
-        </w:rPr>
-        <w:t xml:space="preserve"> fumée.</w:t>
-      </w:r>
-      <w:r>
-        <w:rPr>
-          <w:rFonts w:ascii="Courier New" w:cs="Courier New" w:eastAsia="Courier New" w:hAnsi="Courier New"/>
-          <w:color w:val="7f6000"/>
-          <w:sz w:val="18"/>
-          <w:szCs w:val="18"/>
-          <w:rtl w:val="0"/>
-        </w:rPr>
-        <w:t xml:space="preserve">&lt;/ab&gt;</w:t>
-      </w:r>
-      <w:r>
-        <w:rPr>
-          <w:rtl w:val="0"/>
-        </w:rPr>
-      </w:r>
-    </w:p>
-    <w:p>
-      <w:pPr>
-        <w:widowControl w:val="0"/>
-        <w:pBdr>
-          <w:top w:space="0" w:sz="0" w:val="nil"/>
-          <w:left w:space="0" w:sz="0" w:val="nil"/>
-          <w:bottom w:space="0" w:sz="0" w:val="nil"/>
-          <w:right w:space="0" w:sz="0" w:val="nil"/>
-          <w:between w:space="0" w:sz="0" w:val="nil"/>
-        </w:pBdr>
-        <w:shd w:fill="auto" w:val="clear"/>
-        <w:contextualSpacing w:val="0"/>
-        <w:rPr/>
-      </w:pPr>
-      <w:r>
-        <w:rPr>
-          <w:rtl w:val="0"/>
-        </w:rPr>
-      </w:r>
-    </w:p>
-    <w:p>
-      <w:pPr>
-        <w:widowControl w:val="0"/>
-        <w:pBdr>
-          <w:top w:space="0" w:sz="0" w:val="nil"/>
-          <w:left w:space="0" w:sz="0" w:val="nil"/>
-          <w:bottom w:space="0" w:sz="0" w:val="nil"/>
-          <w:right w:space="0" w:sz="0" w:val="nil"/>
-          <w:between w:space="0" w:sz="0" w:val="nil"/>
-        </w:pBdr>
-        <w:shd w:fill="auto" w:val="clear"/>
-        <w:contextualSpacing w:val="0"/>
-        <w:rPr/>
-      </w:pPr>
-      <w:r>
-        <w:rPr>
-          <w:rFonts w:ascii="Courier New" w:cs="Courier New" w:eastAsia="Courier New" w:hAnsi="Courier New"/>
-          <w:color w:val="7f6000"/>
-          <w:sz w:val="18"/>
-          <w:szCs w:val="18"/>
-          <w:rtl w:val="0"/>
-        </w:rPr>
-        <w:t xml:space="preserve">&lt;ab&gt;</w:t>
-      </w:r>
-      <w:r>
-        <w:rPr>
-          <w:rtl w:val="0"/>
-        </w:rPr>
-      </w:r>
-    </w:p>
-    <w:p>
-      <w:pPr>
-        <w:widowControl w:val="0"/>
-        <w:pBdr>
-          <w:top w:space="0" w:sz="0" w:val="nil"/>
-          <w:left w:space="0" w:sz="0" w:val="nil"/>
-          <w:bottom w:space="0" w:sz="0" w:val="nil"/>
-          <w:right w:space="0" w:sz="0" w:val="nil"/>
-          <w:between w:space="0" w:sz="0" w:val="nil"/>
-        </w:pBdr>
-        <w:shd w:fill="auto" w:val="clear"/>
-        <w:contextualSpacing w:val="0"/>
-        <w:rPr/>
-      </w:pPr>
-      <w:r>
-        <w:rPr>
-          <w:rFonts w:ascii="Courier New" w:cs="Courier New" w:eastAsia="Courier New" w:hAnsi="Courier New"/>
-          <w:color w:val="7f6000"/>
-          <w:sz w:val="18"/>
-          <w:szCs w:val="18"/>
-          <w:rtl w:val="0"/>
-        </w:rPr>
-        <w:t xml:space="preserve">&lt;margin&gt;</w:t>
-      </w:r>
-      <w:r>
-        <w:rPr>
-          <w:rtl w:val="0"/>
-        </w:rPr>
-        <w:t xml:space="preserve">right-middle</w:t>
-      </w:r>
-      <w:r>
-        <w:rPr>
-          <w:rFonts w:ascii="Courier New" w:cs="Courier New" w:eastAsia="Courier New" w:hAnsi="Courier New"/>
-          <w:color w:val="7f6000"/>
-          <w:sz w:val="18"/>
-          <w:szCs w:val="18"/>
-          <w:rtl w:val="0"/>
-        </w:rPr>
-        <w:t xml:space="preserve">&lt;/margin&gt;</w:t>
-      </w:r>
-      <w:r>
-        <w:rPr>
-          <w:rtl w:val="0"/>
-        </w:rPr>
-      </w:r>
-    </w:p>
-    <w:p>
-      <w:pPr>
-        <w:widowControl w:val="0"/>
-        <w:pBdr>
-          <w:top w:space="0" w:sz="0" w:val="nil"/>
-          <w:left w:space="0" w:sz="0" w:val="nil"/>
-          <w:bottom w:space="0" w:sz="0" w:val="nil"/>
-          <w:right w:space="0" w:sz="0" w:val="nil"/>
-          <w:between w:space="0" w:sz="0" w:val="nil"/>
-        </w:pBdr>
-        <w:shd w:fill="auto" w:val="clear"/>
-        <w:contextualSpacing w:val="0"/>
-        <w:rPr/>
-      </w:pPr>
-      <w:commentRangeStart w:id="2"/>
-      <w:r>
-        <w:rPr>
-          <w:rtl w:val="0"/>
-        </w:rPr>
-        <w:t xml:space="preserve">F</w:t>
-      </w:r>
-      <w:commentRangeEnd w:id="2"/>
-      <w:r>
-        <w:commentReference w:id="2"/>
       </w:r>
       <w:r>
         <w:rPr>
@@ -8821,7 +8815,7 @@
 
 <file path=word/comments.xml><?xml version="1.0" encoding="utf-8"?>
 <w:comments xmlns:mc="http://schemas.openxmlformats.org/markup-compatibility/2006" xmlns:o="urn:schemas-microsoft-com:office:office" xmlns:r="http://schemas.openxmlformats.org/officeDocument/2006/relationships" xmlns:m="http://schemas.openxmlformats.org/officeDocument/2006/math" xmlns:v="urn:schemas-microsoft-com:vml" xmlns:wp="http://schemas.openxmlformats.org/drawingml/2006/wordprocessingDrawing" xmlns:w10="urn:schemas-microsoft-com:office:word" xmlns:w="http://schemas.openxmlformats.org/wordprocessingml/2006/main" xmlns:wne="http://schemas.microsoft.com/office/word/2006/wordml" xmlns:sl="http://schemas.openxmlformats.org/schemaLibrary/2006/main" xmlns:a="http://schemas.openxmlformats.org/drawingml/2006/main" xmlns:pic="http://schemas.openxmlformats.org/drawingml/2006/picture" xmlns:c="http://schemas.openxmlformats.org/drawingml/2006/chart" xmlns:lc="http://schemas.openxmlformats.org/drawingml/2006/lockedCanvas" xmlns:dgm="http://schemas.openxmlformats.org/drawingml/2006/diagram" xmlns:wps="http://schemas.microsoft.com/office/word/2010/wordprocessingShape" xmlns:wpg="http://schemas.microsoft.com/office/word/2010/wordprocessingGroup" xmlns:w14="http://schemas.microsoft.com/office/word/2010/wordml" xmlns:w15="http://schemas.microsoft.com/office/word/2012/wordml">
-  <w:comment w:author="Grégory Champeaud" w:id="0" w:date="2016-06-16T15:35:01Z">
+  <w:comment w:author="Sebestian Kroupa" w:id="0" w:date="2017-06-28T08:53:38Z">
     <w:p>
       <w:pPr>
         <w:keepNext w:val="0"/>
@@ -8868,62 +8862,11 @@
           <w:vertAlign w:val="baseline"/>
           <w:rtl w:val="0"/>
         </w:rPr>
-        <w:t xml:space="preserve">change of ink from this word on, until the end of the note</w:t>
+        <w:t xml:space="preserve">how to mark this?</w:t>
       </w:r>
     </w:p>
   </w:comment>
-  <w:comment w:author="Sebestian Kroupa" w:id="1" w:date="2017-06-28T08:53:38Z">
-    <w:p>
-      <w:pPr>
-        <w:keepNext w:val="0"/>
-        <w:keepLines w:val="0"/>
-        <w:widowControl w:val="0"/>
-        <w:pBdr>
-          <w:top w:space="0" w:sz="0" w:val="nil"/>
-          <w:left w:space="0" w:sz="0" w:val="nil"/>
-          <w:bottom w:space="0" w:sz="0" w:val="nil"/>
-          <w:right w:space="0" w:sz="0" w:val="nil"/>
-          <w:between w:space="0" w:sz="0" w:val="nil"/>
-        </w:pBdr>
-        <w:shd w:fill="auto" w:val="clear"/>
-        <w:spacing w:after="0" w:before="0" w:line="240" w:lineRule="auto"/>
-        <w:ind w:left="0" w:right="0" w:firstLine="0"/>
-        <w:contextualSpacing w:val="0"/>
-        <w:jc w:val="left"/>
-        <w:rPr>
-          <w:rFonts w:ascii="Arial" w:cs="Arial" w:eastAsia="Arial" w:hAnsi="Arial"/>
-          <w:b w:val="0"/>
-          <w:i w:val="0"/>
-          <w:smallCaps w:val="0"/>
-          <w:strike w:val="0"/>
-          <w:color w:val="000000"/>
-          <w:sz w:val="22"/>
-          <w:szCs w:val="22"/>
-          <w:u w:val="none"/>
-          <w:shd w:fill="auto" w:val="clear"/>
-          <w:vertAlign w:val="baseline"/>
-        </w:rPr>
-      </w:pPr>
-      <w:r>
-        <w:rPr>
-          <w:rFonts w:ascii="Arial" w:cs="Arial" w:eastAsia="Arial" w:hAnsi="Arial"/>
-          <w:b w:val="0"/>
-          <w:i w:val="0"/>
-          <w:smallCaps w:val="0"/>
-          <w:strike w:val="0"/>
-          <w:color w:val="000000"/>
-          <w:sz w:val="22"/>
-          <w:szCs w:val="22"/>
-          <w:u w:val="none"/>
-          <w:shd w:fill="auto" w:val="clear"/>
-          <w:vertAlign w:val="baseline"/>
-          <w:rtl w:val="0"/>
-        </w:rPr>
-        <w:t xml:space="preserve">how to mark this?</w:t>
-      </w:r>
-    </w:p>
-  </w:comment>
-  <w:comment w:author="Grégory Champeaud" w:id="2" w:date="2016-06-16T15:40:34Z">
+  <w:comment w:author="Grégory Champeaud" w:id="1" w:date="2016-06-16T15:40:34Z">
     <w:p>
       <w:pPr>
         <w:keepNext w:val="0"/>

--- a/TEMP/input/p129v_GC_FP_+_MHS+/tcn_p129v.docx
+++ b/TEMP/input/p129v_GC_FP_+_MHS+/tcn_p129v.docx
@@ -564,9 +564,9 @@
       <w:r>
         <w:rPr>
           <w:rFonts w:ascii="Courier New" w:cs="Courier New" w:eastAsia="Courier New" w:hAnsi="Courier New"/>
-          <w:color w:val="0000ff"/>
-          <w:sz w:val="18"/>
-          <w:szCs w:val="18"/>
+          <w:color w:val="a9a9a9"/>
+          <w:sz w:val="14"/>
+          <w:szCs w:val="14"/>
           <w:rtl w:val="0"/>
         </w:rPr>
         <w:t xml:space="preserve">&lt;exp&gt;</w:t>
@@ -581,9 +581,9 @@
       <w:r>
         <w:rPr>
           <w:rFonts w:ascii="Courier New" w:cs="Courier New" w:eastAsia="Courier New" w:hAnsi="Courier New"/>
-          <w:color w:val="0000ff"/>
-          <w:sz w:val="18"/>
-          <w:szCs w:val="18"/>
+          <w:color w:val="a9a9a9"/>
+          <w:sz w:val="14"/>
+          <w:szCs w:val="14"/>
           <w:rtl w:val="0"/>
         </w:rPr>
         <w:t xml:space="preserve">&lt;/exp&gt;</w:t>
@@ -937,9 +937,9 @@
       <w:r>
         <w:rPr>
           <w:rFonts w:ascii="Courier New" w:cs="Courier New" w:eastAsia="Courier New" w:hAnsi="Courier New"/>
-          <w:color w:val="0000ff"/>
-          <w:sz w:val="18"/>
-          <w:szCs w:val="18"/>
+          <w:color w:val="a9a9a9"/>
+          <w:sz w:val="14"/>
+          <w:szCs w:val="14"/>
           <w:rtl w:val="0"/>
         </w:rPr>
         <w:t xml:space="preserve">&lt;exp&gt;</w:t>
@@ -954,9 +954,9 @@
       <w:r>
         <w:rPr>
           <w:rFonts w:ascii="Courier New" w:cs="Courier New" w:eastAsia="Courier New" w:hAnsi="Courier New"/>
-          <w:color w:val="0000ff"/>
-          <w:sz w:val="18"/>
-          <w:szCs w:val="18"/>
+          <w:color w:val="a9a9a9"/>
+          <w:sz w:val="14"/>
+          <w:szCs w:val="14"/>
           <w:rtl w:val="0"/>
         </w:rPr>
         <w:t xml:space="preserve">&lt;/exp&gt;</w:t>
@@ -1247,9 +1247,9 @@
       <w:r>
         <w:rPr>
           <w:rFonts w:ascii="Courier New" w:cs="Courier New" w:eastAsia="Courier New" w:hAnsi="Courier New"/>
-          <w:color w:val="0000ff"/>
-          <w:sz w:val="18"/>
-          <w:szCs w:val="18"/>
+          <w:color w:val="a9a9a9"/>
+          <w:sz w:val="14"/>
+          <w:szCs w:val="14"/>
           <w:rtl w:val="0"/>
         </w:rPr>
         <w:t xml:space="preserve">&lt;exp&gt;</w:t>
@@ -1264,9 +1264,9 @@
       <w:r>
         <w:rPr>
           <w:rFonts w:ascii="Courier New" w:cs="Courier New" w:eastAsia="Courier New" w:hAnsi="Courier New"/>
-          <w:color w:val="0000ff"/>
-          <w:sz w:val="18"/>
-          <w:szCs w:val="18"/>
+          <w:color w:val="a9a9a9"/>
+          <w:sz w:val="14"/>
+          <w:szCs w:val="14"/>
           <w:rtl w:val="0"/>
         </w:rPr>
         <w:t xml:space="preserve">&lt;/exp&gt;</w:t>
@@ -1510,9 +1510,9 @@
       <w:r>
         <w:rPr>
           <w:rFonts w:ascii="Courier New" w:cs="Courier New" w:eastAsia="Courier New" w:hAnsi="Courier New"/>
-          <w:color w:val="0000ff"/>
-          <w:sz w:val="18"/>
-          <w:szCs w:val="18"/>
+          <w:color w:val="a9a9a9"/>
+          <w:sz w:val="14"/>
+          <w:szCs w:val="14"/>
           <w:rtl w:val="0"/>
         </w:rPr>
         <w:t xml:space="preserve">&lt;exp&gt;</w:t>
@@ -1527,9 +1527,9 @@
       <w:r>
         <w:rPr>
           <w:rFonts w:ascii="Courier New" w:cs="Courier New" w:eastAsia="Courier New" w:hAnsi="Courier New"/>
-          <w:color w:val="0000ff"/>
-          <w:sz w:val="18"/>
-          <w:szCs w:val="18"/>
+          <w:color w:val="a9a9a9"/>
+          <w:sz w:val="14"/>
+          <w:szCs w:val="14"/>
           <w:rtl w:val="0"/>
         </w:rPr>
         <w:t xml:space="preserve">&lt;/exp&gt;</w:t>
@@ -1841,9 +1841,9 @@
       <w:r>
         <w:rPr>
           <w:rFonts w:ascii="Courier New" w:cs="Courier New" w:eastAsia="Courier New" w:hAnsi="Courier New"/>
-          <w:color w:val="0000ff"/>
-          <w:sz w:val="18"/>
-          <w:szCs w:val="18"/>
+          <w:color w:val="a9a9a9"/>
+          <w:sz w:val="14"/>
+          <w:szCs w:val="14"/>
           <w:rtl w:val="0"/>
         </w:rPr>
         <w:t xml:space="preserve">&lt;exp&gt;</w:t>
@@ -1858,9 +1858,9 @@
       <w:r>
         <w:rPr>
           <w:rFonts w:ascii="Courier New" w:cs="Courier New" w:eastAsia="Courier New" w:hAnsi="Courier New"/>
-          <w:color w:val="0000ff"/>
-          <w:sz w:val="18"/>
-          <w:szCs w:val="18"/>
+          <w:color w:val="a9a9a9"/>
+          <w:sz w:val="14"/>
+          <w:szCs w:val="14"/>
           <w:rtl w:val="0"/>
         </w:rPr>
         <w:t xml:space="preserve">&lt;/exp&gt;</w:t>
@@ -2107,9 +2107,9 @@
       <w:r>
         <w:rPr>
           <w:rFonts w:ascii="Courier New" w:cs="Courier New" w:eastAsia="Courier New" w:hAnsi="Courier New"/>
-          <w:color w:val="0000ff"/>
-          <w:sz w:val="18"/>
-          <w:szCs w:val="18"/>
+          <w:color w:val="a9a9a9"/>
+          <w:sz w:val="14"/>
+          <w:szCs w:val="14"/>
           <w:rtl w:val="0"/>
         </w:rPr>
         <w:t xml:space="preserve">&lt;exp&gt;</w:t>
@@ -2124,9 +2124,9 @@
       <w:r>
         <w:rPr>
           <w:rFonts w:ascii="Courier New" w:cs="Courier New" w:eastAsia="Courier New" w:hAnsi="Courier New"/>
-          <w:color w:val="0000ff"/>
-          <w:sz w:val="18"/>
-          <w:szCs w:val="18"/>
+          <w:color w:val="a9a9a9"/>
+          <w:sz w:val="14"/>
+          <w:szCs w:val="14"/>
           <w:rtl w:val="0"/>
         </w:rPr>
         <w:t xml:space="preserve">&lt;/exp&gt;</w:t>
@@ -2224,9 +2224,9 @@
       <w:r>
         <w:rPr>
           <w:rFonts w:ascii="Courier New" w:cs="Courier New" w:eastAsia="Courier New" w:hAnsi="Courier New"/>
-          <w:color w:val="0000ff"/>
-          <w:sz w:val="18"/>
-          <w:szCs w:val="18"/>
+          <w:color w:val="a9a9a9"/>
+          <w:sz w:val="14"/>
+          <w:szCs w:val="14"/>
           <w:rtl w:val="0"/>
         </w:rPr>
         <w:t xml:space="preserve">&lt;exp&gt;</w:t>
@@ -2241,9 +2241,9 @@
       <w:r>
         <w:rPr>
           <w:rFonts w:ascii="Courier New" w:cs="Courier New" w:eastAsia="Courier New" w:hAnsi="Courier New"/>
-          <w:color w:val="0000ff"/>
-          <w:sz w:val="18"/>
-          <w:szCs w:val="18"/>
+          <w:color w:val="a9a9a9"/>
+          <w:sz w:val="14"/>
+          <w:szCs w:val="14"/>
           <w:rtl w:val="0"/>
         </w:rPr>
         <w:t xml:space="preserve">&lt;/exp&gt;</w:t>
@@ -2860,9 +2860,9 @@
       <w:r>
         <w:rPr>
           <w:rFonts w:ascii="Courier New" w:cs="Courier New" w:eastAsia="Courier New" w:hAnsi="Courier New"/>
-          <w:color w:val="0000ff"/>
-          <w:sz w:val="18"/>
-          <w:szCs w:val="18"/>
+          <w:color w:val="a9a9a9"/>
+          <w:sz w:val="14"/>
+          <w:szCs w:val="14"/>
           <w:rtl w:val="0"/>
         </w:rPr>
         <w:t xml:space="preserve">&lt;exp&gt;</w:t>
@@ -2877,9 +2877,9 @@
       <w:r>
         <w:rPr>
           <w:rFonts w:ascii="Courier New" w:cs="Courier New" w:eastAsia="Courier New" w:hAnsi="Courier New"/>
-          <w:color w:val="0000ff"/>
-          <w:sz w:val="18"/>
-          <w:szCs w:val="18"/>
+          <w:color w:val="a9a9a9"/>
+          <w:sz w:val="14"/>
+          <w:szCs w:val="14"/>
           <w:rtl w:val="0"/>
         </w:rPr>
         <w:t xml:space="preserve">&lt;/exp&gt;</w:t>
@@ -4408,9 +4408,9 @@
       <w:r>
         <w:rPr>
           <w:rFonts w:ascii="Courier New" w:cs="Courier New" w:eastAsia="Courier New" w:hAnsi="Courier New"/>
-          <w:color w:val="0000ff"/>
-          <w:sz w:val="18"/>
-          <w:szCs w:val="18"/>
+          <w:color w:val="a9a9a9"/>
+          <w:sz w:val="14"/>
+          <w:szCs w:val="14"/>
           <w:rtl w:val="0"/>
         </w:rPr>
         <w:t xml:space="preserve">&lt;exp&gt;</w:t>
@@ -4425,9 +4425,9 @@
       <w:r>
         <w:rPr>
           <w:rFonts w:ascii="Courier New" w:cs="Courier New" w:eastAsia="Courier New" w:hAnsi="Courier New"/>
-          <w:color w:val="0000ff"/>
-          <w:sz w:val="18"/>
-          <w:szCs w:val="18"/>
+          <w:color w:val="a9a9a9"/>
+          <w:sz w:val="14"/>
+          <w:szCs w:val="14"/>
           <w:rtl w:val="0"/>
         </w:rPr>
         <w:t xml:space="preserve">&lt;/exp&gt;</w:t>
@@ -4604,9 +4604,9 @@
       <w:r>
         <w:rPr>
           <w:rFonts w:ascii="Courier New" w:cs="Courier New" w:eastAsia="Courier New" w:hAnsi="Courier New"/>
-          <w:color w:val="0000ff"/>
-          <w:sz w:val="18"/>
-          <w:szCs w:val="18"/>
+          <w:color w:val="a9a9a9"/>
+          <w:sz w:val="14"/>
+          <w:szCs w:val="14"/>
           <w:rtl w:val="0"/>
         </w:rPr>
         <w:t xml:space="preserve">&lt;exp&gt;</w:t>
@@ -4621,9 +4621,9 @@
       <w:r>
         <w:rPr>
           <w:rFonts w:ascii="Courier New" w:cs="Courier New" w:eastAsia="Courier New" w:hAnsi="Courier New"/>
-          <w:color w:val="0000ff"/>
-          <w:sz w:val="18"/>
-          <w:szCs w:val="18"/>
+          <w:color w:val="a9a9a9"/>
+          <w:sz w:val="14"/>
+          <w:szCs w:val="14"/>
           <w:rtl w:val="0"/>
         </w:rPr>
         <w:t xml:space="preserve">&lt;/exp&gt;</w:t>
@@ -4672,9 +4672,9 @@
       <w:r>
         <w:rPr>
           <w:rFonts w:ascii="Courier New" w:cs="Courier New" w:eastAsia="Courier New" w:hAnsi="Courier New"/>
-          <w:color w:val="0000ff"/>
-          <w:sz w:val="18"/>
-          <w:szCs w:val="18"/>
+          <w:color w:val="a9a9a9"/>
+          <w:sz w:val="14"/>
+          <w:szCs w:val="14"/>
           <w:rtl w:val="0"/>
         </w:rPr>
         <w:t xml:space="preserve">&lt;exp&gt;</w:t>
@@ -4689,9 +4689,9 @@
       <w:r>
         <w:rPr>
           <w:rFonts w:ascii="Courier New" w:cs="Courier New" w:eastAsia="Courier New" w:hAnsi="Courier New"/>
-          <w:color w:val="0000ff"/>
-          <w:sz w:val="18"/>
-          <w:szCs w:val="18"/>
+          <w:color w:val="a9a9a9"/>
+          <w:sz w:val="14"/>
+          <w:szCs w:val="14"/>
           <w:rtl w:val="0"/>
         </w:rPr>
         <w:t xml:space="preserve">&lt;/exp&gt;</w:t>
@@ -4847,9 +4847,9 @@
       <w:r>
         <w:rPr>
           <w:rFonts w:ascii="Courier New" w:cs="Courier New" w:eastAsia="Courier New" w:hAnsi="Courier New"/>
-          <w:color w:val="0000ff"/>
-          <w:sz w:val="18"/>
-          <w:szCs w:val="18"/>
+          <w:color w:val="a9a9a9"/>
+          <w:sz w:val="14"/>
+          <w:szCs w:val="14"/>
           <w:rtl w:val="0"/>
         </w:rPr>
         <w:t xml:space="preserve">&lt;exp&gt;</w:t>
@@ -4864,9 +4864,9 @@
       <w:r>
         <w:rPr>
           <w:rFonts w:ascii="Courier New" w:cs="Courier New" w:eastAsia="Courier New" w:hAnsi="Courier New"/>
-          <w:color w:val="0000ff"/>
-          <w:sz w:val="18"/>
-          <w:szCs w:val="18"/>
+          <w:color w:val="a9a9a9"/>
+          <w:sz w:val="14"/>
+          <w:szCs w:val="14"/>
           <w:rtl w:val="0"/>
         </w:rPr>
         <w:t xml:space="preserve">&lt;/exp&gt;</w:t>
@@ -6996,7 +6996,7 @@
           <w:color w:val="000000"/>
           <w:rtl w:val="0"/>
         </w:rPr>
-        <w:t xml:space="preserve"> par dessoubs le ventre munis le bout de la</w:t>
+        <w:t xml:space="preserve"> par dessoubs le ventre, munis le bout de la</w:t>
       </w:r>
       <w:r>
         <w:rPr>
@@ -7142,9 +7142,9 @@
       <w:r>
         <w:rPr>
           <w:rFonts w:ascii="Courier New" w:cs="Courier New" w:eastAsia="Courier New" w:hAnsi="Courier New"/>
-          <w:color w:val="0000ff"/>
-          <w:sz w:val="18"/>
-          <w:szCs w:val="18"/>
+          <w:color w:val="a9a9a9"/>
+          <w:sz w:val="14"/>
+          <w:szCs w:val="14"/>
           <w:rtl w:val="0"/>
         </w:rPr>
         <w:t xml:space="preserve">&lt;exp&gt;</w:t>
@@ -7159,9 +7159,9 @@
       <w:r>
         <w:rPr>
           <w:rFonts w:ascii="Courier New" w:cs="Courier New" w:eastAsia="Courier New" w:hAnsi="Courier New"/>
-          <w:color w:val="0000ff"/>
-          <w:sz w:val="18"/>
-          <w:szCs w:val="18"/>
+          <w:color w:val="a9a9a9"/>
+          <w:sz w:val="14"/>
+          <w:szCs w:val="14"/>
           <w:rtl w:val="0"/>
         </w:rPr>
         <w:t xml:space="preserve">&lt;/exp&gt;</w:t>
@@ -8340,9 +8340,9 @@
       <w:r>
         <w:rPr>
           <w:rFonts w:ascii="Courier New" w:cs="Courier New" w:eastAsia="Courier New" w:hAnsi="Courier New"/>
-          <w:color w:val="0000ff"/>
-          <w:sz w:val="18"/>
-          <w:szCs w:val="18"/>
+          <w:color w:val="a9a9a9"/>
+          <w:sz w:val="14"/>
+          <w:szCs w:val="14"/>
           <w:rtl w:val="0"/>
         </w:rPr>
         <w:t xml:space="preserve">&lt;exp&gt;</w:t>
@@ -8357,9 +8357,9 @@
       <w:r>
         <w:rPr>
           <w:rFonts w:ascii="Courier New" w:cs="Courier New" w:eastAsia="Courier New" w:hAnsi="Courier New"/>
-          <w:color w:val="0000ff"/>
-          <w:sz w:val="18"/>
-          <w:szCs w:val="18"/>
+          <w:color w:val="a9a9a9"/>
+          <w:sz w:val="14"/>
+          <w:szCs w:val="14"/>
           <w:rtl w:val="0"/>
         </w:rPr>
         <w:t xml:space="preserve">&lt;/exp&gt;</w:t>
@@ -8413,9 +8413,9 @@
       <w:r>
         <w:rPr>
           <w:rFonts w:ascii="Courier New" w:cs="Courier New" w:eastAsia="Courier New" w:hAnsi="Courier New"/>
-          <w:color w:val="0000ff"/>
-          <w:sz w:val="18"/>
-          <w:szCs w:val="18"/>
+          <w:color w:val="a9a9a9"/>
+          <w:sz w:val="14"/>
+          <w:szCs w:val="14"/>
           <w:rtl w:val="0"/>
         </w:rPr>
         <w:t xml:space="preserve">&lt;exp&gt;</w:t>
@@ -8430,9 +8430,9 @@
       <w:r>
         <w:rPr>
           <w:rFonts w:ascii="Courier New" w:cs="Courier New" w:eastAsia="Courier New" w:hAnsi="Courier New"/>
-          <w:color w:val="0000ff"/>
-          <w:sz w:val="18"/>
-          <w:szCs w:val="18"/>
+          <w:color w:val="a9a9a9"/>
+          <w:sz w:val="14"/>
+          <w:szCs w:val="14"/>
           <w:rtl w:val="0"/>
         </w:rPr>
         <w:t xml:space="preserve">&lt;/exp&gt;</w:t>

--- a/TEMP/input/p129v_GC_FP_+_MHS+/tcn_p129v.docx
+++ b/TEMP/input/p129v_GC_FP_+_MHS+/tcn_p129v.docx
@@ -183,24 +183,7 @@
           <w:szCs w:val="18"/>
           <w:rtl w:val="0"/>
         </w:rPr>
-        <w:t xml:space="preserve">&lt;id&gt;</w:t>
-      </w:r>
-      <w:r>
-        <w:rPr>
-          <w:color w:val="000000"/>
-          <w:rtl w:val="0"/>
-        </w:rPr>
-        <w:t xml:space="preserve">p129v_1</w:t>
-      </w:r>
-      <w:r>
-        <w:rPr>
-          <w:rFonts w:ascii="Courier New" w:cs="Courier New" w:eastAsia="Courier New" w:hAnsi="Courier New"/>
-          <w:color w:val="7f6000"/>
-          <w:sz w:val="18"/>
-          <w:szCs w:val="18"/>
-          <w:rtl w:val="0"/>
-        </w:rPr>
-        <w:t xml:space="preserve">&lt;/id&gt;</w:t>
+        <w:t xml:space="preserve">&lt;id&gt;p129v_1&lt;/id&gt;</w:t>
       </w:r>
       <w:r>
         <w:rPr>
@@ -2605,24 +2588,7 @@
           <w:szCs w:val="18"/>
           <w:rtl w:val="0"/>
         </w:rPr>
-        <w:t xml:space="preserve">&lt;id&gt;</w:t>
-      </w:r>
-      <w:r>
-        <w:rPr>
-          <w:color w:val="000000"/>
-          <w:rtl w:val="0"/>
-        </w:rPr>
-        <w:t xml:space="preserve">p129v_2</w:t>
-      </w:r>
-      <w:r>
-        <w:rPr>
-          <w:rFonts w:ascii="Courier New" w:cs="Courier New" w:eastAsia="Courier New" w:hAnsi="Courier New"/>
-          <w:color w:val="7f6000"/>
-          <w:sz w:val="18"/>
-          <w:szCs w:val="18"/>
-          <w:rtl w:val="0"/>
-        </w:rPr>
-        <w:t xml:space="preserve">&lt;/id&gt;</w:t>
+        <w:t xml:space="preserve">&lt;id&gt;p129v_2&lt;/id&gt;</w:t>
       </w:r>
       <w:r>
         <w:rPr>
@@ -3107,15 +3073,52 @@
           <w:szCs w:val="18"/>
           <w:rtl w:val="0"/>
         </w:rPr>
-        <w:t xml:space="preserve">&lt;id&gt;</w:t>
-      </w:r>
-      <w:r>
-        <w:rPr>
-          <w:color w:val="000000"/>
-          <w:rtl w:val="0"/>
-        </w:rPr>
-        <w:t xml:space="preserve">p129v_3</w:t>
-      </w:r>
+        <w:t xml:space="preserve">&lt;id&gt;p129v_3&lt;/id&gt;</w:t>
+      </w:r>
+      <w:r>
+        <w:rPr>
+          <w:rtl w:val="0"/>
+        </w:rPr>
+      </w:r>
+    </w:p>
+    <w:p>
+      <w:pPr>
+        <w:widowControl w:val="0"/>
+        <w:pBdr>
+          <w:top w:space="0" w:sz="0" w:val="nil"/>
+          <w:left w:space="0" w:sz="0" w:val="nil"/>
+          <w:bottom w:space="0" w:sz="0" w:val="nil"/>
+          <w:right w:space="0" w:sz="0" w:val="nil"/>
+          <w:between w:space="0" w:sz="0" w:val="nil"/>
+        </w:pBdr>
+        <w:shd w:fill="auto" w:val="clear"/>
+        <w:contextualSpacing w:val="0"/>
+        <w:rPr>
+          <w:color w:val="000000"/>
+        </w:rPr>
+      </w:pPr>
+      <w:r>
+        <w:rPr>
+          <w:rtl w:val="0"/>
+        </w:rPr>
+      </w:r>
+    </w:p>
+    <w:p>
+      <w:pPr>
+        <w:widowControl w:val="0"/>
+        <w:pBdr>
+          <w:top w:space="0" w:sz="0" w:val="nil"/>
+          <w:left w:space="0" w:sz="0" w:val="nil"/>
+          <w:bottom w:space="0" w:sz="0" w:val="nil"/>
+          <w:right w:space="0" w:sz="0" w:val="nil"/>
+          <w:between w:space="0" w:sz="0" w:val="nil"/>
+        </w:pBdr>
+        <w:shd w:fill="auto" w:val="clear"/>
+        <w:contextualSpacing w:val="0"/>
+        <w:rPr>
+          <w:color w:val="000000"/>
+        </w:rPr>
+      </w:pPr>
       <w:r>
         <w:rPr>
           <w:rFonts w:ascii="Courier New" w:cs="Courier New" w:eastAsia="Courier New" w:hAnsi="Courier New"/>
@@ -3124,52 +3127,15 @@
           <w:szCs w:val="18"/>
           <w:rtl w:val="0"/>
         </w:rPr>
-        <w:t xml:space="preserve">&lt;/id&gt;</w:t>
-      </w:r>
-      <w:r>
-        <w:rPr>
-          <w:rtl w:val="0"/>
-        </w:rPr>
-      </w:r>
-    </w:p>
-    <w:p>
-      <w:pPr>
-        <w:widowControl w:val="0"/>
-        <w:pBdr>
-          <w:top w:space="0" w:sz="0" w:val="nil"/>
-          <w:left w:space="0" w:sz="0" w:val="nil"/>
-          <w:bottom w:space="0" w:sz="0" w:val="nil"/>
-          <w:right w:space="0" w:sz="0" w:val="nil"/>
-          <w:between w:space="0" w:sz="0" w:val="nil"/>
-        </w:pBdr>
-        <w:shd w:fill="auto" w:val="clear"/>
-        <w:contextualSpacing w:val="0"/>
-        <w:rPr>
-          <w:color w:val="000000"/>
-        </w:rPr>
-      </w:pPr>
-      <w:r>
-        <w:rPr>
-          <w:rtl w:val="0"/>
-        </w:rPr>
-      </w:r>
-    </w:p>
-    <w:p>
-      <w:pPr>
-        <w:widowControl w:val="0"/>
-        <w:pBdr>
-          <w:top w:space="0" w:sz="0" w:val="nil"/>
-          <w:left w:space="0" w:sz="0" w:val="nil"/>
-          <w:bottom w:space="0" w:sz="0" w:val="nil"/>
-          <w:right w:space="0" w:sz="0" w:val="nil"/>
-          <w:between w:space="0" w:sz="0" w:val="nil"/>
-        </w:pBdr>
-        <w:shd w:fill="auto" w:val="clear"/>
-        <w:contextualSpacing w:val="0"/>
-        <w:rPr>
-          <w:color w:val="000000"/>
-        </w:rPr>
-      </w:pPr>
+        <w:t xml:space="preserve">&lt;head&gt;</w:t>
+      </w:r>
+      <w:r>
+        <w:rPr>
+          <w:color w:val="000000"/>
+          <w:rtl w:val="0"/>
+        </w:rPr>
+        <w:t xml:space="preserve">Advis sur le gect</w:t>
+      </w:r>
       <w:r>
         <w:rPr>
           <w:rFonts w:ascii="Courier New" w:cs="Courier New" w:eastAsia="Courier New" w:hAnsi="Courier New"/>
@@ -3178,15 +3144,52 @@
           <w:szCs w:val="18"/>
           <w:rtl w:val="0"/>
         </w:rPr>
-        <w:t xml:space="preserve">&lt;head&gt;</w:t>
-      </w:r>
-      <w:r>
-        <w:rPr>
-          <w:color w:val="000000"/>
-          <w:rtl w:val="0"/>
-        </w:rPr>
-        <w:t xml:space="preserve">Advis sur le gect</w:t>
-      </w:r>
+        <w:t xml:space="preserve">&lt;/head&gt;</w:t>
+      </w:r>
+      <w:r>
+        <w:rPr>
+          <w:rtl w:val="0"/>
+        </w:rPr>
+      </w:r>
+    </w:p>
+    <w:p>
+      <w:pPr>
+        <w:widowControl w:val="0"/>
+        <w:pBdr>
+          <w:top w:space="0" w:sz="0" w:val="nil"/>
+          <w:left w:space="0" w:sz="0" w:val="nil"/>
+          <w:bottom w:space="0" w:sz="0" w:val="nil"/>
+          <w:right w:space="0" w:sz="0" w:val="nil"/>
+          <w:between w:space="0" w:sz="0" w:val="nil"/>
+        </w:pBdr>
+        <w:shd w:fill="auto" w:val="clear"/>
+        <w:contextualSpacing w:val="0"/>
+        <w:rPr>
+          <w:color w:val="000000"/>
+        </w:rPr>
+      </w:pPr>
+      <w:r>
+        <w:rPr>
+          <w:rtl w:val="0"/>
+        </w:rPr>
+      </w:r>
+    </w:p>
+    <w:p>
+      <w:pPr>
+        <w:widowControl w:val="0"/>
+        <w:pBdr>
+          <w:top w:space="0" w:sz="0" w:val="nil"/>
+          <w:left w:space="0" w:sz="0" w:val="nil"/>
+          <w:bottom w:space="0" w:sz="0" w:val="nil"/>
+          <w:right w:space="0" w:sz="0" w:val="nil"/>
+          <w:between w:space="0" w:sz="0" w:val="nil"/>
+        </w:pBdr>
+        <w:shd w:fill="auto" w:val="clear"/>
+        <w:contextualSpacing w:val="0"/>
+        <w:rPr>
+          <w:color w:val="000000"/>
+        </w:rPr>
+      </w:pPr>
       <w:r>
         <w:rPr>
           <w:rFonts w:ascii="Courier New" w:cs="Courier New" w:eastAsia="Courier New" w:hAnsi="Courier New"/>
@@ -3195,52 +3198,401 @@
           <w:szCs w:val="18"/>
           <w:rtl w:val="0"/>
         </w:rPr>
-        <w:t xml:space="preserve">&lt;/head&gt;</w:t>
-      </w:r>
-      <w:r>
-        <w:rPr>
-          <w:rtl w:val="0"/>
-        </w:rPr>
-      </w:r>
-    </w:p>
-    <w:p>
-      <w:pPr>
-        <w:widowControl w:val="0"/>
-        <w:pBdr>
-          <w:top w:space="0" w:sz="0" w:val="nil"/>
-          <w:left w:space="0" w:sz="0" w:val="nil"/>
-          <w:bottom w:space="0" w:sz="0" w:val="nil"/>
-          <w:right w:space="0" w:sz="0" w:val="nil"/>
-          <w:between w:space="0" w:sz="0" w:val="nil"/>
-        </w:pBdr>
-        <w:shd w:fill="auto" w:val="clear"/>
-        <w:contextualSpacing w:val="0"/>
-        <w:rPr>
-          <w:color w:val="000000"/>
-        </w:rPr>
-      </w:pPr>
-      <w:r>
-        <w:rPr>
-          <w:rtl w:val="0"/>
-        </w:rPr>
-      </w:r>
-    </w:p>
-    <w:p>
-      <w:pPr>
-        <w:widowControl w:val="0"/>
-        <w:pBdr>
-          <w:top w:space="0" w:sz="0" w:val="nil"/>
-          <w:left w:space="0" w:sz="0" w:val="nil"/>
-          <w:bottom w:space="0" w:sz="0" w:val="nil"/>
-          <w:right w:space="0" w:sz="0" w:val="nil"/>
-          <w:between w:space="0" w:sz="0" w:val="nil"/>
-        </w:pBdr>
-        <w:shd w:fill="auto" w:val="clear"/>
-        <w:contextualSpacing w:val="0"/>
-        <w:rPr>
-          <w:color w:val="000000"/>
-        </w:rPr>
-      </w:pPr>
+        <w:t xml:space="preserve">&lt;ab&gt;</w:t>
+      </w:r>
+      <w:r>
+        <w:rPr>
+          <w:rFonts w:ascii="Courier New" w:cs="Courier New" w:eastAsia="Courier New" w:hAnsi="Courier New"/>
+          <w:color w:val="a91111"/>
+          <w:sz w:val="18"/>
+          <w:szCs w:val="18"/>
+          <w:rtl w:val="0"/>
+        </w:rPr>
+        <w:t xml:space="preserve">&lt;del&gt;</w:t>
+      </w:r>
+      <w:r>
+        <w:rPr>
+          <w:rtl w:val="0"/>
+        </w:rPr>
+        <w:t xml:space="preserve">Ne</w:t>
+      </w:r>
+      <w:r>
+        <w:rPr>
+          <w:rFonts w:ascii="Courier New" w:cs="Courier New" w:eastAsia="Courier New" w:hAnsi="Courier New"/>
+          <w:color w:val="a91111"/>
+          <w:sz w:val="18"/>
+          <w:szCs w:val="18"/>
+          <w:rtl w:val="0"/>
+        </w:rPr>
+        <w:t xml:space="preserve">&lt;/del&gt; </w:t>
+      </w:r>
+      <w:r>
+        <w:rPr>
+          <w:color w:val="000000"/>
+          <w:rtl w:val="0"/>
+        </w:rPr>
+        <w:t xml:space="preserve">Prens garde de ne faire ton gect gueres espés et n'oublie</w:t>
+      </w:r>
+      <w:r>
+        <w:rPr>
+          <w:rFonts w:ascii="Courier New" w:cs="Courier New" w:eastAsia="Courier New" w:hAnsi="Courier New"/>
+          <w:color w:val="a9a9a9"/>
+          <w:sz w:val="18"/>
+          <w:szCs w:val="18"/>
+          <w:rtl w:val="0"/>
+        </w:rPr>
+        <w:t xml:space="preserve">&lt;lb/&gt;</w:t>
+      </w:r>
+      <w:r>
+        <w:rPr>
+          <w:rtl w:val="0"/>
+        </w:rPr>
+      </w:r>
+    </w:p>
+    <w:p>
+      <w:pPr>
+        <w:widowControl w:val="0"/>
+        <w:pBdr>
+          <w:top w:space="0" w:sz="0" w:val="nil"/>
+          <w:left w:space="0" w:sz="0" w:val="nil"/>
+          <w:bottom w:space="0" w:sz="0" w:val="nil"/>
+          <w:right w:space="0" w:sz="0" w:val="nil"/>
+          <w:between w:space="0" w:sz="0" w:val="nil"/>
+        </w:pBdr>
+        <w:shd w:fill="auto" w:val="clear"/>
+        <w:contextualSpacing w:val="0"/>
+        <w:rPr>
+          <w:color w:val="000000"/>
+        </w:rPr>
+      </w:pPr>
+      <w:r>
+        <w:rPr>
+          <w:color w:val="000000"/>
+          <w:rtl w:val="0"/>
+        </w:rPr>
+        <w:t xml:space="preserve">pas d'y faire dans le conduit d'iceluy deulx ou trois trous</w:t>
+      </w:r>
+      <w:r>
+        <w:rPr>
+          <w:rFonts w:ascii="Courier New" w:cs="Courier New" w:eastAsia="Courier New" w:hAnsi="Courier New"/>
+          <w:color w:val="a9a9a9"/>
+          <w:sz w:val="18"/>
+          <w:szCs w:val="18"/>
+          <w:rtl w:val="0"/>
+        </w:rPr>
+        <w:t xml:space="preserve">&lt;lb/&gt;</w:t>
+      </w:r>
+      <w:r>
+        <w:rPr>
+          <w:rtl w:val="0"/>
+        </w:rPr>
+      </w:r>
+    </w:p>
+    <w:p>
+      <w:pPr>
+        <w:widowControl w:val="0"/>
+        <w:pBdr>
+          <w:top w:space="0" w:sz="0" w:val="nil"/>
+          <w:left w:space="0" w:sz="0" w:val="nil"/>
+          <w:bottom w:space="0" w:sz="0" w:val="nil"/>
+          <w:right w:space="0" w:sz="0" w:val="nil"/>
+          <w:between w:space="0" w:sz="0" w:val="nil"/>
+        </w:pBdr>
+        <w:shd w:fill="auto" w:val="clear"/>
+        <w:contextualSpacing w:val="0"/>
+        <w:rPr>
+          <w:color w:val="000000"/>
+        </w:rPr>
+      </w:pPr>
+      <w:r>
+        <w:rPr>
+          <w:color w:val="000000"/>
+          <w:rtl w:val="0"/>
+        </w:rPr>
+        <w:t xml:space="preserve">et coches, &amp;</w:t>
+      </w:r>
+      <w:r>
+        <w:rPr>
+          <w:rFonts w:ascii="Courier New" w:cs="Courier New" w:eastAsia="Courier New" w:hAnsi="Courier New"/>
+          <w:color w:val="a9a9a9"/>
+          <w:sz w:val="18"/>
+          <w:szCs w:val="18"/>
+          <w:rtl w:val="0"/>
+        </w:rPr>
+        <w:t xml:space="preserve">amp;</w:t>
+      </w:r>
+      <w:r>
+        <w:rPr>
+          <w:color w:val="000000"/>
+          <w:rtl w:val="0"/>
+        </w:rPr>
+        <w:t xml:space="preserve"> comme ton gect aproche de la </w:t>
+      </w:r>
+      <w:r>
+        <w:rPr>
+          <w:rFonts w:ascii="Courier New" w:cs="Courier New" w:eastAsia="Courier New" w:hAnsi="Courier New"/>
+          <w:color w:val="a91111"/>
+          <w:sz w:val="18"/>
+          <w:szCs w:val="18"/>
+          <w:rtl w:val="0"/>
+        </w:rPr>
+        <w:t xml:space="preserve">&lt;del&gt;</w:t>
+      </w:r>
+      <w:r>
+        <w:rPr>
+          <w:rtl w:val="0"/>
+        </w:rPr>
+        <w:t xml:space="preserve">ch</w:t>
+      </w:r>
+      <w:r>
+        <w:rPr>
+          <w:rFonts w:ascii="Courier New" w:cs="Courier New" w:eastAsia="Courier New" w:hAnsi="Courier New"/>
+          <w:color w:val="a91111"/>
+          <w:sz w:val="18"/>
+          <w:szCs w:val="18"/>
+          <w:rtl w:val="0"/>
+        </w:rPr>
+        <w:t xml:space="preserve">&lt;/del&gt;</w:t>
+      </w:r>
+      <w:r>
+        <w:rPr>
+          <w:color w:val="000000"/>
+          <w:rtl w:val="0"/>
+        </w:rPr>
+        <w:t xml:space="preserve"> chose moulée,</w:t>
+      </w:r>
+      <w:r>
+        <w:rPr>
+          <w:rFonts w:ascii="Courier New" w:cs="Courier New" w:eastAsia="Courier New" w:hAnsi="Courier New"/>
+          <w:color w:val="a9a9a9"/>
+          <w:sz w:val="18"/>
+          <w:szCs w:val="18"/>
+          <w:rtl w:val="0"/>
+        </w:rPr>
+        <w:t xml:space="preserve">&lt;lb/&gt;</w:t>
+      </w:r>
+      <w:r>
+        <w:rPr>
+          <w:rtl w:val="0"/>
+        </w:rPr>
+      </w:r>
+    </w:p>
+    <w:p>
+      <w:pPr>
+        <w:widowControl w:val="0"/>
+        <w:pBdr>
+          <w:top w:space="0" w:sz="0" w:val="nil"/>
+          <w:left w:space="0" w:sz="0" w:val="nil"/>
+          <w:bottom w:space="0" w:sz="0" w:val="nil"/>
+          <w:right w:space="0" w:sz="0" w:val="nil"/>
+          <w:between w:space="0" w:sz="0" w:val="nil"/>
+        </w:pBdr>
+        <w:shd w:fill="auto" w:val="clear"/>
+        <w:contextualSpacing w:val="0"/>
+        <w:rPr>
+          <w:color w:val="000000"/>
+        </w:rPr>
+      </w:pPr>
+      <w:r>
+        <w:rPr>
+          <w:color w:val="000000"/>
+          <w:rtl w:val="0"/>
+        </w:rPr>
+        <w:t xml:space="preserve">divise le en trois ou quattre parties comme </w:t>
+      </w:r>
+      <w:r>
+        <w:rPr>
+          <w:rFonts w:ascii="Courier New" w:cs="Courier New" w:eastAsia="Courier New" w:hAnsi="Courier New"/>
+          <w:color w:val="0000ff"/>
+          <w:sz w:val="18"/>
+          <w:szCs w:val="18"/>
+          <w:rtl w:val="0"/>
+        </w:rPr>
+        <w:t xml:space="preserve">&lt;bp&gt;</w:t>
+      </w:r>
+      <w:r>
+        <w:rPr>
+          <w:color w:val="000000"/>
+          <w:rtl w:val="0"/>
+        </w:rPr>
+        <w:t xml:space="preserve">doigts</w:t>
+      </w:r>
+      <w:r>
+        <w:rPr>
+          <w:rFonts w:ascii="Courier New" w:cs="Courier New" w:eastAsia="Courier New" w:hAnsi="Courier New"/>
+          <w:color w:val="0000ff"/>
+          <w:sz w:val="18"/>
+          <w:szCs w:val="18"/>
+          <w:rtl w:val="0"/>
+        </w:rPr>
+        <w:t xml:space="preserve">&lt;/bp&gt;</w:t>
+      </w:r>
+      <w:r>
+        <w:rPr>
+          <w:color w:val="000000"/>
+          <w:rtl w:val="0"/>
+        </w:rPr>
+        <w:t xml:space="preserve"> qui allent</w:t>
+      </w:r>
+      <w:r>
+        <w:rPr>
+          <w:rFonts w:ascii="Courier New" w:cs="Courier New" w:eastAsia="Courier New" w:hAnsi="Courier New"/>
+          <w:color w:val="a9a9a9"/>
+          <w:sz w:val="18"/>
+          <w:szCs w:val="18"/>
+          <w:rtl w:val="0"/>
+        </w:rPr>
+        <w:t xml:space="preserve">&lt;lb/&gt;</w:t>
+      </w:r>
+      <w:r>
+        <w:rPr>
+          <w:rtl w:val="0"/>
+        </w:rPr>
+      </w:r>
+    </w:p>
+    <w:p>
+      <w:pPr>
+        <w:widowControl w:val="0"/>
+        <w:pBdr>
+          <w:top w:space="0" w:sz="0" w:val="nil"/>
+          <w:left w:space="0" w:sz="0" w:val="nil"/>
+          <w:bottom w:space="0" w:sz="0" w:val="nil"/>
+          <w:right w:space="0" w:sz="0" w:val="nil"/>
+          <w:between w:space="0" w:sz="0" w:val="nil"/>
+        </w:pBdr>
+        <w:shd w:fill="auto" w:val="clear"/>
+        <w:contextualSpacing w:val="0"/>
+        <w:rPr>
+          <w:color w:val="000000"/>
+        </w:rPr>
+      </w:pPr>
+      <w:r>
+        <w:rPr>
+          <w:color w:val="000000"/>
+          <w:rtl w:val="0"/>
+        </w:rPr>
+        <w:t xml:space="preserve">en poincte &amp;</w:t>
+      </w:r>
+      <w:r>
+        <w:rPr>
+          <w:rFonts w:ascii="Courier New" w:cs="Courier New" w:eastAsia="Courier New" w:hAnsi="Courier New"/>
+          <w:color w:val="a9a9a9"/>
+          <w:sz w:val="18"/>
+          <w:szCs w:val="18"/>
+          <w:rtl w:val="0"/>
+        </w:rPr>
+        <w:t xml:space="preserve">amp;</w:t>
+      </w:r>
+      <w:r>
+        <w:rPr>
+          <w:color w:val="000000"/>
+          <w:rtl w:val="0"/>
+        </w:rPr>
+        <w:t xml:space="preserve"> ne soient gueres parfond</w:t>
+      </w:r>
+      <w:r>
+        <w:rPr>
+          <w:rtl w:val="0"/>
+        </w:rPr>
+        <w:t xml:space="preserve">s</w:t>
+      </w:r>
+      <w:r>
+        <w:rPr>
+          <w:color w:val="000000"/>
+          <w:rtl w:val="0"/>
+        </w:rPr>
+        <w:t xml:space="preserve">. Car le </w:t>
+      </w:r>
+      <w:r>
+        <w:rPr>
+          <w:rFonts w:ascii="Courier New" w:cs="Courier New" w:eastAsia="Courier New" w:hAnsi="Courier New"/>
+          <w:color w:val="0000ff"/>
+          <w:sz w:val="18"/>
+          <w:szCs w:val="18"/>
+          <w:rtl w:val="0"/>
+        </w:rPr>
+        <w:t xml:space="preserve">&lt;m&gt;</w:t>
+      </w:r>
+      <w:r>
+        <w:rPr>
+          <w:color w:val="000000"/>
+          <w:rtl w:val="0"/>
+        </w:rPr>
+        <w:t xml:space="preserve">metal</w:t>
+      </w:r>
+      <w:r>
+        <w:rPr>
+          <w:rFonts w:ascii="Courier New" w:cs="Courier New" w:eastAsia="Courier New" w:hAnsi="Courier New"/>
+          <w:color w:val="0000ff"/>
+          <w:sz w:val="18"/>
+          <w:szCs w:val="18"/>
+          <w:rtl w:val="0"/>
+        </w:rPr>
+        <w:t xml:space="preserve">&lt;/m&gt;</w:t>
+      </w:r>
+      <w:r>
+        <w:rPr>
+          <w:color w:val="000000"/>
+          <w:rtl w:val="0"/>
+        </w:rPr>
+        <w:t xml:space="preserve"> en court</w:t>
+      </w:r>
+      <w:r>
+        <w:rPr>
+          <w:rFonts w:ascii="Courier New" w:cs="Courier New" w:eastAsia="Courier New" w:hAnsi="Courier New"/>
+          <w:color w:val="a9a9a9"/>
+          <w:sz w:val="18"/>
+          <w:szCs w:val="18"/>
+          <w:rtl w:val="0"/>
+        </w:rPr>
+        <w:t xml:space="preserve">&lt;lb/&gt;</w:t>
+      </w:r>
+      <w:r>
+        <w:rPr>
+          <w:rtl w:val="0"/>
+        </w:rPr>
+      </w:r>
+    </w:p>
+    <w:p>
+      <w:pPr>
+        <w:widowControl w:val="0"/>
+        <w:pBdr>
+          <w:top w:space="0" w:sz="0" w:val="nil"/>
+          <w:left w:space="0" w:sz="0" w:val="nil"/>
+          <w:bottom w:space="0" w:sz="0" w:val="nil"/>
+          <w:right w:space="0" w:sz="0" w:val="nil"/>
+          <w:between w:space="0" w:sz="0" w:val="nil"/>
+        </w:pBdr>
+        <w:shd w:fill="auto" w:val="clear"/>
+        <w:contextualSpacing w:val="0"/>
+        <w:rPr>
+          <w:color w:val="000000"/>
+        </w:rPr>
+      </w:pPr>
+      <w:r>
+        <w:rPr>
+          <w:color w:val="000000"/>
+          <w:rtl w:val="0"/>
+        </w:rPr>
+        <w:t xml:space="preserve">plus doulcement sans s'empecher de vapeurs &amp;</w:t>
+      </w:r>
+      <w:r>
+        <w:rPr>
+          <w:rFonts w:ascii="Courier New" w:cs="Courier New" w:eastAsia="Courier New" w:hAnsi="Courier New"/>
+          <w:color w:val="a9a9a9"/>
+          <w:sz w:val="18"/>
+          <w:szCs w:val="18"/>
+          <w:rtl w:val="0"/>
+        </w:rPr>
+        <w:t xml:space="preserve">amp;</w:t>
+      </w:r>
+      <w:r>
+        <w:rPr>
+          <w:color w:val="000000"/>
+          <w:rtl w:val="0"/>
+        </w:rPr>
+        <w:t xml:space="preserve"> fumée.</w:t>
+      </w:r>
       <w:r>
         <w:rPr>
           <w:rFonts w:ascii="Courier New" w:cs="Courier New" w:eastAsia="Courier New" w:hAnsi="Courier New"/>
@@ -3249,40 +3601,140 @@
           <w:szCs w:val="18"/>
           <w:rtl w:val="0"/>
         </w:rPr>
+        <w:t xml:space="preserve">&lt;/ab&gt;</w:t>
+      </w:r>
+      <w:r>
+        <w:rPr>
+          <w:rtl w:val="0"/>
+        </w:rPr>
+      </w:r>
+    </w:p>
+    <w:p>
+      <w:pPr>
+        <w:widowControl w:val="0"/>
+        <w:pBdr>
+          <w:top w:space="0" w:sz="0" w:val="nil"/>
+          <w:left w:space="0" w:sz="0" w:val="nil"/>
+          <w:bottom w:space="0" w:sz="0" w:val="nil"/>
+          <w:right w:space="0" w:sz="0" w:val="nil"/>
+          <w:between w:space="0" w:sz="0" w:val="nil"/>
+        </w:pBdr>
+        <w:shd w:fill="auto" w:val="clear"/>
+        <w:contextualSpacing w:val="0"/>
+        <w:rPr/>
+      </w:pPr>
+      <w:r>
+        <w:rPr>
+          <w:rtl w:val="0"/>
+        </w:rPr>
+      </w:r>
+    </w:p>
+    <w:p>
+      <w:pPr>
+        <w:widowControl w:val="0"/>
+        <w:pBdr>
+          <w:top w:space="0" w:sz="0" w:val="nil"/>
+          <w:left w:space="0" w:sz="0" w:val="nil"/>
+          <w:bottom w:space="0" w:sz="0" w:val="nil"/>
+          <w:right w:space="0" w:sz="0" w:val="nil"/>
+          <w:between w:space="0" w:sz="0" w:val="nil"/>
+        </w:pBdr>
+        <w:shd w:fill="auto" w:val="clear"/>
+        <w:contextualSpacing w:val="0"/>
+        <w:rPr/>
+      </w:pPr>
+      <w:r>
+        <w:rPr>
+          <w:rFonts w:ascii="Courier New" w:cs="Courier New" w:eastAsia="Courier New" w:hAnsi="Courier New"/>
+          <w:color w:val="7f6000"/>
+          <w:sz w:val="18"/>
+          <w:szCs w:val="18"/>
+          <w:rtl w:val="0"/>
+        </w:rPr>
         <w:t xml:space="preserve">&lt;ab&gt;</w:t>
       </w:r>
       <w:r>
         <w:rPr>
-          <w:rFonts w:ascii="Courier New" w:cs="Courier New" w:eastAsia="Courier New" w:hAnsi="Courier New"/>
-          <w:color w:val="a91111"/>
-          <w:sz w:val="18"/>
-          <w:szCs w:val="18"/>
-          <w:rtl w:val="0"/>
-        </w:rPr>
-        <w:t xml:space="preserve">&lt;del&gt;</w:t>
-      </w:r>
-      <w:r>
-        <w:rPr>
-          <w:rtl w:val="0"/>
-        </w:rPr>
-        <w:t xml:space="preserve">Ne</w:t>
-      </w:r>
-      <w:r>
-        <w:rPr>
-          <w:rFonts w:ascii="Courier New" w:cs="Courier New" w:eastAsia="Courier New" w:hAnsi="Courier New"/>
-          <w:color w:val="a91111"/>
-          <w:sz w:val="18"/>
-          <w:szCs w:val="18"/>
-          <w:rtl w:val="0"/>
-        </w:rPr>
-        <w:t xml:space="preserve">&lt;/del&gt; </w:t>
-      </w:r>
-      <w:r>
-        <w:rPr>
-          <w:color w:val="000000"/>
-          <w:rtl w:val="0"/>
-        </w:rPr>
-        <w:t xml:space="preserve">Prens garde de ne faire ton gect gueres espés et n'oublie</w:t>
+          <w:rtl w:val="0"/>
+        </w:rPr>
+      </w:r>
+    </w:p>
+    <w:p>
+      <w:pPr>
+        <w:widowControl w:val="0"/>
+        <w:pBdr>
+          <w:top w:space="0" w:sz="0" w:val="nil"/>
+          <w:left w:space="0" w:sz="0" w:val="nil"/>
+          <w:bottom w:space="0" w:sz="0" w:val="nil"/>
+          <w:right w:space="0" w:sz="0" w:val="nil"/>
+          <w:between w:space="0" w:sz="0" w:val="nil"/>
+        </w:pBdr>
+        <w:shd w:fill="auto" w:val="clear"/>
+        <w:contextualSpacing w:val="0"/>
+        <w:rPr/>
+      </w:pPr>
+      <w:r>
+        <w:rPr>
+          <w:rFonts w:ascii="Courier New" w:cs="Courier New" w:eastAsia="Courier New" w:hAnsi="Courier New"/>
+          <w:color w:val="7f6000"/>
+          <w:sz w:val="18"/>
+          <w:szCs w:val="18"/>
+          <w:rtl w:val="0"/>
+        </w:rPr>
+        <w:t xml:space="preserve">&lt;margin&gt;</w:t>
+      </w:r>
+      <w:r>
+        <w:rPr>
+          <w:rtl w:val="0"/>
+        </w:rPr>
+        <w:t xml:space="preserve">right-middle</w:t>
+      </w:r>
+      <w:r>
+        <w:rPr>
+          <w:rFonts w:ascii="Courier New" w:cs="Courier New" w:eastAsia="Courier New" w:hAnsi="Courier New"/>
+          <w:color w:val="7f6000"/>
+          <w:sz w:val="18"/>
+          <w:szCs w:val="18"/>
+          <w:rtl w:val="0"/>
+        </w:rPr>
+        <w:t xml:space="preserve">&lt;/margin&gt;</w:t>
+      </w:r>
+      <w:r>
+        <w:rPr>
+          <w:rtl w:val="0"/>
+        </w:rPr>
+      </w:r>
+    </w:p>
+    <w:p>
+      <w:pPr>
+        <w:widowControl w:val="0"/>
+        <w:pBdr>
+          <w:top w:space="0" w:sz="0" w:val="nil"/>
+          <w:left w:space="0" w:sz="0" w:val="nil"/>
+          <w:bottom w:space="0" w:sz="0" w:val="nil"/>
+          <w:right w:space="0" w:sz="0" w:val="nil"/>
+          <w:between w:space="0" w:sz="0" w:val="nil"/>
+        </w:pBdr>
+        <w:shd w:fill="auto" w:val="clear"/>
+        <w:contextualSpacing w:val="0"/>
+        <w:rPr/>
+      </w:pPr>
+      <w:commentRangeStart w:id="1"/>
+      <w:r>
+        <w:rPr>
+          <w:rtl w:val="0"/>
+        </w:rPr>
+        <w:t xml:space="preserve">F</w:t>
+      </w:r>
+      <w:commentRangeEnd w:id="1"/>
+      <w:r>
+        <w:commentReference w:id="1"/>
+      </w:r>
+      <w:r>
+        <w:rPr>
+          <w:rtl w:val="0"/>
+        </w:rPr>
+        <w:t xml:space="preserve">ais tousjours</w:t>
       </w:r>
       <w:r>
         <w:rPr>
@@ -3312,16 +3764,13 @@
         </w:pBdr>
         <w:shd w:fill="auto" w:val="clear"/>
         <w:contextualSpacing w:val="0"/>
-        <w:rPr>
-          <w:color w:val="000000"/>
-        </w:rPr>
-      </w:pPr>
-      <w:r>
-        <w:rPr>
-          <w:color w:val="000000"/>
-          <w:rtl w:val="0"/>
-        </w:rPr>
-        <w:t xml:space="preserve">pas d'y faire dans le conduit d'iceluy deulx ou trois trous</w:t>
+        <w:rPr/>
+      </w:pPr>
+      <w:r>
+        <w:rPr>
+          <w:rtl w:val="0"/>
+        </w:rPr>
+        <w:t xml:space="preserve">l'entrée du gect</w:t>
       </w:r>
       <w:r>
         <w:rPr>
@@ -3351,16 +3800,49 @@
         </w:pBdr>
         <w:shd w:fill="auto" w:val="clear"/>
         <w:contextualSpacing w:val="0"/>
-        <w:rPr>
-          <w:color w:val="000000"/>
-        </w:rPr>
-      </w:pPr>
-      <w:r>
-        <w:rPr>
-          <w:color w:val="000000"/>
-          <w:rtl w:val="0"/>
-        </w:rPr>
-        <w:t xml:space="preserve">et coches, &amp;</w:t>
+        <w:rPr/>
+      </w:pPr>
+      <w:r>
+        <w:rPr>
+          <w:rtl w:val="0"/>
+        </w:rPr>
+        <w:t xml:space="preserve">pres de la medaille,</w:t>
+      </w:r>
+      <w:r>
+        <w:rPr>
+          <w:rFonts w:ascii="Courier New" w:cs="Courier New" w:eastAsia="Courier New" w:hAnsi="Courier New"/>
+          <w:color w:val="a9a9a9"/>
+          <w:sz w:val="18"/>
+          <w:szCs w:val="18"/>
+          <w:rtl w:val="0"/>
+        </w:rPr>
+        <w:t xml:space="preserve">&lt;lb/&gt;</w:t>
+      </w:r>
+      <w:r>
+        <w:rPr>
+          <w:rtl w:val="0"/>
+        </w:rPr>
+      </w:r>
+    </w:p>
+    <w:p>
+      <w:pPr>
+        <w:widowControl w:val="0"/>
+        <w:pBdr>
+          <w:top w:space="0" w:sz="0" w:val="nil"/>
+          <w:left w:space="0" w:sz="0" w:val="nil"/>
+          <w:bottom w:space="0" w:sz="0" w:val="nil"/>
+          <w:right w:space="0" w:sz="0" w:val="nil"/>
+          <w:between w:space="0" w:sz="0" w:val="nil"/>
+        </w:pBdr>
+        <w:shd w:fill="auto" w:val="clear"/>
+        <w:contextualSpacing w:val="0"/>
+        <w:rPr/>
+      </w:pPr>
+      <w:r>
+        <w:rPr>
+          <w:rtl w:val="0"/>
+        </w:rPr>
+        <w:t xml:space="preserve">encoché &amp;</w:t>
       </w:r>
       <w:r>
         <w:rPr>
@@ -3374,43 +3856,9 @@
       </w:r>
       <w:r>
         <w:rPr>
-          <w:color w:val="000000"/>
-          <w:rtl w:val="0"/>
-        </w:rPr>
-        <w:t xml:space="preserve"> comme ton gect aproche de la </w:t>
-      </w:r>
-      <w:r>
-        <w:rPr>
-          <w:rFonts w:ascii="Courier New" w:cs="Courier New" w:eastAsia="Courier New" w:hAnsi="Courier New"/>
-          <w:color w:val="a91111"/>
-          <w:sz w:val="18"/>
-          <w:szCs w:val="18"/>
-          <w:rtl w:val="0"/>
-        </w:rPr>
-        <w:t xml:space="preserve">&lt;del&gt;</w:t>
-      </w:r>
-      <w:r>
-        <w:rPr>
-          <w:rtl w:val="0"/>
-        </w:rPr>
-        <w:t xml:space="preserve">ch</w:t>
-      </w:r>
-      <w:r>
-        <w:rPr>
-          <w:rFonts w:ascii="Courier New" w:cs="Courier New" w:eastAsia="Courier New" w:hAnsi="Courier New"/>
-          <w:color w:val="a91111"/>
-          <w:sz w:val="18"/>
-          <w:szCs w:val="18"/>
-          <w:rtl w:val="0"/>
-        </w:rPr>
-        <w:t xml:space="preserve">&lt;/del&gt;</w:t>
-      </w:r>
-      <w:r>
-        <w:rPr>
-          <w:color w:val="000000"/>
-          <w:rtl w:val="0"/>
-        </w:rPr>
-        <w:t xml:space="preserve"> chose moulée,</w:t>
+          <w:rtl w:val="0"/>
+        </w:rPr>
+        <w:t xml:space="preserve"> grumeleux,</w:t>
       </w:r>
       <w:r>
         <w:rPr>
@@ -3440,50 +3888,13 @@
         </w:pBdr>
         <w:shd w:fill="auto" w:val="clear"/>
         <w:contextualSpacing w:val="0"/>
-        <w:rPr>
-          <w:color w:val="000000"/>
-        </w:rPr>
-      </w:pPr>
-      <w:r>
-        <w:rPr>
-          <w:color w:val="000000"/>
-          <w:rtl w:val="0"/>
-        </w:rPr>
-        <w:t xml:space="preserve">divise le en trois ou quattre parties comme </w:t>
-      </w:r>
-      <w:r>
-        <w:rPr>
-          <w:rFonts w:ascii="Courier New" w:cs="Courier New" w:eastAsia="Courier New" w:hAnsi="Courier New"/>
-          <w:color w:val="0000ff"/>
-          <w:sz w:val="18"/>
-          <w:szCs w:val="18"/>
-          <w:rtl w:val="0"/>
-        </w:rPr>
-        <w:t xml:space="preserve">&lt;bp&gt;</w:t>
-      </w:r>
-      <w:r>
-        <w:rPr>
-          <w:color w:val="000000"/>
-          <w:rtl w:val="0"/>
-        </w:rPr>
-        <w:t xml:space="preserve">doigts</w:t>
-      </w:r>
-      <w:r>
-        <w:rPr>
-          <w:rFonts w:ascii="Courier New" w:cs="Courier New" w:eastAsia="Courier New" w:hAnsi="Courier New"/>
-          <w:color w:val="0000ff"/>
-          <w:sz w:val="18"/>
-          <w:szCs w:val="18"/>
-          <w:rtl w:val="0"/>
-        </w:rPr>
-        <w:t xml:space="preserve">&lt;/bp&gt;</w:t>
-      </w:r>
-      <w:r>
-        <w:rPr>
-          <w:color w:val="000000"/>
-          <w:rtl w:val="0"/>
-        </w:rPr>
-        <w:t xml:space="preserve"> qui allent</w:t>
+        <w:rPr/>
+      </w:pPr>
+      <w:r>
+        <w:rPr>
+          <w:rtl w:val="0"/>
+        </w:rPr>
+        <w:t xml:space="preserve">pour retirer la furie du</w:t>
       </w:r>
       <w:r>
         <w:rPr>
@@ -3514,46 +3925,12 @@
         <w:shd w:fill="auto" w:val="clear"/>
         <w:contextualSpacing w:val="0"/>
         <w:rPr>
-          <w:color w:val="000000"/>
-        </w:rPr>
-      </w:pPr>
-      <w:r>
-        <w:rPr>
-          <w:color w:val="000000"/>
-          <w:rtl w:val="0"/>
-        </w:rPr>
-        <w:t xml:space="preserve">en poincte &amp;</w:t>
-      </w:r>
-      <w:r>
-        <w:rPr>
-          <w:rFonts w:ascii="Courier New" w:cs="Courier New" w:eastAsia="Courier New" w:hAnsi="Courier New"/>
-          <w:color w:val="a9a9a9"/>
-          <w:sz w:val="18"/>
-          <w:szCs w:val="18"/>
-          <w:rtl w:val="0"/>
-        </w:rPr>
-        <w:t xml:space="preserve">amp;</w:t>
-      </w:r>
-      <w:r>
-        <w:rPr>
-          <w:color w:val="000000"/>
-          <w:rtl w:val="0"/>
-        </w:rPr>
-        <w:t xml:space="preserve"> ne soient gueres parfond</w:t>
-      </w:r>
-      <w:r>
-        <w:rPr>
-          <w:rtl w:val="0"/>
-        </w:rPr>
-        <w:t xml:space="preserve">s</w:t>
-      </w:r>
-      <w:r>
-        <w:rPr>
-          <w:color w:val="000000"/>
-          <w:rtl w:val="0"/>
-        </w:rPr>
-        <w:t xml:space="preserve">. Car le </w:t>
-      </w:r>
+          <w:rFonts w:ascii="Courier New" w:cs="Courier New" w:eastAsia="Courier New" w:hAnsi="Courier New"/>
+          <w:color w:val="0000ff"/>
+          <w:sz w:val="18"/>
+          <w:szCs w:val="18"/>
+        </w:rPr>
+      </w:pPr>
       <w:r>
         <w:rPr>
           <w:rFonts w:ascii="Courier New" w:cs="Courier New" w:eastAsia="Courier New" w:hAnsi="Courier New"/>
@@ -3566,7 +3943,6 @@
       </w:r>
       <w:r>
         <w:rPr>
-          <w:color w:val="000000"/>
           <w:rtl w:val="0"/>
         </w:rPr>
         <w:t xml:space="preserve">metal</w:t>
@@ -3583,66 +3959,9 @@
       </w:r>
       <w:r>
         <w:rPr>
-          <w:color w:val="000000"/>
-          <w:rtl w:val="0"/>
-        </w:rPr>
-        <w:t xml:space="preserve"> en court</w:t>
-      </w:r>
-      <w:r>
-        <w:rPr>
-          <w:rFonts w:ascii="Courier New" w:cs="Courier New" w:eastAsia="Courier New" w:hAnsi="Courier New"/>
-          <w:color w:val="a9a9a9"/>
-          <w:sz w:val="18"/>
-          <w:szCs w:val="18"/>
-          <w:rtl w:val="0"/>
-        </w:rPr>
-        <w:t xml:space="preserve">&lt;lb/&gt;</w:t>
-      </w:r>
-      <w:r>
-        <w:rPr>
-          <w:rtl w:val="0"/>
-        </w:rPr>
-      </w:r>
-    </w:p>
-    <w:p>
-      <w:pPr>
-        <w:widowControl w:val="0"/>
-        <w:pBdr>
-          <w:top w:space="0" w:sz="0" w:val="nil"/>
-          <w:left w:space="0" w:sz="0" w:val="nil"/>
-          <w:bottom w:space="0" w:sz="0" w:val="nil"/>
-          <w:right w:space="0" w:sz="0" w:val="nil"/>
-          <w:between w:space="0" w:sz="0" w:val="nil"/>
-        </w:pBdr>
-        <w:shd w:fill="auto" w:val="clear"/>
-        <w:contextualSpacing w:val="0"/>
-        <w:rPr>
-          <w:color w:val="000000"/>
-        </w:rPr>
-      </w:pPr>
-      <w:r>
-        <w:rPr>
-          <w:color w:val="000000"/>
-          <w:rtl w:val="0"/>
-        </w:rPr>
-        <w:t xml:space="preserve">plus doulcement sans s'empecher de vapeurs &amp;</w:t>
-      </w:r>
-      <w:r>
-        <w:rPr>
-          <w:rFonts w:ascii="Courier New" w:cs="Courier New" w:eastAsia="Courier New" w:hAnsi="Courier New"/>
-          <w:color w:val="a9a9a9"/>
-          <w:sz w:val="18"/>
-          <w:szCs w:val="18"/>
-          <w:rtl w:val="0"/>
-        </w:rPr>
-        <w:t xml:space="preserve">amp;</w:t>
-      </w:r>
-      <w:r>
-        <w:rPr>
-          <w:color w:val="000000"/>
-          <w:rtl w:val="0"/>
-        </w:rPr>
-        <w:t xml:space="preserve"> fumée.</w:t>
+          <w:rtl w:val="0"/>
+        </w:rPr>
+        <w:t xml:space="preserve">.</w:t>
       </w:r>
       <w:r>
         <w:rPr>
@@ -3658,41 +3977,54 @@
         <w:rPr>
           <w:rtl w:val="0"/>
         </w:rPr>
-      </w:r>
-    </w:p>
-    <w:p>
-      <w:pPr>
-        <w:widowControl w:val="0"/>
-        <w:pBdr>
-          <w:top w:space="0" w:sz="0" w:val="nil"/>
-          <w:left w:space="0" w:sz="0" w:val="nil"/>
-          <w:bottom w:space="0" w:sz="0" w:val="nil"/>
-          <w:right w:space="0" w:sz="0" w:val="nil"/>
-          <w:between w:space="0" w:sz="0" w:val="nil"/>
-        </w:pBdr>
-        <w:shd w:fill="auto" w:val="clear"/>
-        <w:contextualSpacing w:val="0"/>
-        <w:rPr/>
-      </w:pPr>
-      <w:r>
-        <w:rPr>
-          <w:rtl w:val="0"/>
-        </w:rPr>
-      </w:r>
-    </w:p>
-    <w:p>
-      <w:pPr>
-        <w:widowControl w:val="0"/>
-        <w:pBdr>
-          <w:top w:space="0" w:sz="0" w:val="nil"/>
-          <w:left w:space="0" w:sz="0" w:val="nil"/>
-          <w:bottom w:space="0" w:sz="0" w:val="nil"/>
-          <w:right w:space="0" w:sz="0" w:val="nil"/>
-          <w:between w:space="0" w:sz="0" w:val="nil"/>
-        </w:pBdr>
-        <w:shd w:fill="auto" w:val="clear"/>
-        <w:contextualSpacing w:val="0"/>
-        <w:rPr/>
+        <w:t xml:space="preserve">  </w:t>
+      </w:r>
+      <w:r>
+        <w:rPr>
+          <w:rtl w:val="0"/>
+        </w:rPr>
+      </w:r>
+    </w:p>
+    <w:p>
+      <w:pPr>
+        <w:widowControl w:val="0"/>
+        <w:pBdr>
+          <w:top w:space="0" w:sz="0" w:val="nil"/>
+          <w:left w:space="0" w:sz="0" w:val="nil"/>
+          <w:bottom w:space="0" w:sz="0" w:val="nil"/>
+          <w:right w:space="0" w:sz="0" w:val="nil"/>
+          <w:between w:space="0" w:sz="0" w:val="nil"/>
+        </w:pBdr>
+        <w:shd w:fill="auto" w:val="clear"/>
+        <w:contextualSpacing w:val="0"/>
+        <w:rPr>
+          <w:rFonts w:ascii="Courier New" w:cs="Courier New" w:eastAsia="Courier New" w:hAnsi="Courier New"/>
+          <w:color w:val="0000ff"/>
+          <w:sz w:val="18"/>
+          <w:szCs w:val="18"/>
+        </w:rPr>
+      </w:pPr>
+      <w:r>
+        <w:rPr>
+          <w:rtl w:val="0"/>
+        </w:rPr>
+      </w:r>
+    </w:p>
+    <w:p>
+      <w:pPr>
+        <w:widowControl w:val="0"/>
+        <w:pBdr>
+          <w:top w:space="0" w:sz="0" w:val="nil"/>
+          <w:left w:space="0" w:sz="0" w:val="nil"/>
+          <w:bottom w:space="0" w:sz="0" w:val="nil"/>
+          <w:right w:space="0" w:sz="0" w:val="nil"/>
+          <w:between w:space="0" w:sz="0" w:val="nil"/>
+        </w:pBdr>
+        <w:shd w:fill="auto" w:val="clear"/>
+        <w:contextualSpacing w:val="0"/>
+        <w:rPr>
+          <w:color w:val="000000"/>
+        </w:rPr>
       </w:pPr>
       <w:r>
         <w:rPr>
@@ -3702,27 +4034,51 @@
           <w:szCs w:val="18"/>
           <w:rtl w:val="0"/>
         </w:rPr>
-        <w:t xml:space="preserve">&lt;ab&gt;</w:t>
-      </w:r>
-      <w:r>
-        <w:rPr>
-          <w:rtl w:val="0"/>
-        </w:rPr>
-      </w:r>
-    </w:p>
-    <w:p>
-      <w:pPr>
-        <w:widowControl w:val="0"/>
-        <w:pBdr>
-          <w:top w:space="0" w:sz="0" w:val="nil"/>
-          <w:left w:space="0" w:sz="0" w:val="nil"/>
-          <w:bottom w:space="0" w:sz="0" w:val="nil"/>
-          <w:right w:space="0" w:sz="0" w:val="nil"/>
-          <w:between w:space="0" w:sz="0" w:val="nil"/>
-        </w:pBdr>
-        <w:shd w:fill="auto" w:val="clear"/>
-        <w:contextualSpacing w:val="0"/>
-        <w:rPr/>
+        <w:t xml:space="preserve">&lt;/div&gt;</w:t>
+      </w:r>
+      <w:r>
+        <w:rPr>
+          <w:rtl w:val="0"/>
+        </w:rPr>
+      </w:r>
+    </w:p>
+    <w:p>
+      <w:pPr>
+        <w:widowControl w:val="0"/>
+        <w:pBdr>
+          <w:top w:space="0" w:sz="0" w:val="nil"/>
+          <w:left w:space="0" w:sz="0" w:val="nil"/>
+          <w:bottom w:space="0" w:sz="0" w:val="nil"/>
+          <w:right w:space="0" w:sz="0" w:val="nil"/>
+          <w:between w:space="0" w:sz="0" w:val="nil"/>
+        </w:pBdr>
+        <w:shd w:fill="auto" w:val="clear"/>
+        <w:contextualSpacing w:val="0"/>
+        <w:rPr>
+          <w:color w:val="000000"/>
+        </w:rPr>
+      </w:pPr>
+      <w:r>
+        <w:rPr>
+          <w:rtl w:val="0"/>
+        </w:rPr>
+      </w:r>
+    </w:p>
+    <w:p>
+      <w:pPr>
+        <w:widowControl w:val="0"/>
+        <w:pBdr>
+          <w:top w:space="0" w:sz="0" w:val="nil"/>
+          <w:left w:space="0" w:sz="0" w:val="nil"/>
+          <w:bottom w:space="0" w:sz="0" w:val="nil"/>
+          <w:right w:space="0" w:sz="0" w:val="nil"/>
+          <w:between w:space="0" w:sz="0" w:val="nil"/>
+        </w:pBdr>
+        <w:shd w:fill="auto" w:val="clear"/>
+        <w:contextualSpacing w:val="0"/>
+        <w:rPr>
+          <w:color w:val="000000"/>
+        </w:rPr>
       </w:pPr>
       <w:r>
         <w:rPr>
@@ -3732,14 +4088,30 @@
           <w:szCs w:val="18"/>
           <w:rtl w:val="0"/>
         </w:rPr>
-        <w:t xml:space="preserve">&lt;margin&gt;</w:t>
-      </w:r>
-      <w:r>
-        <w:rPr>
-          <w:rtl w:val="0"/>
-        </w:rPr>
-        <w:t xml:space="preserve">right-middle</w:t>
-      </w:r>
+        <w:t xml:space="preserve">&lt;div&gt;</w:t>
+      </w:r>
+      <w:r>
+        <w:rPr>
+          <w:rtl w:val="0"/>
+        </w:rPr>
+      </w:r>
+    </w:p>
+    <w:p>
+      <w:pPr>
+        <w:widowControl w:val="0"/>
+        <w:pBdr>
+          <w:top w:space="0" w:sz="0" w:val="nil"/>
+          <w:left w:space="0" w:sz="0" w:val="nil"/>
+          <w:bottom w:space="0" w:sz="0" w:val="nil"/>
+          <w:right w:space="0" w:sz="0" w:val="nil"/>
+          <w:between w:space="0" w:sz="0" w:val="nil"/>
+        </w:pBdr>
+        <w:shd w:fill="auto" w:val="clear"/>
+        <w:contextualSpacing w:val="0"/>
+        <w:rPr>
+          <w:color w:val="000000"/>
+        </w:rPr>
+      </w:pPr>
       <w:r>
         <w:rPr>
           <w:rFonts w:ascii="Courier New" w:cs="Courier New" w:eastAsia="Courier New" w:hAnsi="Courier New"/>
@@ -3748,447 +4120,7 @@
           <w:szCs w:val="18"/>
           <w:rtl w:val="0"/>
         </w:rPr>
-        <w:t xml:space="preserve">&lt;/margin&gt;</w:t>
-      </w:r>
-      <w:r>
-        <w:rPr>
-          <w:rtl w:val="0"/>
-        </w:rPr>
-      </w:r>
-    </w:p>
-    <w:p>
-      <w:pPr>
-        <w:widowControl w:val="0"/>
-        <w:pBdr>
-          <w:top w:space="0" w:sz="0" w:val="nil"/>
-          <w:left w:space="0" w:sz="0" w:val="nil"/>
-          <w:bottom w:space="0" w:sz="0" w:val="nil"/>
-          <w:right w:space="0" w:sz="0" w:val="nil"/>
-          <w:between w:space="0" w:sz="0" w:val="nil"/>
-        </w:pBdr>
-        <w:shd w:fill="auto" w:val="clear"/>
-        <w:contextualSpacing w:val="0"/>
-        <w:rPr/>
-      </w:pPr>
-      <w:commentRangeStart w:id="1"/>
-      <w:r>
-        <w:rPr>
-          <w:rtl w:val="0"/>
-        </w:rPr>
-        <w:t xml:space="preserve">F</w:t>
-      </w:r>
-      <w:commentRangeEnd w:id="1"/>
-      <w:r>
-        <w:commentReference w:id="1"/>
-      </w:r>
-      <w:r>
-        <w:rPr>
-          <w:rtl w:val="0"/>
-        </w:rPr>
-        <w:t xml:space="preserve">ais tousjours</w:t>
-      </w:r>
-      <w:r>
-        <w:rPr>
-          <w:rFonts w:ascii="Courier New" w:cs="Courier New" w:eastAsia="Courier New" w:hAnsi="Courier New"/>
-          <w:color w:val="a9a9a9"/>
-          <w:sz w:val="18"/>
-          <w:szCs w:val="18"/>
-          <w:rtl w:val="0"/>
-        </w:rPr>
-        <w:t xml:space="preserve">&lt;lb/&gt;</w:t>
-      </w:r>
-      <w:r>
-        <w:rPr>
-          <w:rtl w:val="0"/>
-        </w:rPr>
-      </w:r>
-    </w:p>
-    <w:p>
-      <w:pPr>
-        <w:widowControl w:val="0"/>
-        <w:pBdr>
-          <w:top w:space="0" w:sz="0" w:val="nil"/>
-          <w:left w:space="0" w:sz="0" w:val="nil"/>
-          <w:bottom w:space="0" w:sz="0" w:val="nil"/>
-          <w:right w:space="0" w:sz="0" w:val="nil"/>
-          <w:between w:space="0" w:sz="0" w:val="nil"/>
-        </w:pBdr>
-        <w:shd w:fill="auto" w:val="clear"/>
-        <w:contextualSpacing w:val="0"/>
-        <w:rPr/>
-      </w:pPr>
-      <w:r>
-        <w:rPr>
-          <w:rtl w:val="0"/>
-        </w:rPr>
-        <w:t xml:space="preserve">l'entrée du gect</w:t>
-      </w:r>
-      <w:r>
-        <w:rPr>
-          <w:rFonts w:ascii="Courier New" w:cs="Courier New" w:eastAsia="Courier New" w:hAnsi="Courier New"/>
-          <w:color w:val="a9a9a9"/>
-          <w:sz w:val="18"/>
-          <w:szCs w:val="18"/>
-          <w:rtl w:val="0"/>
-        </w:rPr>
-        <w:t xml:space="preserve">&lt;lb/&gt;</w:t>
-      </w:r>
-      <w:r>
-        <w:rPr>
-          <w:rtl w:val="0"/>
-        </w:rPr>
-      </w:r>
-    </w:p>
-    <w:p>
-      <w:pPr>
-        <w:widowControl w:val="0"/>
-        <w:pBdr>
-          <w:top w:space="0" w:sz="0" w:val="nil"/>
-          <w:left w:space="0" w:sz="0" w:val="nil"/>
-          <w:bottom w:space="0" w:sz="0" w:val="nil"/>
-          <w:right w:space="0" w:sz="0" w:val="nil"/>
-          <w:between w:space="0" w:sz="0" w:val="nil"/>
-        </w:pBdr>
-        <w:shd w:fill="auto" w:val="clear"/>
-        <w:contextualSpacing w:val="0"/>
-        <w:rPr/>
-      </w:pPr>
-      <w:r>
-        <w:rPr>
-          <w:rtl w:val="0"/>
-        </w:rPr>
-        <w:t xml:space="preserve">pres de la medaille,</w:t>
-      </w:r>
-      <w:r>
-        <w:rPr>
-          <w:rFonts w:ascii="Courier New" w:cs="Courier New" w:eastAsia="Courier New" w:hAnsi="Courier New"/>
-          <w:color w:val="a9a9a9"/>
-          <w:sz w:val="18"/>
-          <w:szCs w:val="18"/>
-          <w:rtl w:val="0"/>
-        </w:rPr>
-        <w:t xml:space="preserve">&lt;lb/&gt;</w:t>
-      </w:r>
-      <w:r>
-        <w:rPr>
-          <w:rtl w:val="0"/>
-        </w:rPr>
-      </w:r>
-    </w:p>
-    <w:p>
-      <w:pPr>
-        <w:widowControl w:val="0"/>
-        <w:pBdr>
-          <w:top w:space="0" w:sz="0" w:val="nil"/>
-          <w:left w:space="0" w:sz="0" w:val="nil"/>
-          <w:bottom w:space="0" w:sz="0" w:val="nil"/>
-          <w:right w:space="0" w:sz="0" w:val="nil"/>
-          <w:between w:space="0" w:sz="0" w:val="nil"/>
-        </w:pBdr>
-        <w:shd w:fill="auto" w:val="clear"/>
-        <w:contextualSpacing w:val="0"/>
-        <w:rPr/>
-      </w:pPr>
-      <w:r>
-        <w:rPr>
-          <w:rtl w:val="0"/>
-        </w:rPr>
-        <w:t xml:space="preserve">encoché &amp;</w:t>
-      </w:r>
-      <w:r>
-        <w:rPr>
-          <w:rFonts w:ascii="Courier New" w:cs="Courier New" w:eastAsia="Courier New" w:hAnsi="Courier New"/>
-          <w:color w:val="a9a9a9"/>
-          <w:sz w:val="18"/>
-          <w:szCs w:val="18"/>
-          <w:rtl w:val="0"/>
-        </w:rPr>
-        <w:t xml:space="preserve">amp;</w:t>
-      </w:r>
-      <w:r>
-        <w:rPr>
-          <w:rtl w:val="0"/>
-        </w:rPr>
-        <w:t xml:space="preserve"> grumeleux,</w:t>
-      </w:r>
-      <w:r>
-        <w:rPr>
-          <w:rFonts w:ascii="Courier New" w:cs="Courier New" w:eastAsia="Courier New" w:hAnsi="Courier New"/>
-          <w:color w:val="a9a9a9"/>
-          <w:sz w:val="18"/>
-          <w:szCs w:val="18"/>
-          <w:rtl w:val="0"/>
-        </w:rPr>
-        <w:t xml:space="preserve">&lt;lb/&gt;</w:t>
-      </w:r>
-      <w:r>
-        <w:rPr>
-          <w:rtl w:val="0"/>
-        </w:rPr>
-      </w:r>
-    </w:p>
-    <w:p>
-      <w:pPr>
-        <w:widowControl w:val="0"/>
-        <w:pBdr>
-          <w:top w:space="0" w:sz="0" w:val="nil"/>
-          <w:left w:space="0" w:sz="0" w:val="nil"/>
-          <w:bottom w:space="0" w:sz="0" w:val="nil"/>
-          <w:right w:space="0" w:sz="0" w:val="nil"/>
-          <w:between w:space="0" w:sz="0" w:val="nil"/>
-        </w:pBdr>
-        <w:shd w:fill="auto" w:val="clear"/>
-        <w:contextualSpacing w:val="0"/>
-        <w:rPr/>
-      </w:pPr>
-      <w:r>
-        <w:rPr>
-          <w:rtl w:val="0"/>
-        </w:rPr>
-        <w:t xml:space="preserve">pour retirer la furie du</w:t>
-      </w:r>
-      <w:r>
-        <w:rPr>
-          <w:rFonts w:ascii="Courier New" w:cs="Courier New" w:eastAsia="Courier New" w:hAnsi="Courier New"/>
-          <w:color w:val="a9a9a9"/>
-          <w:sz w:val="18"/>
-          <w:szCs w:val="18"/>
-          <w:rtl w:val="0"/>
-        </w:rPr>
-        <w:t xml:space="preserve">&lt;lb/&gt;</w:t>
-      </w:r>
-      <w:r>
-        <w:rPr>
-          <w:rtl w:val="0"/>
-        </w:rPr>
-      </w:r>
-    </w:p>
-    <w:p>
-      <w:pPr>
-        <w:widowControl w:val="0"/>
-        <w:pBdr>
-          <w:top w:space="0" w:sz="0" w:val="nil"/>
-          <w:left w:space="0" w:sz="0" w:val="nil"/>
-          <w:bottom w:space="0" w:sz="0" w:val="nil"/>
-          <w:right w:space="0" w:sz="0" w:val="nil"/>
-          <w:between w:space="0" w:sz="0" w:val="nil"/>
-        </w:pBdr>
-        <w:shd w:fill="auto" w:val="clear"/>
-        <w:contextualSpacing w:val="0"/>
-        <w:rPr>
-          <w:rFonts w:ascii="Courier New" w:cs="Courier New" w:eastAsia="Courier New" w:hAnsi="Courier New"/>
-          <w:color w:val="0000ff"/>
-          <w:sz w:val="18"/>
-          <w:szCs w:val="18"/>
-        </w:rPr>
-      </w:pPr>
-      <w:r>
-        <w:rPr>
-          <w:rFonts w:ascii="Courier New" w:cs="Courier New" w:eastAsia="Courier New" w:hAnsi="Courier New"/>
-          <w:color w:val="0000ff"/>
-          <w:sz w:val="18"/>
-          <w:szCs w:val="18"/>
-          <w:rtl w:val="0"/>
-        </w:rPr>
-        <w:t xml:space="preserve">&lt;m&gt;</w:t>
-      </w:r>
-      <w:r>
-        <w:rPr>
-          <w:rtl w:val="0"/>
-        </w:rPr>
-        <w:t xml:space="preserve">metal</w:t>
-      </w:r>
-      <w:r>
-        <w:rPr>
-          <w:rFonts w:ascii="Courier New" w:cs="Courier New" w:eastAsia="Courier New" w:hAnsi="Courier New"/>
-          <w:color w:val="0000ff"/>
-          <w:sz w:val="18"/>
-          <w:szCs w:val="18"/>
-          <w:rtl w:val="0"/>
-        </w:rPr>
-        <w:t xml:space="preserve">&lt;/m&gt;</w:t>
-      </w:r>
-      <w:r>
-        <w:rPr>
-          <w:rtl w:val="0"/>
-        </w:rPr>
-        <w:t xml:space="preserve">.</w:t>
-      </w:r>
-      <w:r>
-        <w:rPr>
-          <w:rFonts w:ascii="Courier New" w:cs="Courier New" w:eastAsia="Courier New" w:hAnsi="Courier New"/>
-          <w:color w:val="7f6000"/>
-          <w:sz w:val="18"/>
-          <w:szCs w:val="18"/>
-          <w:rtl w:val="0"/>
-        </w:rPr>
-        <w:t xml:space="preserve">&lt;/ab&gt;</w:t>
-      </w:r>
-      <w:r>
-        <w:rPr>
-          <w:rtl w:val="0"/>
-        </w:rPr>
-        <w:t xml:space="preserve">  </w:t>
-      </w:r>
-      <w:r>
-        <w:rPr>
-          <w:rtl w:val="0"/>
-        </w:rPr>
-      </w:r>
-    </w:p>
-    <w:p>
-      <w:pPr>
-        <w:widowControl w:val="0"/>
-        <w:pBdr>
-          <w:top w:space="0" w:sz="0" w:val="nil"/>
-          <w:left w:space="0" w:sz="0" w:val="nil"/>
-          <w:bottom w:space="0" w:sz="0" w:val="nil"/>
-          <w:right w:space="0" w:sz="0" w:val="nil"/>
-          <w:between w:space="0" w:sz="0" w:val="nil"/>
-        </w:pBdr>
-        <w:shd w:fill="auto" w:val="clear"/>
-        <w:contextualSpacing w:val="0"/>
-        <w:rPr>
-          <w:rFonts w:ascii="Courier New" w:cs="Courier New" w:eastAsia="Courier New" w:hAnsi="Courier New"/>
-          <w:color w:val="0000ff"/>
-          <w:sz w:val="18"/>
-          <w:szCs w:val="18"/>
-        </w:rPr>
-      </w:pPr>
-      <w:r>
-        <w:rPr>
-          <w:rtl w:val="0"/>
-        </w:rPr>
-      </w:r>
-    </w:p>
-    <w:p>
-      <w:pPr>
-        <w:widowControl w:val="0"/>
-        <w:pBdr>
-          <w:top w:space="0" w:sz="0" w:val="nil"/>
-          <w:left w:space="0" w:sz="0" w:val="nil"/>
-          <w:bottom w:space="0" w:sz="0" w:val="nil"/>
-          <w:right w:space="0" w:sz="0" w:val="nil"/>
-          <w:between w:space="0" w:sz="0" w:val="nil"/>
-        </w:pBdr>
-        <w:shd w:fill="auto" w:val="clear"/>
-        <w:contextualSpacing w:val="0"/>
-        <w:rPr>
-          <w:color w:val="000000"/>
-        </w:rPr>
-      </w:pPr>
-      <w:r>
-        <w:rPr>
-          <w:rFonts w:ascii="Courier New" w:cs="Courier New" w:eastAsia="Courier New" w:hAnsi="Courier New"/>
-          <w:color w:val="7f6000"/>
-          <w:sz w:val="18"/>
-          <w:szCs w:val="18"/>
-          <w:rtl w:val="0"/>
-        </w:rPr>
-        <w:t xml:space="preserve">&lt;/div&gt;</w:t>
-      </w:r>
-      <w:r>
-        <w:rPr>
-          <w:rtl w:val="0"/>
-        </w:rPr>
-      </w:r>
-    </w:p>
-    <w:p>
-      <w:pPr>
-        <w:widowControl w:val="0"/>
-        <w:pBdr>
-          <w:top w:space="0" w:sz="0" w:val="nil"/>
-          <w:left w:space="0" w:sz="0" w:val="nil"/>
-          <w:bottom w:space="0" w:sz="0" w:val="nil"/>
-          <w:right w:space="0" w:sz="0" w:val="nil"/>
-          <w:between w:space="0" w:sz="0" w:val="nil"/>
-        </w:pBdr>
-        <w:shd w:fill="auto" w:val="clear"/>
-        <w:contextualSpacing w:val="0"/>
-        <w:rPr>
-          <w:color w:val="000000"/>
-        </w:rPr>
-      </w:pPr>
-      <w:r>
-        <w:rPr>
-          <w:rtl w:val="0"/>
-        </w:rPr>
-      </w:r>
-    </w:p>
-    <w:p>
-      <w:pPr>
-        <w:widowControl w:val="0"/>
-        <w:pBdr>
-          <w:top w:space="0" w:sz="0" w:val="nil"/>
-          <w:left w:space="0" w:sz="0" w:val="nil"/>
-          <w:bottom w:space="0" w:sz="0" w:val="nil"/>
-          <w:right w:space="0" w:sz="0" w:val="nil"/>
-          <w:between w:space="0" w:sz="0" w:val="nil"/>
-        </w:pBdr>
-        <w:shd w:fill="auto" w:val="clear"/>
-        <w:contextualSpacing w:val="0"/>
-        <w:rPr>
-          <w:color w:val="000000"/>
-        </w:rPr>
-      </w:pPr>
-      <w:r>
-        <w:rPr>
-          <w:rFonts w:ascii="Courier New" w:cs="Courier New" w:eastAsia="Courier New" w:hAnsi="Courier New"/>
-          <w:color w:val="7f6000"/>
-          <w:sz w:val="18"/>
-          <w:szCs w:val="18"/>
-          <w:rtl w:val="0"/>
-        </w:rPr>
-        <w:t xml:space="preserve">&lt;div&gt;</w:t>
-      </w:r>
-      <w:r>
-        <w:rPr>
-          <w:rtl w:val="0"/>
-        </w:rPr>
-      </w:r>
-    </w:p>
-    <w:p>
-      <w:pPr>
-        <w:widowControl w:val="0"/>
-        <w:pBdr>
-          <w:top w:space="0" w:sz="0" w:val="nil"/>
-          <w:left w:space="0" w:sz="0" w:val="nil"/>
-          <w:bottom w:space="0" w:sz="0" w:val="nil"/>
-          <w:right w:space="0" w:sz="0" w:val="nil"/>
-          <w:between w:space="0" w:sz="0" w:val="nil"/>
-        </w:pBdr>
-        <w:shd w:fill="auto" w:val="clear"/>
-        <w:contextualSpacing w:val="0"/>
-        <w:rPr>
-          <w:color w:val="000000"/>
-        </w:rPr>
-      </w:pPr>
-      <w:r>
-        <w:rPr>
-          <w:rFonts w:ascii="Courier New" w:cs="Courier New" w:eastAsia="Courier New" w:hAnsi="Courier New"/>
-          <w:color w:val="7f6000"/>
-          <w:sz w:val="18"/>
-          <w:szCs w:val="18"/>
-          <w:rtl w:val="0"/>
-        </w:rPr>
-        <w:t xml:space="preserve">&lt;id&gt;</w:t>
-      </w:r>
-      <w:r>
-        <w:rPr>
-          <w:color w:val="000000"/>
-          <w:rtl w:val="0"/>
-        </w:rPr>
-        <w:t xml:space="preserve">p129v_4</w:t>
-      </w:r>
-      <w:r>
-        <w:rPr>
-          <w:rFonts w:ascii="Courier New" w:cs="Courier New" w:eastAsia="Courier New" w:hAnsi="Courier New"/>
-          <w:color w:val="7f6000"/>
-          <w:sz w:val="18"/>
-          <w:szCs w:val="18"/>
-          <w:rtl w:val="0"/>
-        </w:rPr>
-        <w:t xml:space="preserve">&lt;/id&gt;</w:t>
+        <w:t xml:space="preserve">&lt;id&gt;p129v_4&lt;/id&gt;</w:t>
       </w:r>
       <w:r>
         <w:rPr>

--- a/TEMP/input/p129v_GC_FP_+_MHS+/tcn_p129v.docx
+++ b/TEMP/input/p129v_GC_FP_+_MHS+/tcn_p129v.docx
@@ -4408,7 +4408,97 @@
           <w:color w:val="000000"/>
           <w:rtl w:val="0"/>
         </w:rPr>
-        <w:t xml:space="preserve">à mouler si tu ne les couches </w:t>
+        <w:t xml:space="preserve">à mouler si tu ne les couches ou fais flammer avecq une </w:t>
+      </w:r>
+      <w:r>
+        <w:rPr>
+          <w:rFonts w:ascii="Courier New" w:cs="Courier New" w:eastAsia="Courier New" w:hAnsi="Courier New"/>
+          <w:color w:val="0000ff"/>
+          <w:sz w:val="18"/>
+          <w:szCs w:val="18"/>
+          <w:rtl w:val="0"/>
+        </w:rPr>
+        <w:t xml:space="preserve">&lt;tl&gt;</w:t>
+      </w:r>
+      <w:r>
+        <w:rPr>
+          <w:color w:val="000000"/>
+          <w:rtl w:val="0"/>
+        </w:rPr>
+        <w:t xml:space="preserve">bougie</w:t>
+      </w:r>
+      <w:r>
+        <w:rPr>
+          <w:rFonts w:ascii="Courier New" w:cs="Courier New" w:eastAsia="Courier New" w:hAnsi="Courier New"/>
+          <w:color w:val="0000ff"/>
+          <w:sz w:val="18"/>
+          <w:szCs w:val="18"/>
+          <w:rtl w:val="0"/>
+        </w:rPr>
+        <w:t xml:space="preserve">&lt;/tl&gt;</w:t>
+      </w:r>
+      <w:r>
+        <w:rPr>
+          <w:color w:val="000000"/>
+          <w:rtl w:val="0"/>
+        </w:rPr>
+        <w:t xml:space="preserve">,</w:t>
+      </w:r>
+      <w:r>
+        <w:rPr>
+          <w:rFonts w:ascii="Courier New" w:cs="Courier New" w:eastAsia="Courier New" w:hAnsi="Courier New"/>
+          <w:color w:val="a9a9a9"/>
+          <w:sz w:val="18"/>
+          <w:szCs w:val="18"/>
+          <w:rtl w:val="0"/>
+        </w:rPr>
+        <w:t xml:space="preserve">&lt;lb/&gt;</w:t>
+      </w:r>
+      <w:r>
+        <w:rPr>
+          <w:rtl w:val="0"/>
+        </w:rPr>
+      </w:r>
+    </w:p>
+    <w:p>
+      <w:pPr>
+        <w:widowControl w:val="0"/>
+        <w:pBdr>
+          <w:top w:space="0" w:sz="0" w:val="nil"/>
+          <w:left w:space="0" w:sz="0" w:val="nil"/>
+          <w:bottom w:space="0" w:sz="0" w:val="nil"/>
+          <w:right w:space="0" w:sz="0" w:val="nil"/>
+          <w:between w:space="0" w:sz="0" w:val="nil"/>
+        </w:pBdr>
+        <w:shd w:fill="auto" w:val="clear"/>
+        <w:contextualSpacing w:val="0"/>
+        <w:rPr>
+          <w:color w:val="000000"/>
+        </w:rPr>
+      </w:pPr>
+      <w:r>
+        <w:rPr>
+          <w:color w:val="000000"/>
+          <w:rtl w:val="0"/>
+        </w:rPr>
+        <w:t xml:space="preserve">ou les affermis &amp;</w:t>
+      </w:r>
+      <w:r>
+        <w:rPr>
+          <w:rFonts w:ascii="Courier New" w:cs="Courier New" w:eastAsia="Courier New" w:hAnsi="Courier New"/>
+          <w:color w:val="a9a9a9"/>
+          <w:sz w:val="18"/>
+          <w:szCs w:val="18"/>
+          <w:rtl w:val="0"/>
+        </w:rPr>
+        <w:t xml:space="preserve">amp;</w:t>
+      </w:r>
+      <w:r>
+        <w:rPr>
+          <w:color w:val="000000"/>
+          <w:rtl w:val="0"/>
+        </w:rPr>
+        <w:t xml:space="preserve"> couches, </w:t>
       </w:r>
       <w:r>
         <w:rPr>
@@ -4424,7 +4514,7 @@
         <w:rPr>
           <w:rtl w:val="0"/>
         </w:rPr>
-        <w:t xml:space="preserve">avecq d</w:t>
+        <w:t xml:space="preserve">avecq de</w:t>
       </w:r>
       <w:r>
         <w:rPr>
@@ -4434,104 +4524,14 @@
           <w:szCs w:val="18"/>
           <w:rtl w:val="0"/>
         </w:rPr>
-        <w:t xml:space="preserve">&lt;/del&gt; </w:t>
-      </w:r>
-      <w:r>
-        <w:rPr>
-          <w:color w:val="000000"/>
-          <w:rtl w:val="0"/>
-        </w:rPr>
-        <w:t xml:space="preserve">ou fais flammer avecq une </w:t>
-      </w:r>
-      <w:r>
-        <w:rPr>
-          <w:rFonts w:ascii="Courier New" w:cs="Courier New" w:eastAsia="Courier New" w:hAnsi="Courier New"/>
-          <w:color w:val="0000ff"/>
-          <w:sz w:val="18"/>
-          <w:szCs w:val="18"/>
-          <w:rtl w:val="0"/>
-        </w:rPr>
-        <w:t xml:space="preserve">&lt;tl&gt;</w:t>
-      </w:r>
-      <w:r>
-        <w:rPr>
-          <w:color w:val="000000"/>
-          <w:rtl w:val="0"/>
-        </w:rPr>
-        <w:t xml:space="preserve">bougie</w:t>
-      </w:r>
-      <w:r>
-        <w:rPr>
-          <w:rFonts w:ascii="Courier New" w:cs="Courier New" w:eastAsia="Courier New" w:hAnsi="Courier New"/>
-          <w:color w:val="0000ff"/>
-          <w:sz w:val="18"/>
-          <w:szCs w:val="18"/>
-          <w:rtl w:val="0"/>
-        </w:rPr>
-        <w:t xml:space="preserve">&lt;/tl&gt;</w:t>
-      </w:r>
-      <w:r>
-        <w:rPr>
-          <w:color w:val="000000"/>
-          <w:rtl w:val="0"/>
-        </w:rPr>
-        <w:t xml:space="preserve">,</w:t>
-      </w:r>
-      <w:r>
-        <w:rPr>
-          <w:rFonts w:ascii="Courier New" w:cs="Courier New" w:eastAsia="Courier New" w:hAnsi="Courier New"/>
-          <w:color w:val="a9a9a9"/>
-          <w:sz w:val="18"/>
-          <w:szCs w:val="18"/>
-          <w:rtl w:val="0"/>
-        </w:rPr>
-        <w:t xml:space="preserve">&lt;lb/&gt;</w:t>
-      </w:r>
-      <w:r>
-        <w:rPr>
-          <w:rtl w:val="0"/>
-        </w:rPr>
-      </w:r>
-    </w:p>
-    <w:p>
-      <w:pPr>
-        <w:widowControl w:val="0"/>
-        <w:pBdr>
-          <w:top w:space="0" w:sz="0" w:val="nil"/>
-          <w:left w:space="0" w:sz="0" w:val="nil"/>
-          <w:bottom w:space="0" w:sz="0" w:val="nil"/>
-          <w:right w:space="0" w:sz="0" w:val="nil"/>
-          <w:between w:space="0" w:sz="0" w:val="nil"/>
-        </w:pBdr>
-        <w:shd w:fill="auto" w:val="clear"/>
-        <w:contextualSpacing w:val="0"/>
-        <w:rPr>
-          <w:color w:val="000000"/>
-        </w:rPr>
-      </w:pPr>
-      <w:r>
-        <w:rPr>
-          <w:color w:val="000000"/>
-          <w:rtl w:val="0"/>
-        </w:rPr>
-        <w:t xml:space="preserve">ou les affermis &amp;</w:t>
-      </w:r>
-      <w:r>
-        <w:rPr>
-          <w:rFonts w:ascii="Courier New" w:cs="Courier New" w:eastAsia="Courier New" w:hAnsi="Courier New"/>
-          <w:color w:val="a9a9a9"/>
-          <w:sz w:val="18"/>
-          <w:szCs w:val="18"/>
-          <w:rtl w:val="0"/>
-        </w:rPr>
-        <w:t xml:space="preserve">amp;</w:t>
-      </w:r>
-      <w:r>
-        <w:rPr>
-          <w:color w:val="000000"/>
-          <w:rtl w:val="0"/>
-        </w:rPr>
-        <w:t xml:space="preserve"> couches, les oigna</w:t>
+        <w:t xml:space="preserve">&lt;/del&gt;</w:t>
+      </w:r>
+      <w:r>
+        <w:rPr>
+          <w:color w:val="000000"/>
+          <w:rtl w:val="0"/>
+        </w:rPr>
+        <w:t xml:space="preserve"> les oigna</w:t>
       </w:r>
       <w:r>
         <w:rPr>

--- a/TEMP/input/p129v_GC_FP_+_MHS+/tcn_p129v.docx
+++ b/TEMP/input/p129v_GC_FP_+_MHS+/tcn_p129v.docx
@@ -685,7 +685,7 @@
           <w:szCs w:val="18"/>
           <w:rtl w:val="0"/>
         </w:rPr>
-        <w:t xml:space="preserve">&lt;tmp&gt;</w:t>
+        <w:t xml:space="preserve">&lt;ms&gt;</w:t>
       </w:r>
       <w:r>
         <w:rPr>
@@ -736,7 +736,7 @@
           <w:szCs w:val="18"/>
           <w:rtl w:val="0"/>
         </w:rPr>
-        <w:t xml:space="preserve">&lt;/tmp&gt;</w:t>
+        <w:t xml:space="preserve">&lt;/ms&gt;</w:t>
       </w:r>
       <w:r>
         <w:rPr>
@@ -1034,15 +1034,18 @@
         <w:shd w:fill="auto" w:val="clear"/>
         <w:contextualSpacing w:val="0"/>
         <w:rPr>
-          <w:color w:val="000000"/>
-        </w:rPr>
-      </w:pPr>
-      <w:r>
-        <w:rPr>
           <w:rFonts w:ascii="Courier New" w:cs="Courier New" w:eastAsia="Courier New" w:hAnsi="Courier New"/>
           <w:color w:val="7f6000"/>
           <w:sz w:val="18"/>
           <w:szCs w:val="18"/>
+        </w:rPr>
+      </w:pPr>
+      <w:r>
+        <w:rPr>
+          <w:rFonts w:ascii="Courier New" w:cs="Courier New" w:eastAsia="Courier New" w:hAnsi="Courier New"/>
+          <w:color w:val="7f6000"/>
+          <w:sz w:val="18"/>
+          <w:szCs w:val="18"/>
           <w:rtl w:val="0"/>
         </w:rPr>
         <w:t xml:space="preserve">&lt;margin&gt;</w:t>
@@ -1052,7 +1055,13 @@
           <w:color w:val="000000"/>
           <w:rtl w:val="0"/>
         </w:rPr>
-        <w:t xml:space="preserve">left-top</w:t>
+        <w:t xml:space="preserve">left-</w:t>
+      </w:r>
+      <w:r>
+        <w:rPr>
+          <w:rtl w:val="0"/>
+        </w:rPr>
+        <w:t xml:space="preserve">middle</w:t>
       </w:r>
       <w:r>
         <w:rPr>
@@ -1063,6 +1072,56 @@
           <w:rtl w:val="0"/>
         </w:rPr>
         <w:t xml:space="preserve">&lt;/margin&gt;</w:t>
+      </w:r>
+    </w:p>
+    <w:p>
+      <w:pPr>
+        <w:widowControl w:val="0"/>
+        <w:pBdr>
+          <w:top w:space="0" w:sz="0" w:val="nil"/>
+          <w:left w:space="0" w:sz="0" w:val="nil"/>
+          <w:bottom w:space="0" w:sz="0" w:val="nil"/>
+          <w:right w:space="0" w:sz="0" w:val="nil"/>
+          <w:between w:space="0" w:sz="0" w:val="nil"/>
+        </w:pBdr>
+        <w:shd w:fill="auto" w:val="clear"/>
+        <w:contextualSpacing w:val="0"/>
+        <w:rPr>
+          <w:rFonts w:ascii="Courier New" w:cs="Courier New" w:eastAsia="Courier New" w:hAnsi="Courier New"/>
+          <w:color w:val="7f6000"/>
+          <w:sz w:val="18"/>
+          <w:szCs w:val="18"/>
+        </w:rPr>
+      </w:pPr>
+      <w:r>
+        <w:rPr>
+          <w:rFonts w:ascii="Courier New" w:cs="Courier New" w:eastAsia="Courier New" w:hAnsi="Courier New"/>
+          <w:color w:val="0000ff"/>
+          <w:sz w:val="18"/>
+          <w:szCs w:val="18"/>
+          <w:rtl w:val="0"/>
+        </w:rPr>
+        <w:t xml:space="preserve">&lt;render&gt;</w:t>
+      </w:r>
+      <w:r>
+        <w:rPr>
+          <w:rFonts w:ascii="Courier New" w:cs="Courier New" w:eastAsia="Courier New" w:hAnsi="Courier New"/>
+          <w:color w:val="7f6000"/>
+          <w:sz w:val="18"/>
+          <w:szCs w:val="18"/>
+          <w:rtl w:val="0"/>
+        </w:rPr>
+        <w:t xml:space="preserve">tall</w:t>
+      </w:r>
+      <w:r>
+        <w:rPr>
+          <w:rFonts w:ascii="Courier New" w:cs="Courier New" w:eastAsia="Courier New" w:hAnsi="Courier New"/>
+          <w:color w:val="0000ff"/>
+          <w:sz w:val="18"/>
+          <w:szCs w:val="18"/>
+          <w:rtl w:val="0"/>
+        </w:rPr>
+        <w:t xml:space="preserve">&lt;/render&gt;</w:t>
       </w:r>
       <w:r>
         <w:rPr>
@@ -1522,24 +1581,7 @@
           <w:color w:val="000000"/>
           <w:rtl w:val="0"/>
         </w:rPr>
-        <w:t xml:space="preserve">e </w:t>
-      </w:r>
-      <w:r>
-        <w:rPr>
-          <w:rFonts w:ascii="Courier New" w:cs="Courier New" w:eastAsia="Courier New" w:hAnsi="Courier New"/>
-          <w:color w:val="0000ff"/>
-          <w:sz w:val="18"/>
-          <w:szCs w:val="18"/>
-          <w:rtl w:val="0"/>
-        </w:rPr>
-        <w:t xml:space="preserve">&lt;tmp&gt;</w:t>
-      </w:r>
-      <w:r>
-        <w:rPr>
-          <w:color w:val="000000"/>
-          <w:rtl w:val="0"/>
-        </w:rPr>
-        <w:t xml:space="preserve">quand</w:t>
+        <w:t xml:space="preserve">e quand</w:t>
       </w:r>
       <w:r>
         <w:rPr>
@@ -1553,26 +1595,46 @@
       </w:r>
       <w:r>
         <w:rPr>
-          <w:rtl w:val="0"/>
-        </w:rPr>
-      </w:r>
-    </w:p>
-    <w:p>
-      <w:pPr>
-        <w:widowControl w:val="0"/>
-        <w:pBdr>
-          <w:top w:space="0" w:sz="0" w:val="nil"/>
-          <w:left w:space="0" w:sz="0" w:val="nil"/>
-          <w:bottom w:space="0" w:sz="0" w:val="nil"/>
-          <w:right w:space="0" w:sz="0" w:val="nil"/>
-          <w:between w:space="0" w:sz="0" w:val="nil"/>
-        </w:pBdr>
-        <w:shd w:fill="auto" w:val="clear"/>
-        <w:contextualSpacing w:val="0"/>
-        <w:rPr>
-          <w:color w:val="000000"/>
-        </w:rPr>
-      </w:pPr>
+          <w:rFonts w:ascii="Courier New" w:cs="Courier New" w:eastAsia="Courier New" w:hAnsi="Courier New"/>
+          <w:color w:val="0000ff"/>
+          <w:sz w:val="18"/>
+          <w:szCs w:val="18"/>
+          <w:rtl w:val="0"/>
+        </w:rPr>
+        <w:t xml:space="preserve">&lt;/ms&gt;</w:t>
+      </w:r>
+      <w:r>
+        <w:rPr>
+          <w:rtl w:val="0"/>
+        </w:rPr>
+      </w:r>
+    </w:p>
+    <w:p>
+      <w:pPr>
+        <w:widowControl w:val="0"/>
+        <w:pBdr>
+          <w:top w:space="0" w:sz="0" w:val="nil"/>
+          <w:left w:space="0" w:sz="0" w:val="nil"/>
+          <w:bottom w:space="0" w:sz="0" w:val="nil"/>
+          <w:right w:space="0" w:sz="0" w:val="nil"/>
+          <w:between w:space="0" w:sz="0" w:val="nil"/>
+        </w:pBdr>
+        <w:shd w:fill="auto" w:val="clear"/>
+        <w:contextualSpacing w:val="0"/>
+        <w:rPr>
+          <w:color w:val="000000"/>
+        </w:rPr>
+      </w:pPr>
+      <w:r>
+        <w:rPr>
+          <w:rFonts w:ascii="Courier New" w:cs="Courier New" w:eastAsia="Courier New" w:hAnsi="Courier New"/>
+          <w:color w:val="0000ff"/>
+          <w:sz w:val="18"/>
+          <w:szCs w:val="18"/>
+          <w:rtl w:val="0"/>
+        </w:rPr>
+        <w:t xml:space="preserve">&lt;ms&gt;</w:t>
+      </w:r>
       <w:r>
         <w:rPr>
           <w:color w:val="000000"/>
@@ -1605,7 +1667,7 @@
           <w:szCs w:val="18"/>
           <w:rtl w:val="0"/>
         </w:rPr>
-        <w:t xml:space="preserve">&lt;/m&gt;&lt;/tmp&gt;&lt;/ms&gt;</w:t>
+        <w:t xml:space="preserve">&lt;/m&gt;&lt;/ms&gt;</w:t>
       </w:r>
       <w:r>
         <w:rPr>
@@ -1997,7 +2059,41 @@
           <w:color w:val="000000"/>
           <w:rtl w:val="0"/>
         </w:rPr>
-        <w:t xml:space="preserve">que le four ne soict</w:t>
+        <w:t xml:space="preserve">que </w:t>
+      </w:r>
+      <w:r>
+        <w:rPr>
+          <w:rFonts w:ascii="Courier New" w:cs="Courier New" w:eastAsia="Courier New" w:hAnsi="Courier New"/>
+          <w:color w:val="0000ff"/>
+          <w:sz w:val="18"/>
+          <w:szCs w:val="18"/>
+          <w:rtl w:val="0"/>
+        </w:rPr>
+        <w:t xml:space="preserve">&lt;tl&gt;</w:t>
+      </w:r>
+      <w:r>
+        <w:rPr>
+          <w:color w:val="000000"/>
+          <w:rtl w:val="0"/>
+        </w:rPr>
+        <w:t xml:space="preserve">le four</w:t>
+      </w:r>
+      <w:r>
+        <w:rPr>
+          <w:rFonts w:ascii="Courier New" w:cs="Courier New" w:eastAsia="Courier New" w:hAnsi="Courier New"/>
+          <w:color w:val="0000ff"/>
+          <w:sz w:val="18"/>
+          <w:szCs w:val="18"/>
+          <w:rtl w:val="0"/>
+        </w:rPr>
+        <w:t xml:space="preserve">&lt;/tl&gt;</w:t>
+      </w:r>
+      <w:r>
+        <w:rPr>
+          <w:color w:val="000000"/>
+          <w:rtl w:val="0"/>
+        </w:rPr>
+        <w:t xml:space="preserve"> ne soict</w:t>
       </w:r>
       <w:r>
         <w:rPr>
@@ -2889,846 +2985,868 @@
           <w:color w:val="000000"/>
         </w:rPr>
       </w:pPr>
+      <w:r>
+        <w:rPr>
+          <w:rFonts w:ascii="Courier New" w:cs="Courier New" w:eastAsia="Courier New" w:hAnsi="Courier New"/>
+          <w:color w:val="0000ff"/>
+          <w:sz w:val="18"/>
+          <w:szCs w:val="18"/>
+          <w:rtl w:val="0"/>
+        </w:rPr>
+        <w:t xml:space="preserve">&lt;m&gt;</w:t>
+      </w:r>
+      <w:r>
+        <w:rPr>
+          <w:color w:val="000000"/>
+          <w:rtl w:val="0"/>
+        </w:rPr>
+        <w:t xml:space="preserve">f</w:t>
+      </w:r>
+      <w:r>
+        <w:rPr>
+          <w:color w:val="000000"/>
+          <w:rtl w:val="0"/>
+        </w:rPr>
+        <w:t xml:space="preserve">oeilles de pierrerie</w:t>
+      </w:r>
+      <w:r>
+        <w:rPr>
+          <w:rFonts w:ascii="Courier New" w:cs="Courier New" w:eastAsia="Courier New" w:hAnsi="Courier New"/>
+          <w:color w:val="0000ff"/>
+          <w:sz w:val="18"/>
+          <w:szCs w:val="18"/>
+          <w:rtl w:val="0"/>
+        </w:rPr>
+        <w:t xml:space="preserve">&lt;/m&gt;</w:t>
+      </w:r>
+      <w:r>
+        <w:rPr>
+          <w:color w:val="000000"/>
+          <w:rtl w:val="0"/>
+        </w:rPr>
+        <w:t xml:space="preserve">, pour voyr s'ilz prendroient la couleur</w:t>
+      </w:r>
+      <w:r>
+        <w:rPr>
+          <w:rFonts w:ascii="Courier New" w:cs="Courier New" w:eastAsia="Courier New" w:hAnsi="Courier New"/>
+          <w:color w:val="a9a9a9"/>
+          <w:sz w:val="18"/>
+          <w:szCs w:val="18"/>
+          <w:rtl w:val="0"/>
+        </w:rPr>
+        <w:t xml:space="preserve">&lt;lb/&gt;</w:t>
+      </w:r>
+      <w:r>
+        <w:rPr>
+          <w:rtl w:val="0"/>
+        </w:rPr>
+      </w:r>
+    </w:p>
+    <w:p>
+      <w:pPr>
+        <w:widowControl w:val="0"/>
+        <w:pBdr>
+          <w:top w:space="0" w:sz="0" w:val="nil"/>
+          <w:left w:space="0" w:sz="0" w:val="nil"/>
+          <w:bottom w:space="0" w:sz="0" w:val="nil"/>
+          <w:right w:space="0" w:sz="0" w:val="nil"/>
+          <w:between w:space="0" w:sz="0" w:val="nil"/>
+        </w:pBdr>
+        <w:shd w:fill="auto" w:val="clear"/>
+        <w:contextualSpacing w:val="0"/>
+        <w:rPr>
+          <w:color w:val="000000"/>
+        </w:rPr>
+      </w:pPr>
+      <w:r>
+        <w:rPr>
+          <w:color w:val="000000"/>
+          <w:rtl w:val="0"/>
+        </w:rPr>
+        <w:t xml:space="preserve">de mesme.</w:t>
+      </w:r>
+      <w:r>
+        <w:rPr>
+          <w:rFonts w:ascii="Courier New" w:cs="Courier New" w:eastAsia="Courier New" w:hAnsi="Courier New"/>
+          <w:color w:val="7f6000"/>
+          <w:sz w:val="18"/>
+          <w:szCs w:val="18"/>
+          <w:rtl w:val="0"/>
+        </w:rPr>
+        <w:t xml:space="preserve">&lt;/ab&gt;</w:t>
+      </w:r>
+      <w:r>
+        <w:rPr>
+          <w:rtl w:val="0"/>
+        </w:rPr>
+      </w:r>
+    </w:p>
+    <w:p>
+      <w:pPr>
+        <w:widowControl w:val="0"/>
+        <w:pBdr>
+          <w:top w:space="0" w:sz="0" w:val="nil"/>
+          <w:left w:space="0" w:sz="0" w:val="nil"/>
+          <w:bottom w:space="0" w:sz="0" w:val="nil"/>
+          <w:right w:space="0" w:sz="0" w:val="nil"/>
+          <w:between w:space="0" w:sz="0" w:val="nil"/>
+        </w:pBdr>
+        <w:shd w:fill="auto" w:val="clear"/>
+        <w:contextualSpacing w:val="0"/>
+        <w:rPr>
+          <w:color w:val="000000"/>
+        </w:rPr>
+      </w:pPr>
+      <w:r>
+        <w:rPr>
+          <w:rFonts w:ascii="Courier New" w:cs="Courier New" w:eastAsia="Courier New" w:hAnsi="Courier New"/>
+          <w:color w:val="7f6000"/>
+          <w:sz w:val="18"/>
+          <w:szCs w:val="18"/>
+          <w:rtl w:val="0"/>
+        </w:rPr>
+        <w:t xml:space="preserve">&lt;/div&gt;</w:t>
+      </w:r>
+      <w:r>
+        <w:rPr>
+          <w:rtl w:val="0"/>
+        </w:rPr>
+      </w:r>
+    </w:p>
+    <w:p>
+      <w:pPr>
+        <w:widowControl w:val="0"/>
+        <w:pBdr>
+          <w:top w:space="0" w:sz="0" w:val="nil"/>
+          <w:left w:space="0" w:sz="0" w:val="nil"/>
+          <w:bottom w:space="0" w:sz="0" w:val="nil"/>
+          <w:right w:space="0" w:sz="0" w:val="nil"/>
+          <w:between w:space="0" w:sz="0" w:val="nil"/>
+        </w:pBdr>
+        <w:shd w:fill="auto" w:val="clear"/>
+        <w:contextualSpacing w:val="0"/>
+        <w:rPr>
+          <w:color w:val="000000"/>
+        </w:rPr>
+      </w:pPr>
+      <w:r>
+        <w:rPr>
+          <w:rtl w:val="0"/>
+        </w:rPr>
+      </w:r>
+    </w:p>
+    <w:p>
+      <w:pPr>
+        <w:widowControl w:val="0"/>
+        <w:pBdr>
+          <w:top w:space="0" w:sz="0" w:val="nil"/>
+          <w:left w:space="0" w:sz="0" w:val="nil"/>
+          <w:bottom w:space="0" w:sz="0" w:val="nil"/>
+          <w:right w:space="0" w:sz="0" w:val="nil"/>
+          <w:between w:space="0" w:sz="0" w:val="nil"/>
+        </w:pBdr>
+        <w:shd w:fill="auto" w:val="clear"/>
+        <w:contextualSpacing w:val="0"/>
+        <w:rPr>
+          <w:color w:val="000000"/>
+        </w:rPr>
+      </w:pPr>
+      <w:r>
+        <w:rPr>
+          <w:rFonts w:ascii="Courier New" w:cs="Courier New" w:eastAsia="Courier New" w:hAnsi="Courier New"/>
+          <w:color w:val="7f6000"/>
+          <w:sz w:val="18"/>
+          <w:szCs w:val="18"/>
+          <w:rtl w:val="0"/>
+        </w:rPr>
+        <w:t xml:space="preserve">&lt;div&gt;</w:t>
+      </w:r>
+      <w:r>
+        <w:rPr>
+          <w:rtl w:val="0"/>
+        </w:rPr>
+      </w:r>
+    </w:p>
+    <w:p>
+      <w:pPr>
+        <w:widowControl w:val="0"/>
+        <w:pBdr>
+          <w:top w:space="0" w:sz="0" w:val="nil"/>
+          <w:left w:space="0" w:sz="0" w:val="nil"/>
+          <w:bottom w:space="0" w:sz="0" w:val="nil"/>
+          <w:right w:space="0" w:sz="0" w:val="nil"/>
+          <w:between w:space="0" w:sz="0" w:val="nil"/>
+        </w:pBdr>
+        <w:shd w:fill="auto" w:val="clear"/>
+        <w:contextualSpacing w:val="0"/>
+        <w:rPr>
+          <w:color w:val="000000"/>
+        </w:rPr>
+      </w:pPr>
+      <w:r>
+        <w:rPr>
+          <w:rFonts w:ascii="Courier New" w:cs="Courier New" w:eastAsia="Courier New" w:hAnsi="Courier New"/>
+          <w:color w:val="7f6000"/>
+          <w:sz w:val="18"/>
+          <w:szCs w:val="18"/>
+          <w:rtl w:val="0"/>
+        </w:rPr>
+        <w:t xml:space="preserve">&lt;id&gt;p129v_3&lt;/id&gt;</w:t>
+      </w:r>
+      <w:r>
+        <w:rPr>
+          <w:rtl w:val="0"/>
+        </w:rPr>
+      </w:r>
+    </w:p>
+    <w:p>
+      <w:pPr>
+        <w:widowControl w:val="0"/>
+        <w:pBdr>
+          <w:top w:space="0" w:sz="0" w:val="nil"/>
+          <w:left w:space="0" w:sz="0" w:val="nil"/>
+          <w:bottom w:space="0" w:sz="0" w:val="nil"/>
+          <w:right w:space="0" w:sz="0" w:val="nil"/>
+          <w:between w:space="0" w:sz="0" w:val="nil"/>
+        </w:pBdr>
+        <w:shd w:fill="auto" w:val="clear"/>
+        <w:contextualSpacing w:val="0"/>
+        <w:rPr>
+          <w:color w:val="000000"/>
+        </w:rPr>
+      </w:pPr>
+      <w:r>
+        <w:rPr>
+          <w:rtl w:val="0"/>
+        </w:rPr>
+      </w:r>
+    </w:p>
+    <w:p>
+      <w:pPr>
+        <w:widowControl w:val="0"/>
+        <w:pBdr>
+          <w:top w:space="0" w:sz="0" w:val="nil"/>
+          <w:left w:space="0" w:sz="0" w:val="nil"/>
+          <w:bottom w:space="0" w:sz="0" w:val="nil"/>
+          <w:right w:space="0" w:sz="0" w:val="nil"/>
+          <w:between w:space="0" w:sz="0" w:val="nil"/>
+        </w:pBdr>
+        <w:shd w:fill="auto" w:val="clear"/>
+        <w:contextualSpacing w:val="0"/>
+        <w:rPr>
+          <w:color w:val="000000"/>
+        </w:rPr>
+      </w:pPr>
+      <w:r>
+        <w:rPr>
+          <w:rFonts w:ascii="Courier New" w:cs="Courier New" w:eastAsia="Courier New" w:hAnsi="Courier New"/>
+          <w:color w:val="7f6000"/>
+          <w:sz w:val="18"/>
+          <w:szCs w:val="18"/>
+          <w:rtl w:val="0"/>
+        </w:rPr>
+        <w:t xml:space="preserve">&lt;head&gt;</w:t>
+      </w:r>
+      <w:r>
+        <w:rPr>
+          <w:color w:val="000000"/>
+          <w:rtl w:val="0"/>
+        </w:rPr>
+        <w:t xml:space="preserve">Advis sur le gect</w:t>
+      </w:r>
+      <w:r>
+        <w:rPr>
+          <w:rFonts w:ascii="Courier New" w:cs="Courier New" w:eastAsia="Courier New" w:hAnsi="Courier New"/>
+          <w:color w:val="7f6000"/>
+          <w:sz w:val="18"/>
+          <w:szCs w:val="18"/>
+          <w:rtl w:val="0"/>
+        </w:rPr>
+        <w:t xml:space="preserve">&lt;/head&gt;</w:t>
+      </w:r>
+      <w:r>
+        <w:rPr>
+          <w:rtl w:val="0"/>
+        </w:rPr>
+      </w:r>
+    </w:p>
+    <w:p>
+      <w:pPr>
+        <w:widowControl w:val="0"/>
+        <w:pBdr>
+          <w:top w:space="0" w:sz="0" w:val="nil"/>
+          <w:left w:space="0" w:sz="0" w:val="nil"/>
+          <w:bottom w:space="0" w:sz="0" w:val="nil"/>
+          <w:right w:space="0" w:sz="0" w:val="nil"/>
+          <w:between w:space="0" w:sz="0" w:val="nil"/>
+        </w:pBdr>
+        <w:shd w:fill="auto" w:val="clear"/>
+        <w:contextualSpacing w:val="0"/>
+        <w:rPr>
+          <w:color w:val="000000"/>
+        </w:rPr>
+      </w:pPr>
+      <w:r>
+        <w:rPr>
+          <w:rtl w:val="0"/>
+        </w:rPr>
+      </w:r>
+    </w:p>
+    <w:p>
+      <w:pPr>
+        <w:widowControl w:val="0"/>
+        <w:pBdr>
+          <w:top w:space="0" w:sz="0" w:val="nil"/>
+          <w:left w:space="0" w:sz="0" w:val="nil"/>
+          <w:bottom w:space="0" w:sz="0" w:val="nil"/>
+          <w:right w:space="0" w:sz="0" w:val="nil"/>
+          <w:between w:space="0" w:sz="0" w:val="nil"/>
+        </w:pBdr>
+        <w:shd w:fill="auto" w:val="clear"/>
+        <w:contextualSpacing w:val="0"/>
+        <w:rPr>
+          <w:color w:val="000000"/>
+        </w:rPr>
+      </w:pPr>
+      <w:r>
+        <w:rPr>
+          <w:rFonts w:ascii="Courier New" w:cs="Courier New" w:eastAsia="Courier New" w:hAnsi="Courier New"/>
+          <w:color w:val="7f6000"/>
+          <w:sz w:val="18"/>
+          <w:szCs w:val="18"/>
+          <w:rtl w:val="0"/>
+        </w:rPr>
+        <w:t xml:space="preserve">&lt;ab&gt;</w:t>
+      </w:r>
+      <w:r>
+        <w:rPr>
+          <w:rFonts w:ascii="Courier New" w:cs="Courier New" w:eastAsia="Courier New" w:hAnsi="Courier New"/>
+          <w:color w:val="a91111"/>
+          <w:sz w:val="18"/>
+          <w:szCs w:val="18"/>
+          <w:rtl w:val="0"/>
+        </w:rPr>
+        <w:t xml:space="preserve">&lt;del&gt;</w:t>
+      </w:r>
+      <w:r>
+        <w:rPr>
+          <w:rtl w:val="0"/>
+        </w:rPr>
+        <w:t xml:space="preserve">Ne</w:t>
+      </w:r>
+      <w:r>
+        <w:rPr>
+          <w:rFonts w:ascii="Courier New" w:cs="Courier New" w:eastAsia="Courier New" w:hAnsi="Courier New"/>
+          <w:color w:val="a91111"/>
+          <w:sz w:val="18"/>
+          <w:szCs w:val="18"/>
+          <w:rtl w:val="0"/>
+        </w:rPr>
+        <w:t xml:space="preserve">&lt;/del&gt; </w:t>
+      </w:r>
+      <w:r>
+        <w:rPr>
+          <w:color w:val="000000"/>
+          <w:rtl w:val="0"/>
+        </w:rPr>
+        <w:t xml:space="preserve">Prens garde de ne faire ton gect gueres espés et n'oublie</w:t>
+      </w:r>
+      <w:r>
+        <w:rPr>
+          <w:rFonts w:ascii="Courier New" w:cs="Courier New" w:eastAsia="Courier New" w:hAnsi="Courier New"/>
+          <w:color w:val="a9a9a9"/>
+          <w:sz w:val="18"/>
+          <w:szCs w:val="18"/>
+          <w:rtl w:val="0"/>
+        </w:rPr>
+        <w:t xml:space="preserve">&lt;lb/&gt;</w:t>
+      </w:r>
+      <w:r>
+        <w:rPr>
+          <w:rtl w:val="0"/>
+        </w:rPr>
+      </w:r>
+    </w:p>
+    <w:p>
+      <w:pPr>
+        <w:widowControl w:val="0"/>
+        <w:pBdr>
+          <w:top w:space="0" w:sz="0" w:val="nil"/>
+          <w:left w:space="0" w:sz="0" w:val="nil"/>
+          <w:bottom w:space="0" w:sz="0" w:val="nil"/>
+          <w:right w:space="0" w:sz="0" w:val="nil"/>
+          <w:between w:space="0" w:sz="0" w:val="nil"/>
+        </w:pBdr>
+        <w:shd w:fill="auto" w:val="clear"/>
+        <w:contextualSpacing w:val="0"/>
+        <w:rPr>
+          <w:color w:val="000000"/>
+        </w:rPr>
+      </w:pPr>
+      <w:r>
+        <w:rPr>
+          <w:color w:val="000000"/>
+          <w:rtl w:val="0"/>
+        </w:rPr>
+        <w:t xml:space="preserve">pas d'y faire dans le conduit d'iceluy deulx ou trois trous</w:t>
+      </w:r>
+      <w:r>
+        <w:rPr>
+          <w:rFonts w:ascii="Courier New" w:cs="Courier New" w:eastAsia="Courier New" w:hAnsi="Courier New"/>
+          <w:color w:val="a9a9a9"/>
+          <w:sz w:val="18"/>
+          <w:szCs w:val="18"/>
+          <w:rtl w:val="0"/>
+        </w:rPr>
+        <w:t xml:space="preserve">&lt;lb/&gt;</w:t>
+      </w:r>
+      <w:r>
+        <w:rPr>
+          <w:rtl w:val="0"/>
+        </w:rPr>
+      </w:r>
+    </w:p>
+    <w:p>
+      <w:pPr>
+        <w:widowControl w:val="0"/>
+        <w:pBdr>
+          <w:top w:space="0" w:sz="0" w:val="nil"/>
+          <w:left w:space="0" w:sz="0" w:val="nil"/>
+          <w:bottom w:space="0" w:sz="0" w:val="nil"/>
+          <w:right w:space="0" w:sz="0" w:val="nil"/>
+          <w:between w:space="0" w:sz="0" w:val="nil"/>
+        </w:pBdr>
+        <w:shd w:fill="auto" w:val="clear"/>
+        <w:contextualSpacing w:val="0"/>
+        <w:rPr>
+          <w:color w:val="000000"/>
+        </w:rPr>
+      </w:pPr>
+      <w:r>
+        <w:rPr>
+          <w:color w:val="000000"/>
+          <w:rtl w:val="0"/>
+        </w:rPr>
+        <w:t xml:space="preserve">et coches, &amp;</w:t>
+      </w:r>
+      <w:r>
+        <w:rPr>
+          <w:rFonts w:ascii="Courier New" w:cs="Courier New" w:eastAsia="Courier New" w:hAnsi="Courier New"/>
+          <w:color w:val="a9a9a9"/>
+          <w:sz w:val="18"/>
+          <w:szCs w:val="18"/>
+          <w:rtl w:val="0"/>
+        </w:rPr>
+        <w:t xml:space="preserve">amp;</w:t>
+      </w:r>
+      <w:r>
+        <w:rPr>
+          <w:color w:val="000000"/>
+          <w:rtl w:val="0"/>
+        </w:rPr>
+        <w:t xml:space="preserve"> comme ton gect aproche de la </w:t>
+      </w:r>
+      <w:r>
+        <w:rPr>
+          <w:rFonts w:ascii="Courier New" w:cs="Courier New" w:eastAsia="Courier New" w:hAnsi="Courier New"/>
+          <w:color w:val="a91111"/>
+          <w:sz w:val="18"/>
+          <w:szCs w:val="18"/>
+          <w:rtl w:val="0"/>
+        </w:rPr>
+        <w:t xml:space="preserve">&lt;del&gt;</w:t>
+      </w:r>
+      <w:r>
+        <w:rPr>
+          <w:rtl w:val="0"/>
+        </w:rPr>
+        <w:t xml:space="preserve">ch</w:t>
+      </w:r>
+      <w:r>
+        <w:rPr>
+          <w:rFonts w:ascii="Courier New" w:cs="Courier New" w:eastAsia="Courier New" w:hAnsi="Courier New"/>
+          <w:color w:val="a91111"/>
+          <w:sz w:val="18"/>
+          <w:szCs w:val="18"/>
+          <w:rtl w:val="0"/>
+        </w:rPr>
+        <w:t xml:space="preserve">&lt;/del&gt;</w:t>
+      </w:r>
+      <w:r>
+        <w:rPr>
+          <w:color w:val="000000"/>
+          <w:rtl w:val="0"/>
+        </w:rPr>
+        <w:t xml:space="preserve"> chose moulée,</w:t>
+      </w:r>
+      <w:r>
+        <w:rPr>
+          <w:rFonts w:ascii="Courier New" w:cs="Courier New" w:eastAsia="Courier New" w:hAnsi="Courier New"/>
+          <w:color w:val="a9a9a9"/>
+          <w:sz w:val="18"/>
+          <w:szCs w:val="18"/>
+          <w:rtl w:val="0"/>
+        </w:rPr>
+        <w:t xml:space="preserve">&lt;lb/&gt;</w:t>
+      </w:r>
+      <w:r>
+        <w:rPr>
+          <w:rtl w:val="0"/>
+        </w:rPr>
+      </w:r>
+    </w:p>
+    <w:p>
+      <w:pPr>
+        <w:widowControl w:val="0"/>
+        <w:pBdr>
+          <w:top w:space="0" w:sz="0" w:val="nil"/>
+          <w:left w:space="0" w:sz="0" w:val="nil"/>
+          <w:bottom w:space="0" w:sz="0" w:val="nil"/>
+          <w:right w:space="0" w:sz="0" w:val="nil"/>
+          <w:between w:space="0" w:sz="0" w:val="nil"/>
+        </w:pBdr>
+        <w:shd w:fill="auto" w:val="clear"/>
+        <w:contextualSpacing w:val="0"/>
+        <w:rPr>
+          <w:color w:val="000000"/>
+        </w:rPr>
+      </w:pPr>
+      <w:r>
+        <w:rPr>
+          <w:color w:val="000000"/>
+          <w:rtl w:val="0"/>
+        </w:rPr>
+        <w:t xml:space="preserve">divise le en trois ou quattre parties comme </w:t>
+      </w:r>
+      <w:r>
+        <w:rPr>
+          <w:rFonts w:ascii="Courier New" w:cs="Courier New" w:eastAsia="Courier New" w:hAnsi="Courier New"/>
+          <w:color w:val="0000ff"/>
+          <w:sz w:val="18"/>
+          <w:szCs w:val="18"/>
+          <w:rtl w:val="0"/>
+        </w:rPr>
+        <w:t xml:space="preserve">&lt;bp&gt;</w:t>
+      </w:r>
+      <w:r>
+        <w:rPr>
+          <w:color w:val="000000"/>
+          <w:rtl w:val="0"/>
+        </w:rPr>
+        <w:t xml:space="preserve">doigts</w:t>
+      </w:r>
+      <w:r>
+        <w:rPr>
+          <w:rFonts w:ascii="Courier New" w:cs="Courier New" w:eastAsia="Courier New" w:hAnsi="Courier New"/>
+          <w:color w:val="0000ff"/>
+          <w:sz w:val="18"/>
+          <w:szCs w:val="18"/>
+          <w:rtl w:val="0"/>
+        </w:rPr>
+        <w:t xml:space="preserve">&lt;/bp&gt;</w:t>
+      </w:r>
+      <w:r>
+        <w:rPr>
+          <w:color w:val="000000"/>
+          <w:rtl w:val="0"/>
+        </w:rPr>
+        <w:t xml:space="preserve"> qui allent</w:t>
+      </w:r>
+      <w:r>
+        <w:rPr>
+          <w:rFonts w:ascii="Courier New" w:cs="Courier New" w:eastAsia="Courier New" w:hAnsi="Courier New"/>
+          <w:color w:val="a9a9a9"/>
+          <w:sz w:val="18"/>
+          <w:szCs w:val="18"/>
+          <w:rtl w:val="0"/>
+        </w:rPr>
+        <w:t xml:space="preserve">&lt;lb/&gt;</w:t>
+      </w:r>
+      <w:r>
+        <w:rPr>
+          <w:rtl w:val="0"/>
+        </w:rPr>
+      </w:r>
+    </w:p>
+    <w:p>
+      <w:pPr>
+        <w:widowControl w:val="0"/>
+        <w:pBdr>
+          <w:top w:space="0" w:sz="0" w:val="nil"/>
+          <w:left w:space="0" w:sz="0" w:val="nil"/>
+          <w:bottom w:space="0" w:sz="0" w:val="nil"/>
+          <w:right w:space="0" w:sz="0" w:val="nil"/>
+          <w:between w:space="0" w:sz="0" w:val="nil"/>
+        </w:pBdr>
+        <w:shd w:fill="auto" w:val="clear"/>
+        <w:contextualSpacing w:val="0"/>
+        <w:rPr>
+          <w:color w:val="000000"/>
+        </w:rPr>
+      </w:pPr>
+      <w:r>
+        <w:rPr>
+          <w:color w:val="000000"/>
+          <w:rtl w:val="0"/>
+        </w:rPr>
+        <w:t xml:space="preserve">en poincte &amp;</w:t>
+      </w:r>
+      <w:r>
+        <w:rPr>
+          <w:rFonts w:ascii="Courier New" w:cs="Courier New" w:eastAsia="Courier New" w:hAnsi="Courier New"/>
+          <w:color w:val="a9a9a9"/>
+          <w:sz w:val="18"/>
+          <w:szCs w:val="18"/>
+          <w:rtl w:val="0"/>
+        </w:rPr>
+        <w:t xml:space="preserve">amp;</w:t>
+      </w:r>
+      <w:r>
+        <w:rPr>
+          <w:color w:val="000000"/>
+          <w:rtl w:val="0"/>
+        </w:rPr>
+        <w:t xml:space="preserve"> ne soient gueres parfond</w:t>
+      </w:r>
+      <w:r>
+        <w:rPr>
+          <w:rtl w:val="0"/>
+        </w:rPr>
+        <w:t xml:space="preserve">s</w:t>
+      </w:r>
+      <w:r>
+        <w:rPr>
+          <w:color w:val="000000"/>
+          <w:rtl w:val="0"/>
+        </w:rPr>
+        <w:t xml:space="preserve">. Car le </w:t>
+      </w:r>
+      <w:r>
+        <w:rPr>
+          <w:rFonts w:ascii="Courier New" w:cs="Courier New" w:eastAsia="Courier New" w:hAnsi="Courier New"/>
+          <w:color w:val="0000ff"/>
+          <w:sz w:val="18"/>
+          <w:szCs w:val="18"/>
+          <w:rtl w:val="0"/>
+        </w:rPr>
+        <w:t xml:space="preserve">&lt;m&gt;</w:t>
+      </w:r>
+      <w:r>
+        <w:rPr>
+          <w:color w:val="000000"/>
+          <w:rtl w:val="0"/>
+        </w:rPr>
+        <w:t xml:space="preserve">metal</w:t>
+      </w:r>
+      <w:r>
+        <w:rPr>
+          <w:rFonts w:ascii="Courier New" w:cs="Courier New" w:eastAsia="Courier New" w:hAnsi="Courier New"/>
+          <w:color w:val="0000ff"/>
+          <w:sz w:val="18"/>
+          <w:szCs w:val="18"/>
+          <w:rtl w:val="0"/>
+        </w:rPr>
+        <w:t xml:space="preserve">&lt;/m&gt;</w:t>
+      </w:r>
+      <w:r>
+        <w:rPr>
+          <w:color w:val="000000"/>
+          <w:rtl w:val="0"/>
+        </w:rPr>
+        <w:t xml:space="preserve"> en court</w:t>
+      </w:r>
+      <w:r>
+        <w:rPr>
+          <w:rFonts w:ascii="Courier New" w:cs="Courier New" w:eastAsia="Courier New" w:hAnsi="Courier New"/>
+          <w:color w:val="a9a9a9"/>
+          <w:sz w:val="18"/>
+          <w:szCs w:val="18"/>
+          <w:rtl w:val="0"/>
+        </w:rPr>
+        <w:t xml:space="preserve">&lt;lb/&gt;</w:t>
+      </w:r>
+      <w:r>
+        <w:rPr>
+          <w:rtl w:val="0"/>
+        </w:rPr>
+      </w:r>
+    </w:p>
+    <w:p>
+      <w:pPr>
+        <w:widowControl w:val="0"/>
+        <w:pBdr>
+          <w:top w:space="0" w:sz="0" w:val="nil"/>
+          <w:left w:space="0" w:sz="0" w:val="nil"/>
+          <w:bottom w:space="0" w:sz="0" w:val="nil"/>
+          <w:right w:space="0" w:sz="0" w:val="nil"/>
+          <w:between w:space="0" w:sz="0" w:val="nil"/>
+        </w:pBdr>
+        <w:shd w:fill="auto" w:val="clear"/>
+        <w:contextualSpacing w:val="0"/>
+        <w:rPr>
+          <w:color w:val="000000"/>
+        </w:rPr>
+      </w:pPr>
+      <w:r>
+        <w:rPr>
+          <w:color w:val="000000"/>
+          <w:rtl w:val="0"/>
+        </w:rPr>
+        <w:t xml:space="preserve">plus doulcement sans s'empecher de vapeurs &amp;</w:t>
+      </w:r>
+      <w:r>
+        <w:rPr>
+          <w:rFonts w:ascii="Courier New" w:cs="Courier New" w:eastAsia="Courier New" w:hAnsi="Courier New"/>
+          <w:color w:val="a9a9a9"/>
+          <w:sz w:val="18"/>
+          <w:szCs w:val="18"/>
+          <w:rtl w:val="0"/>
+        </w:rPr>
+        <w:t xml:space="preserve">amp;</w:t>
+      </w:r>
+      <w:r>
+        <w:rPr>
+          <w:color w:val="000000"/>
+          <w:rtl w:val="0"/>
+        </w:rPr>
+        <w:t xml:space="preserve"> fumée.</w:t>
+      </w:r>
+      <w:r>
+        <w:rPr>
+          <w:rFonts w:ascii="Courier New" w:cs="Courier New" w:eastAsia="Courier New" w:hAnsi="Courier New"/>
+          <w:color w:val="7f6000"/>
+          <w:sz w:val="18"/>
+          <w:szCs w:val="18"/>
+          <w:rtl w:val="0"/>
+        </w:rPr>
+        <w:t xml:space="preserve">&lt;/ab&gt;</w:t>
+      </w:r>
+      <w:r>
+        <w:rPr>
+          <w:rtl w:val="0"/>
+        </w:rPr>
+      </w:r>
+    </w:p>
+    <w:p>
+      <w:pPr>
+        <w:widowControl w:val="0"/>
+        <w:pBdr>
+          <w:top w:space="0" w:sz="0" w:val="nil"/>
+          <w:left w:space="0" w:sz="0" w:val="nil"/>
+          <w:bottom w:space="0" w:sz="0" w:val="nil"/>
+          <w:right w:space="0" w:sz="0" w:val="nil"/>
+          <w:between w:space="0" w:sz="0" w:val="nil"/>
+        </w:pBdr>
+        <w:shd w:fill="auto" w:val="clear"/>
+        <w:contextualSpacing w:val="0"/>
+        <w:rPr/>
+      </w:pPr>
+      <w:r>
+        <w:rPr>
+          <w:rtl w:val="0"/>
+        </w:rPr>
+      </w:r>
+    </w:p>
+    <w:p>
+      <w:pPr>
+        <w:widowControl w:val="0"/>
+        <w:pBdr>
+          <w:top w:space="0" w:sz="0" w:val="nil"/>
+          <w:left w:space="0" w:sz="0" w:val="nil"/>
+          <w:bottom w:space="0" w:sz="0" w:val="nil"/>
+          <w:right w:space="0" w:sz="0" w:val="nil"/>
+          <w:between w:space="0" w:sz="0" w:val="nil"/>
+        </w:pBdr>
+        <w:shd w:fill="auto" w:val="clear"/>
+        <w:contextualSpacing w:val="0"/>
+        <w:rPr/>
+      </w:pPr>
+      <w:r>
+        <w:rPr>
+          <w:rFonts w:ascii="Courier New" w:cs="Courier New" w:eastAsia="Courier New" w:hAnsi="Courier New"/>
+          <w:color w:val="7f6000"/>
+          <w:sz w:val="18"/>
+          <w:szCs w:val="18"/>
+          <w:rtl w:val="0"/>
+        </w:rPr>
+        <w:t xml:space="preserve">&lt;ab&gt;</w:t>
+      </w:r>
+      <w:r>
+        <w:rPr>
+          <w:rtl w:val="0"/>
+        </w:rPr>
+      </w:r>
+    </w:p>
+    <w:p>
+      <w:pPr>
+        <w:widowControl w:val="0"/>
+        <w:pBdr>
+          <w:top w:space="0" w:sz="0" w:val="nil"/>
+          <w:left w:space="0" w:sz="0" w:val="nil"/>
+          <w:bottom w:space="0" w:sz="0" w:val="nil"/>
+          <w:right w:space="0" w:sz="0" w:val="nil"/>
+          <w:between w:space="0" w:sz="0" w:val="nil"/>
+        </w:pBdr>
+        <w:shd w:fill="auto" w:val="clear"/>
+        <w:contextualSpacing w:val="0"/>
+        <w:rPr/>
+      </w:pPr>
+      <w:r>
+        <w:rPr>
+          <w:rFonts w:ascii="Courier New" w:cs="Courier New" w:eastAsia="Courier New" w:hAnsi="Courier New"/>
+          <w:color w:val="7f6000"/>
+          <w:sz w:val="18"/>
+          <w:szCs w:val="18"/>
+          <w:rtl w:val="0"/>
+        </w:rPr>
+        <w:t xml:space="preserve">&lt;margin&gt;</w:t>
+      </w:r>
+      <w:r>
+        <w:rPr>
+          <w:rtl w:val="0"/>
+        </w:rPr>
+        <w:t xml:space="preserve">right-middle</w:t>
+      </w:r>
+      <w:r>
+        <w:rPr>
+          <w:rFonts w:ascii="Courier New" w:cs="Courier New" w:eastAsia="Courier New" w:hAnsi="Courier New"/>
+          <w:color w:val="7f6000"/>
+          <w:sz w:val="18"/>
+          <w:szCs w:val="18"/>
+          <w:rtl w:val="0"/>
+        </w:rPr>
+        <w:t xml:space="preserve">&lt;/margin&gt;</w:t>
+      </w:r>
+      <w:r>
+        <w:rPr>
+          <w:rtl w:val="0"/>
+        </w:rPr>
+      </w:r>
+    </w:p>
+    <w:p>
+      <w:pPr>
+        <w:widowControl w:val="0"/>
+        <w:pBdr>
+          <w:top w:space="0" w:sz="0" w:val="nil"/>
+          <w:left w:space="0" w:sz="0" w:val="nil"/>
+          <w:bottom w:space="0" w:sz="0" w:val="nil"/>
+          <w:right w:space="0" w:sz="0" w:val="nil"/>
+          <w:between w:space="0" w:sz="0" w:val="nil"/>
+        </w:pBdr>
+        <w:shd w:fill="auto" w:val="clear"/>
+        <w:contextualSpacing w:val="0"/>
+        <w:rPr/>
+      </w:pPr>
       <w:commentRangeStart w:id="0"/>
       <w:r>
         <w:rPr>
-          <w:color w:val="000000"/>
-          <w:rtl w:val="0"/>
-        </w:rPr>
-        <w:t xml:space="preserve">f</w:t>
+          <w:rtl w:val="0"/>
+        </w:rPr>
+        <w:t xml:space="preserve">F</w:t>
       </w:r>
       <w:commentRangeEnd w:id="0"/>
       <w:r>
         <w:commentReference w:id="0"/>
-      </w:r>
-      <w:r>
-        <w:rPr>
-          <w:color w:val="000000"/>
-          <w:rtl w:val="0"/>
-        </w:rPr>
-        <w:t xml:space="preserve">oeilles de pierrerie, pour voyr s'ilz prendroient la couleur</w:t>
-      </w:r>
-      <w:r>
-        <w:rPr>
-          <w:rFonts w:ascii="Courier New" w:cs="Courier New" w:eastAsia="Courier New" w:hAnsi="Courier New"/>
-          <w:color w:val="a9a9a9"/>
-          <w:sz w:val="18"/>
-          <w:szCs w:val="18"/>
-          <w:rtl w:val="0"/>
-        </w:rPr>
-        <w:t xml:space="preserve">&lt;lb/&gt;</w:t>
-      </w:r>
-      <w:r>
-        <w:rPr>
-          <w:rtl w:val="0"/>
-        </w:rPr>
-      </w:r>
-    </w:p>
-    <w:p>
-      <w:pPr>
-        <w:widowControl w:val="0"/>
-        <w:pBdr>
-          <w:top w:space="0" w:sz="0" w:val="nil"/>
-          <w:left w:space="0" w:sz="0" w:val="nil"/>
-          <w:bottom w:space="0" w:sz="0" w:val="nil"/>
-          <w:right w:space="0" w:sz="0" w:val="nil"/>
-          <w:between w:space="0" w:sz="0" w:val="nil"/>
-        </w:pBdr>
-        <w:shd w:fill="auto" w:val="clear"/>
-        <w:contextualSpacing w:val="0"/>
-        <w:rPr>
-          <w:color w:val="000000"/>
-        </w:rPr>
-      </w:pPr>
-      <w:r>
-        <w:rPr>
-          <w:color w:val="000000"/>
-          <w:rtl w:val="0"/>
-        </w:rPr>
-        <w:t xml:space="preserve">de mesme.</w:t>
-      </w:r>
-      <w:r>
-        <w:rPr>
-          <w:rFonts w:ascii="Courier New" w:cs="Courier New" w:eastAsia="Courier New" w:hAnsi="Courier New"/>
-          <w:color w:val="7f6000"/>
-          <w:sz w:val="18"/>
-          <w:szCs w:val="18"/>
-          <w:rtl w:val="0"/>
-        </w:rPr>
-        <w:t xml:space="preserve">&lt;/ab&gt;</w:t>
-      </w:r>
-      <w:r>
-        <w:rPr>
-          <w:rtl w:val="0"/>
-        </w:rPr>
-      </w:r>
-    </w:p>
-    <w:p>
-      <w:pPr>
-        <w:widowControl w:val="0"/>
-        <w:pBdr>
-          <w:top w:space="0" w:sz="0" w:val="nil"/>
-          <w:left w:space="0" w:sz="0" w:val="nil"/>
-          <w:bottom w:space="0" w:sz="0" w:val="nil"/>
-          <w:right w:space="0" w:sz="0" w:val="nil"/>
-          <w:between w:space="0" w:sz="0" w:val="nil"/>
-        </w:pBdr>
-        <w:shd w:fill="auto" w:val="clear"/>
-        <w:contextualSpacing w:val="0"/>
-        <w:rPr>
-          <w:color w:val="000000"/>
-        </w:rPr>
-      </w:pPr>
-      <w:r>
-        <w:rPr>
-          <w:rFonts w:ascii="Courier New" w:cs="Courier New" w:eastAsia="Courier New" w:hAnsi="Courier New"/>
-          <w:color w:val="7f6000"/>
-          <w:sz w:val="18"/>
-          <w:szCs w:val="18"/>
-          <w:rtl w:val="0"/>
-        </w:rPr>
-        <w:t xml:space="preserve">&lt;/div&gt;</w:t>
-      </w:r>
-      <w:r>
-        <w:rPr>
-          <w:rtl w:val="0"/>
-        </w:rPr>
-      </w:r>
-    </w:p>
-    <w:p>
-      <w:pPr>
-        <w:widowControl w:val="0"/>
-        <w:pBdr>
-          <w:top w:space="0" w:sz="0" w:val="nil"/>
-          <w:left w:space="0" w:sz="0" w:val="nil"/>
-          <w:bottom w:space="0" w:sz="0" w:val="nil"/>
-          <w:right w:space="0" w:sz="0" w:val="nil"/>
-          <w:between w:space="0" w:sz="0" w:val="nil"/>
-        </w:pBdr>
-        <w:shd w:fill="auto" w:val="clear"/>
-        <w:contextualSpacing w:val="0"/>
-        <w:rPr>
-          <w:color w:val="000000"/>
-        </w:rPr>
-      </w:pPr>
-      <w:r>
-        <w:rPr>
-          <w:rtl w:val="0"/>
-        </w:rPr>
-      </w:r>
-    </w:p>
-    <w:p>
-      <w:pPr>
-        <w:widowControl w:val="0"/>
-        <w:pBdr>
-          <w:top w:space="0" w:sz="0" w:val="nil"/>
-          <w:left w:space="0" w:sz="0" w:val="nil"/>
-          <w:bottom w:space="0" w:sz="0" w:val="nil"/>
-          <w:right w:space="0" w:sz="0" w:val="nil"/>
-          <w:between w:space="0" w:sz="0" w:val="nil"/>
-        </w:pBdr>
-        <w:shd w:fill="auto" w:val="clear"/>
-        <w:contextualSpacing w:val="0"/>
-        <w:rPr>
-          <w:color w:val="000000"/>
-        </w:rPr>
-      </w:pPr>
-      <w:r>
-        <w:rPr>
-          <w:rFonts w:ascii="Courier New" w:cs="Courier New" w:eastAsia="Courier New" w:hAnsi="Courier New"/>
-          <w:color w:val="7f6000"/>
-          <w:sz w:val="18"/>
-          <w:szCs w:val="18"/>
-          <w:rtl w:val="0"/>
-        </w:rPr>
-        <w:t xml:space="preserve">&lt;div&gt;</w:t>
-      </w:r>
-      <w:r>
-        <w:rPr>
-          <w:rtl w:val="0"/>
-        </w:rPr>
-      </w:r>
-    </w:p>
-    <w:p>
-      <w:pPr>
-        <w:widowControl w:val="0"/>
-        <w:pBdr>
-          <w:top w:space="0" w:sz="0" w:val="nil"/>
-          <w:left w:space="0" w:sz="0" w:val="nil"/>
-          <w:bottom w:space="0" w:sz="0" w:val="nil"/>
-          <w:right w:space="0" w:sz="0" w:val="nil"/>
-          <w:between w:space="0" w:sz="0" w:val="nil"/>
-        </w:pBdr>
-        <w:shd w:fill="auto" w:val="clear"/>
-        <w:contextualSpacing w:val="0"/>
-        <w:rPr>
-          <w:color w:val="000000"/>
-        </w:rPr>
-      </w:pPr>
-      <w:r>
-        <w:rPr>
-          <w:rFonts w:ascii="Courier New" w:cs="Courier New" w:eastAsia="Courier New" w:hAnsi="Courier New"/>
-          <w:color w:val="7f6000"/>
-          <w:sz w:val="18"/>
-          <w:szCs w:val="18"/>
-          <w:rtl w:val="0"/>
-        </w:rPr>
-        <w:t xml:space="preserve">&lt;id&gt;p129v_3&lt;/id&gt;</w:t>
-      </w:r>
-      <w:r>
-        <w:rPr>
-          <w:rtl w:val="0"/>
-        </w:rPr>
-      </w:r>
-    </w:p>
-    <w:p>
-      <w:pPr>
-        <w:widowControl w:val="0"/>
-        <w:pBdr>
-          <w:top w:space="0" w:sz="0" w:val="nil"/>
-          <w:left w:space="0" w:sz="0" w:val="nil"/>
-          <w:bottom w:space="0" w:sz="0" w:val="nil"/>
-          <w:right w:space="0" w:sz="0" w:val="nil"/>
-          <w:between w:space="0" w:sz="0" w:val="nil"/>
-        </w:pBdr>
-        <w:shd w:fill="auto" w:val="clear"/>
-        <w:contextualSpacing w:val="0"/>
-        <w:rPr>
-          <w:color w:val="000000"/>
-        </w:rPr>
-      </w:pPr>
-      <w:r>
-        <w:rPr>
-          <w:rtl w:val="0"/>
-        </w:rPr>
-      </w:r>
-    </w:p>
-    <w:p>
-      <w:pPr>
-        <w:widowControl w:val="0"/>
-        <w:pBdr>
-          <w:top w:space="0" w:sz="0" w:val="nil"/>
-          <w:left w:space="0" w:sz="0" w:val="nil"/>
-          <w:bottom w:space="0" w:sz="0" w:val="nil"/>
-          <w:right w:space="0" w:sz="0" w:val="nil"/>
-          <w:between w:space="0" w:sz="0" w:val="nil"/>
-        </w:pBdr>
-        <w:shd w:fill="auto" w:val="clear"/>
-        <w:contextualSpacing w:val="0"/>
-        <w:rPr>
-          <w:color w:val="000000"/>
-        </w:rPr>
-      </w:pPr>
-      <w:r>
-        <w:rPr>
-          <w:rFonts w:ascii="Courier New" w:cs="Courier New" w:eastAsia="Courier New" w:hAnsi="Courier New"/>
-          <w:color w:val="7f6000"/>
-          <w:sz w:val="18"/>
-          <w:szCs w:val="18"/>
-          <w:rtl w:val="0"/>
-        </w:rPr>
-        <w:t xml:space="preserve">&lt;head&gt;</w:t>
-      </w:r>
-      <w:r>
-        <w:rPr>
-          <w:color w:val="000000"/>
-          <w:rtl w:val="0"/>
-        </w:rPr>
-        <w:t xml:space="preserve">Advis sur le gect</w:t>
-      </w:r>
-      <w:r>
-        <w:rPr>
-          <w:rFonts w:ascii="Courier New" w:cs="Courier New" w:eastAsia="Courier New" w:hAnsi="Courier New"/>
-          <w:color w:val="7f6000"/>
-          <w:sz w:val="18"/>
-          <w:szCs w:val="18"/>
-          <w:rtl w:val="0"/>
-        </w:rPr>
-        <w:t xml:space="preserve">&lt;/head&gt;</w:t>
-      </w:r>
-      <w:r>
-        <w:rPr>
-          <w:rtl w:val="0"/>
-        </w:rPr>
-      </w:r>
-    </w:p>
-    <w:p>
-      <w:pPr>
-        <w:widowControl w:val="0"/>
-        <w:pBdr>
-          <w:top w:space="0" w:sz="0" w:val="nil"/>
-          <w:left w:space="0" w:sz="0" w:val="nil"/>
-          <w:bottom w:space="0" w:sz="0" w:val="nil"/>
-          <w:right w:space="0" w:sz="0" w:val="nil"/>
-          <w:between w:space="0" w:sz="0" w:val="nil"/>
-        </w:pBdr>
-        <w:shd w:fill="auto" w:val="clear"/>
-        <w:contextualSpacing w:val="0"/>
-        <w:rPr>
-          <w:color w:val="000000"/>
-        </w:rPr>
-      </w:pPr>
-      <w:r>
-        <w:rPr>
-          <w:rtl w:val="0"/>
-        </w:rPr>
-      </w:r>
-    </w:p>
-    <w:p>
-      <w:pPr>
-        <w:widowControl w:val="0"/>
-        <w:pBdr>
-          <w:top w:space="0" w:sz="0" w:val="nil"/>
-          <w:left w:space="0" w:sz="0" w:val="nil"/>
-          <w:bottom w:space="0" w:sz="0" w:val="nil"/>
-          <w:right w:space="0" w:sz="0" w:val="nil"/>
-          <w:between w:space="0" w:sz="0" w:val="nil"/>
-        </w:pBdr>
-        <w:shd w:fill="auto" w:val="clear"/>
-        <w:contextualSpacing w:val="0"/>
-        <w:rPr>
-          <w:color w:val="000000"/>
-        </w:rPr>
-      </w:pPr>
-      <w:r>
-        <w:rPr>
-          <w:rFonts w:ascii="Courier New" w:cs="Courier New" w:eastAsia="Courier New" w:hAnsi="Courier New"/>
-          <w:color w:val="7f6000"/>
-          <w:sz w:val="18"/>
-          <w:szCs w:val="18"/>
-          <w:rtl w:val="0"/>
-        </w:rPr>
-        <w:t xml:space="preserve">&lt;ab&gt;</w:t>
-      </w:r>
-      <w:r>
-        <w:rPr>
-          <w:rFonts w:ascii="Courier New" w:cs="Courier New" w:eastAsia="Courier New" w:hAnsi="Courier New"/>
-          <w:color w:val="a91111"/>
-          <w:sz w:val="18"/>
-          <w:szCs w:val="18"/>
-          <w:rtl w:val="0"/>
-        </w:rPr>
-        <w:t xml:space="preserve">&lt;del&gt;</w:t>
-      </w:r>
-      <w:r>
-        <w:rPr>
-          <w:rtl w:val="0"/>
-        </w:rPr>
-        <w:t xml:space="preserve">Ne</w:t>
-      </w:r>
-      <w:r>
-        <w:rPr>
-          <w:rFonts w:ascii="Courier New" w:cs="Courier New" w:eastAsia="Courier New" w:hAnsi="Courier New"/>
-          <w:color w:val="a91111"/>
-          <w:sz w:val="18"/>
-          <w:szCs w:val="18"/>
-          <w:rtl w:val="0"/>
-        </w:rPr>
-        <w:t xml:space="preserve">&lt;/del&gt; </w:t>
-      </w:r>
-      <w:r>
-        <w:rPr>
-          <w:color w:val="000000"/>
-          <w:rtl w:val="0"/>
-        </w:rPr>
-        <w:t xml:space="preserve">Prens garde de ne faire ton gect gueres espés et n'oublie</w:t>
-      </w:r>
-      <w:r>
-        <w:rPr>
-          <w:rFonts w:ascii="Courier New" w:cs="Courier New" w:eastAsia="Courier New" w:hAnsi="Courier New"/>
-          <w:color w:val="a9a9a9"/>
-          <w:sz w:val="18"/>
-          <w:szCs w:val="18"/>
-          <w:rtl w:val="0"/>
-        </w:rPr>
-        <w:t xml:space="preserve">&lt;lb/&gt;</w:t>
-      </w:r>
-      <w:r>
-        <w:rPr>
-          <w:rtl w:val="0"/>
-        </w:rPr>
-      </w:r>
-    </w:p>
-    <w:p>
-      <w:pPr>
-        <w:widowControl w:val="0"/>
-        <w:pBdr>
-          <w:top w:space="0" w:sz="0" w:val="nil"/>
-          <w:left w:space="0" w:sz="0" w:val="nil"/>
-          <w:bottom w:space="0" w:sz="0" w:val="nil"/>
-          <w:right w:space="0" w:sz="0" w:val="nil"/>
-          <w:between w:space="0" w:sz="0" w:val="nil"/>
-        </w:pBdr>
-        <w:shd w:fill="auto" w:val="clear"/>
-        <w:contextualSpacing w:val="0"/>
-        <w:rPr>
-          <w:color w:val="000000"/>
-        </w:rPr>
-      </w:pPr>
-      <w:r>
-        <w:rPr>
-          <w:color w:val="000000"/>
-          <w:rtl w:val="0"/>
-        </w:rPr>
-        <w:t xml:space="preserve">pas d'y faire dans le conduit d'iceluy deulx ou trois trous</w:t>
-      </w:r>
-      <w:r>
-        <w:rPr>
-          <w:rFonts w:ascii="Courier New" w:cs="Courier New" w:eastAsia="Courier New" w:hAnsi="Courier New"/>
-          <w:color w:val="a9a9a9"/>
-          <w:sz w:val="18"/>
-          <w:szCs w:val="18"/>
-          <w:rtl w:val="0"/>
-        </w:rPr>
-        <w:t xml:space="preserve">&lt;lb/&gt;</w:t>
-      </w:r>
-      <w:r>
-        <w:rPr>
-          <w:rtl w:val="0"/>
-        </w:rPr>
-      </w:r>
-    </w:p>
-    <w:p>
-      <w:pPr>
-        <w:widowControl w:val="0"/>
-        <w:pBdr>
-          <w:top w:space="0" w:sz="0" w:val="nil"/>
-          <w:left w:space="0" w:sz="0" w:val="nil"/>
-          <w:bottom w:space="0" w:sz="0" w:val="nil"/>
-          <w:right w:space="0" w:sz="0" w:val="nil"/>
-          <w:between w:space="0" w:sz="0" w:val="nil"/>
-        </w:pBdr>
-        <w:shd w:fill="auto" w:val="clear"/>
-        <w:contextualSpacing w:val="0"/>
-        <w:rPr>
-          <w:color w:val="000000"/>
-        </w:rPr>
-      </w:pPr>
-      <w:r>
-        <w:rPr>
-          <w:color w:val="000000"/>
-          <w:rtl w:val="0"/>
-        </w:rPr>
-        <w:t xml:space="preserve">et coches, &amp;</w:t>
-      </w:r>
-      <w:r>
-        <w:rPr>
-          <w:rFonts w:ascii="Courier New" w:cs="Courier New" w:eastAsia="Courier New" w:hAnsi="Courier New"/>
-          <w:color w:val="a9a9a9"/>
-          <w:sz w:val="18"/>
-          <w:szCs w:val="18"/>
-          <w:rtl w:val="0"/>
-        </w:rPr>
-        <w:t xml:space="preserve">amp;</w:t>
-      </w:r>
-      <w:r>
-        <w:rPr>
-          <w:color w:val="000000"/>
-          <w:rtl w:val="0"/>
-        </w:rPr>
-        <w:t xml:space="preserve"> comme ton gect aproche de la </w:t>
-      </w:r>
-      <w:r>
-        <w:rPr>
-          <w:rFonts w:ascii="Courier New" w:cs="Courier New" w:eastAsia="Courier New" w:hAnsi="Courier New"/>
-          <w:color w:val="a91111"/>
-          <w:sz w:val="18"/>
-          <w:szCs w:val="18"/>
-          <w:rtl w:val="0"/>
-        </w:rPr>
-        <w:t xml:space="preserve">&lt;del&gt;</w:t>
-      </w:r>
-      <w:r>
-        <w:rPr>
-          <w:rtl w:val="0"/>
-        </w:rPr>
-        <w:t xml:space="preserve">ch</w:t>
-      </w:r>
-      <w:r>
-        <w:rPr>
-          <w:rFonts w:ascii="Courier New" w:cs="Courier New" w:eastAsia="Courier New" w:hAnsi="Courier New"/>
-          <w:color w:val="a91111"/>
-          <w:sz w:val="18"/>
-          <w:szCs w:val="18"/>
-          <w:rtl w:val="0"/>
-        </w:rPr>
-        <w:t xml:space="preserve">&lt;/del&gt;</w:t>
-      </w:r>
-      <w:r>
-        <w:rPr>
-          <w:color w:val="000000"/>
-          <w:rtl w:val="0"/>
-        </w:rPr>
-        <w:t xml:space="preserve"> chose moulée,</w:t>
-      </w:r>
-      <w:r>
-        <w:rPr>
-          <w:rFonts w:ascii="Courier New" w:cs="Courier New" w:eastAsia="Courier New" w:hAnsi="Courier New"/>
-          <w:color w:val="a9a9a9"/>
-          <w:sz w:val="18"/>
-          <w:szCs w:val="18"/>
-          <w:rtl w:val="0"/>
-        </w:rPr>
-        <w:t xml:space="preserve">&lt;lb/&gt;</w:t>
-      </w:r>
-      <w:r>
-        <w:rPr>
-          <w:rtl w:val="0"/>
-        </w:rPr>
-      </w:r>
-    </w:p>
-    <w:p>
-      <w:pPr>
-        <w:widowControl w:val="0"/>
-        <w:pBdr>
-          <w:top w:space="0" w:sz="0" w:val="nil"/>
-          <w:left w:space="0" w:sz="0" w:val="nil"/>
-          <w:bottom w:space="0" w:sz="0" w:val="nil"/>
-          <w:right w:space="0" w:sz="0" w:val="nil"/>
-          <w:between w:space="0" w:sz="0" w:val="nil"/>
-        </w:pBdr>
-        <w:shd w:fill="auto" w:val="clear"/>
-        <w:contextualSpacing w:val="0"/>
-        <w:rPr>
-          <w:color w:val="000000"/>
-        </w:rPr>
-      </w:pPr>
-      <w:r>
-        <w:rPr>
-          <w:color w:val="000000"/>
-          <w:rtl w:val="0"/>
-        </w:rPr>
-        <w:t xml:space="preserve">divise le en trois ou quattre parties comme </w:t>
-      </w:r>
-      <w:r>
-        <w:rPr>
-          <w:rFonts w:ascii="Courier New" w:cs="Courier New" w:eastAsia="Courier New" w:hAnsi="Courier New"/>
-          <w:color w:val="0000ff"/>
-          <w:sz w:val="18"/>
-          <w:szCs w:val="18"/>
-          <w:rtl w:val="0"/>
-        </w:rPr>
-        <w:t xml:space="preserve">&lt;bp&gt;</w:t>
-      </w:r>
-      <w:r>
-        <w:rPr>
-          <w:color w:val="000000"/>
-          <w:rtl w:val="0"/>
-        </w:rPr>
-        <w:t xml:space="preserve">doigts</w:t>
-      </w:r>
-      <w:r>
-        <w:rPr>
-          <w:rFonts w:ascii="Courier New" w:cs="Courier New" w:eastAsia="Courier New" w:hAnsi="Courier New"/>
-          <w:color w:val="0000ff"/>
-          <w:sz w:val="18"/>
-          <w:szCs w:val="18"/>
-          <w:rtl w:val="0"/>
-        </w:rPr>
-        <w:t xml:space="preserve">&lt;/bp&gt;</w:t>
-      </w:r>
-      <w:r>
-        <w:rPr>
-          <w:color w:val="000000"/>
-          <w:rtl w:val="0"/>
-        </w:rPr>
-        <w:t xml:space="preserve"> qui allent</w:t>
-      </w:r>
-      <w:r>
-        <w:rPr>
-          <w:rFonts w:ascii="Courier New" w:cs="Courier New" w:eastAsia="Courier New" w:hAnsi="Courier New"/>
-          <w:color w:val="a9a9a9"/>
-          <w:sz w:val="18"/>
-          <w:szCs w:val="18"/>
-          <w:rtl w:val="0"/>
-        </w:rPr>
-        <w:t xml:space="preserve">&lt;lb/&gt;</w:t>
-      </w:r>
-      <w:r>
-        <w:rPr>
-          <w:rtl w:val="0"/>
-        </w:rPr>
-      </w:r>
-    </w:p>
-    <w:p>
-      <w:pPr>
-        <w:widowControl w:val="0"/>
-        <w:pBdr>
-          <w:top w:space="0" w:sz="0" w:val="nil"/>
-          <w:left w:space="0" w:sz="0" w:val="nil"/>
-          <w:bottom w:space="0" w:sz="0" w:val="nil"/>
-          <w:right w:space="0" w:sz="0" w:val="nil"/>
-          <w:between w:space="0" w:sz="0" w:val="nil"/>
-        </w:pBdr>
-        <w:shd w:fill="auto" w:val="clear"/>
-        <w:contextualSpacing w:val="0"/>
-        <w:rPr>
-          <w:color w:val="000000"/>
-        </w:rPr>
-      </w:pPr>
-      <w:r>
-        <w:rPr>
-          <w:color w:val="000000"/>
-          <w:rtl w:val="0"/>
-        </w:rPr>
-        <w:t xml:space="preserve">en poincte &amp;</w:t>
-      </w:r>
-      <w:r>
-        <w:rPr>
-          <w:rFonts w:ascii="Courier New" w:cs="Courier New" w:eastAsia="Courier New" w:hAnsi="Courier New"/>
-          <w:color w:val="a9a9a9"/>
-          <w:sz w:val="18"/>
-          <w:szCs w:val="18"/>
-          <w:rtl w:val="0"/>
-        </w:rPr>
-        <w:t xml:space="preserve">amp;</w:t>
-      </w:r>
-      <w:r>
-        <w:rPr>
-          <w:color w:val="000000"/>
-          <w:rtl w:val="0"/>
-        </w:rPr>
-        <w:t xml:space="preserve"> ne soient gueres parfond</w:t>
-      </w:r>
-      <w:r>
-        <w:rPr>
-          <w:rtl w:val="0"/>
-        </w:rPr>
-        <w:t xml:space="preserve">s</w:t>
-      </w:r>
-      <w:r>
-        <w:rPr>
-          <w:color w:val="000000"/>
-          <w:rtl w:val="0"/>
-        </w:rPr>
-        <w:t xml:space="preserve">. Car le </w:t>
-      </w:r>
-      <w:r>
-        <w:rPr>
-          <w:rFonts w:ascii="Courier New" w:cs="Courier New" w:eastAsia="Courier New" w:hAnsi="Courier New"/>
-          <w:color w:val="0000ff"/>
-          <w:sz w:val="18"/>
-          <w:szCs w:val="18"/>
-          <w:rtl w:val="0"/>
-        </w:rPr>
-        <w:t xml:space="preserve">&lt;m&gt;</w:t>
-      </w:r>
-      <w:r>
-        <w:rPr>
-          <w:color w:val="000000"/>
-          <w:rtl w:val="0"/>
-        </w:rPr>
-        <w:t xml:space="preserve">metal</w:t>
-      </w:r>
-      <w:r>
-        <w:rPr>
-          <w:rFonts w:ascii="Courier New" w:cs="Courier New" w:eastAsia="Courier New" w:hAnsi="Courier New"/>
-          <w:color w:val="0000ff"/>
-          <w:sz w:val="18"/>
-          <w:szCs w:val="18"/>
-          <w:rtl w:val="0"/>
-        </w:rPr>
-        <w:t xml:space="preserve">&lt;/m&gt;</w:t>
-      </w:r>
-      <w:r>
-        <w:rPr>
-          <w:color w:val="000000"/>
-          <w:rtl w:val="0"/>
-        </w:rPr>
-        <w:t xml:space="preserve"> en court</w:t>
-      </w:r>
-      <w:r>
-        <w:rPr>
-          <w:rFonts w:ascii="Courier New" w:cs="Courier New" w:eastAsia="Courier New" w:hAnsi="Courier New"/>
-          <w:color w:val="a9a9a9"/>
-          <w:sz w:val="18"/>
-          <w:szCs w:val="18"/>
-          <w:rtl w:val="0"/>
-        </w:rPr>
-        <w:t xml:space="preserve">&lt;lb/&gt;</w:t>
-      </w:r>
-      <w:r>
-        <w:rPr>
-          <w:rtl w:val="0"/>
-        </w:rPr>
-      </w:r>
-    </w:p>
-    <w:p>
-      <w:pPr>
-        <w:widowControl w:val="0"/>
-        <w:pBdr>
-          <w:top w:space="0" w:sz="0" w:val="nil"/>
-          <w:left w:space="0" w:sz="0" w:val="nil"/>
-          <w:bottom w:space="0" w:sz="0" w:val="nil"/>
-          <w:right w:space="0" w:sz="0" w:val="nil"/>
-          <w:between w:space="0" w:sz="0" w:val="nil"/>
-        </w:pBdr>
-        <w:shd w:fill="auto" w:val="clear"/>
-        <w:contextualSpacing w:val="0"/>
-        <w:rPr>
-          <w:color w:val="000000"/>
-        </w:rPr>
-      </w:pPr>
-      <w:r>
-        <w:rPr>
-          <w:color w:val="000000"/>
-          <w:rtl w:val="0"/>
-        </w:rPr>
-        <w:t xml:space="preserve">plus doulcement sans s'empecher de vapeurs &amp;</w:t>
-      </w:r>
-      <w:r>
-        <w:rPr>
-          <w:rFonts w:ascii="Courier New" w:cs="Courier New" w:eastAsia="Courier New" w:hAnsi="Courier New"/>
-          <w:color w:val="a9a9a9"/>
-          <w:sz w:val="18"/>
-          <w:szCs w:val="18"/>
-          <w:rtl w:val="0"/>
-        </w:rPr>
-        <w:t xml:space="preserve">amp;</w:t>
-      </w:r>
-      <w:r>
-        <w:rPr>
-          <w:color w:val="000000"/>
-          <w:rtl w:val="0"/>
-        </w:rPr>
-        <w:t xml:space="preserve"> fumée.</w:t>
-      </w:r>
-      <w:r>
-        <w:rPr>
-          <w:rFonts w:ascii="Courier New" w:cs="Courier New" w:eastAsia="Courier New" w:hAnsi="Courier New"/>
-          <w:color w:val="7f6000"/>
-          <w:sz w:val="18"/>
-          <w:szCs w:val="18"/>
-          <w:rtl w:val="0"/>
-        </w:rPr>
-        <w:t xml:space="preserve">&lt;/ab&gt;</w:t>
-      </w:r>
-      <w:r>
-        <w:rPr>
-          <w:rtl w:val="0"/>
-        </w:rPr>
-      </w:r>
-    </w:p>
-    <w:p>
-      <w:pPr>
-        <w:widowControl w:val="0"/>
-        <w:pBdr>
-          <w:top w:space="0" w:sz="0" w:val="nil"/>
-          <w:left w:space="0" w:sz="0" w:val="nil"/>
-          <w:bottom w:space="0" w:sz="0" w:val="nil"/>
-          <w:right w:space="0" w:sz="0" w:val="nil"/>
-          <w:between w:space="0" w:sz="0" w:val="nil"/>
-        </w:pBdr>
-        <w:shd w:fill="auto" w:val="clear"/>
-        <w:contextualSpacing w:val="0"/>
-        <w:rPr/>
-      </w:pPr>
-      <w:r>
-        <w:rPr>
-          <w:rtl w:val="0"/>
-        </w:rPr>
-      </w:r>
-    </w:p>
-    <w:p>
-      <w:pPr>
-        <w:widowControl w:val="0"/>
-        <w:pBdr>
-          <w:top w:space="0" w:sz="0" w:val="nil"/>
-          <w:left w:space="0" w:sz="0" w:val="nil"/>
-          <w:bottom w:space="0" w:sz="0" w:val="nil"/>
-          <w:right w:space="0" w:sz="0" w:val="nil"/>
-          <w:between w:space="0" w:sz="0" w:val="nil"/>
-        </w:pBdr>
-        <w:shd w:fill="auto" w:val="clear"/>
-        <w:contextualSpacing w:val="0"/>
-        <w:rPr/>
-      </w:pPr>
-      <w:r>
-        <w:rPr>
-          <w:rFonts w:ascii="Courier New" w:cs="Courier New" w:eastAsia="Courier New" w:hAnsi="Courier New"/>
-          <w:color w:val="7f6000"/>
-          <w:sz w:val="18"/>
-          <w:szCs w:val="18"/>
-          <w:rtl w:val="0"/>
-        </w:rPr>
-        <w:t xml:space="preserve">&lt;ab&gt;</w:t>
-      </w:r>
-      <w:r>
-        <w:rPr>
-          <w:rtl w:val="0"/>
-        </w:rPr>
-      </w:r>
-    </w:p>
-    <w:p>
-      <w:pPr>
-        <w:widowControl w:val="0"/>
-        <w:pBdr>
-          <w:top w:space="0" w:sz="0" w:val="nil"/>
-          <w:left w:space="0" w:sz="0" w:val="nil"/>
-          <w:bottom w:space="0" w:sz="0" w:val="nil"/>
-          <w:right w:space="0" w:sz="0" w:val="nil"/>
-          <w:between w:space="0" w:sz="0" w:val="nil"/>
-        </w:pBdr>
-        <w:shd w:fill="auto" w:val="clear"/>
-        <w:contextualSpacing w:val="0"/>
-        <w:rPr/>
-      </w:pPr>
-      <w:r>
-        <w:rPr>
-          <w:rFonts w:ascii="Courier New" w:cs="Courier New" w:eastAsia="Courier New" w:hAnsi="Courier New"/>
-          <w:color w:val="7f6000"/>
-          <w:sz w:val="18"/>
-          <w:szCs w:val="18"/>
-          <w:rtl w:val="0"/>
-        </w:rPr>
-        <w:t xml:space="preserve">&lt;margin&gt;</w:t>
-      </w:r>
-      <w:r>
-        <w:rPr>
-          <w:rtl w:val="0"/>
-        </w:rPr>
-        <w:t xml:space="preserve">right-middle</w:t>
-      </w:r>
-      <w:r>
-        <w:rPr>
-          <w:rFonts w:ascii="Courier New" w:cs="Courier New" w:eastAsia="Courier New" w:hAnsi="Courier New"/>
-          <w:color w:val="7f6000"/>
-          <w:sz w:val="18"/>
-          <w:szCs w:val="18"/>
-          <w:rtl w:val="0"/>
-        </w:rPr>
-        <w:t xml:space="preserve">&lt;/margin&gt;</w:t>
-      </w:r>
-      <w:r>
-        <w:rPr>
-          <w:rtl w:val="0"/>
-        </w:rPr>
-      </w:r>
-    </w:p>
-    <w:p>
-      <w:pPr>
-        <w:widowControl w:val="0"/>
-        <w:pBdr>
-          <w:top w:space="0" w:sz="0" w:val="nil"/>
-          <w:left w:space="0" w:sz="0" w:val="nil"/>
-          <w:bottom w:space="0" w:sz="0" w:val="nil"/>
-          <w:right w:space="0" w:sz="0" w:val="nil"/>
-          <w:between w:space="0" w:sz="0" w:val="nil"/>
-        </w:pBdr>
-        <w:shd w:fill="auto" w:val="clear"/>
-        <w:contextualSpacing w:val="0"/>
-        <w:rPr/>
-      </w:pPr>
-      <w:commentRangeStart w:id="1"/>
-      <w:r>
-        <w:rPr>
-          <w:rtl w:val="0"/>
-        </w:rPr>
-        <w:t xml:space="preserve">F</w:t>
-      </w:r>
-      <w:commentRangeEnd w:id="1"/>
-      <w:r>
-        <w:commentReference w:id="1"/>
       </w:r>
       <w:r>
         <w:rPr>
@@ -5159,7 +5277,174 @@
           <w:color w:val="000000"/>
           <w:rtl w:val="0"/>
         </w:rPr>
-        <w:t xml:space="preserve">bourre subtil</w:t>
+        <w:t xml:space="preserve">bourre subtil </w:t>
+      </w:r>
+      <w:r>
+        <w:rPr>
+          <w:rFonts w:ascii="Courier New" w:cs="Courier New" w:eastAsia="Courier New" w:hAnsi="Courier New"/>
+          <w:color w:val="0000ff"/>
+          <w:sz w:val="18"/>
+          <w:szCs w:val="18"/>
+          <w:rtl w:val="0"/>
+        </w:rPr>
+        <w:t xml:space="preserve">&lt;tl&gt;</w:t>
+      </w:r>
+      <w:r>
+        <w:rPr>
+          <w:color w:val="000000"/>
+          <w:rtl w:val="0"/>
+        </w:rPr>
+        <w:t xml:space="preserve">tamisé</w:t>
+      </w:r>
+      <w:r>
+        <w:rPr>
+          <w:rFonts w:ascii="Courier New" w:cs="Courier New" w:eastAsia="Courier New" w:hAnsi="Courier New"/>
+          <w:color w:val="0000ff"/>
+          <w:sz w:val="18"/>
+          <w:szCs w:val="18"/>
+          <w:rtl w:val="0"/>
+        </w:rPr>
+        <w:t xml:space="preserve">&lt;/tl&gt;&lt;/m&gt;</w:t>
+      </w:r>
+      <w:r>
+        <w:rPr>
+          <w:color w:val="000000"/>
+          <w:rtl w:val="0"/>
+        </w:rPr>
+        <w:t xml:space="preserve">, les ayant oinctes </w:t>
+      </w:r>
+      <w:r>
+        <w:rPr>
+          <w:rFonts w:ascii="Courier New" w:cs="Courier New" w:eastAsia="Courier New" w:hAnsi="Courier New"/>
+          <w:color w:val="a91111"/>
+          <w:sz w:val="18"/>
+          <w:szCs w:val="18"/>
+          <w:rtl w:val="0"/>
+        </w:rPr>
+        <w:t xml:space="preserve">&lt;del&gt;</w:t>
+      </w:r>
+      <w:r>
+        <w:rPr>
+          <w:rtl w:val="0"/>
+        </w:rPr>
+        <w:t xml:space="preserve">dun</w:t>
+      </w:r>
+      <w:r>
+        <w:rPr>
+          <w:rFonts w:ascii="Courier New" w:cs="Courier New" w:eastAsia="Courier New" w:hAnsi="Courier New"/>
+          <w:color w:val="a91111"/>
+          <w:sz w:val="18"/>
+          <w:szCs w:val="18"/>
+          <w:rtl w:val="0"/>
+        </w:rPr>
+        <w:t xml:space="preserve">&lt;/del&gt;</w:t>
+      </w:r>
+      <w:r>
+        <w:rPr>
+          <w:color w:val="000000"/>
+          <w:rtl w:val="0"/>
+        </w:rPr>
+        <w:t xml:space="preserve"> de </w:t>
+      </w:r>
+      <w:r>
+        <w:rPr>
+          <w:rFonts w:ascii="Courier New" w:cs="Courier New" w:eastAsia="Courier New" w:hAnsi="Courier New"/>
+          <w:color w:val="0000ff"/>
+          <w:sz w:val="18"/>
+          <w:szCs w:val="18"/>
+          <w:rtl w:val="0"/>
+        </w:rPr>
+        <w:t xml:space="preserve">&lt;m&gt;</w:t>
+      </w:r>
+      <w:r>
+        <w:rPr>
+          <w:color w:val="000000"/>
+          <w:rtl w:val="0"/>
+        </w:rPr>
+        <w:t xml:space="preserve">colle de </w:t>
+      </w:r>
+      <w:r>
+        <w:rPr>
+          <w:rFonts w:ascii="Courier New" w:cs="Courier New" w:eastAsia="Courier New" w:hAnsi="Courier New"/>
+          <w:color w:val="0000ff"/>
+          <w:sz w:val="18"/>
+          <w:szCs w:val="18"/>
+          <w:rtl w:val="0"/>
+        </w:rPr>
+        <w:t xml:space="preserve">&lt;al&gt;</w:t>
+      </w:r>
+      <w:r>
+        <w:rPr>
+          <w:color w:val="000000"/>
+          <w:rtl w:val="0"/>
+        </w:rPr>
+        <w:t xml:space="preserve">poisson</w:t>
+      </w:r>
+      <w:r>
+        <w:rPr>
+          <w:rFonts w:ascii="Courier New" w:cs="Courier New" w:eastAsia="Courier New" w:hAnsi="Courier New"/>
+          <w:color w:val="0000ff"/>
+          <w:sz w:val="18"/>
+          <w:szCs w:val="18"/>
+          <w:rtl w:val="0"/>
+        </w:rPr>
+        <w:t xml:space="preserve">&lt;/al&gt;&lt;/m&gt;</w:t>
+      </w:r>
+      <w:r>
+        <w:rPr>
+          <w:rFonts w:ascii="Courier New" w:cs="Courier New" w:eastAsia="Courier New" w:hAnsi="Courier New"/>
+          <w:color w:val="a9a9a9"/>
+          <w:sz w:val="18"/>
+          <w:szCs w:val="18"/>
+          <w:rtl w:val="0"/>
+        </w:rPr>
+        <w:t xml:space="preserve">&lt;lb/&gt;</w:t>
+      </w:r>
+      <w:r>
+        <w:rPr>
+          <w:rtl w:val="0"/>
+        </w:rPr>
+      </w:r>
+    </w:p>
+    <w:p>
+      <w:pPr>
+        <w:widowControl w:val="0"/>
+        <w:pBdr>
+          <w:top w:space="0" w:sz="0" w:val="nil"/>
+          <w:left w:space="0" w:sz="0" w:val="nil"/>
+          <w:bottom w:space="0" w:sz="0" w:val="nil"/>
+          <w:right w:space="0" w:sz="0" w:val="nil"/>
+          <w:between w:space="0" w:sz="0" w:val="nil"/>
+        </w:pBdr>
+        <w:shd w:fill="auto" w:val="clear"/>
+        <w:contextualSpacing w:val="0"/>
+        <w:rPr>
+          <w:color w:val="000000"/>
+        </w:rPr>
+      </w:pPr>
+      <w:r>
+        <w:rPr>
+          <w:color w:val="000000"/>
+          <w:rtl w:val="0"/>
+        </w:rPr>
+        <w:t xml:space="preserve">ou semblable. Leur vraye couleur est de </w:t>
+      </w:r>
+      <w:r>
+        <w:rPr>
+          <w:rFonts w:ascii="Courier New" w:cs="Courier New" w:eastAsia="Courier New" w:hAnsi="Courier New"/>
+          <w:color w:val="0000ff"/>
+          <w:sz w:val="18"/>
+          <w:szCs w:val="18"/>
+          <w:rtl w:val="0"/>
+        </w:rPr>
+        <w:t xml:space="preserve">&lt;m&gt;</w:t>
+      </w:r>
+      <w:r>
+        <w:rPr>
+          <w:color w:val="000000"/>
+          <w:rtl w:val="0"/>
+        </w:rPr>
+        <w:t xml:space="preserve">vinaigre</w:t>
       </w:r>
       <w:r>
         <w:rPr>
@@ -5176,6 +5461,23 @@
           <w:color w:val="000000"/>
           <w:rtl w:val="0"/>
         </w:rPr>
+        <w:t xml:space="preserve"> &amp;</w:t>
+      </w:r>
+      <w:r>
+        <w:rPr>
+          <w:rFonts w:ascii="Courier New" w:cs="Courier New" w:eastAsia="Courier New" w:hAnsi="Courier New"/>
+          <w:color w:val="a9a9a9"/>
+          <w:sz w:val="18"/>
+          <w:szCs w:val="18"/>
+          <w:rtl w:val="0"/>
+        </w:rPr>
+        <w:t xml:space="preserve">amp;</w:t>
+      </w:r>
+      <w:r>
+        <w:rPr>
+          <w:color w:val="000000"/>
+          <w:rtl w:val="0"/>
+        </w:rPr>
         <w:t xml:space="preserve"> </w:t>
       </w:r>
       <w:r>
@@ -5186,6 +5488,202 @@
           <w:szCs w:val="18"/>
           <w:rtl w:val="0"/>
         </w:rPr>
+        <w:t xml:space="preserve">&lt;m&gt;</w:t>
+      </w:r>
+      <w:r>
+        <w:rPr>
+          <w:color w:val="000000"/>
+          <w:rtl w:val="0"/>
+        </w:rPr>
+        <w:t xml:space="preserve">verdet</w:t>
+      </w:r>
+      <w:r>
+        <w:rPr>
+          <w:rFonts w:ascii="Courier New" w:cs="Courier New" w:eastAsia="Courier New" w:hAnsi="Courier New"/>
+          <w:color w:val="0000ff"/>
+          <w:sz w:val="18"/>
+          <w:szCs w:val="18"/>
+          <w:rtl w:val="0"/>
+        </w:rPr>
+        <w:t xml:space="preserve">&lt;/m&gt;</w:t>
+      </w:r>
+      <w:r>
+        <w:rPr>
+          <w:color w:val="000000"/>
+          <w:rtl w:val="0"/>
+        </w:rPr>
+        <w:t xml:space="preserve">,</w:t>
+      </w:r>
+      <w:r>
+        <w:rPr>
+          <w:rFonts w:ascii="Courier New" w:cs="Courier New" w:eastAsia="Courier New" w:hAnsi="Courier New"/>
+          <w:color w:val="a9a9a9"/>
+          <w:sz w:val="18"/>
+          <w:szCs w:val="18"/>
+          <w:rtl w:val="0"/>
+        </w:rPr>
+        <w:t xml:space="preserve">&lt;lb/&gt;</w:t>
+      </w:r>
+      <w:r>
+        <w:rPr>
+          <w:rtl w:val="0"/>
+        </w:rPr>
+      </w:r>
+    </w:p>
+    <w:p>
+      <w:pPr>
+        <w:widowControl w:val="0"/>
+        <w:pBdr>
+          <w:top w:space="0" w:sz="0" w:val="nil"/>
+          <w:left w:space="0" w:sz="0" w:val="nil"/>
+          <w:bottom w:space="0" w:sz="0" w:val="nil"/>
+          <w:right w:space="0" w:sz="0" w:val="nil"/>
+          <w:between w:space="0" w:sz="0" w:val="nil"/>
+        </w:pBdr>
+        <w:shd w:fill="auto" w:val="clear"/>
+        <w:contextualSpacing w:val="0"/>
+        <w:rPr>
+          <w:color w:val="000000"/>
+        </w:rPr>
+      </w:pPr>
+      <w:r>
+        <w:rPr>
+          <w:color w:val="000000"/>
+          <w:rtl w:val="0"/>
+        </w:rPr>
+        <w:t xml:space="preserve">&amp;</w:t>
+      </w:r>
+      <w:r>
+        <w:rPr>
+          <w:rFonts w:ascii="Courier New" w:cs="Courier New" w:eastAsia="Courier New" w:hAnsi="Courier New"/>
+          <w:color w:val="a9a9a9"/>
+          <w:sz w:val="18"/>
+          <w:szCs w:val="18"/>
+          <w:rtl w:val="0"/>
+        </w:rPr>
+        <w:t xml:space="preserve">amp;</w:t>
+      </w:r>
+      <w:r>
+        <w:rPr>
+          <w:color w:val="000000"/>
+          <w:rtl w:val="0"/>
+        </w:rPr>
+        <w:t xml:space="preserve"> puys les parfumer en quelque endroict de </w:t>
+      </w:r>
+      <w:r>
+        <w:rPr>
+          <w:rFonts w:ascii="Courier New" w:cs="Courier New" w:eastAsia="Courier New" w:hAnsi="Courier New"/>
+          <w:color w:val="0000ff"/>
+          <w:sz w:val="18"/>
+          <w:szCs w:val="18"/>
+          <w:rtl w:val="0"/>
+        </w:rPr>
+        <w:t xml:space="preserve">&lt;m&gt;</w:t>
+      </w:r>
+      <w:r>
+        <w:rPr>
+          <w:color w:val="000000"/>
+          <w:rtl w:val="0"/>
+        </w:rPr>
+        <w:t xml:space="preserve">soufre</w:t>
+      </w:r>
+      <w:r>
+        <w:rPr>
+          <w:rFonts w:ascii="Courier New" w:cs="Courier New" w:eastAsia="Courier New" w:hAnsi="Courier New"/>
+          <w:color w:val="0000ff"/>
+          <w:sz w:val="18"/>
+          <w:szCs w:val="18"/>
+          <w:rtl w:val="0"/>
+        </w:rPr>
+        <w:t xml:space="preserve">&lt;/m&gt;</w:t>
+      </w:r>
+      <w:r>
+        <w:rPr>
+          <w:color w:val="000000"/>
+          <w:rtl w:val="0"/>
+        </w:rPr>
+        <w:t xml:space="preserve">. Ayant</w:t>
+      </w:r>
+      <w:r>
+        <w:rPr>
+          <w:rFonts w:ascii="Courier New" w:cs="Courier New" w:eastAsia="Courier New" w:hAnsi="Courier New"/>
+          <w:color w:val="a9a9a9"/>
+          <w:sz w:val="18"/>
+          <w:szCs w:val="18"/>
+          <w:rtl w:val="0"/>
+        </w:rPr>
+        <w:t xml:space="preserve">&lt;lb/&gt;</w:t>
+      </w:r>
+      <w:r>
+        <w:rPr>
+          <w:rtl w:val="0"/>
+        </w:rPr>
+      </w:r>
+    </w:p>
+    <w:p>
+      <w:pPr>
+        <w:widowControl w:val="0"/>
+        <w:pBdr>
+          <w:top w:space="0" w:sz="0" w:val="nil"/>
+          <w:left w:space="0" w:sz="0" w:val="nil"/>
+          <w:bottom w:space="0" w:sz="0" w:val="nil"/>
+          <w:right w:space="0" w:sz="0" w:val="nil"/>
+          <w:between w:space="0" w:sz="0" w:val="nil"/>
+        </w:pBdr>
+        <w:shd w:fill="auto" w:val="clear"/>
+        <w:contextualSpacing w:val="0"/>
+        <w:rPr>
+          <w:color w:val="000000"/>
+        </w:rPr>
+      </w:pPr>
+      <w:r>
+        <w:rPr>
+          <w:color w:val="000000"/>
+          <w:rtl w:val="0"/>
+        </w:rPr>
+        <w:t xml:space="preserve">fait ta </w:t>
+      </w:r>
+      <w:r>
+        <w:rPr>
+          <w:rFonts w:ascii="Courier New" w:cs="Courier New" w:eastAsia="Courier New" w:hAnsi="Courier New"/>
+          <w:color w:val="a91111"/>
+          <w:sz w:val="18"/>
+          <w:szCs w:val="18"/>
+          <w:rtl w:val="0"/>
+        </w:rPr>
+        <w:t xml:space="preserve">&lt;del&gt;</w:t>
+      </w:r>
+      <w:r>
+        <w:rPr>
+          <w:rtl w:val="0"/>
+        </w:rPr>
+        <w:t xml:space="preserve">tourt</w:t>
+      </w:r>
+      <w:r>
+        <w:rPr>
+          <w:rFonts w:ascii="Courier New" w:cs="Courier New" w:eastAsia="Courier New" w:hAnsi="Courier New"/>
+          <w:color w:val="a91111"/>
+          <w:sz w:val="18"/>
+          <w:szCs w:val="18"/>
+          <w:rtl w:val="0"/>
+        </w:rPr>
+        <w:t xml:space="preserve">&lt;/del&gt;</w:t>
+      </w:r>
+      <w:r>
+        <w:rPr>
+          <w:color w:val="000000"/>
+          <w:rtl w:val="0"/>
+        </w:rPr>
+        <w:t xml:space="preserve"> </w:t>
+      </w:r>
+      <w:r>
+        <w:rPr>
+          <w:rFonts w:ascii="Courier New" w:cs="Courier New" w:eastAsia="Courier New" w:hAnsi="Courier New"/>
+          <w:color w:val="0000ff"/>
+          <w:sz w:val="18"/>
+          <w:szCs w:val="18"/>
+          <w:rtl w:val="0"/>
+        </w:rPr>
         <w:t xml:space="preserve">&lt;tl&gt;</w:t>
       </w:r>
       <w:r>
@@ -5193,7 +5691,625 @@
           <w:color w:val="000000"/>
           <w:rtl w:val="0"/>
         </w:rPr>
-        <w:t xml:space="preserve">tamisé</w:t>
+        <w:t xml:space="preserve">plastre d'</w:t>
+      </w:r>
+      <w:r>
+        <w:rPr>
+          <w:rFonts w:ascii="Courier New" w:cs="Courier New" w:eastAsia="Courier New" w:hAnsi="Courier New"/>
+          <w:color w:val="0000ff"/>
+          <w:sz w:val="18"/>
+          <w:szCs w:val="18"/>
+          <w:rtl w:val="0"/>
+        </w:rPr>
+        <w:t xml:space="preserve">&lt;m&gt;</w:t>
+      </w:r>
+      <w:r>
+        <w:rPr>
+          <w:color w:val="000000"/>
+          <w:rtl w:val="0"/>
+        </w:rPr>
+        <w:t xml:space="preserve">ardile</w:t>
+      </w:r>
+      <w:r>
+        <w:rPr>
+          <w:rFonts w:ascii="Courier New" w:cs="Courier New" w:eastAsia="Courier New" w:hAnsi="Courier New"/>
+          <w:color w:val="0000ff"/>
+          <w:sz w:val="18"/>
+          <w:szCs w:val="18"/>
+          <w:rtl w:val="0"/>
+        </w:rPr>
+        <w:t xml:space="preserve">&lt;/m&gt;&lt;/tl&gt;</w:t>
+      </w:r>
+      <w:r>
+        <w:rPr>
+          <w:color w:val="000000"/>
+          <w:rtl w:val="0"/>
+        </w:rPr>
+        <w:t xml:space="preserve">, poses y ta</w:t>
+      </w:r>
+      <w:r>
+        <w:rPr>
+          <w:rtl w:val="0"/>
+        </w:rPr>
+        <w:t xml:space="preserve"> </w:t>
+      </w:r>
+      <w:r>
+        <w:rPr>
+          <w:color w:val="000000"/>
+          <w:rtl w:val="0"/>
+        </w:rPr>
+        <w:t xml:space="preserve">foeille de </w:t>
+      </w:r>
+      <w:r>
+        <w:rPr>
+          <w:rFonts w:ascii="Courier New" w:cs="Courier New" w:eastAsia="Courier New" w:hAnsi="Courier New"/>
+          <w:color w:val="0000ff"/>
+          <w:sz w:val="18"/>
+          <w:szCs w:val="18"/>
+          <w:rtl w:val="0"/>
+        </w:rPr>
+        <w:t xml:space="preserve">&lt;pa&gt;</w:t>
+      </w:r>
+      <w:r>
+        <w:rPr>
+          <w:color w:val="000000"/>
+          <w:rtl w:val="0"/>
+        </w:rPr>
+        <w:t xml:space="preserve">vigne</w:t>
+      </w:r>
+      <w:r>
+        <w:rPr>
+          <w:rFonts w:ascii="Courier New" w:cs="Courier New" w:eastAsia="Courier New" w:hAnsi="Courier New"/>
+          <w:color w:val="0000ff"/>
+          <w:sz w:val="18"/>
+          <w:szCs w:val="18"/>
+          <w:rtl w:val="0"/>
+        </w:rPr>
+        <w:t xml:space="preserve">&lt;/pa&gt;</w:t>
+      </w:r>
+      <w:r>
+        <w:rPr>
+          <w:color w:val="000000"/>
+          <w:rtl w:val="0"/>
+        </w:rPr>
+        <w:t xml:space="preserve">,</w:t>
+      </w:r>
+      <w:r>
+        <w:rPr>
+          <w:rFonts w:ascii="Courier New" w:cs="Courier New" w:eastAsia="Courier New" w:hAnsi="Courier New"/>
+          <w:color w:val="a9a9a9"/>
+          <w:sz w:val="18"/>
+          <w:szCs w:val="18"/>
+          <w:rtl w:val="0"/>
+        </w:rPr>
+        <w:t xml:space="preserve">&lt;lb/&gt;</w:t>
+      </w:r>
+      <w:r>
+        <w:rPr>
+          <w:rtl w:val="0"/>
+        </w:rPr>
+      </w:r>
+    </w:p>
+    <w:p>
+      <w:pPr>
+        <w:widowControl w:val="0"/>
+        <w:pBdr>
+          <w:top w:space="0" w:sz="0" w:val="nil"/>
+          <w:left w:space="0" w:sz="0" w:val="nil"/>
+          <w:bottom w:space="0" w:sz="0" w:val="nil"/>
+          <w:right w:space="0" w:sz="0" w:val="nil"/>
+          <w:between w:space="0" w:sz="0" w:val="nil"/>
+        </w:pBdr>
+        <w:shd w:fill="auto" w:val="clear"/>
+        <w:contextualSpacing w:val="0"/>
+        <w:rPr>
+          <w:color w:val="000000"/>
+        </w:rPr>
+      </w:pPr>
+      <w:r>
+        <w:rPr>
+          <w:color w:val="000000"/>
+          <w:rtl w:val="0"/>
+        </w:rPr>
+        <w:t xml:space="preserve">et l'</w:t>
+      </w:r>
+      <w:r>
+        <w:rPr>
+          <w:rFonts w:ascii="Courier New" w:cs="Courier New" w:eastAsia="Courier New" w:hAnsi="Courier New"/>
+          <w:color w:val="0000ff"/>
+          <w:sz w:val="18"/>
+          <w:szCs w:val="18"/>
+          <w:rtl w:val="0"/>
+        </w:rPr>
+        <w:t xml:space="preserve">&lt;al&gt;</w:t>
+      </w:r>
+      <w:r>
+        <w:rPr>
+          <w:color w:val="000000"/>
+          <w:rtl w:val="0"/>
+        </w:rPr>
+        <w:t xml:space="preserve">iraigne</w:t>
+      </w:r>
+      <w:r>
+        <w:rPr>
+          <w:rFonts w:ascii="Courier New" w:cs="Courier New" w:eastAsia="Courier New" w:hAnsi="Courier New"/>
+          <w:color w:val="0000ff"/>
+          <w:sz w:val="18"/>
+          <w:szCs w:val="18"/>
+          <w:rtl w:val="0"/>
+        </w:rPr>
+        <w:t xml:space="preserve">&lt;/al&gt;</w:t>
+      </w:r>
+      <w:r>
+        <w:rPr>
+          <w:color w:val="000000"/>
+          <w:rtl w:val="0"/>
+        </w:rPr>
+        <w:t xml:space="preserve"> morte au milieu, &amp;</w:t>
+      </w:r>
+      <w:r>
+        <w:rPr>
+          <w:rFonts w:ascii="Courier New" w:cs="Courier New" w:eastAsia="Courier New" w:hAnsi="Courier New"/>
+          <w:color w:val="a9a9a9"/>
+          <w:sz w:val="18"/>
+          <w:szCs w:val="18"/>
+          <w:rtl w:val="0"/>
+        </w:rPr>
+        <w:t xml:space="preserve">amp;</w:t>
+      </w:r>
+      <w:r>
+        <w:rPr>
+          <w:color w:val="000000"/>
+          <w:rtl w:val="0"/>
+        </w:rPr>
+        <w:t xml:space="preserve"> transperce d'une </w:t>
+      </w:r>
+      <w:r>
+        <w:rPr>
+          <w:rFonts w:ascii="Courier New" w:cs="Courier New" w:eastAsia="Courier New" w:hAnsi="Courier New"/>
+          <w:color w:val="0000ff"/>
+          <w:sz w:val="18"/>
+          <w:szCs w:val="18"/>
+          <w:rtl w:val="0"/>
+        </w:rPr>
+        <w:t xml:space="preserve">&lt;tl&gt;</w:t>
+      </w:r>
+      <w:r>
+        <w:rPr>
+          <w:color w:val="000000"/>
+          <w:rtl w:val="0"/>
+        </w:rPr>
+        <w:t xml:space="preserve">poincte de </w:t>
+      </w:r>
+      <w:r>
+        <w:rPr>
+          <w:rFonts w:ascii="Courier New" w:cs="Courier New" w:eastAsia="Courier New" w:hAnsi="Courier New"/>
+          <w:color w:val="0000ff"/>
+          <w:sz w:val="18"/>
+          <w:szCs w:val="18"/>
+          <w:rtl w:val="0"/>
+        </w:rPr>
+        <w:t xml:space="preserve">&lt;m&gt;</w:t>
+      </w:r>
+      <w:r>
+        <w:rPr>
+          <w:color w:val="000000"/>
+          <w:rtl w:val="0"/>
+        </w:rPr>
+        <w:t xml:space="preserve">fil</w:t>
+      </w:r>
+      <w:r>
+        <w:rPr>
+          <w:rFonts w:ascii="Courier New" w:cs="Courier New" w:eastAsia="Courier New" w:hAnsi="Courier New"/>
+          <w:color w:val="a9a9a9"/>
+          <w:sz w:val="18"/>
+          <w:szCs w:val="18"/>
+          <w:rtl w:val="0"/>
+        </w:rPr>
+        <w:t xml:space="preserve">&lt;lb/&gt;</w:t>
+      </w:r>
+      <w:r>
+        <w:rPr>
+          <w:rtl w:val="0"/>
+        </w:rPr>
+      </w:r>
+    </w:p>
+    <w:p>
+      <w:pPr>
+        <w:widowControl w:val="0"/>
+        <w:pBdr>
+          <w:top w:space="0" w:sz="0" w:val="nil"/>
+          <w:left w:space="0" w:sz="0" w:val="nil"/>
+          <w:bottom w:space="0" w:sz="0" w:val="nil"/>
+          <w:right w:space="0" w:sz="0" w:val="nil"/>
+          <w:between w:space="0" w:sz="0" w:val="nil"/>
+        </w:pBdr>
+        <w:shd w:fill="auto" w:val="clear"/>
+        <w:contextualSpacing w:val="0"/>
+        <w:rPr>
+          <w:color w:val="000000"/>
+        </w:rPr>
+      </w:pPr>
+      <w:r>
+        <w:rPr>
+          <w:color w:val="000000"/>
+          <w:rtl w:val="0"/>
+        </w:rPr>
+        <w:t xml:space="preserve">de fer ou de</w:t>
+      </w:r>
+      <w:r>
+        <w:rPr>
+          <w:rtl w:val="0"/>
+        </w:rPr>
+        <w:t xml:space="preserve"> </w:t>
+      </w:r>
+      <w:r>
+        <w:rPr>
+          <w:color w:val="000000"/>
+          <w:rtl w:val="0"/>
+        </w:rPr>
+        <w:t xml:space="preserve">letton</w:t>
+      </w:r>
+      <w:r>
+        <w:rPr>
+          <w:rFonts w:ascii="Courier New" w:cs="Courier New" w:eastAsia="Courier New" w:hAnsi="Courier New"/>
+          <w:color w:val="0000ff"/>
+          <w:sz w:val="18"/>
+          <w:szCs w:val="18"/>
+          <w:rtl w:val="0"/>
+        </w:rPr>
+        <w:t xml:space="preserve">&lt;/m&gt;&lt;/tl&gt;</w:t>
+      </w:r>
+      <w:r>
+        <w:rPr>
+          <w:color w:val="000000"/>
+          <w:rtl w:val="0"/>
+        </w:rPr>
+        <w:t xml:space="preserve"> le milieu du corps de l'</w:t>
+      </w:r>
+      <w:r>
+        <w:rPr>
+          <w:rFonts w:ascii="Courier New" w:cs="Courier New" w:eastAsia="Courier New" w:hAnsi="Courier New"/>
+          <w:color w:val="0000ff"/>
+          <w:sz w:val="18"/>
+          <w:szCs w:val="18"/>
+          <w:rtl w:val="0"/>
+        </w:rPr>
+        <w:t xml:space="preserve">&lt;al&gt;</w:t>
+      </w:r>
+      <w:r>
+        <w:rPr>
+          <w:color w:val="000000"/>
+          <w:rtl w:val="0"/>
+        </w:rPr>
+        <w:t xml:space="preserve">iraigne</w:t>
+      </w:r>
+      <w:r>
+        <w:rPr>
+          <w:rFonts w:ascii="Courier New" w:cs="Courier New" w:eastAsia="Courier New" w:hAnsi="Courier New"/>
+          <w:color w:val="0000ff"/>
+          <w:sz w:val="18"/>
+          <w:szCs w:val="18"/>
+          <w:rtl w:val="0"/>
+        </w:rPr>
+        <w:t xml:space="preserve">&lt;/al&gt;</w:t>
+      </w:r>
+      <w:r>
+        <w:rPr>
+          <w:color w:val="000000"/>
+          <w:rtl w:val="0"/>
+        </w:rPr>
+        <w:t xml:space="preserve"> &amp;</w:t>
+      </w:r>
+      <w:r>
+        <w:rPr>
+          <w:rFonts w:ascii="Courier New" w:cs="Courier New" w:eastAsia="Courier New" w:hAnsi="Courier New"/>
+          <w:color w:val="a9a9a9"/>
+          <w:sz w:val="18"/>
+          <w:szCs w:val="18"/>
+          <w:rtl w:val="0"/>
+        </w:rPr>
+        <w:t xml:space="preserve">amp;</w:t>
+      </w:r>
+      <w:r>
+        <w:rPr>
+          <w:color w:val="000000"/>
+          <w:rtl w:val="0"/>
+        </w:rPr>
+        <w:t xml:space="preserve"> de la foeille</w:t>
+      </w:r>
+      <w:r>
+        <w:rPr>
+          <w:rFonts w:ascii="Courier New" w:cs="Courier New" w:eastAsia="Courier New" w:hAnsi="Courier New"/>
+          <w:color w:val="a9a9a9"/>
+          <w:sz w:val="18"/>
+          <w:szCs w:val="18"/>
+          <w:rtl w:val="0"/>
+        </w:rPr>
+        <w:t xml:space="preserve">&lt;lb/&gt;</w:t>
+      </w:r>
+      <w:r>
+        <w:rPr>
+          <w:rtl w:val="0"/>
+        </w:rPr>
+      </w:r>
+    </w:p>
+    <w:p>
+      <w:pPr>
+        <w:widowControl w:val="0"/>
+        <w:pBdr>
+          <w:top w:space="0" w:sz="0" w:val="nil"/>
+          <w:left w:space="0" w:sz="0" w:val="nil"/>
+          <w:bottom w:space="0" w:sz="0" w:val="nil"/>
+          <w:right w:space="0" w:sz="0" w:val="nil"/>
+          <w:between w:space="0" w:sz="0" w:val="nil"/>
+        </w:pBdr>
+        <w:shd w:fill="auto" w:val="clear"/>
+        <w:contextualSpacing w:val="0"/>
+        <w:rPr>
+          <w:color w:val="000000"/>
+        </w:rPr>
+      </w:pPr>
+      <w:r>
+        <w:rPr>
+          <w:color w:val="000000"/>
+          <w:rtl w:val="0"/>
+        </w:rPr>
+        <w:t xml:space="preserve">ensemble. Aprés pose de biais de </w:t>
+      </w:r>
+      <w:r>
+        <w:rPr>
+          <w:rFonts w:ascii="Courier New" w:cs="Courier New" w:eastAsia="Courier New" w:hAnsi="Courier New"/>
+          <w:color w:val="0000ff"/>
+          <w:sz w:val="18"/>
+          <w:szCs w:val="18"/>
+          <w:rtl w:val="0"/>
+        </w:rPr>
+        <w:t xml:space="preserve">&lt;tl&gt;</w:t>
+      </w:r>
+      <w:r>
+        <w:rPr>
+          <w:color w:val="000000"/>
+          <w:rtl w:val="0"/>
+        </w:rPr>
+        <w:t xml:space="preserve">petites poinctes de </w:t>
+      </w:r>
+      <w:r>
+        <w:rPr>
+          <w:rFonts w:ascii="Courier New" w:cs="Courier New" w:eastAsia="Courier New" w:hAnsi="Courier New"/>
+          <w:color w:val="0000ff"/>
+          <w:sz w:val="18"/>
+          <w:szCs w:val="18"/>
+          <w:rtl w:val="0"/>
+        </w:rPr>
+        <w:t xml:space="preserve">&lt;m&gt;</w:t>
+      </w:r>
+      <w:r>
+        <w:rPr>
+          <w:color w:val="000000"/>
+          <w:rtl w:val="0"/>
+        </w:rPr>
+        <w:t xml:space="preserve">fil de</w:t>
+      </w:r>
+      <w:r>
+        <w:rPr>
+          <w:rtl w:val="0"/>
+        </w:rPr>
+        <w:t xml:space="preserve"> </w:t>
+      </w:r>
+      <w:r>
+        <w:rPr>
+          <w:color w:val="000000"/>
+          <w:rtl w:val="0"/>
+        </w:rPr>
+        <w:t xml:space="preserve">letton</w:t>
+      </w:r>
+      <w:r>
+        <w:rPr>
+          <w:rFonts w:ascii="Courier New" w:cs="Courier New" w:eastAsia="Courier New" w:hAnsi="Courier New"/>
+          <w:color w:val="0000ff"/>
+          <w:sz w:val="18"/>
+          <w:szCs w:val="18"/>
+          <w:rtl w:val="0"/>
+        </w:rPr>
+        <w:t xml:space="preserve">&lt;/m&gt;&lt;/tl&gt;</w:t>
+      </w:r>
+      <w:r>
+        <w:rPr>
+          <w:rFonts w:ascii="Courier New" w:cs="Courier New" w:eastAsia="Courier New" w:hAnsi="Courier New"/>
+          <w:color w:val="a9a9a9"/>
+          <w:sz w:val="18"/>
+          <w:szCs w:val="18"/>
+          <w:rtl w:val="0"/>
+        </w:rPr>
+        <w:t xml:space="preserve">&lt;lb/&gt;</w:t>
+      </w:r>
+      <w:r>
+        <w:rPr>
+          <w:rtl w:val="0"/>
+        </w:rPr>
+      </w:r>
+    </w:p>
+    <w:p>
+      <w:pPr>
+        <w:widowControl w:val="0"/>
+        <w:pBdr>
+          <w:top w:space="0" w:sz="0" w:val="nil"/>
+          <w:left w:space="0" w:sz="0" w:val="nil"/>
+          <w:bottom w:space="0" w:sz="0" w:val="nil"/>
+          <w:right w:space="0" w:sz="0" w:val="nil"/>
+          <w:between w:space="0" w:sz="0" w:val="nil"/>
+        </w:pBdr>
+        <w:shd w:fill="auto" w:val="clear"/>
+        <w:contextualSpacing w:val="0"/>
+        <w:rPr>
+          <w:color w:val="000000"/>
+        </w:rPr>
+      </w:pPr>
+      <w:r>
+        <w:rPr>
+          <w:color w:val="000000"/>
+          <w:rtl w:val="0"/>
+        </w:rPr>
+        <w:t xml:space="preserve">autour de la foeille de </w:t>
+      </w:r>
+      <w:r>
+        <w:rPr>
+          <w:rFonts w:ascii="Courier New" w:cs="Courier New" w:eastAsia="Courier New" w:hAnsi="Courier New"/>
+          <w:color w:val="0000ff"/>
+          <w:sz w:val="18"/>
+          <w:szCs w:val="18"/>
+          <w:rtl w:val="0"/>
+        </w:rPr>
+        <w:t xml:space="preserve">&lt;pa&gt;</w:t>
+      </w:r>
+      <w:r>
+        <w:rPr>
+          <w:color w:val="000000"/>
+          <w:rtl w:val="0"/>
+        </w:rPr>
+        <w:t xml:space="preserve">vigne</w:t>
+      </w:r>
+      <w:r>
+        <w:rPr>
+          <w:rFonts w:ascii="Courier New" w:cs="Courier New" w:eastAsia="Courier New" w:hAnsi="Courier New"/>
+          <w:color w:val="0000ff"/>
+          <w:sz w:val="18"/>
+          <w:szCs w:val="18"/>
+          <w:rtl w:val="0"/>
+        </w:rPr>
+        <w:t xml:space="preserve">&lt;/pa&gt;</w:t>
+      </w:r>
+      <w:r>
+        <w:rPr>
+          <w:color w:val="000000"/>
+          <w:rtl w:val="0"/>
+        </w:rPr>
+        <w:t xml:space="preserve"> pour la bien asseurer. Puys</w:t>
+      </w:r>
+      <w:r>
+        <w:rPr>
+          <w:rFonts w:ascii="Courier New" w:cs="Courier New" w:eastAsia="Courier New" w:hAnsi="Courier New"/>
+          <w:color w:val="a9a9a9"/>
+          <w:sz w:val="18"/>
+          <w:szCs w:val="18"/>
+          <w:rtl w:val="0"/>
+        </w:rPr>
+        <w:t xml:space="preserve">&lt;lb/&gt;</w:t>
+      </w:r>
+      <w:r>
+        <w:rPr>
+          <w:rtl w:val="0"/>
+        </w:rPr>
+      </w:r>
+    </w:p>
+    <w:p>
+      <w:pPr>
+        <w:widowControl w:val="0"/>
+        <w:pBdr>
+          <w:top w:space="0" w:sz="0" w:val="nil"/>
+          <w:left w:space="0" w:sz="0" w:val="nil"/>
+          <w:bottom w:space="0" w:sz="0" w:val="nil"/>
+          <w:right w:space="0" w:sz="0" w:val="nil"/>
+          <w:between w:space="0" w:sz="0" w:val="nil"/>
+        </w:pBdr>
+        <w:shd w:fill="auto" w:val="clear"/>
+        <w:contextualSpacing w:val="0"/>
+        <w:rPr>
+          <w:color w:val="000000"/>
+        </w:rPr>
+      </w:pPr>
+      <w:r>
+        <w:rPr>
+          <w:color w:val="000000"/>
+          <w:rtl w:val="0"/>
+        </w:rPr>
+        <w:t xml:space="preserve">arreste, avecq un peu de </w:t>
+      </w:r>
+      <w:r>
+        <w:rPr>
+          <w:rFonts w:ascii="Courier New" w:cs="Courier New" w:eastAsia="Courier New" w:hAnsi="Courier New"/>
+          <w:color w:val="0000ff"/>
+          <w:sz w:val="18"/>
+          <w:szCs w:val="18"/>
+          <w:rtl w:val="0"/>
+        </w:rPr>
+        <w:t xml:space="preserve">&lt;m&gt;</w:t>
+      </w:r>
+      <w:r>
+        <w:rPr>
+          <w:color w:val="000000"/>
+          <w:rtl w:val="0"/>
+        </w:rPr>
+        <w:t xml:space="preserve">cire</w:t>
+      </w:r>
+      <w:r>
+        <w:rPr>
+          <w:rFonts w:ascii="Courier New" w:cs="Courier New" w:eastAsia="Courier New" w:hAnsi="Courier New"/>
+          <w:color w:val="0000ff"/>
+          <w:sz w:val="18"/>
+          <w:szCs w:val="18"/>
+          <w:rtl w:val="0"/>
+        </w:rPr>
+        <w:t xml:space="preserve">&lt;/m&gt;</w:t>
+      </w:r>
+      <w:r>
+        <w:rPr>
+          <w:color w:val="000000"/>
+          <w:rtl w:val="0"/>
+        </w:rPr>
+        <w:t xml:space="preserve"> fondue et la </w:t>
+      </w:r>
+      <w:r>
+        <w:rPr>
+          <w:rFonts w:ascii="Courier New" w:cs="Courier New" w:eastAsia="Courier New" w:hAnsi="Courier New"/>
+          <w:color w:val="0000ff"/>
+          <w:sz w:val="18"/>
+          <w:szCs w:val="18"/>
+          <w:rtl w:val="0"/>
+        </w:rPr>
+        <w:t xml:space="preserve">&lt;tl&gt;</w:t>
+      </w:r>
+      <w:r>
+        <w:rPr>
+          <w:color w:val="000000"/>
+          <w:rtl w:val="0"/>
+        </w:rPr>
+        <w:t xml:space="preserve">pointe d'un </w:t>
+      </w:r>
+      <w:r>
+        <w:rPr>
+          <w:rFonts w:ascii="Courier New" w:cs="Courier New" w:eastAsia="Courier New" w:hAnsi="Courier New"/>
+          <w:color w:val="0000ff"/>
+          <w:sz w:val="18"/>
+          <w:szCs w:val="18"/>
+          <w:rtl w:val="0"/>
+        </w:rPr>
+        <w:t xml:space="preserve">&lt;m&gt;</w:t>
+      </w:r>
+      <w:r>
+        <w:rPr>
+          <w:color w:val="000000"/>
+          <w:rtl w:val="0"/>
+        </w:rPr>
+        <w:t xml:space="preserve">fil de fer</w:t>
+      </w:r>
+      <w:r>
+        <w:rPr>
+          <w:rFonts w:ascii="Courier New" w:cs="Courier New" w:eastAsia="Courier New" w:hAnsi="Courier New"/>
+          <w:color w:val="0000ff"/>
+          <w:sz w:val="18"/>
+          <w:szCs w:val="18"/>
+          <w:rtl w:val="0"/>
+        </w:rPr>
+        <w:t xml:space="preserve">&lt;/m&gt;</w:t>
+      </w:r>
+      <w:r>
+        <w:rPr>
+          <w:color w:val="000000"/>
+          <w:rtl w:val="0"/>
+        </w:rPr>
+        <w:t xml:space="preserve"> chault</w:t>
       </w:r>
       <w:r>
         <w:rPr>
@@ -5210,84 +6326,7 @@
           <w:color w:val="000000"/>
           <w:rtl w:val="0"/>
         </w:rPr>
-        <w:t xml:space="preserve">, les ayant oinctes </w:t>
-      </w:r>
-      <w:r>
-        <w:rPr>
-          <w:rFonts w:ascii="Courier New" w:cs="Courier New" w:eastAsia="Courier New" w:hAnsi="Courier New"/>
-          <w:color w:val="a91111"/>
-          <w:sz w:val="18"/>
-          <w:szCs w:val="18"/>
-          <w:rtl w:val="0"/>
-        </w:rPr>
-        <w:t xml:space="preserve">&lt;del&gt;</w:t>
-      </w:r>
-      <w:r>
-        <w:rPr>
-          <w:rtl w:val="0"/>
-        </w:rPr>
-        <w:t xml:space="preserve">dun</w:t>
-      </w:r>
-      <w:r>
-        <w:rPr>
-          <w:rFonts w:ascii="Courier New" w:cs="Courier New" w:eastAsia="Courier New" w:hAnsi="Courier New"/>
-          <w:color w:val="a91111"/>
-          <w:sz w:val="18"/>
-          <w:szCs w:val="18"/>
-          <w:rtl w:val="0"/>
-        </w:rPr>
-        <w:t xml:space="preserve">&lt;/del&gt;</w:t>
-      </w:r>
-      <w:r>
-        <w:rPr>
-          <w:color w:val="000000"/>
-          <w:rtl w:val="0"/>
-        </w:rPr>
-        <w:t xml:space="preserve"> de </w:t>
-      </w:r>
-      <w:r>
-        <w:rPr>
-          <w:rFonts w:ascii="Courier New" w:cs="Courier New" w:eastAsia="Courier New" w:hAnsi="Courier New"/>
-          <w:color w:val="0000ff"/>
-          <w:sz w:val="18"/>
-          <w:szCs w:val="18"/>
-          <w:rtl w:val="0"/>
-        </w:rPr>
-        <w:t xml:space="preserve">&lt;m&gt;</w:t>
-      </w:r>
-      <w:r>
-        <w:rPr>
-          <w:color w:val="000000"/>
-          <w:rtl w:val="0"/>
-        </w:rPr>
-        <w:t xml:space="preserve">colle de </w:t>
-      </w:r>
-      <w:r>
-        <w:rPr>
-          <w:rFonts w:ascii="Courier New" w:cs="Courier New" w:eastAsia="Courier New" w:hAnsi="Courier New"/>
-          <w:color w:val="0000ff"/>
-          <w:sz w:val="18"/>
-          <w:szCs w:val="18"/>
-          <w:rtl w:val="0"/>
-        </w:rPr>
-        <w:t xml:space="preserve">&lt;al&gt;</w:t>
-      </w:r>
-      <w:r>
-        <w:rPr>
-          <w:color w:val="000000"/>
-          <w:rtl w:val="0"/>
-        </w:rPr>
-        <w:t xml:space="preserve">poisson</w:t>
-      </w:r>
-      <w:r>
-        <w:rPr>
-          <w:rFonts w:ascii="Courier New" w:cs="Courier New" w:eastAsia="Courier New" w:hAnsi="Courier New"/>
-          <w:color w:val="0000ff"/>
-          <w:sz w:val="18"/>
-          <w:szCs w:val="18"/>
-          <w:rtl w:val="0"/>
-        </w:rPr>
-        <w:t xml:space="preserve">&lt;/al&gt;&lt;/m&gt;</w:t>
+        <w:t xml:space="preserve">,</w:t>
       </w:r>
       <w:r>
         <w:rPr>
@@ -5326,254 +6365,7 @@
           <w:color w:val="000000"/>
           <w:rtl w:val="0"/>
         </w:rPr>
-        <w:t xml:space="preserve">ou semblable. Leur vraye couleur est de </w:t>
-      </w:r>
-      <w:r>
-        <w:rPr>
-          <w:rFonts w:ascii="Courier New" w:cs="Courier New" w:eastAsia="Courier New" w:hAnsi="Courier New"/>
-          <w:color w:val="0000ff"/>
-          <w:sz w:val="18"/>
-          <w:szCs w:val="18"/>
-          <w:rtl w:val="0"/>
-        </w:rPr>
-        <w:t xml:space="preserve">&lt;m&gt;</w:t>
-      </w:r>
-      <w:r>
-        <w:rPr>
-          <w:color w:val="000000"/>
-          <w:rtl w:val="0"/>
-        </w:rPr>
-        <w:t xml:space="preserve">vinaigre</w:t>
-      </w:r>
-      <w:r>
-        <w:rPr>
-          <w:rFonts w:ascii="Courier New" w:cs="Courier New" w:eastAsia="Courier New" w:hAnsi="Courier New"/>
-          <w:color w:val="0000ff"/>
-          <w:sz w:val="18"/>
-          <w:szCs w:val="18"/>
-          <w:rtl w:val="0"/>
-        </w:rPr>
-        <w:t xml:space="preserve">&lt;/m&gt;</w:t>
-      </w:r>
-      <w:r>
-        <w:rPr>
-          <w:color w:val="000000"/>
-          <w:rtl w:val="0"/>
-        </w:rPr>
-        <w:t xml:space="preserve"> &amp;</w:t>
-      </w:r>
-      <w:r>
-        <w:rPr>
-          <w:rFonts w:ascii="Courier New" w:cs="Courier New" w:eastAsia="Courier New" w:hAnsi="Courier New"/>
-          <w:color w:val="a9a9a9"/>
-          <w:sz w:val="18"/>
-          <w:szCs w:val="18"/>
-          <w:rtl w:val="0"/>
-        </w:rPr>
-        <w:t xml:space="preserve">amp;</w:t>
-      </w:r>
-      <w:r>
-        <w:rPr>
-          <w:color w:val="000000"/>
-          <w:rtl w:val="0"/>
-        </w:rPr>
-        <w:t xml:space="preserve"> </w:t>
-      </w:r>
-      <w:r>
-        <w:rPr>
-          <w:rFonts w:ascii="Courier New" w:cs="Courier New" w:eastAsia="Courier New" w:hAnsi="Courier New"/>
-          <w:color w:val="0000ff"/>
-          <w:sz w:val="18"/>
-          <w:szCs w:val="18"/>
-          <w:rtl w:val="0"/>
-        </w:rPr>
-        <w:t xml:space="preserve">&lt;m&gt;</w:t>
-      </w:r>
-      <w:r>
-        <w:rPr>
-          <w:color w:val="000000"/>
-          <w:rtl w:val="0"/>
-        </w:rPr>
-        <w:t xml:space="preserve">verdet</w:t>
-      </w:r>
-      <w:r>
-        <w:rPr>
-          <w:rFonts w:ascii="Courier New" w:cs="Courier New" w:eastAsia="Courier New" w:hAnsi="Courier New"/>
-          <w:color w:val="0000ff"/>
-          <w:sz w:val="18"/>
-          <w:szCs w:val="18"/>
-          <w:rtl w:val="0"/>
-        </w:rPr>
-        <w:t xml:space="preserve">&lt;/m&gt;</w:t>
-      </w:r>
-      <w:r>
-        <w:rPr>
-          <w:color w:val="000000"/>
-          <w:rtl w:val="0"/>
-        </w:rPr>
-        <w:t xml:space="preserve">,</w:t>
-      </w:r>
-      <w:r>
-        <w:rPr>
-          <w:rFonts w:ascii="Courier New" w:cs="Courier New" w:eastAsia="Courier New" w:hAnsi="Courier New"/>
-          <w:color w:val="a9a9a9"/>
-          <w:sz w:val="18"/>
-          <w:szCs w:val="18"/>
-          <w:rtl w:val="0"/>
-        </w:rPr>
-        <w:t xml:space="preserve">&lt;lb/&gt;</w:t>
-      </w:r>
-      <w:r>
-        <w:rPr>
-          <w:rtl w:val="0"/>
-        </w:rPr>
-      </w:r>
-    </w:p>
-    <w:p>
-      <w:pPr>
-        <w:widowControl w:val="0"/>
-        <w:pBdr>
-          <w:top w:space="0" w:sz="0" w:val="nil"/>
-          <w:left w:space="0" w:sz="0" w:val="nil"/>
-          <w:bottom w:space="0" w:sz="0" w:val="nil"/>
-          <w:right w:space="0" w:sz="0" w:val="nil"/>
-          <w:between w:space="0" w:sz="0" w:val="nil"/>
-        </w:pBdr>
-        <w:shd w:fill="auto" w:val="clear"/>
-        <w:contextualSpacing w:val="0"/>
-        <w:rPr>
-          <w:color w:val="000000"/>
-        </w:rPr>
-      </w:pPr>
-      <w:r>
-        <w:rPr>
-          <w:color w:val="000000"/>
-          <w:rtl w:val="0"/>
-        </w:rPr>
-        <w:t xml:space="preserve">&amp;</w:t>
-      </w:r>
-      <w:r>
-        <w:rPr>
-          <w:rFonts w:ascii="Courier New" w:cs="Courier New" w:eastAsia="Courier New" w:hAnsi="Courier New"/>
-          <w:color w:val="a9a9a9"/>
-          <w:sz w:val="18"/>
-          <w:szCs w:val="18"/>
-          <w:rtl w:val="0"/>
-        </w:rPr>
-        <w:t xml:space="preserve">amp;</w:t>
-      </w:r>
-      <w:r>
-        <w:rPr>
-          <w:color w:val="000000"/>
-          <w:rtl w:val="0"/>
-        </w:rPr>
-        <w:t xml:space="preserve"> puys les parfumer en quelque endroict de </w:t>
-      </w:r>
-      <w:r>
-        <w:rPr>
-          <w:rFonts w:ascii="Courier New" w:cs="Courier New" w:eastAsia="Courier New" w:hAnsi="Courier New"/>
-          <w:color w:val="0000ff"/>
-          <w:sz w:val="18"/>
-          <w:szCs w:val="18"/>
-          <w:rtl w:val="0"/>
-        </w:rPr>
-        <w:t xml:space="preserve">&lt;m&gt;</w:t>
-      </w:r>
-      <w:r>
-        <w:rPr>
-          <w:color w:val="000000"/>
-          <w:rtl w:val="0"/>
-        </w:rPr>
-        <w:t xml:space="preserve">soufre</w:t>
-      </w:r>
-      <w:r>
-        <w:rPr>
-          <w:rFonts w:ascii="Courier New" w:cs="Courier New" w:eastAsia="Courier New" w:hAnsi="Courier New"/>
-          <w:color w:val="0000ff"/>
-          <w:sz w:val="18"/>
-          <w:szCs w:val="18"/>
-          <w:rtl w:val="0"/>
-        </w:rPr>
-        <w:t xml:space="preserve">&lt;/m&gt;</w:t>
-      </w:r>
-      <w:r>
-        <w:rPr>
-          <w:color w:val="000000"/>
-          <w:rtl w:val="0"/>
-        </w:rPr>
-        <w:t xml:space="preserve">. Ayant</w:t>
-      </w:r>
-      <w:r>
-        <w:rPr>
-          <w:rFonts w:ascii="Courier New" w:cs="Courier New" w:eastAsia="Courier New" w:hAnsi="Courier New"/>
-          <w:color w:val="a9a9a9"/>
-          <w:sz w:val="18"/>
-          <w:szCs w:val="18"/>
-          <w:rtl w:val="0"/>
-        </w:rPr>
-        <w:t xml:space="preserve">&lt;lb/&gt;</w:t>
-      </w:r>
-      <w:r>
-        <w:rPr>
-          <w:rtl w:val="0"/>
-        </w:rPr>
-      </w:r>
-    </w:p>
-    <w:p>
-      <w:pPr>
-        <w:widowControl w:val="0"/>
-        <w:pBdr>
-          <w:top w:space="0" w:sz="0" w:val="nil"/>
-          <w:left w:space="0" w:sz="0" w:val="nil"/>
-          <w:bottom w:space="0" w:sz="0" w:val="nil"/>
-          <w:right w:space="0" w:sz="0" w:val="nil"/>
-          <w:between w:space="0" w:sz="0" w:val="nil"/>
-        </w:pBdr>
-        <w:shd w:fill="auto" w:val="clear"/>
-        <w:contextualSpacing w:val="0"/>
-        <w:rPr>
-          <w:color w:val="000000"/>
-        </w:rPr>
-      </w:pPr>
-      <w:r>
-        <w:rPr>
-          <w:color w:val="000000"/>
-          <w:rtl w:val="0"/>
-        </w:rPr>
-        <w:t xml:space="preserve">fait ta </w:t>
-      </w:r>
-      <w:r>
-        <w:rPr>
-          <w:rFonts w:ascii="Courier New" w:cs="Courier New" w:eastAsia="Courier New" w:hAnsi="Courier New"/>
-          <w:color w:val="a91111"/>
-          <w:sz w:val="18"/>
-          <w:szCs w:val="18"/>
-          <w:rtl w:val="0"/>
-        </w:rPr>
-        <w:t xml:space="preserve">&lt;del&gt;</w:t>
-      </w:r>
-      <w:r>
-        <w:rPr>
-          <w:rtl w:val="0"/>
-        </w:rPr>
-        <w:t xml:space="preserve">tourt</w:t>
-      </w:r>
-      <w:r>
-        <w:rPr>
-          <w:rFonts w:ascii="Courier New" w:cs="Courier New" w:eastAsia="Courier New" w:hAnsi="Courier New"/>
-          <w:color w:val="a91111"/>
-          <w:sz w:val="18"/>
-          <w:szCs w:val="18"/>
-          <w:rtl w:val="0"/>
-        </w:rPr>
-        <w:t xml:space="preserve">&lt;/del&gt;</w:t>
-      </w:r>
-      <w:r>
-        <w:rPr>
-          <w:color w:val="000000"/>
-          <w:rtl w:val="0"/>
-        </w:rPr>
-        <w:t xml:space="preserve"> </w:t>
+        <w:t xml:space="preserve">le bout des pattes, les adaptant avecq le bout des </w:t>
       </w:r>
       <w:r>
         <w:rPr>
@@ -5590,681 +6382,7 @@
           <w:color w:val="000000"/>
           <w:rtl w:val="0"/>
         </w:rPr>
-        <w:t xml:space="preserve">plastre d'</w:t>
-      </w:r>
-      <w:r>
-        <w:rPr>
-          <w:rFonts w:ascii="Courier New" w:cs="Courier New" w:eastAsia="Courier New" w:hAnsi="Courier New"/>
-          <w:color w:val="0000ff"/>
-          <w:sz w:val="18"/>
-          <w:szCs w:val="18"/>
-          <w:rtl w:val="0"/>
-        </w:rPr>
-        <w:t xml:space="preserve">&lt;m&gt;</w:t>
-      </w:r>
-      <w:r>
-        <w:rPr>
-          <w:color w:val="000000"/>
-          <w:rtl w:val="0"/>
-        </w:rPr>
-        <w:t xml:space="preserve">ardile</w:t>
-      </w:r>
-      <w:r>
-        <w:rPr>
-          <w:rFonts w:ascii="Courier New" w:cs="Courier New" w:eastAsia="Courier New" w:hAnsi="Courier New"/>
-          <w:color w:val="0000ff"/>
-          <w:sz w:val="18"/>
-          <w:szCs w:val="18"/>
-          <w:rtl w:val="0"/>
-        </w:rPr>
-        <w:t xml:space="preserve">&lt;/m&gt;&lt;/tl&gt;</w:t>
-      </w:r>
-      <w:r>
-        <w:rPr>
-          <w:color w:val="000000"/>
-          <w:rtl w:val="0"/>
-        </w:rPr>
-        <w:t xml:space="preserve">, poses y ta</w:t>
-      </w:r>
-      <w:r>
-        <w:rPr>
-          <w:rtl w:val="0"/>
-        </w:rPr>
-        <w:t xml:space="preserve"> </w:t>
-      </w:r>
-      <w:r>
-        <w:rPr>
-          <w:color w:val="000000"/>
-          <w:rtl w:val="0"/>
-        </w:rPr>
-        <w:t xml:space="preserve">foeille de </w:t>
-      </w:r>
-      <w:r>
-        <w:rPr>
-          <w:rFonts w:ascii="Courier New" w:cs="Courier New" w:eastAsia="Courier New" w:hAnsi="Courier New"/>
-          <w:color w:val="0000ff"/>
-          <w:sz w:val="18"/>
-          <w:szCs w:val="18"/>
-          <w:rtl w:val="0"/>
-        </w:rPr>
-        <w:t xml:space="preserve">&lt;pa&gt;</w:t>
-      </w:r>
-      <w:r>
-        <w:rPr>
-          <w:color w:val="000000"/>
-          <w:rtl w:val="0"/>
-        </w:rPr>
-        <w:t xml:space="preserve">vigne</w:t>
-      </w:r>
-      <w:r>
-        <w:rPr>
-          <w:rFonts w:ascii="Courier New" w:cs="Courier New" w:eastAsia="Courier New" w:hAnsi="Courier New"/>
-          <w:color w:val="0000ff"/>
-          <w:sz w:val="18"/>
-          <w:szCs w:val="18"/>
-          <w:rtl w:val="0"/>
-        </w:rPr>
-        <w:t xml:space="preserve">&lt;/pa&gt;</w:t>
-      </w:r>
-      <w:r>
-        <w:rPr>
-          <w:color w:val="000000"/>
-          <w:rtl w:val="0"/>
-        </w:rPr>
-        <w:t xml:space="preserve">,</w:t>
-      </w:r>
-      <w:r>
-        <w:rPr>
-          <w:rFonts w:ascii="Courier New" w:cs="Courier New" w:eastAsia="Courier New" w:hAnsi="Courier New"/>
-          <w:color w:val="a9a9a9"/>
-          <w:sz w:val="18"/>
-          <w:szCs w:val="18"/>
-          <w:rtl w:val="0"/>
-        </w:rPr>
-        <w:t xml:space="preserve">&lt;lb/&gt;</w:t>
-      </w:r>
-      <w:r>
-        <w:rPr>
-          <w:rtl w:val="0"/>
-        </w:rPr>
-      </w:r>
-    </w:p>
-    <w:p>
-      <w:pPr>
-        <w:widowControl w:val="0"/>
-        <w:pBdr>
-          <w:top w:space="0" w:sz="0" w:val="nil"/>
-          <w:left w:space="0" w:sz="0" w:val="nil"/>
-          <w:bottom w:space="0" w:sz="0" w:val="nil"/>
-          <w:right w:space="0" w:sz="0" w:val="nil"/>
-          <w:between w:space="0" w:sz="0" w:val="nil"/>
-        </w:pBdr>
-        <w:shd w:fill="auto" w:val="clear"/>
-        <w:contextualSpacing w:val="0"/>
-        <w:rPr>
-          <w:color w:val="000000"/>
-        </w:rPr>
-      </w:pPr>
-      <w:r>
-        <w:rPr>
-          <w:color w:val="000000"/>
-          <w:rtl w:val="0"/>
-        </w:rPr>
-        <w:t xml:space="preserve">et l'</w:t>
-      </w:r>
-      <w:r>
-        <w:rPr>
-          <w:rFonts w:ascii="Courier New" w:cs="Courier New" w:eastAsia="Courier New" w:hAnsi="Courier New"/>
-          <w:color w:val="0000ff"/>
-          <w:sz w:val="18"/>
-          <w:szCs w:val="18"/>
-          <w:rtl w:val="0"/>
-        </w:rPr>
-        <w:t xml:space="preserve">&lt;al&gt;</w:t>
-      </w:r>
-      <w:r>
-        <w:rPr>
-          <w:color w:val="000000"/>
-          <w:rtl w:val="0"/>
-        </w:rPr>
-        <w:t xml:space="preserve">iraigne</w:t>
-      </w:r>
-      <w:r>
-        <w:rPr>
-          <w:rFonts w:ascii="Courier New" w:cs="Courier New" w:eastAsia="Courier New" w:hAnsi="Courier New"/>
-          <w:color w:val="0000ff"/>
-          <w:sz w:val="18"/>
-          <w:szCs w:val="18"/>
-          <w:rtl w:val="0"/>
-        </w:rPr>
-        <w:t xml:space="preserve">&lt;/al&gt;</w:t>
-      </w:r>
-      <w:r>
-        <w:rPr>
-          <w:color w:val="000000"/>
-          <w:rtl w:val="0"/>
-        </w:rPr>
-        <w:t xml:space="preserve"> morte au milieu, &amp;</w:t>
-      </w:r>
-      <w:r>
-        <w:rPr>
-          <w:rFonts w:ascii="Courier New" w:cs="Courier New" w:eastAsia="Courier New" w:hAnsi="Courier New"/>
-          <w:color w:val="a9a9a9"/>
-          <w:sz w:val="18"/>
-          <w:szCs w:val="18"/>
-          <w:rtl w:val="0"/>
-        </w:rPr>
-        <w:t xml:space="preserve">amp;</w:t>
-      </w:r>
-      <w:r>
-        <w:rPr>
-          <w:color w:val="000000"/>
-          <w:rtl w:val="0"/>
-        </w:rPr>
-        <w:t xml:space="preserve"> transperce d'une </w:t>
-      </w:r>
-      <w:r>
-        <w:rPr>
-          <w:rFonts w:ascii="Courier New" w:cs="Courier New" w:eastAsia="Courier New" w:hAnsi="Courier New"/>
-          <w:color w:val="0000ff"/>
-          <w:sz w:val="18"/>
-          <w:szCs w:val="18"/>
-          <w:rtl w:val="0"/>
-        </w:rPr>
-        <w:t xml:space="preserve">&lt;tl&gt;</w:t>
-      </w:r>
-      <w:r>
-        <w:rPr>
-          <w:color w:val="000000"/>
-          <w:rtl w:val="0"/>
-        </w:rPr>
-        <w:t xml:space="preserve">poincte de </w:t>
-      </w:r>
-      <w:r>
-        <w:rPr>
-          <w:rFonts w:ascii="Courier New" w:cs="Courier New" w:eastAsia="Courier New" w:hAnsi="Courier New"/>
-          <w:color w:val="0000ff"/>
-          <w:sz w:val="18"/>
-          <w:szCs w:val="18"/>
-          <w:rtl w:val="0"/>
-        </w:rPr>
-        <w:t xml:space="preserve">&lt;m&gt;</w:t>
-      </w:r>
-      <w:r>
-        <w:rPr>
-          <w:color w:val="000000"/>
-          <w:rtl w:val="0"/>
-        </w:rPr>
-        <w:t xml:space="preserve">fil</w:t>
-      </w:r>
-      <w:r>
-        <w:rPr>
-          <w:rFonts w:ascii="Courier New" w:cs="Courier New" w:eastAsia="Courier New" w:hAnsi="Courier New"/>
-          <w:color w:val="a9a9a9"/>
-          <w:sz w:val="18"/>
-          <w:szCs w:val="18"/>
-          <w:rtl w:val="0"/>
-        </w:rPr>
-        <w:t xml:space="preserve">&lt;lb/&gt;</w:t>
-      </w:r>
-      <w:r>
-        <w:rPr>
-          <w:rtl w:val="0"/>
-        </w:rPr>
-      </w:r>
-    </w:p>
-    <w:p>
-      <w:pPr>
-        <w:widowControl w:val="0"/>
-        <w:pBdr>
-          <w:top w:space="0" w:sz="0" w:val="nil"/>
-          <w:left w:space="0" w:sz="0" w:val="nil"/>
-          <w:bottom w:space="0" w:sz="0" w:val="nil"/>
-          <w:right w:space="0" w:sz="0" w:val="nil"/>
-          <w:between w:space="0" w:sz="0" w:val="nil"/>
-        </w:pBdr>
-        <w:shd w:fill="auto" w:val="clear"/>
-        <w:contextualSpacing w:val="0"/>
-        <w:rPr>
-          <w:color w:val="000000"/>
-        </w:rPr>
-      </w:pPr>
-      <w:r>
-        <w:rPr>
-          <w:color w:val="000000"/>
-          <w:rtl w:val="0"/>
-        </w:rPr>
-        <w:t xml:space="preserve">de fer ou de</w:t>
-      </w:r>
-      <w:r>
-        <w:rPr>
-          <w:rtl w:val="0"/>
-        </w:rPr>
-        <w:t xml:space="preserve"> </w:t>
-      </w:r>
-      <w:r>
-        <w:rPr>
-          <w:color w:val="000000"/>
-          <w:rtl w:val="0"/>
-        </w:rPr>
-        <w:t xml:space="preserve">letton</w:t>
-      </w:r>
-      <w:r>
-        <w:rPr>
-          <w:rFonts w:ascii="Courier New" w:cs="Courier New" w:eastAsia="Courier New" w:hAnsi="Courier New"/>
-          <w:color w:val="0000ff"/>
-          <w:sz w:val="18"/>
-          <w:szCs w:val="18"/>
-          <w:rtl w:val="0"/>
-        </w:rPr>
-        <w:t xml:space="preserve">&lt;/m&gt;&lt;/tl&gt;</w:t>
-      </w:r>
-      <w:r>
-        <w:rPr>
-          <w:color w:val="000000"/>
-          <w:rtl w:val="0"/>
-        </w:rPr>
-        <w:t xml:space="preserve"> le milieu du corps de l'</w:t>
-      </w:r>
-      <w:r>
-        <w:rPr>
-          <w:rFonts w:ascii="Courier New" w:cs="Courier New" w:eastAsia="Courier New" w:hAnsi="Courier New"/>
-          <w:color w:val="0000ff"/>
-          <w:sz w:val="18"/>
-          <w:szCs w:val="18"/>
-          <w:rtl w:val="0"/>
-        </w:rPr>
-        <w:t xml:space="preserve">&lt;al&gt;</w:t>
-      </w:r>
-      <w:r>
-        <w:rPr>
-          <w:color w:val="000000"/>
-          <w:rtl w:val="0"/>
-        </w:rPr>
-        <w:t xml:space="preserve">iraigne</w:t>
-      </w:r>
-      <w:r>
-        <w:rPr>
-          <w:rFonts w:ascii="Courier New" w:cs="Courier New" w:eastAsia="Courier New" w:hAnsi="Courier New"/>
-          <w:color w:val="0000ff"/>
-          <w:sz w:val="18"/>
-          <w:szCs w:val="18"/>
-          <w:rtl w:val="0"/>
-        </w:rPr>
-        <w:t xml:space="preserve">&lt;/al&gt;</w:t>
-      </w:r>
-      <w:r>
-        <w:rPr>
-          <w:color w:val="000000"/>
-          <w:rtl w:val="0"/>
-        </w:rPr>
-        <w:t xml:space="preserve"> &amp;</w:t>
-      </w:r>
-      <w:r>
-        <w:rPr>
-          <w:rFonts w:ascii="Courier New" w:cs="Courier New" w:eastAsia="Courier New" w:hAnsi="Courier New"/>
-          <w:color w:val="a9a9a9"/>
-          <w:sz w:val="18"/>
-          <w:szCs w:val="18"/>
-          <w:rtl w:val="0"/>
-        </w:rPr>
-        <w:t xml:space="preserve">amp;</w:t>
-      </w:r>
-      <w:r>
-        <w:rPr>
-          <w:color w:val="000000"/>
-          <w:rtl w:val="0"/>
-        </w:rPr>
-        <w:t xml:space="preserve"> de la foeille</w:t>
-      </w:r>
-      <w:r>
-        <w:rPr>
-          <w:rFonts w:ascii="Courier New" w:cs="Courier New" w:eastAsia="Courier New" w:hAnsi="Courier New"/>
-          <w:color w:val="a9a9a9"/>
-          <w:sz w:val="18"/>
-          <w:szCs w:val="18"/>
-          <w:rtl w:val="0"/>
-        </w:rPr>
-        <w:t xml:space="preserve">&lt;lb/&gt;</w:t>
-      </w:r>
-      <w:r>
-        <w:rPr>
-          <w:rtl w:val="0"/>
-        </w:rPr>
-      </w:r>
-    </w:p>
-    <w:p>
-      <w:pPr>
-        <w:widowControl w:val="0"/>
-        <w:pBdr>
-          <w:top w:space="0" w:sz="0" w:val="nil"/>
-          <w:left w:space="0" w:sz="0" w:val="nil"/>
-          <w:bottom w:space="0" w:sz="0" w:val="nil"/>
-          <w:right w:space="0" w:sz="0" w:val="nil"/>
-          <w:between w:space="0" w:sz="0" w:val="nil"/>
-        </w:pBdr>
-        <w:shd w:fill="auto" w:val="clear"/>
-        <w:contextualSpacing w:val="0"/>
-        <w:rPr>
-          <w:color w:val="000000"/>
-        </w:rPr>
-      </w:pPr>
-      <w:r>
-        <w:rPr>
-          <w:color w:val="000000"/>
-          <w:rtl w:val="0"/>
-        </w:rPr>
-        <w:t xml:space="preserve">ensemble. Aprés pose de biais de petites </w:t>
-      </w:r>
-      <w:r>
-        <w:rPr>
-          <w:rFonts w:ascii="Courier New" w:cs="Courier New" w:eastAsia="Courier New" w:hAnsi="Courier New"/>
-          <w:color w:val="0000ff"/>
-          <w:sz w:val="18"/>
-          <w:szCs w:val="18"/>
-          <w:rtl w:val="0"/>
-        </w:rPr>
-        <w:t xml:space="preserve">&lt;tl&gt;</w:t>
-      </w:r>
-      <w:r>
-        <w:rPr>
-          <w:color w:val="000000"/>
-          <w:rtl w:val="0"/>
-        </w:rPr>
-        <w:t xml:space="preserve">poinctes de </w:t>
-      </w:r>
-      <w:r>
-        <w:rPr>
-          <w:rFonts w:ascii="Courier New" w:cs="Courier New" w:eastAsia="Courier New" w:hAnsi="Courier New"/>
-          <w:color w:val="0000ff"/>
-          <w:sz w:val="18"/>
-          <w:szCs w:val="18"/>
-          <w:rtl w:val="0"/>
-        </w:rPr>
-        <w:t xml:space="preserve">&lt;m&gt;</w:t>
-      </w:r>
-      <w:r>
-        <w:rPr>
-          <w:color w:val="000000"/>
-          <w:rtl w:val="0"/>
-        </w:rPr>
-        <w:t xml:space="preserve">fil de</w:t>
-      </w:r>
-      <w:r>
-        <w:rPr>
-          <w:rtl w:val="0"/>
-        </w:rPr>
-        <w:t xml:space="preserve"> </w:t>
-      </w:r>
-      <w:r>
-        <w:rPr>
-          <w:color w:val="000000"/>
-          <w:rtl w:val="0"/>
-        </w:rPr>
-        <w:t xml:space="preserve">letton</w:t>
-      </w:r>
-      <w:r>
-        <w:rPr>
-          <w:rFonts w:ascii="Courier New" w:cs="Courier New" w:eastAsia="Courier New" w:hAnsi="Courier New"/>
-          <w:color w:val="0000ff"/>
-          <w:sz w:val="18"/>
-          <w:szCs w:val="18"/>
-          <w:rtl w:val="0"/>
-        </w:rPr>
-        <w:t xml:space="preserve">&lt;/m&gt;&lt;/tl&gt;</w:t>
-      </w:r>
-      <w:r>
-        <w:rPr>
-          <w:rFonts w:ascii="Courier New" w:cs="Courier New" w:eastAsia="Courier New" w:hAnsi="Courier New"/>
-          <w:color w:val="a9a9a9"/>
-          <w:sz w:val="18"/>
-          <w:szCs w:val="18"/>
-          <w:rtl w:val="0"/>
-        </w:rPr>
-        <w:t xml:space="preserve">&lt;lb/&gt;</w:t>
-      </w:r>
-      <w:r>
-        <w:rPr>
-          <w:rtl w:val="0"/>
-        </w:rPr>
-      </w:r>
-    </w:p>
-    <w:p>
-      <w:pPr>
-        <w:widowControl w:val="0"/>
-        <w:pBdr>
-          <w:top w:space="0" w:sz="0" w:val="nil"/>
-          <w:left w:space="0" w:sz="0" w:val="nil"/>
-          <w:bottom w:space="0" w:sz="0" w:val="nil"/>
-          <w:right w:space="0" w:sz="0" w:val="nil"/>
-          <w:between w:space="0" w:sz="0" w:val="nil"/>
-        </w:pBdr>
-        <w:shd w:fill="auto" w:val="clear"/>
-        <w:contextualSpacing w:val="0"/>
-        <w:rPr>
-          <w:color w:val="000000"/>
-        </w:rPr>
-      </w:pPr>
-      <w:r>
-        <w:rPr>
-          <w:color w:val="000000"/>
-          <w:rtl w:val="0"/>
-        </w:rPr>
-        <w:t xml:space="preserve">autour de la foeille de </w:t>
-      </w:r>
-      <w:r>
-        <w:rPr>
-          <w:rFonts w:ascii="Courier New" w:cs="Courier New" w:eastAsia="Courier New" w:hAnsi="Courier New"/>
-          <w:color w:val="0000ff"/>
-          <w:sz w:val="18"/>
-          <w:szCs w:val="18"/>
-          <w:rtl w:val="0"/>
-        </w:rPr>
-        <w:t xml:space="preserve">&lt;pa&gt;</w:t>
-      </w:r>
-      <w:r>
-        <w:rPr>
-          <w:color w:val="000000"/>
-          <w:rtl w:val="0"/>
-        </w:rPr>
-        <w:t xml:space="preserve">vigne</w:t>
-      </w:r>
-      <w:r>
-        <w:rPr>
-          <w:rFonts w:ascii="Courier New" w:cs="Courier New" w:eastAsia="Courier New" w:hAnsi="Courier New"/>
-          <w:color w:val="0000ff"/>
-          <w:sz w:val="18"/>
-          <w:szCs w:val="18"/>
-          <w:rtl w:val="0"/>
-        </w:rPr>
-        <w:t xml:space="preserve">&lt;/pa&gt;</w:t>
-      </w:r>
-      <w:r>
-        <w:rPr>
-          <w:color w:val="000000"/>
-          <w:rtl w:val="0"/>
-        </w:rPr>
-        <w:t xml:space="preserve"> pour la bien asseurer. Puys</w:t>
-      </w:r>
-      <w:r>
-        <w:rPr>
-          <w:rFonts w:ascii="Courier New" w:cs="Courier New" w:eastAsia="Courier New" w:hAnsi="Courier New"/>
-          <w:color w:val="a9a9a9"/>
-          <w:sz w:val="18"/>
-          <w:szCs w:val="18"/>
-          <w:rtl w:val="0"/>
-        </w:rPr>
-        <w:t xml:space="preserve">&lt;lb/&gt;</w:t>
-      </w:r>
-      <w:r>
-        <w:rPr>
-          <w:rtl w:val="0"/>
-        </w:rPr>
-      </w:r>
-    </w:p>
-    <w:p>
-      <w:pPr>
-        <w:widowControl w:val="0"/>
-        <w:pBdr>
-          <w:top w:space="0" w:sz="0" w:val="nil"/>
-          <w:left w:space="0" w:sz="0" w:val="nil"/>
-          <w:bottom w:space="0" w:sz="0" w:val="nil"/>
-          <w:right w:space="0" w:sz="0" w:val="nil"/>
-          <w:between w:space="0" w:sz="0" w:val="nil"/>
-        </w:pBdr>
-        <w:shd w:fill="auto" w:val="clear"/>
-        <w:contextualSpacing w:val="0"/>
-        <w:rPr>
-          <w:color w:val="000000"/>
-        </w:rPr>
-      </w:pPr>
-      <w:r>
-        <w:rPr>
-          <w:color w:val="000000"/>
-          <w:rtl w:val="0"/>
-        </w:rPr>
-        <w:t xml:space="preserve">arreste, avecq un peu de </w:t>
-      </w:r>
-      <w:r>
-        <w:rPr>
-          <w:rFonts w:ascii="Courier New" w:cs="Courier New" w:eastAsia="Courier New" w:hAnsi="Courier New"/>
-          <w:color w:val="0000ff"/>
-          <w:sz w:val="18"/>
-          <w:szCs w:val="18"/>
-          <w:rtl w:val="0"/>
-        </w:rPr>
-        <w:t xml:space="preserve">&lt;m&gt;</w:t>
-      </w:r>
-      <w:r>
-        <w:rPr>
-          <w:color w:val="000000"/>
-          <w:rtl w:val="0"/>
-        </w:rPr>
-        <w:t xml:space="preserve">cire</w:t>
-      </w:r>
-      <w:r>
-        <w:rPr>
-          <w:rFonts w:ascii="Courier New" w:cs="Courier New" w:eastAsia="Courier New" w:hAnsi="Courier New"/>
-          <w:color w:val="0000ff"/>
-          <w:sz w:val="18"/>
-          <w:szCs w:val="18"/>
-          <w:rtl w:val="0"/>
-        </w:rPr>
-        <w:t xml:space="preserve">&lt;/m&gt;</w:t>
-      </w:r>
-      <w:r>
-        <w:rPr>
-          <w:color w:val="000000"/>
-          <w:rtl w:val="0"/>
-        </w:rPr>
-        <w:t xml:space="preserve"> fondue et la </w:t>
-      </w:r>
-      <w:r>
-        <w:rPr>
-          <w:rFonts w:ascii="Courier New" w:cs="Courier New" w:eastAsia="Courier New" w:hAnsi="Courier New"/>
-          <w:color w:val="0000ff"/>
-          <w:sz w:val="18"/>
-          <w:szCs w:val="18"/>
-          <w:rtl w:val="0"/>
-        </w:rPr>
-        <w:t xml:space="preserve">&lt;tl&gt;</w:t>
-      </w:r>
-      <w:r>
-        <w:rPr>
-          <w:color w:val="000000"/>
-          <w:rtl w:val="0"/>
-        </w:rPr>
-        <w:t xml:space="preserve">pointe d'un </w:t>
-      </w:r>
-      <w:r>
-        <w:rPr>
-          <w:rFonts w:ascii="Courier New" w:cs="Courier New" w:eastAsia="Courier New" w:hAnsi="Courier New"/>
-          <w:color w:val="0000ff"/>
-          <w:sz w:val="18"/>
-          <w:szCs w:val="18"/>
-          <w:rtl w:val="0"/>
-        </w:rPr>
-        <w:t xml:space="preserve">&lt;m&gt;</w:t>
-      </w:r>
-      <w:r>
-        <w:rPr>
-          <w:color w:val="000000"/>
-          <w:rtl w:val="0"/>
-        </w:rPr>
-        <w:t xml:space="preserve">fil de fer</w:t>
-      </w:r>
-      <w:r>
-        <w:rPr>
-          <w:rFonts w:ascii="Courier New" w:cs="Courier New" w:eastAsia="Courier New" w:hAnsi="Courier New"/>
-          <w:color w:val="0000ff"/>
-          <w:sz w:val="18"/>
-          <w:szCs w:val="18"/>
-          <w:rtl w:val="0"/>
-        </w:rPr>
-        <w:t xml:space="preserve">&lt;/m&gt;&lt;/tl&gt;</w:t>
-      </w:r>
-      <w:r>
-        <w:rPr>
-          <w:color w:val="000000"/>
-          <w:rtl w:val="0"/>
-        </w:rPr>
-        <w:t xml:space="preserve"> chault,</w:t>
-      </w:r>
-      <w:r>
-        <w:rPr>
-          <w:rFonts w:ascii="Courier New" w:cs="Courier New" w:eastAsia="Courier New" w:hAnsi="Courier New"/>
-          <w:color w:val="a9a9a9"/>
-          <w:sz w:val="18"/>
-          <w:szCs w:val="18"/>
-          <w:rtl w:val="0"/>
-        </w:rPr>
-        <w:t xml:space="preserve">&lt;lb/&gt;</w:t>
-      </w:r>
-      <w:r>
-        <w:rPr>
-          <w:rtl w:val="0"/>
-        </w:rPr>
-      </w:r>
-    </w:p>
-    <w:p>
-      <w:pPr>
-        <w:widowControl w:val="0"/>
-        <w:pBdr>
-          <w:top w:space="0" w:sz="0" w:val="nil"/>
-          <w:left w:space="0" w:sz="0" w:val="nil"/>
-          <w:bottom w:space="0" w:sz="0" w:val="nil"/>
-          <w:right w:space="0" w:sz="0" w:val="nil"/>
-          <w:between w:space="0" w:sz="0" w:val="nil"/>
-        </w:pBdr>
-        <w:shd w:fill="auto" w:val="clear"/>
-        <w:contextualSpacing w:val="0"/>
-        <w:rPr>
-          <w:color w:val="000000"/>
-        </w:rPr>
-      </w:pPr>
-      <w:r>
-        <w:rPr>
-          <w:color w:val="000000"/>
-          <w:rtl w:val="0"/>
-        </w:rPr>
-        <w:t xml:space="preserve">le bout des pattes, les adaptant avecq le bout des petites </w:t>
-      </w:r>
-      <w:r>
-        <w:rPr>
-          <w:rFonts w:ascii="Courier New" w:cs="Courier New" w:eastAsia="Courier New" w:hAnsi="Courier New"/>
-          <w:color w:val="0000ff"/>
-          <w:sz w:val="18"/>
-          <w:szCs w:val="18"/>
-          <w:rtl w:val="0"/>
-        </w:rPr>
-        <w:t xml:space="preserve">&lt;tl&gt;</w:t>
-      </w:r>
-      <w:r>
-        <w:rPr>
-          <w:color w:val="000000"/>
-          <w:rtl w:val="0"/>
-        </w:rPr>
-        <w:t xml:space="preserve">molettes</w:t>
+        <w:t xml:space="preserve">petites molettes</w:t>
       </w:r>
       <w:r>
         <w:rPr>
@@ -7062,14 +7180,31 @@
           <w:szCs w:val="18"/>
           <w:rtl w:val="0"/>
         </w:rPr>
-        <w:t xml:space="preserve">&lt;/m&gt;&lt;/tl&gt;</w:t>
-      </w:r>
-      <w:r>
-        <w:rPr>
-          <w:color w:val="000000"/>
-          <w:rtl w:val="0"/>
-        </w:rPr>
-        <w:t xml:space="preserve"> chault co</w:t>
+        <w:t xml:space="preserve">&lt;/m&gt;</w:t>
+      </w:r>
+      <w:r>
+        <w:rPr>
+          <w:color w:val="000000"/>
+          <w:rtl w:val="0"/>
+        </w:rPr>
+        <w:t xml:space="preserve"> chault</w:t>
+      </w:r>
+      <w:r>
+        <w:rPr>
+          <w:rFonts w:ascii="Courier New" w:cs="Courier New" w:eastAsia="Courier New" w:hAnsi="Courier New"/>
+          <w:color w:val="0000ff"/>
+          <w:sz w:val="18"/>
+          <w:szCs w:val="18"/>
+          <w:rtl w:val="0"/>
+        </w:rPr>
+        <w:t xml:space="preserve">&lt;/tl&gt;</w:t>
+      </w:r>
+      <w:r>
+        <w:rPr>
+          <w:color w:val="000000"/>
+          <w:rtl w:val="0"/>
+        </w:rPr>
+        <w:t xml:space="preserve"> co</w:t>
       </w:r>
       <w:r>
         <w:rPr>
@@ -8738,7 +8873,7 @@
     </w:p>
     <w:sectPr>
       <w:pgSz w:h="15840" w:w="12240"/>
-      <w:pgMar w:bottom="1440" w:top="1440" w:left="1440" w:right="1440" w:header="0"/>
+      <w:pgMar w:bottom="1440" w:top="1440" w:left="1440" w:right="1440" w:header="0" w:footer="720"/>
       <w:pgNumType w:start="1"/>
     </w:sectPr>
   </w:body>
@@ -8747,58 +8882,7 @@
 
 <file path=word/comments.xml><?xml version="1.0" encoding="utf-8"?>
 <w:comments xmlns:mc="http://schemas.openxmlformats.org/markup-compatibility/2006" xmlns:o="urn:schemas-microsoft-com:office:office" xmlns:r="http://schemas.openxmlformats.org/officeDocument/2006/relationships" xmlns:m="http://schemas.openxmlformats.org/officeDocument/2006/math" xmlns:v="urn:schemas-microsoft-com:vml" xmlns:wp="http://schemas.openxmlformats.org/drawingml/2006/wordprocessingDrawing" xmlns:w10="urn:schemas-microsoft-com:office:word" xmlns:w="http://schemas.openxmlformats.org/wordprocessingml/2006/main" xmlns:wne="http://schemas.microsoft.com/office/word/2006/wordml" xmlns:sl="http://schemas.openxmlformats.org/schemaLibrary/2006/main" xmlns:a="http://schemas.openxmlformats.org/drawingml/2006/main" xmlns:pic="http://schemas.openxmlformats.org/drawingml/2006/picture" xmlns:c="http://schemas.openxmlformats.org/drawingml/2006/chart" xmlns:lc="http://schemas.openxmlformats.org/drawingml/2006/lockedCanvas" xmlns:dgm="http://schemas.openxmlformats.org/drawingml/2006/diagram" xmlns:wps="http://schemas.microsoft.com/office/word/2010/wordprocessingShape" xmlns:wpg="http://schemas.microsoft.com/office/word/2010/wordprocessingGroup" xmlns:w14="http://schemas.microsoft.com/office/word/2010/wordml" xmlns:w15="http://schemas.microsoft.com/office/word/2012/wordml">
-  <w:comment w:author="Sebestian Kroupa" w:id="0" w:date="2017-06-28T08:53:38Z">
-    <w:p>
-      <w:pPr>
-        <w:keepNext w:val="0"/>
-        <w:keepLines w:val="0"/>
-        <w:widowControl w:val="0"/>
-        <w:pBdr>
-          <w:top w:space="0" w:sz="0" w:val="nil"/>
-          <w:left w:space="0" w:sz="0" w:val="nil"/>
-          <w:bottom w:space="0" w:sz="0" w:val="nil"/>
-          <w:right w:space="0" w:sz="0" w:val="nil"/>
-          <w:between w:space="0" w:sz="0" w:val="nil"/>
-        </w:pBdr>
-        <w:shd w:fill="auto" w:val="clear"/>
-        <w:spacing w:after="0" w:before="0" w:line="240" w:lineRule="auto"/>
-        <w:ind w:left="0" w:right="0" w:firstLine="0"/>
-        <w:contextualSpacing w:val="0"/>
-        <w:jc w:val="left"/>
-        <w:rPr>
-          <w:rFonts w:ascii="Arial" w:cs="Arial" w:eastAsia="Arial" w:hAnsi="Arial"/>
-          <w:b w:val="0"/>
-          <w:i w:val="0"/>
-          <w:smallCaps w:val="0"/>
-          <w:strike w:val="0"/>
-          <w:color w:val="000000"/>
-          <w:sz w:val="22"/>
-          <w:szCs w:val="22"/>
-          <w:u w:val="none"/>
-          <w:shd w:fill="auto" w:val="clear"/>
-          <w:vertAlign w:val="baseline"/>
-        </w:rPr>
-      </w:pPr>
-      <w:r>
-        <w:rPr>
-          <w:rFonts w:ascii="Arial" w:cs="Arial" w:eastAsia="Arial" w:hAnsi="Arial"/>
-          <w:b w:val="0"/>
-          <w:i w:val="0"/>
-          <w:smallCaps w:val="0"/>
-          <w:strike w:val="0"/>
-          <w:color w:val="000000"/>
-          <w:sz w:val="22"/>
-          <w:szCs w:val="22"/>
-          <w:u w:val="none"/>
-          <w:shd w:fill="auto" w:val="clear"/>
-          <w:vertAlign w:val="baseline"/>
-          <w:rtl w:val="0"/>
-        </w:rPr>
-        <w:t xml:space="preserve">how to mark this?</w:t>
-      </w:r>
-    </w:p>
-  </w:comment>
-  <w:comment w:author="Grégory Champeaud" w:id="1" w:date="2016-06-16T15:40:34Z">
+  <w:comment w:author="Grégory Champeaud" w:id="0" w:date="2016-06-16T15:40:34Z">
     <w:p>
       <w:pPr>
         <w:keepNext w:val="0"/>

--- a/TEMP/input/p129v_GC_FP_+_MHS+/tcn_p129v.docx
+++ b/TEMP/input/p129v_GC_FP_+_MHS+/tcn_p129v.docx
@@ -13,7 +13,6 @@
           <w:between w:space="0" w:sz="0" w:val="nil"/>
         </w:pBdr>
         <w:shd w:fill="auto" w:val="clear"/>
-        <w:contextualSpacing w:val="0"/>
         <w:rPr>
           <w:color w:val="000000"/>
         </w:rPr>
@@ -64,29 +63,27 @@
           <w:between w:space="0" w:sz="0" w:val="nil"/>
         </w:pBdr>
         <w:shd w:fill="auto" w:val="clear"/>
-        <w:contextualSpacing w:val="0"/>
-        <w:rPr>
-          <w:color w:val="000000"/>
-        </w:rPr>
-      </w:pPr>
-      <w:r>
-        <w:rPr>
-          <w:rtl w:val="0"/>
-        </w:rPr>
-      </w:r>
-    </w:p>
-    <w:p>
-      <w:pPr>
-        <w:widowControl w:val="0"/>
-        <w:pBdr>
-          <w:top w:space="0" w:sz="0" w:val="nil"/>
-          <w:left w:space="0" w:sz="0" w:val="nil"/>
-          <w:bottom w:space="0" w:sz="0" w:val="nil"/>
-          <w:right w:space="0" w:sz="0" w:val="nil"/>
-          <w:between w:space="0" w:sz="0" w:val="nil"/>
-        </w:pBdr>
-        <w:shd w:fill="auto" w:val="clear"/>
-        <w:contextualSpacing w:val="0"/>
+        <w:rPr>
+          <w:color w:val="000000"/>
+        </w:rPr>
+      </w:pPr>
+      <w:r>
+        <w:rPr>
+          <w:rtl w:val="0"/>
+        </w:rPr>
+      </w:r>
+    </w:p>
+    <w:p>
+      <w:pPr>
+        <w:widowControl w:val="0"/>
+        <w:pBdr>
+          <w:top w:space="0" w:sz="0" w:val="nil"/>
+          <w:left w:space="0" w:sz="0" w:val="nil"/>
+          <w:bottom w:space="0" w:sz="0" w:val="nil"/>
+          <w:right w:space="0" w:sz="0" w:val="nil"/>
+          <w:between w:space="0" w:sz="0" w:val="nil"/>
+        </w:pBdr>
+        <w:shd w:fill="auto" w:val="clear"/>
         <w:rPr>
           <w:color w:val="000000"/>
         </w:rPr>
@@ -138,7 +135,6 @@
           <w:between w:space="0" w:sz="0" w:val="nil"/>
         </w:pBdr>
         <w:shd w:fill="auto" w:val="clear"/>
-        <w:contextualSpacing w:val="0"/>
         <w:rPr>
           <w:color w:val="000000"/>
         </w:rPr>
@@ -170,7 +166,6 @@
           <w:between w:space="0" w:sz="0" w:val="nil"/>
         </w:pBdr>
         <w:shd w:fill="auto" w:val="clear"/>
-        <w:contextualSpacing w:val="0"/>
         <w:rPr>
           <w:color w:val="000000"/>
         </w:rPr>
@@ -202,29 +197,27 @@
           <w:between w:space="0" w:sz="0" w:val="nil"/>
         </w:pBdr>
         <w:shd w:fill="auto" w:val="clear"/>
-        <w:contextualSpacing w:val="0"/>
-        <w:rPr>
-          <w:color w:val="000000"/>
-        </w:rPr>
-      </w:pPr>
-      <w:r>
-        <w:rPr>
-          <w:rtl w:val="0"/>
-        </w:rPr>
-      </w:r>
-    </w:p>
-    <w:p>
-      <w:pPr>
-        <w:widowControl w:val="0"/>
-        <w:pBdr>
-          <w:top w:space="0" w:sz="0" w:val="nil"/>
-          <w:left w:space="0" w:sz="0" w:val="nil"/>
-          <w:bottom w:space="0" w:sz="0" w:val="nil"/>
-          <w:right w:space="0" w:sz="0" w:val="nil"/>
-          <w:between w:space="0" w:sz="0" w:val="nil"/>
-        </w:pBdr>
-        <w:shd w:fill="auto" w:val="clear"/>
-        <w:contextualSpacing w:val="0"/>
+        <w:rPr>
+          <w:color w:val="000000"/>
+        </w:rPr>
+      </w:pPr>
+      <w:r>
+        <w:rPr>
+          <w:rtl w:val="0"/>
+        </w:rPr>
+      </w:r>
+    </w:p>
+    <w:p>
+      <w:pPr>
+        <w:widowControl w:val="0"/>
+        <w:pBdr>
+          <w:top w:space="0" w:sz="0" w:val="nil"/>
+          <w:left w:space="0" w:sz="0" w:val="nil"/>
+          <w:bottom w:space="0" w:sz="0" w:val="nil"/>
+          <w:right w:space="0" w:sz="0" w:val="nil"/>
+          <w:between w:space="0" w:sz="0" w:val="nil"/>
+        </w:pBdr>
+        <w:shd w:fill="auto" w:val="clear"/>
         <w:rPr>
           <w:color w:val="000000"/>
         </w:rPr>
@@ -300,7 +293,6 @@
           <w:between w:space="0" w:sz="0" w:val="nil"/>
         </w:pBdr>
         <w:shd w:fill="auto" w:val="clear"/>
-        <w:contextualSpacing w:val="0"/>
         <w:rPr>
           <w:color w:val="000000"/>
         </w:rPr>
@@ -359,29 +351,27 @@
           <w:between w:space="0" w:sz="0" w:val="nil"/>
         </w:pBdr>
         <w:shd w:fill="auto" w:val="clear"/>
-        <w:contextualSpacing w:val="0"/>
-        <w:rPr>
-          <w:color w:val="000000"/>
-        </w:rPr>
-      </w:pPr>
-      <w:r>
-        <w:rPr>
-          <w:rtl w:val="0"/>
-        </w:rPr>
-      </w:r>
-    </w:p>
-    <w:p>
-      <w:pPr>
-        <w:widowControl w:val="0"/>
-        <w:pBdr>
-          <w:top w:space="0" w:sz="0" w:val="nil"/>
-          <w:left w:space="0" w:sz="0" w:val="nil"/>
-          <w:bottom w:space="0" w:sz="0" w:val="nil"/>
-          <w:right w:space="0" w:sz="0" w:val="nil"/>
-          <w:between w:space="0" w:sz="0" w:val="nil"/>
-        </w:pBdr>
-        <w:shd w:fill="auto" w:val="clear"/>
-        <w:contextualSpacing w:val="0"/>
+        <w:rPr>
+          <w:color w:val="000000"/>
+        </w:rPr>
+      </w:pPr>
+      <w:r>
+        <w:rPr>
+          <w:rtl w:val="0"/>
+        </w:rPr>
+      </w:r>
+    </w:p>
+    <w:p>
+      <w:pPr>
+        <w:widowControl w:val="0"/>
+        <w:pBdr>
+          <w:top w:space="0" w:sz="0" w:val="nil"/>
+          <w:left w:space="0" w:sz="0" w:val="nil"/>
+          <w:bottom w:space="0" w:sz="0" w:val="nil"/>
+          <w:right w:space="0" w:sz="0" w:val="nil"/>
+          <w:between w:space="0" w:sz="0" w:val="nil"/>
+        </w:pBdr>
+        <w:shd w:fill="auto" w:val="clear"/>
         <w:rPr>
           <w:color w:val="000000"/>
         </w:rPr>
@@ -481,7 +471,6 @@
           <w:between w:space="0" w:sz="0" w:val="nil"/>
         </w:pBdr>
         <w:shd w:fill="auto" w:val="clear"/>
-        <w:contextualSpacing w:val="0"/>
         <w:rPr>
           <w:color w:val="000000"/>
         </w:rPr>
@@ -631,7 +620,6 @@
           <w:between w:space="0" w:sz="0" w:val="nil"/>
         </w:pBdr>
         <w:shd w:fill="auto" w:val="clear"/>
-        <w:contextualSpacing w:val="0"/>
         <w:rPr>
           <w:color w:val="000000"/>
         </w:rPr>
@@ -778,7 +766,6 @@
           <w:between w:space="0" w:sz="0" w:val="nil"/>
         </w:pBdr>
         <w:shd w:fill="auto" w:val="clear"/>
-        <w:contextualSpacing w:val="0"/>
         <w:rPr>
           <w:color w:val="000000"/>
         </w:rPr>
@@ -905,7 +892,6 @@
           <w:between w:space="0" w:sz="0" w:val="nil"/>
         </w:pBdr>
         <w:shd w:fill="auto" w:val="clear"/>
-        <w:contextualSpacing w:val="0"/>
         <w:rPr>
           <w:color w:val="000000"/>
         </w:rPr>
@@ -978,29 +964,27 @@
           <w:between w:space="0" w:sz="0" w:val="nil"/>
         </w:pBdr>
         <w:shd w:fill="auto" w:val="clear"/>
-        <w:contextualSpacing w:val="0"/>
-        <w:rPr>
-          <w:color w:val="000000"/>
-        </w:rPr>
-      </w:pPr>
-      <w:r>
-        <w:rPr>
-          <w:rtl w:val="0"/>
-        </w:rPr>
-      </w:r>
-    </w:p>
-    <w:p>
-      <w:pPr>
-        <w:widowControl w:val="0"/>
-        <w:pBdr>
-          <w:top w:space="0" w:sz="0" w:val="nil"/>
-          <w:left w:space="0" w:sz="0" w:val="nil"/>
-          <w:bottom w:space="0" w:sz="0" w:val="nil"/>
-          <w:right w:space="0" w:sz="0" w:val="nil"/>
-          <w:between w:space="0" w:sz="0" w:val="nil"/>
-        </w:pBdr>
-        <w:shd w:fill="auto" w:val="clear"/>
-        <w:contextualSpacing w:val="0"/>
+        <w:rPr>
+          <w:color w:val="000000"/>
+        </w:rPr>
+      </w:pPr>
+      <w:r>
+        <w:rPr>
+          <w:rtl w:val="0"/>
+        </w:rPr>
+      </w:r>
+    </w:p>
+    <w:p>
+      <w:pPr>
+        <w:widowControl w:val="0"/>
+        <w:pBdr>
+          <w:top w:space="0" w:sz="0" w:val="nil"/>
+          <w:left w:space="0" w:sz="0" w:val="nil"/>
+          <w:bottom w:space="0" w:sz="0" w:val="nil"/>
+          <w:right w:space="0" w:sz="0" w:val="nil"/>
+          <w:between w:space="0" w:sz="0" w:val="nil"/>
+        </w:pBdr>
+        <w:shd w:fill="auto" w:val="clear"/>
         <w:rPr>
           <w:color w:val="000000"/>
         </w:rPr>
@@ -1032,7 +1016,6 @@
           <w:between w:space="0" w:sz="0" w:val="nil"/>
         </w:pBdr>
         <w:shd w:fill="auto" w:val="clear"/>
-        <w:contextualSpacing w:val="0"/>
         <w:rPr>
           <w:rFonts w:ascii="Courier New" w:cs="Courier New" w:eastAsia="Courier New" w:hAnsi="Courier New"/>
           <w:color w:val="7f6000"/>
@@ -1085,7 +1068,6 @@
           <w:between w:space="0" w:sz="0" w:val="nil"/>
         </w:pBdr>
         <w:shd w:fill="auto" w:val="clear"/>
-        <w:contextualSpacing w:val="0"/>
         <w:rPr>
           <w:rFonts w:ascii="Courier New" w:cs="Courier New" w:eastAsia="Courier New" w:hAnsi="Courier New"/>
           <w:color w:val="7f6000"/>
@@ -1140,7 +1122,6 @@
           <w:between w:space="0" w:sz="0" w:val="nil"/>
         </w:pBdr>
         <w:shd w:fill="auto" w:val="clear"/>
-        <w:contextualSpacing w:val="0"/>
         <w:rPr>
           <w:color w:val="000000"/>
         </w:rPr>
@@ -1179,7 +1160,6 @@
           <w:between w:space="0" w:sz="0" w:val="nil"/>
         </w:pBdr>
         <w:shd w:fill="auto" w:val="clear"/>
-        <w:contextualSpacing w:val="0"/>
         <w:rPr>
           <w:color w:val="000000"/>
         </w:rPr>
@@ -1235,7 +1215,6 @@
           <w:between w:space="0" w:sz="0" w:val="nil"/>
         </w:pBdr>
         <w:shd w:fill="auto" w:val="clear"/>
-        <w:contextualSpacing w:val="0"/>
         <w:rPr>
           <w:color w:val="000000"/>
         </w:rPr>
@@ -1274,7 +1253,6 @@
           <w:between w:space="0" w:sz="0" w:val="nil"/>
         </w:pBdr>
         <w:shd w:fill="auto" w:val="clear"/>
-        <w:contextualSpacing w:val="0"/>
         <w:rPr>
           <w:color w:val="000000"/>
         </w:rPr>
@@ -1347,7 +1325,6 @@
           <w:between w:space="0" w:sz="0" w:val="nil"/>
         </w:pBdr>
         <w:shd w:fill="auto" w:val="clear"/>
-        <w:contextualSpacing w:val="0"/>
         <w:rPr>
           <w:color w:val="000000"/>
         </w:rPr>
@@ -1402,7 +1379,6 @@
           <w:between w:space="0" w:sz="0" w:val="nil"/>
         </w:pBdr>
         <w:shd w:fill="auto" w:val="clear"/>
-        <w:contextualSpacing w:val="0"/>
         <w:rPr>
           <w:color w:val="000000"/>
         </w:rPr>
@@ -1441,7 +1417,6 @@
           <w:between w:space="0" w:sz="0" w:val="nil"/>
         </w:pBdr>
         <w:shd w:fill="auto" w:val="clear"/>
-        <w:contextualSpacing w:val="0"/>
         <w:rPr>
           <w:color w:val="000000"/>
         </w:rPr>
@@ -1527,7 +1502,6 @@
           <w:between w:space="0" w:sz="0" w:val="nil"/>
         </w:pBdr>
         <w:shd w:fill="auto" w:val="clear"/>
-        <w:contextualSpacing w:val="0"/>
         <w:rPr>
           <w:color w:val="000000"/>
         </w:rPr>
@@ -1620,7 +1594,6 @@
           <w:between w:space="0" w:sz="0" w:val="nil"/>
         </w:pBdr>
         <w:shd w:fill="auto" w:val="clear"/>
-        <w:contextualSpacing w:val="0"/>
         <w:rPr>
           <w:color w:val="000000"/>
         </w:rPr>
@@ -1703,7 +1676,6 @@
           <w:between w:space="0" w:sz="0" w:val="nil"/>
         </w:pBdr>
         <w:shd w:fill="auto" w:val="clear"/>
-        <w:contextualSpacing w:val="0"/>
         <w:rPr>
           <w:color w:val="000000"/>
         </w:rPr>
@@ -1759,7 +1731,6 @@
           <w:between w:space="0" w:sz="0" w:val="nil"/>
         </w:pBdr>
         <w:shd w:fill="auto" w:val="clear"/>
-        <w:contextualSpacing w:val="0"/>
         <w:rPr>
           <w:color w:val="000000"/>
         </w:rPr>
@@ -1832,7 +1803,6 @@
           <w:between w:space="0" w:sz="0" w:val="nil"/>
         </w:pBdr>
         <w:shd w:fill="auto" w:val="clear"/>
-        <w:contextualSpacing w:val="0"/>
         <w:rPr>
           <w:color w:val="000000"/>
         </w:rPr>
@@ -1937,7 +1907,6 @@
           <w:between w:space="0" w:sz="0" w:val="nil"/>
         </w:pBdr>
         <w:shd w:fill="auto" w:val="clear"/>
-        <w:contextualSpacing w:val="0"/>
         <w:rPr>
           <w:color w:val="000000"/>
         </w:rPr>
@@ -2010,7 +1979,6 @@
           <w:between w:space="0" w:sz="0" w:val="nil"/>
         </w:pBdr>
         <w:shd w:fill="auto" w:val="clear"/>
-        <w:contextualSpacing w:val="0"/>
         <w:rPr>
           <w:color w:val="000000"/>
         </w:rPr>
@@ -2049,7 +2017,6 @@
           <w:between w:space="0" w:sz="0" w:val="nil"/>
         </w:pBdr>
         <w:shd w:fill="auto" w:val="clear"/>
-        <w:contextualSpacing w:val="0"/>
         <w:rPr>
           <w:color w:val="000000"/>
         </w:rPr>
@@ -2122,7 +2089,6 @@
           <w:between w:space="0" w:sz="0" w:val="nil"/>
         </w:pBdr>
         <w:shd w:fill="auto" w:val="clear"/>
-        <w:contextualSpacing w:val="0"/>
         <w:rPr>
           <w:color w:val="000000"/>
         </w:rPr>
@@ -2161,7 +2127,6 @@
           <w:between w:space="0" w:sz="0" w:val="nil"/>
         </w:pBdr>
         <w:shd w:fill="auto" w:val="clear"/>
-        <w:contextualSpacing w:val="0"/>
         <w:rPr>
           <w:color w:val="000000"/>
         </w:rPr>
@@ -2244,7 +2209,6 @@
           <w:between w:space="0" w:sz="0" w:val="nil"/>
         </w:pBdr>
         <w:shd w:fill="auto" w:val="clear"/>
-        <w:contextualSpacing w:val="0"/>
         <w:rPr>
           <w:color w:val="000000"/>
         </w:rPr>
@@ -2361,7 +2325,6 @@
           <w:between w:space="0" w:sz="0" w:val="nil"/>
         </w:pBdr>
         <w:shd w:fill="auto" w:val="clear"/>
-        <w:contextualSpacing w:val="0"/>
         <w:rPr>
           <w:color w:val="000000"/>
         </w:rPr>
@@ -2400,7 +2363,6 @@
           <w:between w:space="0" w:sz="0" w:val="nil"/>
         </w:pBdr>
         <w:shd w:fill="auto" w:val="clear"/>
-        <w:contextualSpacing w:val="0"/>
         <w:rPr>
           <w:color w:val="000000"/>
         </w:rPr>
@@ -2439,7 +2401,6 @@
           <w:between w:space="0" w:sz="0" w:val="nil"/>
         </w:pBdr>
         <w:shd w:fill="auto" w:val="clear"/>
-        <w:contextualSpacing w:val="0"/>
         <w:rPr>
           <w:color w:val="000000"/>
         </w:rPr>
@@ -2512,7 +2473,6 @@
           <w:between w:space="0" w:sz="0" w:val="nil"/>
         </w:pBdr>
         <w:shd w:fill="auto" w:val="clear"/>
-        <w:contextualSpacing w:val="0"/>
         <w:rPr>
           <w:color w:val="000000"/>
         </w:rPr>
@@ -2585,7 +2545,6 @@
           <w:between w:space="0" w:sz="0" w:val="nil"/>
         </w:pBdr>
         <w:shd w:fill="auto" w:val="clear"/>
-        <w:contextualSpacing w:val="0"/>
         <w:rPr>
           <w:color w:val="000000"/>
         </w:rPr>
@@ -2617,29 +2576,27 @@
           <w:between w:space="0" w:sz="0" w:val="nil"/>
         </w:pBdr>
         <w:shd w:fill="auto" w:val="clear"/>
-        <w:contextualSpacing w:val="0"/>
-        <w:rPr>
-          <w:color w:val="000000"/>
-        </w:rPr>
-      </w:pPr>
-      <w:r>
-        <w:rPr>
-          <w:rtl w:val="0"/>
-        </w:rPr>
-      </w:r>
-    </w:p>
-    <w:p>
-      <w:pPr>
-        <w:widowControl w:val="0"/>
-        <w:pBdr>
-          <w:top w:space="0" w:sz="0" w:val="nil"/>
-          <w:left w:space="0" w:sz="0" w:val="nil"/>
-          <w:bottom w:space="0" w:sz="0" w:val="nil"/>
-          <w:right w:space="0" w:sz="0" w:val="nil"/>
-          <w:between w:space="0" w:sz="0" w:val="nil"/>
-        </w:pBdr>
-        <w:shd w:fill="auto" w:val="clear"/>
-        <w:contextualSpacing w:val="0"/>
+        <w:rPr>
+          <w:color w:val="000000"/>
+        </w:rPr>
+      </w:pPr>
+      <w:r>
+        <w:rPr>
+          <w:rtl w:val="0"/>
+        </w:rPr>
+      </w:r>
+    </w:p>
+    <w:p>
+      <w:pPr>
+        <w:widowControl w:val="0"/>
+        <w:pBdr>
+          <w:top w:space="0" w:sz="0" w:val="nil"/>
+          <w:left w:space="0" w:sz="0" w:val="nil"/>
+          <w:bottom w:space="0" w:sz="0" w:val="nil"/>
+          <w:right w:space="0" w:sz="0" w:val="nil"/>
+          <w:between w:space="0" w:sz="0" w:val="nil"/>
+        </w:pBdr>
+        <w:shd w:fill="auto" w:val="clear"/>
         <w:rPr>
           <w:color w:val="000000"/>
         </w:rPr>
@@ -2671,7 +2628,6 @@
           <w:between w:space="0" w:sz="0" w:val="nil"/>
         </w:pBdr>
         <w:shd w:fill="auto" w:val="clear"/>
-        <w:contextualSpacing w:val="0"/>
         <w:rPr>
           <w:color w:val="000000"/>
         </w:rPr>
@@ -2703,7 +2659,6 @@
           <w:between w:space="0" w:sz="0" w:val="nil"/>
         </w:pBdr>
         <w:shd w:fill="auto" w:val="clear"/>
-        <w:contextualSpacing w:val="0"/>
         <w:rPr>
           <w:color w:val="000000"/>
         </w:rPr>
@@ -2732,7 +2687,6 @@
           <w:between w:space="0" w:sz="0" w:val="nil"/>
         </w:pBdr>
         <w:shd w:fill="auto" w:val="clear"/>
-        <w:contextualSpacing w:val="0"/>
         <w:rPr>
           <w:color w:val="000000"/>
         </w:rPr>
@@ -2808,29 +2762,27 @@
           <w:between w:space="0" w:sz="0" w:val="nil"/>
         </w:pBdr>
         <w:shd w:fill="auto" w:val="clear"/>
-        <w:contextualSpacing w:val="0"/>
-        <w:rPr>
-          <w:color w:val="000000"/>
-        </w:rPr>
-      </w:pPr>
-      <w:r>
-        <w:rPr>
-          <w:rtl w:val="0"/>
-        </w:rPr>
-      </w:r>
-    </w:p>
-    <w:p>
-      <w:pPr>
-        <w:widowControl w:val="0"/>
-        <w:pBdr>
-          <w:top w:space="0" w:sz="0" w:val="nil"/>
-          <w:left w:space="0" w:sz="0" w:val="nil"/>
-          <w:bottom w:space="0" w:sz="0" w:val="nil"/>
-          <w:right w:space="0" w:sz="0" w:val="nil"/>
-          <w:between w:space="0" w:sz="0" w:val="nil"/>
-        </w:pBdr>
-        <w:shd w:fill="auto" w:val="clear"/>
-        <w:contextualSpacing w:val="0"/>
+        <w:rPr>
+          <w:color w:val="000000"/>
+        </w:rPr>
+      </w:pPr>
+      <w:r>
+        <w:rPr>
+          <w:rtl w:val="0"/>
+        </w:rPr>
+      </w:r>
+    </w:p>
+    <w:p>
+      <w:pPr>
+        <w:widowControl w:val="0"/>
+        <w:pBdr>
+          <w:top w:space="0" w:sz="0" w:val="nil"/>
+          <w:left w:space="0" w:sz="0" w:val="nil"/>
+          <w:bottom w:space="0" w:sz="0" w:val="nil"/>
+          <w:right w:space="0" w:sz="0" w:val="nil"/>
+          <w:between w:space="0" w:sz="0" w:val="nil"/>
+        </w:pBdr>
+        <w:shd w:fill="auto" w:val="clear"/>
         <w:rPr>
           <w:color w:val="000000"/>
         </w:rPr>
@@ -2980,7 +2932,6 @@
           <w:between w:space="0" w:sz="0" w:val="nil"/>
         </w:pBdr>
         <w:shd w:fill="auto" w:val="clear"/>
-        <w:contextualSpacing w:val="0"/>
         <w:rPr>
           <w:color w:val="000000"/>
         </w:rPr>
@@ -3053,7 +3004,6 @@
           <w:between w:space="0" w:sz="0" w:val="nil"/>
         </w:pBdr>
         <w:shd w:fill="auto" w:val="clear"/>
-        <w:contextualSpacing w:val="0"/>
         <w:rPr>
           <w:color w:val="000000"/>
         </w:rPr>
@@ -3092,7 +3042,6 @@
           <w:between w:space="0" w:sz="0" w:val="nil"/>
         </w:pBdr>
         <w:shd w:fill="auto" w:val="clear"/>
-        <w:contextualSpacing w:val="0"/>
         <w:rPr>
           <w:color w:val="000000"/>
         </w:rPr>
@@ -3124,29 +3073,27 @@
           <w:between w:space="0" w:sz="0" w:val="nil"/>
         </w:pBdr>
         <w:shd w:fill="auto" w:val="clear"/>
-        <w:contextualSpacing w:val="0"/>
-        <w:rPr>
-          <w:color w:val="000000"/>
-        </w:rPr>
-      </w:pPr>
-      <w:r>
-        <w:rPr>
-          <w:rtl w:val="0"/>
-        </w:rPr>
-      </w:r>
-    </w:p>
-    <w:p>
-      <w:pPr>
-        <w:widowControl w:val="0"/>
-        <w:pBdr>
-          <w:top w:space="0" w:sz="0" w:val="nil"/>
-          <w:left w:space="0" w:sz="0" w:val="nil"/>
-          <w:bottom w:space="0" w:sz="0" w:val="nil"/>
-          <w:right w:space="0" w:sz="0" w:val="nil"/>
-          <w:between w:space="0" w:sz="0" w:val="nil"/>
-        </w:pBdr>
-        <w:shd w:fill="auto" w:val="clear"/>
-        <w:contextualSpacing w:val="0"/>
+        <w:rPr>
+          <w:color w:val="000000"/>
+        </w:rPr>
+      </w:pPr>
+      <w:r>
+        <w:rPr>
+          <w:rtl w:val="0"/>
+        </w:rPr>
+      </w:r>
+    </w:p>
+    <w:p>
+      <w:pPr>
+        <w:widowControl w:val="0"/>
+        <w:pBdr>
+          <w:top w:space="0" w:sz="0" w:val="nil"/>
+          <w:left w:space="0" w:sz="0" w:val="nil"/>
+          <w:bottom w:space="0" w:sz="0" w:val="nil"/>
+          <w:right w:space="0" w:sz="0" w:val="nil"/>
+          <w:between w:space="0" w:sz="0" w:val="nil"/>
+        </w:pBdr>
+        <w:shd w:fill="auto" w:val="clear"/>
         <w:rPr>
           <w:color w:val="000000"/>
         </w:rPr>
@@ -3178,7 +3125,6 @@
           <w:between w:space="0" w:sz="0" w:val="nil"/>
         </w:pBdr>
         <w:shd w:fill="auto" w:val="clear"/>
-        <w:contextualSpacing w:val="0"/>
         <w:rPr>
           <w:color w:val="000000"/>
         </w:rPr>
@@ -3210,29 +3156,27 @@
           <w:between w:space="0" w:sz="0" w:val="nil"/>
         </w:pBdr>
         <w:shd w:fill="auto" w:val="clear"/>
-        <w:contextualSpacing w:val="0"/>
-        <w:rPr>
-          <w:color w:val="000000"/>
-        </w:rPr>
-      </w:pPr>
-      <w:r>
-        <w:rPr>
-          <w:rtl w:val="0"/>
-        </w:rPr>
-      </w:r>
-    </w:p>
-    <w:p>
-      <w:pPr>
-        <w:widowControl w:val="0"/>
-        <w:pBdr>
-          <w:top w:space="0" w:sz="0" w:val="nil"/>
-          <w:left w:space="0" w:sz="0" w:val="nil"/>
-          <w:bottom w:space="0" w:sz="0" w:val="nil"/>
-          <w:right w:space="0" w:sz="0" w:val="nil"/>
-          <w:between w:space="0" w:sz="0" w:val="nil"/>
-        </w:pBdr>
-        <w:shd w:fill="auto" w:val="clear"/>
-        <w:contextualSpacing w:val="0"/>
+        <w:rPr>
+          <w:color w:val="000000"/>
+        </w:rPr>
+      </w:pPr>
+      <w:r>
+        <w:rPr>
+          <w:rtl w:val="0"/>
+        </w:rPr>
+      </w:r>
+    </w:p>
+    <w:p>
+      <w:pPr>
+        <w:widowControl w:val="0"/>
+        <w:pBdr>
+          <w:top w:space="0" w:sz="0" w:val="nil"/>
+          <w:left w:space="0" w:sz="0" w:val="nil"/>
+          <w:bottom w:space="0" w:sz="0" w:val="nil"/>
+          <w:right w:space="0" w:sz="0" w:val="nil"/>
+          <w:between w:space="0" w:sz="0" w:val="nil"/>
+        </w:pBdr>
+        <w:shd w:fill="auto" w:val="clear"/>
         <w:rPr>
           <w:color w:val="000000"/>
         </w:rPr>
@@ -3281,29 +3225,27 @@
           <w:between w:space="0" w:sz="0" w:val="nil"/>
         </w:pBdr>
         <w:shd w:fill="auto" w:val="clear"/>
-        <w:contextualSpacing w:val="0"/>
-        <w:rPr>
-          <w:color w:val="000000"/>
-        </w:rPr>
-      </w:pPr>
-      <w:r>
-        <w:rPr>
-          <w:rtl w:val="0"/>
-        </w:rPr>
-      </w:r>
-    </w:p>
-    <w:p>
-      <w:pPr>
-        <w:widowControl w:val="0"/>
-        <w:pBdr>
-          <w:top w:space="0" w:sz="0" w:val="nil"/>
-          <w:left w:space="0" w:sz="0" w:val="nil"/>
-          <w:bottom w:space="0" w:sz="0" w:val="nil"/>
-          <w:right w:space="0" w:sz="0" w:val="nil"/>
-          <w:between w:space="0" w:sz="0" w:val="nil"/>
-        </w:pBdr>
-        <w:shd w:fill="auto" w:val="clear"/>
-        <w:contextualSpacing w:val="0"/>
+        <w:rPr>
+          <w:color w:val="000000"/>
+        </w:rPr>
+      </w:pPr>
+      <w:r>
+        <w:rPr>
+          <w:rtl w:val="0"/>
+        </w:rPr>
+      </w:r>
+    </w:p>
+    <w:p>
+      <w:pPr>
+        <w:widowControl w:val="0"/>
+        <w:pBdr>
+          <w:top w:space="0" w:sz="0" w:val="nil"/>
+          <w:left w:space="0" w:sz="0" w:val="nil"/>
+          <w:bottom w:space="0" w:sz="0" w:val="nil"/>
+          <w:right w:space="0" w:sz="0" w:val="nil"/>
+          <w:between w:space="0" w:sz="0" w:val="nil"/>
+        </w:pBdr>
+        <w:shd w:fill="auto" w:val="clear"/>
         <w:rPr>
           <w:color w:val="000000"/>
         </w:rPr>
@@ -3378,7 +3320,6 @@
           <w:between w:space="0" w:sz="0" w:val="nil"/>
         </w:pBdr>
         <w:shd w:fill="auto" w:val="clear"/>
-        <w:contextualSpacing w:val="0"/>
         <w:rPr>
           <w:color w:val="000000"/>
         </w:rPr>
@@ -3417,7 +3358,6 @@
           <w:between w:space="0" w:sz="0" w:val="nil"/>
         </w:pBdr>
         <w:shd w:fill="auto" w:val="clear"/>
-        <w:contextualSpacing w:val="0"/>
         <w:rPr>
           <w:color w:val="000000"/>
         </w:rPr>
@@ -3506,7 +3446,6 @@
           <w:between w:space="0" w:sz="0" w:val="nil"/>
         </w:pBdr>
         <w:shd w:fill="auto" w:val="clear"/>
-        <w:contextualSpacing w:val="0"/>
         <w:rPr>
           <w:color w:val="000000"/>
         </w:rPr>
@@ -3579,7 +3518,6 @@
           <w:between w:space="0" w:sz="0" w:val="nil"/>
         </w:pBdr>
         <w:shd w:fill="auto" w:val="clear"/>
-        <w:contextualSpacing w:val="0"/>
         <w:rPr>
           <w:color w:val="000000"/>
         </w:rPr>
@@ -3682,7 +3620,6 @@
           <w:between w:space="0" w:sz="0" w:val="nil"/>
         </w:pBdr>
         <w:shd w:fill="auto" w:val="clear"/>
-        <w:contextualSpacing w:val="0"/>
         <w:rPr>
           <w:color w:val="000000"/>
         </w:rPr>
@@ -3738,7 +3675,6 @@
           <w:between w:space="0" w:sz="0" w:val="nil"/>
         </w:pBdr>
         <w:shd w:fill="auto" w:val="clear"/>
-        <w:contextualSpacing w:val="0"/>
         <w:rPr/>
       </w:pPr>
       <w:r>
@@ -3758,7 +3694,6 @@
           <w:between w:space="0" w:sz="0" w:val="nil"/>
         </w:pBdr>
         <w:shd w:fill="auto" w:val="clear"/>
-        <w:contextualSpacing w:val="0"/>
         <w:rPr/>
       </w:pPr>
       <w:r>
@@ -3788,7 +3723,6 @@
           <w:between w:space="0" w:sz="0" w:val="nil"/>
         </w:pBdr>
         <w:shd w:fill="auto" w:val="clear"/>
-        <w:contextualSpacing w:val="0"/>
         <w:rPr/>
       </w:pPr>
       <w:r>
@@ -3834,7 +3768,6 @@
           <w:between w:space="0" w:sz="0" w:val="nil"/>
         </w:pBdr>
         <w:shd w:fill="auto" w:val="clear"/>
-        <w:contextualSpacing w:val="0"/>
         <w:rPr/>
       </w:pPr>
       <w:commentRangeStart w:id="0"/>
@@ -3881,7 +3814,6 @@
           <w:between w:space="0" w:sz="0" w:val="nil"/>
         </w:pBdr>
         <w:shd w:fill="auto" w:val="clear"/>
-        <w:contextualSpacing w:val="0"/>
         <w:rPr/>
       </w:pPr>
       <w:r>
@@ -3917,7 +3849,6 @@
           <w:between w:space="0" w:sz="0" w:val="nil"/>
         </w:pBdr>
         <w:shd w:fill="auto" w:val="clear"/>
-        <w:contextualSpacing w:val="0"/>
         <w:rPr/>
       </w:pPr>
       <w:r>
@@ -3953,7 +3884,6 @@
           <w:between w:space="0" w:sz="0" w:val="nil"/>
         </w:pBdr>
         <w:shd w:fill="auto" w:val="clear"/>
-        <w:contextualSpacing w:val="0"/>
         <w:rPr/>
       </w:pPr>
       <w:r>
@@ -4005,7 +3935,6 @@
           <w:between w:space="0" w:sz="0" w:val="nil"/>
         </w:pBdr>
         <w:shd w:fill="auto" w:val="clear"/>
-        <w:contextualSpacing w:val="0"/>
         <w:rPr/>
       </w:pPr>
       <w:r>
@@ -4041,7 +3970,6 @@
           <w:between w:space="0" w:sz="0" w:val="nil"/>
         </w:pBdr>
         <w:shd w:fill="auto" w:val="clear"/>
-        <w:contextualSpacing w:val="0"/>
         <w:rPr>
           <w:rFonts w:ascii="Courier New" w:cs="Courier New" w:eastAsia="Courier New" w:hAnsi="Courier New"/>
           <w:color w:val="0000ff"/>
@@ -4114,32 +4042,30 @@
           <w:between w:space="0" w:sz="0" w:val="nil"/>
         </w:pBdr>
         <w:shd w:fill="auto" w:val="clear"/>
-        <w:contextualSpacing w:val="0"/>
-        <w:rPr>
-          <w:rFonts w:ascii="Courier New" w:cs="Courier New" w:eastAsia="Courier New" w:hAnsi="Courier New"/>
-          <w:color w:val="0000ff"/>
-          <w:sz w:val="18"/>
-          <w:szCs w:val="18"/>
-        </w:rPr>
-      </w:pPr>
-      <w:r>
-        <w:rPr>
-          <w:rtl w:val="0"/>
-        </w:rPr>
-      </w:r>
-    </w:p>
-    <w:p>
-      <w:pPr>
-        <w:widowControl w:val="0"/>
-        <w:pBdr>
-          <w:top w:space="0" w:sz="0" w:val="nil"/>
-          <w:left w:space="0" w:sz="0" w:val="nil"/>
-          <w:bottom w:space="0" w:sz="0" w:val="nil"/>
-          <w:right w:space="0" w:sz="0" w:val="nil"/>
-          <w:between w:space="0" w:sz="0" w:val="nil"/>
-        </w:pBdr>
-        <w:shd w:fill="auto" w:val="clear"/>
-        <w:contextualSpacing w:val="0"/>
+        <w:rPr>
+          <w:rFonts w:ascii="Courier New" w:cs="Courier New" w:eastAsia="Courier New" w:hAnsi="Courier New"/>
+          <w:color w:val="0000ff"/>
+          <w:sz w:val="18"/>
+          <w:szCs w:val="18"/>
+        </w:rPr>
+      </w:pPr>
+      <w:r>
+        <w:rPr>
+          <w:rtl w:val="0"/>
+        </w:rPr>
+      </w:r>
+    </w:p>
+    <w:p>
+      <w:pPr>
+        <w:widowControl w:val="0"/>
+        <w:pBdr>
+          <w:top w:space="0" w:sz="0" w:val="nil"/>
+          <w:left w:space="0" w:sz="0" w:val="nil"/>
+          <w:bottom w:space="0" w:sz="0" w:val="nil"/>
+          <w:right w:space="0" w:sz="0" w:val="nil"/>
+          <w:between w:space="0" w:sz="0" w:val="nil"/>
+        </w:pBdr>
+        <w:shd w:fill="auto" w:val="clear"/>
         <w:rPr>
           <w:color w:val="000000"/>
         </w:rPr>
@@ -4171,29 +4097,27 @@
           <w:between w:space="0" w:sz="0" w:val="nil"/>
         </w:pBdr>
         <w:shd w:fill="auto" w:val="clear"/>
-        <w:contextualSpacing w:val="0"/>
-        <w:rPr>
-          <w:color w:val="000000"/>
-        </w:rPr>
-      </w:pPr>
-      <w:r>
-        <w:rPr>
-          <w:rtl w:val="0"/>
-        </w:rPr>
-      </w:r>
-    </w:p>
-    <w:p>
-      <w:pPr>
-        <w:widowControl w:val="0"/>
-        <w:pBdr>
-          <w:top w:space="0" w:sz="0" w:val="nil"/>
-          <w:left w:space="0" w:sz="0" w:val="nil"/>
-          <w:bottom w:space="0" w:sz="0" w:val="nil"/>
-          <w:right w:space="0" w:sz="0" w:val="nil"/>
-          <w:between w:space="0" w:sz="0" w:val="nil"/>
-        </w:pBdr>
-        <w:shd w:fill="auto" w:val="clear"/>
-        <w:contextualSpacing w:val="0"/>
+        <w:rPr>
+          <w:color w:val="000000"/>
+        </w:rPr>
+      </w:pPr>
+      <w:r>
+        <w:rPr>
+          <w:rtl w:val="0"/>
+        </w:rPr>
+      </w:r>
+    </w:p>
+    <w:p>
+      <w:pPr>
+        <w:widowControl w:val="0"/>
+        <w:pBdr>
+          <w:top w:space="0" w:sz="0" w:val="nil"/>
+          <w:left w:space="0" w:sz="0" w:val="nil"/>
+          <w:bottom w:space="0" w:sz="0" w:val="nil"/>
+          <w:right w:space="0" w:sz="0" w:val="nil"/>
+          <w:between w:space="0" w:sz="0" w:val="nil"/>
+        </w:pBdr>
+        <w:shd w:fill="auto" w:val="clear"/>
         <w:rPr>
           <w:color w:val="000000"/>
         </w:rPr>
@@ -4225,7 +4149,6 @@
           <w:between w:space="0" w:sz="0" w:val="nil"/>
         </w:pBdr>
         <w:shd w:fill="auto" w:val="clear"/>
-        <w:contextualSpacing w:val="0"/>
         <w:rPr>
           <w:color w:val="000000"/>
         </w:rPr>
@@ -4257,29 +4180,27 @@
           <w:between w:space="0" w:sz="0" w:val="nil"/>
         </w:pBdr>
         <w:shd w:fill="auto" w:val="clear"/>
-        <w:contextualSpacing w:val="0"/>
-        <w:rPr>
-          <w:color w:val="000000"/>
-        </w:rPr>
-      </w:pPr>
-      <w:r>
-        <w:rPr>
-          <w:rtl w:val="0"/>
-        </w:rPr>
-      </w:r>
-    </w:p>
-    <w:p>
-      <w:pPr>
-        <w:widowControl w:val="0"/>
-        <w:pBdr>
-          <w:top w:space="0" w:sz="0" w:val="nil"/>
-          <w:left w:space="0" w:sz="0" w:val="nil"/>
-          <w:bottom w:space="0" w:sz="0" w:val="nil"/>
-          <w:right w:space="0" w:sz="0" w:val="nil"/>
-          <w:between w:space="0" w:sz="0" w:val="nil"/>
-        </w:pBdr>
-        <w:shd w:fill="auto" w:val="clear"/>
-        <w:contextualSpacing w:val="0"/>
+        <w:rPr>
+          <w:color w:val="000000"/>
+        </w:rPr>
+      </w:pPr>
+      <w:r>
+        <w:rPr>
+          <w:rtl w:val="0"/>
+        </w:rPr>
+      </w:r>
+    </w:p>
+    <w:p>
+      <w:pPr>
+        <w:widowControl w:val="0"/>
+        <w:pBdr>
+          <w:top w:space="0" w:sz="0" w:val="nil"/>
+          <w:left w:space="0" w:sz="0" w:val="nil"/>
+          <w:bottom w:space="0" w:sz="0" w:val="nil"/>
+          <w:right w:space="0" w:sz="0" w:val="nil"/>
+          <w:between w:space="0" w:sz="0" w:val="nil"/>
+        </w:pBdr>
+        <w:shd w:fill="auto" w:val="clear"/>
         <w:rPr>
           <w:color w:val="000000"/>
         </w:rPr>
@@ -4355,29 +4276,27 @@
           <w:between w:space="0" w:sz="0" w:val="nil"/>
         </w:pBdr>
         <w:shd w:fill="auto" w:val="clear"/>
-        <w:contextualSpacing w:val="0"/>
-        <w:rPr>
-          <w:color w:val="000000"/>
-        </w:rPr>
-      </w:pPr>
-      <w:r>
-        <w:rPr>
-          <w:rtl w:val="0"/>
-        </w:rPr>
-      </w:r>
-    </w:p>
-    <w:p>
-      <w:pPr>
-        <w:widowControl w:val="0"/>
-        <w:pBdr>
-          <w:top w:space="0" w:sz="0" w:val="nil"/>
-          <w:left w:space="0" w:sz="0" w:val="nil"/>
-          <w:bottom w:space="0" w:sz="0" w:val="nil"/>
-          <w:right w:space="0" w:sz="0" w:val="nil"/>
-          <w:between w:space="0" w:sz="0" w:val="nil"/>
-        </w:pBdr>
-        <w:shd w:fill="auto" w:val="clear"/>
-        <w:contextualSpacing w:val="0"/>
+        <w:rPr>
+          <w:color w:val="000000"/>
+        </w:rPr>
+      </w:pPr>
+      <w:r>
+        <w:rPr>
+          <w:rtl w:val="0"/>
+        </w:rPr>
+      </w:r>
+    </w:p>
+    <w:p>
+      <w:pPr>
+        <w:widowControl w:val="0"/>
+        <w:pBdr>
+          <w:top w:space="0" w:sz="0" w:val="nil"/>
+          <w:left w:space="0" w:sz="0" w:val="nil"/>
+          <w:bottom w:space="0" w:sz="0" w:val="nil"/>
+          <w:right w:space="0" w:sz="0" w:val="nil"/>
+          <w:between w:space="0" w:sz="0" w:val="nil"/>
+        </w:pBdr>
+        <w:shd w:fill="auto" w:val="clear"/>
         <w:rPr>
           <w:color w:val="000000"/>
         </w:rPr>
@@ -4409,7 +4328,6 @@
           <w:between w:space="0" w:sz="0" w:val="nil"/>
         </w:pBdr>
         <w:shd w:fill="auto" w:val="clear"/>
-        <w:contextualSpacing w:val="0"/>
         <w:rPr>
           <w:color w:val="000000"/>
         </w:rPr>
@@ -4516,7 +4434,6 @@
           <w:between w:space="0" w:sz="0" w:val="nil"/>
         </w:pBdr>
         <w:shd w:fill="auto" w:val="clear"/>
-        <w:contextualSpacing w:val="0"/>
         <w:rPr>
           <w:color w:val="000000"/>
         </w:rPr>
@@ -4589,7 +4506,6 @@
           <w:between w:space="0" w:sz="0" w:val="nil"/>
         </w:pBdr>
         <w:shd w:fill="auto" w:val="clear"/>
-        <w:contextualSpacing w:val="0"/>
         <w:rPr>
           <w:color w:val="000000"/>
         </w:rPr>
@@ -4797,7 +4713,6 @@
           <w:between w:space="0" w:sz="0" w:val="nil"/>
         </w:pBdr>
         <w:shd w:fill="auto" w:val="clear"/>
-        <w:contextualSpacing w:val="0"/>
         <w:rPr>
           <w:color w:val="000000"/>
         </w:rPr>
@@ -4982,7 +4897,6 @@
           <w:between w:space="0" w:sz="0" w:val="nil"/>
         </w:pBdr>
         <w:shd w:fill="auto" w:val="clear"/>
-        <w:contextualSpacing w:val="0"/>
         <w:rPr>
           <w:color w:val="000000"/>
         </w:rPr>
@@ -5091,7 +5005,6 @@
           <w:between w:space="0" w:sz="0" w:val="nil"/>
         </w:pBdr>
         <w:shd w:fill="auto" w:val="clear"/>
-        <w:contextualSpacing w:val="0"/>
         <w:rPr>
           <w:color w:val="000000"/>
         </w:rPr>
@@ -5164,7 +5077,6 @@
           <w:between w:space="0" w:sz="0" w:val="nil"/>
         </w:pBdr>
         <w:shd w:fill="auto" w:val="clear"/>
-        <w:contextualSpacing w:val="0"/>
         <w:rPr>
           <w:color w:val="000000"/>
         </w:rPr>
@@ -5267,7 +5179,6 @@
           <w:between w:space="0" w:sz="0" w:val="nil"/>
         </w:pBdr>
         <w:shd w:fill="auto" w:val="clear"/>
-        <w:contextualSpacing w:val="0"/>
         <w:rPr>
           <w:color w:val="000000"/>
         </w:rPr>
@@ -5417,7 +5328,6 @@
           <w:between w:space="0" w:sz="0" w:val="nil"/>
         </w:pBdr>
         <w:shd w:fill="auto" w:val="clear"/>
-        <w:contextualSpacing w:val="0"/>
         <w:rPr>
           <w:color w:val="000000"/>
         </w:rPr>
@@ -5541,7 +5451,6 @@
           <w:between w:space="0" w:sz="0" w:val="nil"/>
         </w:pBdr>
         <w:shd w:fill="auto" w:val="clear"/>
-        <w:contextualSpacing w:val="0"/>
         <w:rPr>
           <w:color w:val="000000"/>
         </w:rPr>
@@ -5631,7 +5540,6 @@
           <w:between w:space="0" w:sz="0" w:val="nil"/>
         </w:pBdr>
         <w:shd w:fill="auto" w:val="clear"/>
-        <w:contextualSpacing w:val="0"/>
         <w:rPr>
           <w:color w:val="000000"/>
         </w:rPr>
@@ -5801,7 +5709,6 @@
           <w:between w:space="0" w:sz="0" w:val="nil"/>
         </w:pBdr>
         <w:shd w:fill="auto" w:val="clear"/>
-        <w:contextualSpacing w:val="0"/>
         <w:rPr>
           <w:color w:val="000000"/>
         </w:rPr>
@@ -5925,7 +5832,6 @@
           <w:between w:space="0" w:sz="0" w:val="nil"/>
         </w:pBdr>
         <w:shd w:fill="auto" w:val="clear"/>
-        <w:contextualSpacing w:val="0"/>
         <w:rPr>
           <w:color w:val="000000"/>
         </w:rPr>
@@ -6045,7 +5951,6 @@
           <w:between w:space="0" w:sz="0" w:val="nil"/>
         </w:pBdr>
         <w:shd w:fill="auto" w:val="clear"/>
-        <w:contextualSpacing w:val="0"/>
         <w:rPr>
           <w:color w:val="000000"/>
         </w:rPr>
@@ -6141,7 +6046,6 @@
           <w:between w:space="0" w:sz="0" w:val="nil"/>
         </w:pBdr>
         <w:shd w:fill="auto" w:val="clear"/>
-        <w:contextualSpacing w:val="0"/>
         <w:rPr>
           <w:color w:val="000000"/>
         </w:rPr>
@@ -6214,7 +6118,6 @@
           <w:between w:space="0" w:sz="0" w:val="nil"/>
         </w:pBdr>
         <w:shd w:fill="auto" w:val="clear"/>
-        <w:contextualSpacing w:val="0"/>
         <w:rPr>
           <w:color w:val="000000"/>
         </w:rPr>
@@ -6355,7 +6258,6 @@
           <w:between w:space="0" w:sz="0" w:val="nil"/>
         </w:pBdr>
         <w:shd w:fill="auto" w:val="clear"/>
-        <w:contextualSpacing w:val="0"/>
         <w:rPr>
           <w:color w:val="000000"/>
         </w:rPr>
@@ -6428,7 +6330,6 @@
           <w:between w:space="0" w:sz="0" w:val="nil"/>
         </w:pBdr>
         <w:shd w:fill="auto" w:val="clear"/>
-        <w:contextualSpacing w:val="0"/>
         <w:rPr/>
       </w:pPr>
       <w:r>
@@ -6506,7 +6407,6 @@
           <w:between w:space="0" w:sz="0" w:val="nil"/>
         </w:pBdr>
         <w:shd w:fill="auto" w:val="clear"/>
-        <w:contextualSpacing w:val="0"/>
         <w:rPr>
           <w:color w:val="000000"/>
         </w:rPr>
@@ -6564,29 +6464,27 @@
           <w:between w:space="0" w:sz="0" w:val="nil"/>
         </w:pBdr>
         <w:shd w:fill="auto" w:val="clear"/>
-        <w:contextualSpacing w:val="0"/>
-        <w:rPr>
-          <w:color w:val="000000"/>
-        </w:rPr>
-      </w:pPr>
-      <w:r>
-        <w:rPr>
-          <w:rtl w:val="0"/>
-        </w:rPr>
-      </w:r>
-    </w:p>
-    <w:p>
-      <w:pPr>
-        <w:widowControl w:val="0"/>
-        <w:pBdr>
-          <w:top w:space="0" w:sz="0" w:val="nil"/>
-          <w:left w:space="0" w:sz="0" w:val="nil"/>
-          <w:bottom w:space="0" w:sz="0" w:val="nil"/>
-          <w:right w:space="0" w:sz="0" w:val="nil"/>
-          <w:between w:space="0" w:sz="0" w:val="nil"/>
-        </w:pBdr>
-        <w:shd w:fill="auto" w:val="clear"/>
-        <w:contextualSpacing w:val="0"/>
+        <w:rPr>
+          <w:color w:val="000000"/>
+        </w:rPr>
+      </w:pPr>
+      <w:r>
+        <w:rPr>
+          <w:rtl w:val="0"/>
+        </w:rPr>
+      </w:r>
+    </w:p>
+    <w:p>
+      <w:pPr>
+        <w:widowControl w:val="0"/>
+        <w:pBdr>
+          <w:top w:space="0" w:sz="0" w:val="nil"/>
+          <w:left w:space="0" w:sz="0" w:val="nil"/>
+          <w:bottom w:space="0" w:sz="0" w:val="nil"/>
+          <w:right w:space="0" w:sz="0" w:val="nil"/>
+          <w:between w:space="0" w:sz="0" w:val="nil"/>
+        </w:pBdr>
+        <w:shd w:fill="auto" w:val="clear"/>
         <w:rPr>
           <w:color w:val="000000"/>
         </w:rPr>
@@ -6618,7 +6516,6 @@
           <w:between w:space="0" w:sz="0" w:val="nil"/>
         </w:pBdr>
         <w:shd w:fill="auto" w:val="clear"/>
-        <w:contextualSpacing w:val="0"/>
         <w:rPr>
           <w:color w:val="000000"/>
         </w:rPr>
@@ -6667,7 +6564,6 @@
           <w:between w:space="0" w:sz="0" w:val="nil"/>
         </w:pBdr>
         <w:shd w:fill="auto" w:val="clear"/>
-        <w:contextualSpacing w:val="0"/>
         <w:rPr>
           <w:rFonts w:ascii="Courier New" w:cs="Courier New" w:eastAsia="Courier New" w:hAnsi="Courier New"/>
           <w:color w:val="0000ff"/>
@@ -6716,7 +6612,6 @@
           <w:between w:space="0" w:sz="0" w:val="nil"/>
         </w:pBdr>
         <w:shd w:fill="auto" w:val="clear"/>
-        <w:contextualSpacing w:val="0"/>
         <w:rPr/>
       </w:pPr>
       <w:r>
@@ -6761,7 +6656,6 @@
           <w:between w:space="0" w:sz="0" w:val="nil"/>
         </w:pBdr>
         <w:shd w:fill="auto" w:val="clear"/>
-        <w:contextualSpacing w:val="0"/>
         <w:rPr/>
       </w:pPr>
       <w:r>
@@ -6811,7 +6705,6 @@
           <w:between w:space="0" w:sz="0" w:val="nil"/>
         </w:pBdr>
         <w:shd w:fill="auto" w:val="clear"/>
-        <w:contextualSpacing w:val="0"/>
         <w:rPr>
           <w:rFonts w:ascii="Courier New" w:cs="Courier New" w:eastAsia="Courier New" w:hAnsi="Courier New"/>
           <w:color w:val="0000ff"/>
@@ -6841,7 +6734,6 @@
           <w:between w:space="0" w:sz="0" w:val="nil"/>
         </w:pBdr>
         <w:shd w:fill="auto" w:val="clear"/>
-        <w:contextualSpacing w:val="0"/>
         <w:rPr>
           <w:color w:val="000000"/>
         </w:rPr>
@@ -6890,7 +6782,6 @@
           <w:between w:space="0" w:sz="0" w:val="nil"/>
         </w:pBdr>
         <w:shd w:fill="auto" w:val="clear"/>
-        <w:contextualSpacing w:val="0"/>
         <w:rPr>
           <w:color w:val="000000"/>
         </w:rPr>
@@ -6963,7 +6854,6 @@
           <w:between w:space="0" w:sz="0" w:val="nil"/>
         </w:pBdr>
         <w:shd w:fill="auto" w:val="clear"/>
-        <w:contextualSpacing w:val="0"/>
         <w:rPr>
           <w:color w:val="000000"/>
         </w:rPr>
@@ -7002,7 +6892,6 @@
           <w:between w:space="0" w:sz="0" w:val="nil"/>
         </w:pBdr>
         <w:shd w:fill="auto" w:val="clear"/>
-        <w:contextualSpacing w:val="0"/>
         <w:rPr>
           <w:color w:val="000000"/>
         </w:rPr>
@@ -7075,7 +6964,6 @@
           <w:between w:space="0" w:sz="0" w:val="nil"/>
         </w:pBdr>
         <w:shd w:fill="auto" w:val="clear"/>
-        <w:contextualSpacing w:val="0"/>
         <w:rPr>
           <w:color w:val="000000"/>
         </w:rPr>
@@ -7280,7 +7168,6 @@
           <w:between w:space="0" w:sz="0" w:val="nil"/>
         </w:pBdr>
         <w:shd w:fill="auto" w:val="clear"/>
-        <w:contextualSpacing w:val="0"/>
         <w:rPr>
           <w:color w:val="000000"/>
         </w:rPr>
@@ -7362,7 +7249,6 @@
           <w:between w:space="0" w:sz="0" w:val="nil"/>
         </w:pBdr>
         <w:shd w:fill="auto" w:val="clear"/>
-        <w:contextualSpacing w:val="0"/>
         <w:rPr>
           <w:color w:val="000000"/>
         </w:rPr>
@@ -7428,7 +7314,6 @@
           <w:between w:space="0" w:sz="0" w:val="nil"/>
         </w:pBdr>
         <w:shd w:fill="auto" w:val="clear"/>
-        <w:contextualSpacing w:val="0"/>
         <w:rPr>
           <w:color w:val="000000"/>
         </w:rPr>
@@ -7501,7 +7386,6 @@
           <w:between w:space="0" w:sz="0" w:val="nil"/>
         </w:pBdr>
         <w:shd w:fill="auto" w:val="clear"/>
-        <w:contextualSpacing w:val="0"/>
         <w:rPr>
           <w:color w:val="000000"/>
         </w:rPr>
@@ -7533,29 +7417,27 @@
           <w:between w:space="0" w:sz="0" w:val="nil"/>
         </w:pBdr>
         <w:shd w:fill="auto" w:val="clear"/>
-        <w:contextualSpacing w:val="0"/>
-        <w:rPr>
-          <w:color w:val="000000"/>
-        </w:rPr>
-      </w:pPr>
-      <w:r>
-        <w:rPr>
-          <w:rtl w:val="0"/>
-        </w:rPr>
-      </w:r>
-    </w:p>
-    <w:p>
-      <w:pPr>
-        <w:widowControl w:val="0"/>
-        <w:pBdr>
-          <w:top w:space="0" w:sz="0" w:val="nil"/>
-          <w:left w:space="0" w:sz="0" w:val="nil"/>
-          <w:bottom w:space="0" w:sz="0" w:val="nil"/>
-          <w:right w:space="0" w:sz="0" w:val="nil"/>
-          <w:between w:space="0" w:sz="0" w:val="nil"/>
-        </w:pBdr>
-        <w:shd w:fill="auto" w:val="clear"/>
-        <w:contextualSpacing w:val="0"/>
+        <w:rPr>
+          <w:color w:val="000000"/>
+        </w:rPr>
+      </w:pPr>
+      <w:r>
+        <w:rPr>
+          <w:rtl w:val="0"/>
+        </w:rPr>
+      </w:r>
+    </w:p>
+    <w:p>
+      <w:pPr>
+        <w:widowControl w:val="0"/>
+        <w:pBdr>
+          <w:top w:space="0" w:sz="0" w:val="nil"/>
+          <w:left w:space="0" w:sz="0" w:val="nil"/>
+          <w:bottom w:space="0" w:sz="0" w:val="nil"/>
+          <w:right w:space="0" w:sz="0" w:val="nil"/>
+          <w:between w:space="0" w:sz="0" w:val="nil"/>
+        </w:pBdr>
+        <w:shd w:fill="auto" w:val="clear"/>
         <w:rPr>
           <w:color w:val="000000"/>
         </w:rPr>
@@ -7587,7 +7469,6 @@
           <w:between w:space="0" w:sz="0" w:val="nil"/>
         </w:pBdr>
         <w:shd w:fill="auto" w:val="clear"/>
-        <w:contextualSpacing w:val="0"/>
         <w:rPr>
           <w:color w:val="000000"/>
         </w:rPr>
@@ -7636,7 +7517,6 @@
           <w:between w:space="0" w:sz="0" w:val="nil"/>
         </w:pBdr>
         <w:shd w:fill="auto" w:val="clear"/>
-        <w:contextualSpacing w:val="0"/>
         <w:rPr>
           <w:color w:val="000000"/>
         </w:rPr>
@@ -7685,7 +7565,6 @@
           <w:between w:space="0" w:sz="0" w:val="nil"/>
         </w:pBdr>
         <w:shd w:fill="auto" w:val="clear"/>
-        <w:contextualSpacing w:val="0"/>
         <w:rPr>
           <w:color w:val="000000"/>
         </w:rPr>
@@ -7758,7 +7637,6 @@
           <w:between w:space="0" w:sz="0" w:val="nil"/>
         </w:pBdr>
         <w:shd w:fill="auto" w:val="clear"/>
-        <w:contextualSpacing w:val="0"/>
         <w:rPr>
           <w:color w:val="000000"/>
         </w:rPr>
@@ -7797,7 +7675,6 @@
           <w:between w:space="0" w:sz="0" w:val="nil"/>
         </w:pBdr>
         <w:shd w:fill="auto" w:val="clear"/>
-        <w:contextualSpacing w:val="0"/>
         <w:rPr>
           <w:color w:val="000000"/>
         </w:rPr>
@@ -7836,7 +7713,6 @@
           <w:between w:space="0" w:sz="0" w:val="nil"/>
         </w:pBdr>
         <w:shd w:fill="auto" w:val="clear"/>
-        <w:contextualSpacing w:val="0"/>
         <w:rPr>
           <w:color w:val="000000"/>
         </w:rPr>
@@ -7902,7 +7778,6 @@
           <w:between w:space="0" w:sz="0" w:val="nil"/>
         </w:pBdr>
         <w:shd w:fill="auto" w:val="clear"/>
-        <w:contextualSpacing w:val="0"/>
         <w:rPr>
           <w:color w:val="000000"/>
         </w:rPr>
@@ -7941,7 +7816,6 @@
           <w:between w:space="0" w:sz="0" w:val="nil"/>
         </w:pBdr>
         <w:shd w:fill="auto" w:val="clear"/>
-        <w:contextualSpacing w:val="0"/>
         <w:rPr>
           <w:color w:val="000000"/>
         </w:rPr>
@@ -7980,7 +7854,6 @@
           <w:between w:space="0" w:sz="0" w:val="nil"/>
         </w:pBdr>
         <w:shd w:fill="auto" w:val="clear"/>
-        <w:contextualSpacing w:val="0"/>
         <w:rPr>
           <w:color w:val="000000"/>
         </w:rPr>
@@ -8063,7 +7936,6 @@
           <w:between w:space="0" w:sz="0" w:val="nil"/>
         </w:pBdr>
         <w:shd w:fill="auto" w:val="clear"/>
-        <w:contextualSpacing w:val="0"/>
         <w:rPr>
           <w:color w:val="000000"/>
         </w:rPr>
@@ -8119,7 +7991,6 @@
           <w:between w:space="0" w:sz="0" w:val="nil"/>
         </w:pBdr>
         <w:shd w:fill="auto" w:val="clear"/>
-        <w:contextualSpacing w:val="0"/>
         <w:rPr>
           <w:color w:val="000000"/>
         </w:rPr>
@@ -8158,7 +8029,6 @@
           <w:between w:space="0" w:sz="0" w:val="nil"/>
         </w:pBdr>
         <w:shd w:fill="auto" w:val="clear"/>
-        <w:contextualSpacing w:val="0"/>
         <w:rPr>
           <w:color w:val="000000"/>
         </w:rPr>
@@ -8197,7 +8067,6 @@
           <w:between w:space="0" w:sz="0" w:val="nil"/>
         </w:pBdr>
         <w:shd w:fill="auto" w:val="clear"/>
-        <w:contextualSpacing w:val="0"/>
         <w:rPr>
           <w:color w:val="000000"/>
         </w:rPr>
@@ -8236,7 +8105,6 @@
           <w:between w:space="0" w:sz="0" w:val="nil"/>
         </w:pBdr>
         <w:shd w:fill="auto" w:val="clear"/>
-        <w:contextualSpacing w:val="0"/>
         <w:rPr>
           <w:color w:val="000000"/>
         </w:rPr>
@@ -8292,7 +8160,6 @@
           <w:between w:space="0" w:sz="0" w:val="nil"/>
         </w:pBdr>
         <w:shd w:fill="auto" w:val="clear"/>
-        <w:contextualSpacing w:val="0"/>
         <w:rPr>
           <w:color w:val="000000"/>
         </w:rPr>
@@ -8392,7 +8259,6 @@
           <w:between w:space="0" w:sz="0" w:val="nil"/>
         </w:pBdr>
         <w:shd w:fill="auto" w:val="clear"/>
-        <w:contextualSpacing w:val="0"/>
         <w:rPr>
           <w:color w:val="000000"/>
         </w:rPr>
@@ -8465,7 +8331,6 @@
           <w:between w:space="0" w:sz="0" w:val="nil"/>
         </w:pBdr>
         <w:shd w:fill="auto" w:val="clear"/>
-        <w:contextualSpacing w:val="0"/>
         <w:rPr>
           <w:color w:val="000000"/>
         </w:rPr>
@@ -8538,7 +8403,6 @@
           <w:between w:space="0" w:sz="0" w:val="nil"/>
         </w:pBdr>
         <w:shd w:fill="auto" w:val="clear"/>
-        <w:contextualSpacing w:val="0"/>
         <w:rPr>
           <w:color w:val="000000"/>
         </w:rPr>
@@ -8577,7 +8441,6 @@
           <w:between w:space="0" w:sz="0" w:val="nil"/>
         </w:pBdr>
         <w:shd w:fill="auto" w:val="clear"/>
-        <w:contextualSpacing w:val="0"/>
         <w:rPr>
           <w:color w:val="000000"/>
         </w:rPr>
@@ -8616,7 +8479,6 @@
           <w:between w:space="0" w:sz="0" w:val="nil"/>
         </w:pBdr>
         <w:shd w:fill="auto" w:val="clear"/>
-        <w:contextualSpacing w:val="0"/>
         <w:rPr>
           <w:color w:val="000000"/>
         </w:rPr>
@@ -8655,7 +8517,6 @@
           <w:between w:space="0" w:sz="0" w:val="nil"/>
         </w:pBdr>
         <w:shd w:fill="auto" w:val="clear"/>
-        <w:contextualSpacing w:val="0"/>
         <w:rPr>
           <w:color w:val="000000"/>
         </w:rPr>
@@ -8694,7 +8555,6 @@
           <w:between w:space="0" w:sz="0" w:val="nil"/>
         </w:pBdr>
         <w:shd w:fill="auto" w:val="clear"/>
-        <w:contextualSpacing w:val="0"/>
         <w:rPr>
           <w:color w:val="000000"/>
         </w:rPr>
@@ -8733,7 +8593,6 @@
           <w:between w:space="0" w:sz="0" w:val="nil"/>
         </w:pBdr>
         <w:shd w:fill="auto" w:val="clear"/>
-        <w:contextualSpacing w:val="0"/>
         <w:rPr>
           <w:color w:val="000000"/>
         </w:rPr>
@@ -8772,7 +8631,6 @@
           <w:between w:space="0" w:sz="0" w:val="nil"/>
         </w:pBdr>
         <w:shd w:fill="auto" w:val="clear"/>
-        <w:contextualSpacing w:val="0"/>
         <w:rPr>
           <w:color w:val="000000"/>
         </w:rPr>
@@ -8811,7 +8669,6 @@
           <w:between w:space="0" w:sz="0" w:val="nil"/>
         </w:pBdr>
         <w:shd w:fill="auto" w:val="clear"/>
-        <w:contextualSpacing w:val="0"/>
         <w:rPr>
           <w:color w:val="000000"/>
         </w:rPr>
@@ -8850,7 +8707,6 @@
           <w:between w:space="0" w:sz="0" w:val="nil"/>
         </w:pBdr>
         <w:shd w:fill="auto" w:val="clear"/>
-        <w:contextualSpacing w:val="0"/>
         <w:rPr>
           <w:color w:val="000000"/>
         </w:rPr>
@@ -8898,7 +8754,6 @@
         <w:shd w:fill="auto" w:val="clear"/>
         <w:spacing w:after="0" w:before="0" w:line="240" w:lineRule="auto"/>
         <w:ind w:left="0" w:right="0" w:firstLine="0"/>
-        <w:contextualSpacing w:val="0"/>
         <w:jc w:val="left"/>
         <w:rPr>
           <w:rFonts w:ascii="Arial" w:cs="Arial" w:eastAsia="Arial" w:hAnsi="Arial"/>
